--- a/report.docx
+++ b/report.docx
@@ -153,7 +153,7 @@
                           <w:p>
                             <w:pPr>
                               <w:rPr>
-                                <w:rFonts w:ascii="Times New Roman" w:hAnsi="Times New Roman" w:cs="Times New Roman" w:hint="eastAsia"/>
+                                <w:rFonts w:ascii="Times New Roman" w:hAnsi="Times New Roman" w:cs="Times New Roman"/>
                               </w:rPr>
                             </w:pPr>
                             <w:r>
@@ -324,7 +324,7 @@
                     <w:p>
                       <w:pPr>
                         <w:rPr>
-                          <w:rFonts w:ascii="Times New Roman" w:hAnsi="Times New Roman" w:cs="Times New Roman" w:hint="eastAsia"/>
+                          <w:rFonts w:ascii="Times New Roman" w:hAnsi="Times New Roman" w:cs="Times New Roman"/>
                         </w:rPr>
                       </w:pPr>
                       <w:r>
@@ -516,6 +516,7 @@
       <w:r>
         <w:rPr>
           <w:rStyle w:val="a7"/>
+          <w:color w:val="000000" w:themeColor="text1"/>
         </w:rPr>
         <w:commentReference w:id="2"/>
       </w:r>
@@ -558,6 +559,7 @@
         <w:t xml:space="preserve">. </w:t>
       </w:r>
       <w:commentRangeStart w:id="3"/>
+      <w:commentRangeStart w:id="4"/>
       <w:r>
         <w:rPr>
           <w:rFonts w:ascii="Times New Roman" w:hAnsi="Times New Roman" w:cs="Times New Roman"/>
@@ -575,6 +577,13 @@
         </w:rPr>
         <w:commentReference w:id="3"/>
       </w:r>
+      <w:commentRangeEnd w:id="4"/>
+      <w:r>
+        <w:rPr>
+          <w:rStyle w:val="a7"/>
+        </w:rPr>
+        <w:commentReference w:id="4"/>
+      </w:r>
     </w:p>
     <w:p>
       <w:pPr>
@@ -605,6 +614,181 @@
           <w:rFonts w:ascii="Times New Roman" w:hAnsi="Times New Roman" w:cs="Times New Roman"/>
           <w:color w:val="000000" w:themeColor="text1"/>
         </w:rPr>
+        <w:t xml:space="preserve"> (Crash Input Minimizer) </w:t>
+      </w:r>
+      <w:r>
+        <w:rPr>
+          <w:rFonts w:ascii="Times New Roman" w:hAnsi="Times New Roman" w:cs="Times New Roman"/>
+          <w:color w:val="000000" w:themeColor="text1"/>
+        </w:rPr>
+        <w:t>(Section 2.2).</w:t>
+      </w:r>
+    </w:p>
+    <w:p>
+      <w:pPr>
+        <w:spacing w:after="100" w:line="264" w:lineRule="auto"/>
+        <w:rPr>
+          <w:rFonts w:ascii="Times New Roman" w:hAnsi="Times New Roman" w:cs="Times New Roman"/>
+          <w:b/>
+          <w:bCs/>
+          <w:color w:val="000000" w:themeColor="text1"/>
+        </w:rPr>
+      </w:pPr>
+      <w:r>
+        <w:rPr>
+          <w:rFonts w:ascii="Times New Roman" w:hAnsi="Times New Roman" w:cs="Times New Roman" w:hint="eastAsia"/>
+          <w:b/>
+          <w:bCs/>
+          <w:color w:val="000000" w:themeColor="text1"/>
+        </w:rPr>
+        <w:t>2</w:t>
+      </w:r>
+      <w:r>
+        <w:rPr>
+          <w:rFonts w:ascii="Times New Roman" w:hAnsi="Times New Roman" w:cs="Times New Roman"/>
+          <w:b/>
+          <w:bCs/>
+          <w:color w:val="000000" w:themeColor="text1"/>
+        </w:rPr>
+        <w:t>.1 Requirements</w:t>
+      </w:r>
+    </w:p>
+    <w:p>
+      <w:pPr>
+        <w:spacing w:after="100" w:line="264" w:lineRule="auto"/>
+        <w:rPr>
+          <w:rFonts w:ascii="Times New Roman" w:hAnsi="Times New Roman" w:cs="Times New Roman"/>
+          <w:b/>
+          <w:bCs/>
+          <w:color w:val="000000" w:themeColor="text1"/>
+        </w:rPr>
+      </w:pPr>
+      <w:r>
+        <w:rPr>
+          <w:rFonts w:ascii="Times New Roman" w:hAnsi="Times New Roman" w:cs="Times New Roman"/>
+          <w:color w:val="000000" w:themeColor="text1"/>
+        </w:rPr>
+        <w:t xml:space="preserve">The requirements for </w:t>
+      </w:r>
+      <w:proofErr w:type="spellStart"/>
+      <w:r>
+        <w:rPr>
+          <w:rFonts w:ascii="Courier New" w:hAnsi="Courier New" w:cs="Courier New"/>
+          <w:color w:val="000000" w:themeColor="text1"/>
+        </w:rPr>
+        <w:t>cimin</w:t>
+      </w:r>
+      <w:proofErr w:type="spellEnd"/>
+      <w:r>
+        <w:rPr>
+          <w:rFonts w:ascii="Times New Roman" w:hAnsi="Times New Roman" w:cs="Times New Roman"/>
+          <w:color w:val="000000" w:themeColor="text1"/>
+        </w:rPr>
+        <w:t>, our Crash Input Minimizer program, are based on two criteria</w:t>
+      </w:r>
+      <w:r>
+        <w:rPr>
+          <w:rFonts w:ascii="Times New Roman" w:hAnsi="Times New Roman" w:cs="Times New Roman"/>
+          <w:color w:val="000000" w:themeColor="text1"/>
+        </w:rPr>
+        <w:t xml:space="preserve">, system functions and production of the minimized input. The goal is to produce an input that preserves the crash status while communicating through system functions to provide functionality (e.g., </w:t>
+      </w:r>
+      <w:proofErr w:type="gramStart"/>
+      <w:r>
+        <w:rPr>
+          <w:rFonts w:ascii="Courier New" w:hAnsi="Courier New" w:cs="Courier New"/>
+          <w:color w:val="000000" w:themeColor="text1"/>
+        </w:rPr>
+        <w:t>fork(</w:t>
+      </w:r>
+      <w:proofErr w:type="gramEnd"/>
+      <w:r>
+        <w:rPr>
+          <w:rFonts w:ascii="Courier New" w:hAnsi="Courier New" w:cs="Courier New"/>
+          <w:color w:val="000000" w:themeColor="text1"/>
+        </w:rPr>
+        <w:t>)</w:t>
+      </w:r>
+      <w:r>
+        <w:rPr>
+          <w:rFonts w:ascii="Times New Roman" w:hAnsi="Times New Roman" w:cs="Times New Roman"/>
+          <w:color w:val="000000" w:themeColor="text1"/>
+        </w:rPr>
+        <w:t xml:space="preserve">, </w:t>
+      </w:r>
+      <w:r>
+        <w:rPr>
+          <w:rFonts w:ascii="Courier New" w:hAnsi="Courier New" w:cs="Courier New"/>
+          <w:color w:val="000000" w:themeColor="text1"/>
+        </w:rPr>
+        <w:t>pipe()</w:t>
+      </w:r>
+      <w:r>
+        <w:rPr>
+          <w:rFonts w:ascii="Times New Roman" w:hAnsi="Times New Roman" w:cs="Times New Roman"/>
+          <w:color w:val="000000" w:themeColor="text1"/>
+        </w:rPr>
+        <w:t>).</w:t>
+      </w:r>
+    </w:p>
+    <w:p>
+      <w:pPr>
+        <w:spacing w:after="100" w:line="264" w:lineRule="auto"/>
+        <w:rPr>
+          <w:rFonts w:ascii="Times New Roman" w:hAnsi="Times New Roman" w:cs="Times New Roman"/>
+          <w:b/>
+          <w:bCs/>
+          <w:color w:val="000000" w:themeColor="text1"/>
+        </w:rPr>
+      </w:pPr>
+      <w:r>
+        <w:rPr>
+          <w:rFonts w:ascii="Times New Roman" w:hAnsi="Times New Roman" w:cs="Times New Roman" w:hint="eastAsia"/>
+          <w:b/>
+          <w:bCs/>
+          <w:color w:val="000000" w:themeColor="text1"/>
+        </w:rPr>
+        <w:t>2</w:t>
+      </w:r>
+      <w:r>
+        <w:rPr>
+          <w:rFonts w:ascii="Times New Roman" w:hAnsi="Times New Roman" w:cs="Times New Roman"/>
+          <w:b/>
+          <w:bCs/>
+          <w:color w:val="000000" w:themeColor="text1"/>
+        </w:rPr>
+        <w:t>.2 Structure of CIMIN</w:t>
+      </w:r>
+    </w:p>
+    <w:p>
+      <w:pPr>
+        <w:spacing w:after="100" w:line="264" w:lineRule="auto"/>
+        <w:rPr>
+          <w:rFonts w:ascii="Times New Roman" w:hAnsi="Times New Roman" w:cs="Times New Roman"/>
+          <w:color w:val="000000" w:themeColor="text1"/>
+        </w:rPr>
+      </w:pPr>
+      <w:r>
+        <w:rPr>
+          <w:rFonts w:ascii="Times New Roman" w:hAnsi="Times New Roman" w:cs="Times New Roman"/>
+          <w:color w:val="000000" w:themeColor="text1"/>
+        </w:rPr>
+        <w:t xml:space="preserve">From the given requirements above, </w:t>
+      </w:r>
+      <w:proofErr w:type="spellStart"/>
+      <w:r>
+        <w:rPr>
+          <w:rFonts w:ascii="Courier New" w:hAnsi="Courier New" w:cs="Courier New"/>
+          <w:color w:val="000000" w:themeColor="text1"/>
+        </w:rPr>
+        <w:t>cimin</w:t>
+      </w:r>
+      <w:proofErr w:type="spellEnd"/>
+      <w:r>
+        <w:rPr>
+          <w:rFonts w:ascii="Times New Roman" w:hAnsi="Times New Roman" w:cs="Times New Roman"/>
+          <w:color w:val="000000" w:themeColor="text1"/>
+        </w:rPr>
         <w:t xml:space="preserve"> </w:t>
       </w:r>
       <w:r>
@@ -612,21 +796,14 @@
           <w:rFonts w:ascii="Times New Roman" w:hAnsi="Times New Roman" w:cs="Times New Roman"/>
           <w:color w:val="000000" w:themeColor="text1"/>
         </w:rPr>
-        <w:t>(Crash Input Minimizer)</w:t>
-      </w:r>
-      <w:r>
-        <w:rPr>
-          <w:rFonts w:ascii="Times New Roman" w:hAnsi="Times New Roman" w:cs="Times New Roman"/>
-          <w:color w:val="000000" w:themeColor="text1"/>
-        </w:rPr>
-        <w:t xml:space="preserve"> </w:t>
-      </w:r>
-      <w:r>
-        <w:rPr>
-          <w:rFonts w:ascii="Times New Roman" w:hAnsi="Times New Roman" w:cs="Times New Roman"/>
-          <w:color w:val="000000" w:themeColor="text1"/>
-        </w:rPr>
-        <w:t>(Section 2.2).</w:t>
+        <w:t xml:space="preserve">is implemented by the following flow, processing input options, </w:t>
+      </w:r>
+      <w:r>
+        <w:rPr>
+          <w:rFonts w:ascii="Times New Roman" w:hAnsi="Times New Roman" w:cs="Times New Roman"/>
+          <w:color w:val="000000" w:themeColor="text1"/>
+        </w:rPr>
+        <w:t>minimizing the crash input, running the program, communicating between processes, and ending the program.</w:t>
       </w:r>
     </w:p>
     <w:p>
@@ -655,234 +832,7 @@
           <w:bCs/>
           <w:color w:val="000000" w:themeColor="text1"/>
         </w:rPr>
-        <w:t>.1</w:t>
-      </w:r>
-      <w:r>
-        <w:rPr>
-          <w:rFonts w:ascii="Times New Roman" w:hAnsi="Times New Roman" w:cs="Times New Roman"/>
-          <w:b/>
-          <w:bCs/>
-          <w:color w:val="000000" w:themeColor="text1"/>
-        </w:rPr>
-        <w:t xml:space="preserve"> </w:t>
-      </w:r>
-      <w:r>
-        <w:rPr>
-          <w:rFonts w:ascii="Times New Roman" w:hAnsi="Times New Roman" w:cs="Times New Roman"/>
-          <w:b/>
-          <w:bCs/>
-          <w:color w:val="000000" w:themeColor="text1"/>
-        </w:rPr>
-        <w:t>Requirements</w:t>
-      </w:r>
-    </w:p>
-    <w:p>
-      <w:pPr>
-        <w:spacing w:after="100" w:line="264" w:lineRule="auto"/>
-        <w:rPr>
-          <w:rFonts w:ascii="Times New Roman" w:hAnsi="Times New Roman" w:cs="Times New Roman"/>
-          <w:b/>
-          <w:bCs/>
-          <w:color w:val="000000" w:themeColor="text1"/>
-        </w:rPr>
-      </w:pPr>
-      <w:r>
-        <w:rPr>
-          <w:rFonts w:ascii="Times New Roman" w:hAnsi="Times New Roman" w:cs="Times New Roman"/>
-          <w:color w:val="000000" w:themeColor="text1"/>
-        </w:rPr>
-        <w:t xml:space="preserve">The requirements for </w:t>
-      </w:r>
-      <w:proofErr w:type="spellStart"/>
-      <w:r>
-        <w:rPr>
-          <w:rFonts w:ascii="Courier New" w:hAnsi="Courier New" w:cs="Courier New"/>
-          <w:color w:val="000000" w:themeColor="text1"/>
-        </w:rPr>
-        <w:t>cimin</w:t>
-      </w:r>
-      <w:proofErr w:type="spellEnd"/>
-      <w:r>
-        <w:rPr>
-          <w:rFonts w:ascii="Times New Roman" w:hAnsi="Times New Roman" w:cs="Times New Roman"/>
-          <w:color w:val="000000" w:themeColor="text1"/>
-        </w:rPr>
-        <w:t>, our Crash Input Minimizer program, are based on two criteria</w:t>
-      </w:r>
-      <w:r>
-        <w:rPr>
-          <w:rFonts w:ascii="Times New Roman" w:hAnsi="Times New Roman" w:cs="Times New Roman"/>
-          <w:color w:val="000000" w:themeColor="text1"/>
-        </w:rPr>
-        <w:t xml:space="preserve">, system functions and production of the minimized input. The goal is to produce an input that preserves the crash status while communicating through system functions to provide functionality (e.g., </w:t>
-      </w:r>
-      <w:proofErr w:type="gramStart"/>
-      <w:r>
-        <w:rPr>
-          <w:rFonts w:ascii="Courier New" w:hAnsi="Courier New" w:cs="Courier New"/>
-          <w:color w:val="000000" w:themeColor="text1"/>
-        </w:rPr>
-        <w:t>fork(</w:t>
-      </w:r>
-      <w:proofErr w:type="gramEnd"/>
-      <w:r>
-        <w:rPr>
-          <w:rFonts w:ascii="Courier New" w:hAnsi="Courier New" w:cs="Courier New"/>
-          <w:color w:val="000000" w:themeColor="text1"/>
-        </w:rPr>
-        <w:t>)</w:t>
-      </w:r>
-      <w:r>
-        <w:rPr>
-          <w:rFonts w:ascii="Times New Roman" w:hAnsi="Times New Roman" w:cs="Times New Roman"/>
-          <w:color w:val="000000" w:themeColor="text1"/>
-        </w:rPr>
-        <w:t xml:space="preserve">, </w:t>
-      </w:r>
-      <w:r>
-        <w:rPr>
-          <w:rFonts w:ascii="Courier New" w:hAnsi="Courier New" w:cs="Courier New"/>
-          <w:color w:val="000000" w:themeColor="text1"/>
-        </w:rPr>
-        <w:t>pipe()</w:t>
-      </w:r>
-      <w:r>
-        <w:rPr>
-          <w:rFonts w:ascii="Times New Roman" w:hAnsi="Times New Roman" w:cs="Times New Roman"/>
-          <w:color w:val="000000" w:themeColor="text1"/>
-        </w:rPr>
-        <w:t>).</w:t>
-      </w:r>
-    </w:p>
-    <w:p>
-      <w:pPr>
-        <w:spacing w:after="100" w:line="264" w:lineRule="auto"/>
-        <w:rPr>
-          <w:rFonts w:ascii="Times New Roman" w:hAnsi="Times New Roman" w:cs="Times New Roman"/>
-          <w:b/>
-          <w:bCs/>
-          <w:color w:val="000000" w:themeColor="text1"/>
-        </w:rPr>
-      </w:pPr>
-      <w:r>
-        <w:rPr>
-          <w:rFonts w:ascii="Times New Roman" w:hAnsi="Times New Roman" w:cs="Times New Roman" w:hint="eastAsia"/>
-          <w:b/>
-          <w:bCs/>
-          <w:color w:val="000000" w:themeColor="text1"/>
-        </w:rPr>
-        <w:t>2</w:t>
-      </w:r>
-      <w:r>
-        <w:rPr>
-          <w:rFonts w:ascii="Times New Roman" w:hAnsi="Times New Roman" w:cs="Times New Roman"/>
-          <w:b/>
-          <w:bCs/>
-          <w:color w:val="000000" w:themeColor="text1"/>
-        </w:rPr>
-        <w:t>.2 Structure of CIMIN</w:t>
-      </w:r>
-    </w:p>
-    <w:p>
-      <w:pPr>
-        <w:spacing w:after="100" w:line="264" w:lineRule="auto"/>
-        <w:rPr>
-          <w:rFonts w:ascii="Times New Roman" w:hAnsi="Times New Roman" w:cs="Times New Roman"/>
-          <w:color w:val="000000" w:themeColor="text1"/>
-        </w:rPr>
-      </w:pPr>
-      <w:r>
-        <w:rPr>
-          <w:rFonts w:ascii="Times New Roman" w:hAnsi="Times New Roman" w:cs="Times New Roman"/>
-          <w:color w:val="000000" w:themeColor="text1"/>
-        </w:rPr>
-        <w:t xml:space="preserve">From the given requirements above, </w:t>
-      </w:r>
-      <w:proofErr w:type="spellStart"/>
-      <w:r>
-        <w:rPr>
-          <w:rFonts w:ascii="Courier New" w:hAnsi="Courier New" w:cs="Courier New"/>
-          <w:color w:val="000000" w:themeColor="text1"/>
-        </w:rPr>
-        <w:t>cimin</w:t>
-      </w:r>
-      <w:proofErr w:type="spellEnd"/>
-      <w:r>
-        <w:rPr>
-          <w:rFonts w:ascii="Times New Roman" w:hAnsi="Times New Roman" w:cs="Times New Roman"/>
-          <w:color w:val="000000" w:themeColor="text1"/>
-        </w:rPr>
-        <w:t xml:space="preserve"> </w:t>
-      </w:r>
-      <w:r>
-        <w:rPr>
-          <w:rFonts w:ascii="Times New Roman" w:hAnsi="Times New Roman" w:cs="Times New Roman"/>
-          <w:color w:val="000000" w:themeColor="text1"/>
-        </w:rPr>
-        <w:t xml:space="preserve">is implemented by the following flow, processing input options, </w:t>
-      </w:r>
-      <w:r>
-        <w:rPr>
-          <w:rFonts w:ascii="Times New Roman" w:hAnsi="Times New Roman" w:cs="Times New Roman"/>
-          <w:color w:val="000000" w:themeColor="text1"/>
-        </w:rPr>
-        <w:t>minimizing the crash input, running the program, communicating between processes, and ending the program.</w:t>
-      </w:r>
-    </w:p>
-    <w:p>
-      <w:pPr>
-        <w:spacing w:after="100" w:line="264" w:lineRule="auto"/>
-        <w:rPr>
-          <w:rFonts w:ascii="Times New Roman" w:hAnsi="Times New Roman" w:cs="Times New Roman" w:hint="eastAsia"/>
-          <w:b/>
-          <w:bCs/>
-          <w:color w:val="000000" w:themeColor="text1"/>
-        </w:rPr>
-      </w:pPr>
-      <w:r>
-        <w:rPr>
-          <w:rFonts w:ascii="Times New Roman" w:hAnsi="Times New Roman" w:cs="Times New Roman" w:hint="eastAsia"/>
-          <w:b/>
-          <w:bCs/>
-          <w:color w:val="000000" w:themeColor="text1"/>
-        </w:rPr>
-        <w:t>2</w:t>
-      </w:r>
-      <w:r>
-        <w:rPr>
-          <w:rFonts w:ascii="Times New Roman" w:hAnsi="Times New Roman" w:cs="Times New Roman"/>
-          <w:b/>
-          <w:bCs/>
-          <w:color w:val="000000" w:themeColor="text1"/>
-        </w:rPr>
-        <w:t>.2</w:t>
-      </w:r>
-      <w:r>
-        <w:rPr>
-          <w:rFonts w:ascii="Times New Roman" w:hAnsi="Times New Roman" w:cs="Times New Roman"/>
-          <w:b/>
-          <w:bCs/>
-          <w:color w:val="000000" w:themeColor="text1"/>
-        </w:rPr>
-        <w:t>.1</w:t>
-      </w:r>
-      <w:r>
-        <w:rPr>
-          <w:rFonts w:ascii="Times New Roman" w:hAnsi="Times New Roman" w:cs="Times New Roman"/>
-          <w:b/>
-          <w:bCs/>
-          <w:color w:val="000000" w:themeColor="text1"/>
-        </w:rPr>
-        <w:t xml:space="preserve"> </w:t>
-      </w:r>
-      <w:r>
-        <w:rPr>
-          <w:rFonts w:ascii="Times New Roman" w:hAnsi="Times New Roman" w:cs="Times New Roman"/>
-          <w:b/>
-          <w:bCs/>
-          <w:color w:val="000000" w:themeColor="text1"/>
-        </w:rPr>
-        <w:t>Process of input options</w:t>
+        <w:t>.2.1 Process of input options</w:t>
       </w:r>
     </w:p>
     <w:p>
@@ -1148,34 +1098,7 @@
           <w:bCs/>
           <w:color w:val="000000" w:themeColor="text1"/>
         </w:rPr>
-        <w:t>.2.</w:t>
-      </w:r>
-      <w:r>
-        <w:rPr>
-          <w:rFonts w:ascii="Times New Roman" w:hAnsi="Times New Roman" w:cs="Times New Roman"/>
-          <w:b/>
-          <w:bCs/>
-          <w:color w:val="000000" w:themeColor="text1"/>
-        </w:rPr>
-        <w:t>2</w:t>
-      </w:r>
-      <w:r>
-        <w:rPr>
-          <w:rFonts w:ascii="Times New Roman" w:hAnsi="Times New Roman" w:cs="Times New Roman"/>
-          <w:b/>
-          <w:bCs/>
-          <w:color w:val="000000" w:themeColor="text1"/>
-        </w:rPr>
-        <w:t xml:space="preserve"> </w:t>
-      </w:r>
-      <w:r>
-        <w:rPr>
-          <w:rFonts w:ascii="Times New Roman" w:hAnsi="Times New Roman" w:cs="Times New Roman"/>
-          <w:b/>
-          <w:bCs/>
-          <w:color w:val="000000" w:themeColor="text1"/>
-        </w:rPr>
-        <w:t>Minimization of the crash input</w:t>
+        <w:t>.2.2 Minimization of the crash input</w:t>
       </w:r>
     </w:p>
     <w:p>
@@ -1329,34 +1252,7 @@
           <w:bCs/>
           <w:color w:val="000000" w:themeColor="text1"/>
         </w:rPr>
-        <w:t>.2.</w:t>
-      </w:r>
-      <w:r>
-        <w:rPr>
-          <w:rFonts w:ascii="Times New Roman" w:hAnsi="Times New Roman" w:cs="Times New Roman"/>
-          <w:b/>
-          <w:bCs/>
-          <w:color w:val="000000" w:themeColor="text1"/>
-        </w:rPr>
-        <w:t>3</w:t>
-      </w:r>
-      <w:r>
-        <w:rPr>
-          <w:rFonts w:ascii="Times New Roman" w:hAnsi="Times New Roman" w:cs="Times New Roman"/>
-          <w:b/>
-          <w:bCs/>
-          <w:color w:val="000000" w:themeColor="text1"/>
-        </w:rPr>
-        <w:t xml:space="preserve"> </w:t>
-      </w:r>
-      <w:r>
-        <w:rPr>
-          <w:rFonts w:ascii="Times New Roman" w:hAnsi="Times New Roman" w:cs="Times New Roman"/>
-          <w:b/>
-          <w:bCs/>
-          <w:color w:val="000000" w:themeColor="text1"/>
-        </w:rPr>
-        <w:t>Execution of the target program</w:t>
+        <w:t>.2.3 Execution of the target program</w:t>
       </w:r>
     </w:p>
     <w:p>
@@ -1502,34 +1398,328 @@
           <w:bCs/>
           <w:color w:val="000000" w:themeColor="text1"/>
         </w:rPr>
-        <w:t>.2.</w:t>
-      </w:r>
-      <w:r>
-        <w:rPr>
-          <w:rFonts w:ascii="Times New Roman" w:hAnsi="Times New Roman" w:cs="Times New Roman"/>
-          <w:b/>
-          <w:bCs/>
-          <w:color w:val="000000" w:themeColor="text1"/>
-        </w:rPr>
-        <w:t>4</w:t>
-      </w:r>
-      <w:r>
-        <w:rPr>
-          <w:rFonts w:ascii="Times New Roman" w:hAnsi="Times New Roman" w:cs="Times New Roman"/>
-          <w:b/>
-          <w:bCs/>
+        <w:t>.2.4 Inter-communication between processes</w:t>
+      </w:r>
+    </w:p>
+    <w:p>
+      <w:pPr>
+        <w:spacing w:after="100" w:line="264" w:lineRule="auto"/>
+        <w:rPr>
+          <w:rFonts w:ascii="Times New Roman" w:hAnsi="Times New Roman" w:cs="Times New Roman"/>
+          <w:color w:val="000000" w:themeColor="text1"/>
+        </w:rPr>
+      </w:pPr>
+      <w:r>
+        <w:rPr>
+          <w:rFonts w:ascii="Times New Roman" w:hAnsi="Times New Roman" w:cs="Times New Roman"/>
+          <w:color w:val="000000" w:themeColor="text1"/>
+        </w:rPr>
+        <w:t xml:space="preserve">As </w:t>
+      </w:r>
+      <w:proofErr w:type="spellStart"/>
+      <w:proofErr w:type="gramStart"/>
+      <w:r>
+        <w:rPr>
+          <w:rFonts w:ascii="Courier New" w:hAnsi="Courier New" w:cs="Courier New"/>
+          <w:color w:val="000000" w:themeColor="text1"/>
+        </w:rPr>
+        <w:t>execv</w:t>
+      </w:r>
+      <w:proofErr w:type="spellEnd"/>
+      <w:r>
+        <w:rPr>
+          <w:rFonts w:ascii="Courier New" w:hAnsi="Courier New" w:cs="Courier New"/>
+          <w:color w:val="000000" w:themeColor="text1"/>
+        </w:rPr>
+        <w:t>(</w:t>
+      </w:r>
+      <w:proofErr w:type="gramEnd"/>
+      <w:r>
+        <w:rPr>
+          <w:rFonts w:ascii="Courier New" w:hAnsi="Courier New" w:cs="Courier New"/>
+          <w:color w:val="000000" w:themeColor="text1"/>
+        </w:rPr>
+        <w:t>)</w:t>
+      </w:r>
+      <w:r>
+        <w:rPr>
+          <w:rFonts w:ascii="Times New Roman" w:hAnsi="Times New Roman" w:cs="Times New Roman"/>
+          <w:color w:val="000000" w:themeColor="text1"/>
+        </w:rPr>
+        <w:t xml:space="preserve"> replaces the image of the current process with the target program’s process image</w:t>
+      </w:r>
+      <w:r>
+        <w:rPr>
+          <w:rStyle w:val="ab"/>
+          <w:rFonts w:ascii="Times New Roman" w:hAnsi="Times New Roman" w:cs="Times New Roman"/>
+          <w:color w:val="000000" w:themeColor="text1"/>
+        </w:rPr>
+        <w:footnoteReference w:id="3"/>
+      </w:r>
+      <w:r>
+        <w:rPr>
+          <w:rFonts w:ascii="Times New Roman" w:hAnsi="Times New Roman" w:cs="Times New Roman"/>
+          <w:color w:val="000000" w:themeColor="text1"/>
+        </w:rPr>
+        <w:t xml:space="preserve">, </w:t>
+      </w:r>
+      <w:r>
+        <w:rPr>
+          <w:rFonts w:ascii="Courier New" w:hAnsi="Courier New" w:cs="Courier New"/>
+          <w:color w:val="000000" w:themeColor="text1"/>
+        </w:rPr>
+        <w:t>fork()</w:t>
+      </w:r>
+      <w:r>
+        <w:rPr>
+          <w:rFonts w:ascii="Times New Roman" w:hAnsi="Times New Roman" w:cs="Times New Roman"/>
+          <w:color w:val="000000" w:themeColor="text1"/>
+        </w:rPr>
+        <w:t xml:space="preserve"> is required to safely execute the target program.</w:t>
+      </w:r>
+      <w:r>
+        <w:rPr>
+          <w:rFonts w:ascii="Times New Roman" w:hAnsi="Times New Roman" w:cs="Times New Roman"/>
+          <w:color w:val="000000" w:themeColor="text1"/>
+        </w:rPr>
+        <w:t xml:space="preserve"> The main components used for the communication to work properly were, </w:t>
+      </w:r>
+      <w:proofErr w:type="gramStart"/>
+      <w:r>
+        <w:rPr>
+          <w:rFonts w:ascii="Courier New" w:hAnsi="Courier New" w:cs="Courier New"/>
+          <w:color w:val="000000" w:themeColor="text1"/>
+        </w:rPr>
+        <w:t>pipe(</w:t>
+      </w:r>
+      <w:proofErr w:type="gramEnd"/>
+      <w:r>
+        <w:rPr>
+          <w:rFonts w:ascii="Courier New" w:hAnsi="Courier New" w:cs="Courier New"/>
+          <w:color w:val="000000" w:themeColor="text1"/>
+        </w:rPr>
+        <w:t>)</w:t>
+      </w:r>
+      <w:r>
+        <w:rPr>
+          <w:rFonts w:ascii="Times New Roman" w:hAnsi="Times New Roman" w:cs="Times New Roman"/>
+          <w:color w:val="000000" w:themeColor="text1"/>
+        </w:rPr>
+        <w:t xml:space="preserve">, </w:t>
+      </w:r>
+      <w:r>
+        <w:rPr>
+          <w:rFonts w:ascii="Courier New" w:hAnsi="Courier New" w:cs="Courier New"/>
+          <w:color w:val="000000" w:themeColor="text1"/>
+        </w:rPr>
+        <w:t>signal</w:t>
+      </w:r>
+      <w:r>
+        <w:rPr>
+          <w:rFonts w:ascii="Times New Roman" w:hAnsi="Times New Roman" w:cs="Times New Roman"/>
+          <w:color w:val="000000" w:themeColor="text1"/>
+        </w:rPr>
+        <w:t xml:space="preserve">, and </w:t>
+      </w:r>
+      <w:r>
+        <w:rPr>
+          <w:rFonts w:ascii="Courier New" w:hAnsi="Courier New" w:cs="Courier New"/>
+          <w:color w:val="000000" w:themeColor="text1"/>
+        </w:rPr>
+        <w:t>dup2()</w:t>
+      </w:r>
+      <w:r>
+        <w:rPr>
+          <w:rFonts w:ascii="Times New Roman" w:hAnsi="Times New Roman" w:cs="Times New Roman"/>
+          <w:color w:val="000000" w:themeColor="text1"/>
+        </w:rPr>
+        <w:t>.</w:t>
+      </w:r>
+    </w:p>
+    <w:p>
+      <w:pPr>
+        <w:spacing w:after="100" w:line="264" w:lineRule="auto"/>
+        <w:rPr>
+          <w:rFonts w:ascii="Times New Roman" w:hAnsi="Times New Roman" w:cs="Times New Roman"/>
+          <w:color w:val="000000" w:themeColor="text1"/>
+        </w:rPr>
+      </w:pPr>
+      <w:r>
+        <w:rPr>
+          <w:rFonts w:ascii="Times New Roman" w:hAnsi="Times New Roman" w:cs="Times New Roman" w:hint="eastAsia"/>
+          <w:color w:val="000000" w:themeColor="text1"/>
+        </w:rPr>
+        <w:t>T</w:t>
+      </w:r>
+      <w:r>
+        <w:rPr>
+          <w:rFonts w:ascii="Times New Roman" w:hAnsi="Times New Roman" w:cs="Times New Roman"/>
+          <w:color w:val="000000" w:themeColor="text1"/>
+        </w:rPr>
+        <w:t xml:space="preserve">wo pipes were used for redirecting I/O, and </w:t>
+      </w:r>
+      <w:r>
+        <w:rPr>
+          <w:rFonts w:ascii="Courier New" w:hAnsi="Courier New" w:cs="Courier New"/>
+          <w:color w:val="000000" w:themeColor="text1"/>
+        </w:rPr>
+        <w:t>dup2()</w:t>
+      </w:r>
+      <w:r>
+        <w:rPr>
+          <w:rFonts w:ascii="Times New Roman" w:hAnsi="Times New Roman" w:cs="Times New Roman"/>
+          <w:color w:val="000000" w:themeColor="text1"/>
+        </w:rPr>
+        <w:t xml:space="preserve"> to </w:t>
+      </w:r>
+      <w:r>
+        <w:rPr>
+          <w:rFonts w:ascii="Times New Roman" w:hAnsi="Times New Roman" w:cs="Times New Roman"/>
+          <w:color w:val="000000" w:themeColor="text1"/>
+        </w:rPr>
+        <w:t>send and read via standard input or error</w:t>
+      </w:r>
+      <w:r>
+        <w:rPr>
+          <w:rFonts w:ascii="Times New Roman" w:hAnsi="Times New Roman" w:cs="Times New Roman"/>
+          <w:color w:val="000000" w:themeColor="text1"/>
+        </w:rPr>
+        <w:t>. For the pipe from the parent to the child, the input is sent via standard input. In the case of the child to the parent, standard error outputs are redirected for the parent to read as a crash message.</w:t>
+      </w:r>
+      <w:r>
+        <w:rPr>
+          <w:rFonts w:ascii="Times New Roman" w:hAnsi="Times New Roman" w:cs="Times New Roman"/>
+          <w:color w:val="000000" w:themeColor="text1"/>
+        </w:rPr>
+        <w:t xml:space="preserve"> Exceptional cases such as, an early end to the program or an infinite loop, were delt with signal communication. A signal alarm is reset for 3 seconds every execution, and every output is saved right away for preemption toward sudden termination signals.</w:t>
+      </w:r>
+    </w:p>
+    <w:p>
+      <w:pPr>
+        <w:spacing w:after="100" w:line="264" w:lineRule="auto"/>
+        <w:rPr>
+          <w:rFonts w:ascii="Times New Roman" w:hAnsi="Times New Roman" w:cs="Times New Roman"/>
+          <w:b/>
+          <w:bCs/>
+          <w:color w:val="000000" w:themeColor="text1"/>
+        </w:rPr>
+      </w:pPr>
+      <w:r>
+        <w:rPr>
+          <w:rFonts w:ascii="Times New Roman" w:hAnsi="Times New Roman" w:cs="Times New Roman" w:hint="eastAsia"/>
+          <w:b/>
+          <w:bCs/>
+          <w:color w:val="000000" w:themeColor="text1"/>
+        </w:rPr>
+        <w:t>2</w:t>
+      </w:r>
+      <w:r>
+        <w:rPr>
+          <w:rFonts w:ascii="Times New Roman" w:hAnsi="Times New Roman" w:cs="Times New Roman"/>
+          <w:b/>
+          <w:bCs/>
+          <w:color w:val="000000" w:themeColor="text1"/>
+        </w:rPr>
+        <w:t>.2.5 Termination of the program</w:t>
+      </w:r>
+    </w:p>
+    <w:p>
+      <w:pPr>
+        <w:spacing w:after="100" w:line="264" w:lineRule="auto"/>
+        <w:rPr>
+          <w:rFonts w:ascii="Times New Roman" w:hAnsi="Times New Roman" w:cs="Times New Roman"/>
+          <w:color w:val="000000" w:themeColor="text1"/>
+        </w:rPr>
+      </w:pPr>
+      <w:r>
+        <w:rPr>
+          <w:rFonts w:ascii="Times New Roman" w:hAnsi="Times New Roman" w:cs="Times New Roman"/>
+          <w:color w:val="000000" w:themeColor="text1"/>
+        </w:rPr>
+        <w:t xml:space="preserve">For the termination of </w:t>
+      </w:r>
+      <w:proofErr w:type="spellStart"/>
+      <w:r>
+        <w:rPr>
+          <w:rFonts w:ascii="Courier New" w:hAnsi="Courier New" w:cs="Courier New"/>
+          <w:color w:val="000000" w:themeColor="text1"/>
+        </w:rPr>
+        <w:t>cimin</w:t>
+      </w:r>
+      <w:proofErr w:type="spellEnd"/>
+      <w:r>
+        <w:rPr>
+          <w:rFonts w:ascii="Times New Roman" w:hAnsi="Times New Roman" w:cs="Times New Roman"/>
+          <w:color w:val="000000" w:themeColor="text1"/>
+        </w:rPr>
+        <w:t>, the requirements are clear and concise. Our approach prints specification of the result of the program, whether it was ended predetermined</w:t>
+      </w:r>
+      <w:r>
+        <w:rPr>
+          <w:rFonts w:ascii="Times New Roman" w:hAnsi="Times New Roman" w:cs="Times New Roman"/>
+          <w:color w:val="000000" w:themeColor="text1"/>
+        </w:rPr>
+        <w:t xml:space="preserve"> (via </w:t>
+      </w:r>
+      <w:proofErr w:type="spellStart"/>
+      <w:r>
+        <w:rPr>
+          <w:rFonts w:ascii="Courier New" w:hAnsi="Courier New" w:cs="Courier New"/>
+          <w:color w:val="000000" w:themeColor="text1"/>
+        </w:rPr>
+        <w:t>Ctrl+C</w:t>
+      </w:r>
+      <w:proofErr w:type="spellEnd"/>
+      <w:r>
+        <w:rPr>
+          <w:rFonts w:ascii="Times New Roman" w:hAnsi="Times New Roman" w:cs="Times New Roman"/>
+          <w:color w:val="000000" w:themeColor="text1"/>
+        </w:rPr>
+        <w:t>)</w:t>
+      </w:r>
+      <w:r>
+        <w:rPr>
+          <w:rFonts w:ascii="Times New Roman" w:hAnsi="Times New Roman" w:cs="Times New Roman"/>
+          <w:color w:val="000000" w:themeColor="text1"/>
+        </w:rPr>
+        <w:t xml:space="preserve">, or not. The size of the final minimized input, and </w:t>
+      </w:r>
+      <w:r>
+        <w:rPr>
+          <w:rFonts w:ascii="Times New Roman" w:hAnsi="Times New Roman" w:cs="Times New Roman"/>
+          <w:color w:val="000000" w:themeColor="text1"/>
+        </w:rPr>
+        <w:t>an</w:t>
+      </w:r>
+      <w:r>
+        <w:rPr>
+          <w:rFonts w:ascii="Times New Roman" w:hAnsi="Times New Roman" w:cs="Times New Roman"/>
+          <w:color w:val="000000" w:themeColor="text1"/>
+        </w:rPr>
+        <w:t xml:space="preserve"> output file with the input.</w:t>
+      </w:r>
+      <w:r>
+        <w:rPr>
+          <w:rFonts w:ascii="Times New Roman" w:hAnsi="Times New Roman" w:cs="Times New Roman"/>
           <w:color w:val="000000" w:themeColor="text1"/>
         </w:rPr>
         <w:t xml:space="preserve"> </w:t>
       </w:r>
-      <w:r>
-        <w:rPr>
-          <w:rFonts w:ascii="Times New Roman" w:hAnsi="Times New Roman" w:cs="Times New Roman"/>
-          <w:b/>
-          <w:bCs/>
-          <w:color w:val="000000" w:themeColor="text1"/>
-        </w:rPr>
-        <w:t>Inter-communication between processes</w:t>
+      <w:proofErr w:type="gramStart"/>
+      <w:r>
+        <w:rPr>
+          <w:rFonts w:ascii="Times New Roman" w:hAnsi="Times New Roman" w:cs="Times New Roman"/>
+          <w:color w:val="000000" w:themeColor="text1"/>
+        </w:rPr>
+        <w:t>Last but not least</w:t>
+      </w:r>
+      <w:proofErr w:type="gramEnd"/>
+      <w:r>
+        <w:rPr>
+          <w:rFonts w:ascii="Times New Roman" w:hAnsi="Times New Roman" w:cs="Times New Roman"/>
+          <w:color w:val="000000" w:themeColor="text1"/>
+        </w:rPr>
+        <w:t>, the process identification number is saved for termination. This is to prevent a continuous program executing whilst the parent is ended.</w:t>
       </w:r>
     </w:p>
     <w:p>
@@ -1540,12 +1730,50 @@
           <w:color w:val="000000" w:themeColor="text1"/>
         </w:rPr>
       </w:pPr>
-      <w:r>
-        <w:rPr>
-          <w:rFonts w:ascii="Times New Roman" w:hAnsi="Times New Roman" w:cs="Times New Roman"/>
-          <w:color w:val="000000" w:themeColor="text1"/>
-        </w:rPr>
-        <w:t xml:space="preserve">As </w:t>
+    </w:p>
+    <w:p>
+      <w:pPr>
+        <w:spacing w:after="100" w:line="264" w:lineRule="auto"/>
+        <w:rPr>
+          <w:rFonts w:ascii="Times New Roman" w:hAnsi="Times New Roman" w:cs="Times New Roman"/>
+          <w:b/>
+          <w:bCs/>
+          <w:color w:val="000000" w:themeColor="text1"/>
+        </w:rPr>
+      </w:pPr>
+      <w:r>
+        <w:rPr>
+          <w:rFonts w:ascii="Times New Roman" w:hAnsi="Times New Roman" w:cs="Times New Roman" w:hint="eastAsia"/>
+          <w:b/>
+          <w:bCs/>
+          <w:color w:val="000000" w:themeColor="text1"/>
+        </w:rPr>
+        <w:t>3</w:t>
+      </w:r>
+      <w:r>
+        <w:rPr>
+          <w:rFonts w:ascii="Times New Roman" w:hAnsi="Times New Roman" w:cs="Times New Roman"/>
+          <w:b/>
+          <w:bCs/>
+          <w:color w:val="000000" w:themeColor="text1"/>
+        </w:rPr>
+        <w:t>. Evaluation</w:t>
+      </w:r>
+    </w:p>
+    <w:p>
+      <w:pPr>
+        <w:spacing w:after="100" w:line="264" w:lineRule="auto"/>
+        <w:rPr>
+          <w:rFonts w:ascii="Times New Roman" w:hAnsi="Times New Roman" w:cs="Times New Roman"/>
+          <w:color w:val="000000" w:themeColor="text1"/>
+        </w:rPr>
+      </w:pPr>
+      <w:r>
+        <w:rPr>
+          <w:rFonts w:ascii="Times New Roman" w:hAnsi="Times New Roman" w:cs="Times New Roman"/>
+          <w:color w:val="000000" w:themeColor="text1"/>
+        </w:rPr>
+        <w:t xml:space="preserve">In this section we provide a demonstration of </w:t>
       </w:r>
       <w:proofErr w:type="spellStart"/>
       <w:r>
@@ -1553,93 +1781,29 @@
           <w:rFonts w:ascii="Courier New" w:hAnsi="Courier New" w:cs="Courier New"/>
           <w:color w:val="000000" w:themeColor="text1"/>
         </w:rPr>
-        <w:t>execv</w:t>
+        <w:t>cimin</w:t>
       </w:r>
       <w:proofErr w:type="spellEnd"/>
       <w:r>
         <w:rPr>
-          <w:rFonts w:ascii="Courier New" w:hAnsi="Courier New" w:cs="Courier New"/>
-          <w:color w:val="000000" w:themeColor="text1"/>
-        </w:rPr>
-        <w:t>()</w:t>
-      </w:r>
-      <w:r>
-        <w:rPr>
-          <w:rFonts w:ascii="Times New Roman" w:hAnsi="Times New Roman" w:cs="Times New Roman"/>
-          <w:color w:val="000000" w:themeColor="text1"/>
-        </w:rPr>
-        <w:t xml:space="preserve"> replaces the image of the current process with the target program’s process image</w:t>
-      </w:r>
-      <w:r>
-        <w:rPr>
-          <w:rStyle w:val="ab"/>
-          <w:rFonts w:ascii="Times New Roman" w:hAnsi="Times New Roman" w:cs="Times New Roman"/>
-          <w:color w:val="000000" w:themeColor="text1"/>
-        </w:rPr>
-        <w:footnoteReference w:id="3"/>
-      </w:r>
-      <w:r>
-        <w:rPr>
-          <w:rFonts w:ascii="Times New Roman" w:hAnsi="Times New Roman" w:cs="Times New Roman"/>
-          <w:color w:val="000000" w:themeColor="text1"/>
-        </w:rPr>
-        <w:t xml:space="preserve">, </w:t>
-      </w:r>
-      <w:r>
-        <w:rPr>
-          <w:rFonts w:ascii="Courier New" w:hAnsi="Courier New" w:cs="Courier New"/>
-          <w:color w:val="000000" w:themeColor="text1"/>
-        </w:rPr>
-        <w:t>fork()</w:t>
-      </w:r>
-      <w:r>
-        <w:rPr>
-          <w:rFonts w:ascii="Times New Roman" w:hAnsi="Times New Roman" w:cs="Times New Roman"/>
-          <w:color w:val="000000" w:themeColor="text1"/>
-        </w:rPr>
-        <w:t xml:space="preserve"> is required to safely execute the target program.</w:t>
-      </w:r>
-      <w:r>
-        <w:rPr>
-          <w:rFonts w:ascii="Times New Roman" w:hAnsi="Times New Roman" w:cs="Times New Roman"/>
-          <w:color w:val="000000" w:themeColor="text1"/>
-        </w:rPr>
-        <w:t xml:space="preserve"> The main components used for the communication to work properly were, </w:t>
-      </w:r>
-      <w:r>
-        <w:rPr>
-          <w:rFonts w:ascii="Courier New" w:hAnsi="Courier New" w:cs="Courier New"/>
-          <w:color w:val="000000" w:themeColor="text1"/>
-        </w:rPr>
-        <w:t>pipe()</w:t>
-      </w:r>
-      <w:r>
-        <w:rPr>
-          <w:rFonts w:ascii="Times New Roman" w:hAnsi="Times New Roman" w:cs="Times New Roman"/>
-          <w:color w:val="000000" w:themeColor="text1"/>
-        </w:rPr>
-        <w:t xml:space="preserve">, </w:t>
-      </w:r>
-      <w:r>
-        <w:rPr>
-          <w:rFonts w:ascii="Courier New" w:hAnsi="Courier New" w:cs="Courier New"/>
-          <w:color w:val="000000" w:themeColor="text1"/>
-        </w:rPr>
-        <w:t>signal</w:t>
-      </w:r>
-      <w:r>
-        <w:rPr>
-          <w:rFonts w:ascii="Times New Roman" w:hAnsi="Times New Roman" w:cs="Times New Roman"/>
-          <w:color w:val="000000" w:themeColor="text1"/>
-        </w:rPr>
-        <w:t xml:space="preserve">, and </w:t>
-      </w:r>
-      <w:r>
-        <w:rPr>
-          <w:rFonts w:ascii="Courier New" w:hAnsi="Courier New" w:cs="Courier New"/>
-          <w:color w:val="000000" w:themeColor="text1"/>
-        </w:rPr>
-        <w:t>dup2()</w:t>
+          <w:rFonts w:ascii="Times New Roman" w:hAnsi="Times New Roman" w:cs="Times New Roman"/>
+          <w:color w:val="000000" w:themeColor="text1"/>
+        </w:rPr>
+        <w:t xml:space="preserve"> using a few test cases</w:t>
+      </w:r>
+      <w:r>
+        <w:rPr>
+          <w:rFonts w:ascii="Times New Roman" w:hAnsi="Times New Roman" w:cs="Times New Roman"/>
+          <w:color w:val="000000" w:themeColor="text1"/>
+        </w:rPr>
+        <w:t xml:space="preserve">. </w:t>
+      </w:r>
+      <w:r>
+        <w:rPr>
+          <w:rFonts w:ascii="Times New Roman" w:hAnsi="Times New Roman" w:cs="Times New Roman"/>
+          <w:color w:val="000000" w:themeColor="text1"/>
+        </w:rPr>
+        <w:t>Then, our evaluation of our program based on our implementation and results with follow</w:t>
       </w:r>
       <w:r>
         <w:rPr>
@@ -1654,383 +1818,8 @@
         <w:spacing w:after="100" w:line="264" w:lineRule="auto"/>
         <w:rPr>
           <w:rFonts w:ascii="Times New Roman" w:hAnsi="Times New Roman" w:cs="Times New Roman"/>
-          <w:color w:val="000000" w:themeColor="text1"/>
-        </w:rPr>
-      </w:pPr>
-      <w:r>
-        <w:rPr>
-          <w:rFonts w:ascii="Times New Roman" w:hAnsi="Times New Roman" w:cs="Times New Roman" w:hint="eastAsia"/>
-          <w:color w:val="000000" w:themeColor="text1"/>
-        </w:rPr>
-        <w:t>T</w:t>
-      </w:r>
-      <w:r>
-        <w:rPr>
-          <w:rFonts w:ascii="Times New Roman" w:hAnsi="Times New Roman" w:cs="Times New Roman"/>
-          <w:color w:val="000000" w:themeColor="text1"/>
-        </w:rPr>
-        <w:t xml:space="preserve">wo pipes were used for redirecting I/O, and </w:t>
-      </w:r>
-      <w:r>
-        <w:rPr>
-          <w:rFonts w:ascii="Courier New" w:hAnsi="Courier New" w:cs="Courier New"/>
-          <w:color w:val="000000" w:themeColor="text1"/>
-        </w:rPr>
-        <w:t>dup2()</w:t>
-      </w:r>
-      <w:r>
-        <w:rPr>
-          <w:rFonts w:ascii="Times New Roman" w:hAnsi="Times New Roman" w:cs="Times New Roman"/>
-          <w:color w:val="000000" w:themeColor="text1"/>
-        </w:rPr>
-        <w:t xml:space="preserve"> to </w:t>
-      </w:r>
-      <w:r>
-        <w:rPr>
-          <w:rFonts w:ascii="Times New Roman" w:hAnsi="Times New Roman" w:cs="Times New Roman"/>
-          <w:color w:val="000000" w:themeColor="text1"/>
-        </w:rPr>
-        <w:t>send and read via standard input or error</w:t>
-      </w:r>
-      <w:r>
-        <w:rPr>
-          <w:rFonts w:ascii="Times New Roman" w:hAnsi="Times New Roman" w:cs="Times New Roman"/>
-          <w:color w:val="000000" w:themeColor="text1"/>
-        </w:rPr>
-        <w:t>. For the pipe from the parent to the child, the input is sent via standard input. In the case of the child to the parent, standard error outputs are redirected for the parent to read as a crash message.</w:t>
-      </w:r>
-      <w:r>
-        <w:rPr>
-          <w:rFonts w:ascii="Times New Roman" w:hAnsi="Times New Roman" w:cs="Times New Roman"/>
-          <w:color w:val="000000" w:themeColor="text1"/>
-        </w:rPr>
-        <w:t xml:space="preserve"> Exceptional cases such as, an early end to the program or an infinite loop, were delt with signal communication. A signal alarm is reset for 3 seconds every execution, and every output is saved right away for preemption toward sudden termination signals.</w:t>
-      </w:r>
-    </w:p>
-    <w:p>
-      <w:pPr>
-        <w:spacing w:after="100" w:line="264" w:lineRule="auto"/>
-        <w:rPr>
-          <w:rFonts w:ascii="Times New Roman" w:hAnsi="Times New Roman" w:cs="Times New Roman"/>
-          <w:b/>
-          <w:bCs/>
-          <w:color w:val="000000" w:themeColor="text1"/>
-        </w:rPr>
-      </w:pPr>
-      <w:r>
-        <w:rPr>
-          <w:rFonts w:ascii="Times New Roman" w:hAnsi="Times New Roman" w:cs="Times New Roman" w:hint="eastAsia"/>
-          <w:b/>
-          <w:bCs/>
-          <w:color w:val="000000" w:themeColor="text1"/>
-        </w:rPr>
-        <w:t>2</w:t>
-      </w:r>
-      <w:r>
-        <w:rPr>
-          <w:rFonts w:ascii="Times New Roman" w:hAnsi="Times New Roman" w:cs="Times New Roman"/>
-          <w:b/>
-          <w:bCs/>
-          <w:color w:val="000000" w:themeColor="text1"/>
-        </w:rPr>
-        <w:t>.2.</w:t>
-      </w:r>
-      <w:r>
-        <w:rPr>
-          <w:rFonts w:ascii="Times New Roman" w:hAnsi="Times New Roman" w:cs="Times New Roman"/>
-          <w:b/>
-          <w:bCs/>
-          <w:color w:val="000000" w:themeColor="text1"/>
-        </w:rPr>
-        <w:t>5</w:t>
-      </w:r>
-      <w:r>
-        <w:rPr>
-          <w:rFonts w:ascii="Times New Roman" w:hAnsi="Times New Roman" w:cs="Times New Roman"/>
-          <w:b/>
-          <w:bCs/>
-          <w:color w:val="000000" w:themeColor="text1"/>
-        </w:rPr>
-        <w:t xml:space="preserve"> </w:t>
-      </w:r>
-      <w:r>
-        <w:rPr>
-          <w:rFonts w:ascii="Times New Roman" w:hAnsi="Times New Roman" w:cs="Times New Roman"/>
-          <w:b/>
-          <w:bCs/>
-          <w:color w:val="000000" w:themeColor="text1"/>
-        </w:rPr>
-        <w:t>Termination of the program</w:t>
-      </w:r>
-    </w:p>
-    <w:p>
-      <w:pPr>
-        <w:spacing w:after="100" w:line="264" w:lineRule="auto"/>
-        <w:rPr>
-          <w:rFonts w:ascii="Times New Roman" w:hAnsi="Times New Roman" w:cs="Times New Roman" w:hint="eastAsia"/>
-          <w:color w:val="000000" w:themeColor="text1"/>
-        </w:rPr>
-      </w:pPr>
-      <w:r>
-        <w:rPr>
-          <w:rFonts w:ascii="Times New Roman" w:hAnsi="Times New Roman" w:cs="Times New Roman"/>
-          <w:color w:val="000000" w:themeColor="text1"/>
-        </w:rPr>
-        <w:t xml:space="preserve">For the termination of </w:t>
-      </w:r>
-      <w:proofErr w:type="spellStart"/>
-      <w:r>
-        <w:rPr>
-          <w:rFonts w:ascii="Courier New" w:hAnsi="Courier New" w:cs="Courier New"/>
-          <w:color w:val="000000" w:themeColor="text1"/>
-        </w:rPr>
-        <w:t>cimin</w:t>
-      </w:r>
-      <w:proofErr w:type="spellEnd"/>
-      <w:r>
-        <w:rPr>
-          <w:rFonts w:ascii="Times New Roman" w:hAnsi="Times New Roman" w:cs="Times New Roman"/>
-          <w:color w:val="000000" w:themeColor="text1"/>
-        </w:rPr>
-        <w:t>, the requirements are clear and concise. Our approach prints specification of the result of the program, whether it was ended predetermined</w:t>
-      </w:r>
-      <w:r>
-        <w:rPr>
-          <w:rFonts w:ascii="Times New Roman" w:hAnsi="Times New Roman" w:cs="Times New Roman"/>
-          <w:color w:val="000000" w:themeColor="text1"/>
-        </w:rPr>
-        <w:t xml:space="preserve"> (via </w:t>
-      </w:r>
-      <w:proofErr w:type="spellStart"/>
-      <w:r>
-        <w:rPr>
-          <w:rFonts w:ascii="Courier New" w:hAnsi="Courier New" w:cs="Courier New"/>
-          <w:color w:val="000000" w:themeColor="text1"/>
-        </w:rPr>
-        <w:t>Ctrl+C</w:t>
-      </w:r>
-      <w:proofErr w:type="spellEnd"/>
-      <w:r>
-        <w:rPr>
-          <w:rFonts w:ascii="Times New Roman" w:hAnsi="Times New Roman" w:cs="Times New Roman"/>
-          <w:color w:val="000000" w:themeColor="text1"/>
-        </w:rPr>
-        <w:t>)</w:t>
-      </w:r>
-      <w:r>
-        <w:rPr>
-          <w:rFonts w:ascii="Times New Roman" w:hAnsi="Times New Roman" w:cs="Times New Roman"/>
-          <w:color w:val="000000" w:themeColor="text1"/>
-        </w:rPr>
-        <w:t xml:space="preserve">, or not. The size of the final minimized input, and </w:t>
-      </w:r>
-      <w:r>
-        <w:rPr>
-          <w:rFonts w:ascii="Times New Roman" w:hAnsi="Times New Roman" w:cs="Times New Roman"/>
-          <w:color w:val="000000" w:themeColor="text1"/>
-        </w:rPr>
-        <w:t>an</w:t>
-      </w:r>
-      <w:r>
-        <w:rPr>
-          <w:rFonts w:ascii="Times New Roman" w:hAnsi="Times New Roman" w:cs="Times New Roman"/>
-          <w:color w:val="000000" w:themeColor="text1"/>
-        </w:rPr>
-        <w:t xml:space="preserve"> output file with the input.</w:t>
-      </w:r>
-      <w:r>
-        <w:rPr>
-          <w:rFonts w:ascii="Times New Roman" w:hAnsi="Times New Roman" w:cs="Times New Roman"/>
-          <w:color w:val="000000" w:themeColor="text1"/>
-        </w:rPr>
-        <w:t xml:space="preserve"> </w:t>
-      </w:r>
-      <w:proofErr w:type="gramStart"/>
-      <w:r>
-        <w:rPr>
-          <w:rFonts w:ascii="Times New Roman" w:hAnsi="Times New Roman" w:cs="Times New Roman"/>
-          <w:color w:val="000000" w:themeColor="text1"/>
-        </w:rPr>
-        <w:t>Last but not least</w:t>
-      </w:r>
-      <w:proofErr w:type="gramEnd"/>
-      <w:r>
-        <w:rPr>
-          <w:rFonts w:ascii="Times New Roman" w:hAnsi="Times New Roman" w:cs="Times New Roman"/>
-          <w:color w:val="000000" w:themeColor="text1"/>
-        </w:rPr>
-        <w:t xml:space="preserve">, the process identification number is saved for termination. This is to prevent a continuous program executing whilst </w:t>
-      </w:r>
-      <w:r>
-        <w:rPr>
-          <w:rFonts w:ascii="Times New Roman" w:hAnsi="Times New Roman" w:cs="Times New Roman"/>
-          <w:color w:val="000000" w:themeColor="text1"/>
-        </w:rPr>
-        <w:lastRenderedPageBreak/>
-        <w:t>the parent is ended.</w:t>
-      </w:r>
-    </w:p>
-    <w:p>
-      <w:pPr>
-        <w:spacing w:after="100" w:line="264" w:lineRule="auto"/>
-        <w:rPr>
-          <w:rFonts w:ascii="Times New Roman" w:hAnsi="Times New Roman" w:cs="Times New Roman"/>
-          <w:color w:val="000000" w:themeColor="text1"/>
-        </w:rPr>
-      </w:pPr>
-    </w:p>
-    <w:p>
-      <w:pPr>
-        <w:spacing w:after="100" w:line="264" w:lineRule="auto"/>
-        <w:rPr>
-          <w:rFonts w:ascii="Times New Roman" w:hAnsi="Times New Roman" w:cs="Times New Roman"/>
-          <w:b/>
-          <w:bCs/>
-          <w:color w:val="000000" w:themeColor="text1"/>
-        </w:rPr>
-      </w:pPr>
-      <w:r>
-        <w:rPr>
-          <w:rFonts w:ascii="Times New Roman" w:hAnsi="Times New Roman" w:cs="Times New Roman" w:hint="eastAsia"/>
-          <w:b/>
-          <w:bCs/>
-          <w:color w:val="000000" w:themeColor="text1"/>
-        </w:rPr>
-        <w:t>3</w:t>
-      </w:r>
-      <w:r>
-        <w:rPr>
-          <w:rFonts w:ascii="Times New Roman" w:hAnsi="Times New Roman" w:cs="Times New Roman"/>
-          <w:b/>
-          <w:bCs/>
-          <w:color w:val="000000" w:themeColor="text1"/>
-        </w:rPr>
-        <w:t xml:space="preserve">. </w:t>
-      </w:r>
-      <w:commentRangeStart w:id="4"/>
-      <w:commentRangeStart w:id="5"/>
-      <w:r>
-        <w:rPr>
-          <w:rFonts w:ascii="Times New Roman" w:hAnsi="Times New Roman" w:cs="Times New Roman"/>
-          <w:b/>
-          <w:bCs/>
-          <w:color w:val="000000" w:themeColor="text1"/>
-        </w:rPr>
-        <w:t>Evaluation</w:t>
-      </w:r>
-      <w:commentRangeEnd w:id="4"/>
-      <w:commentRangeEnd w:id="5"/>
-      <w:r>
-        <w:rPr>
-          <w:rStyle w:val="a7"/>
-          <w:color w:val="000000" w:themeColor="text1"/>
-        </w:rPr>
-        <w:commentReference w:id="5"/>
-      </w:r>
-      <w:r>
-        <w:rPr>
-          <w:rStyle w:val="a7"/>
-          <w:color w:val="000000" w:themeColor="text1"/>
-        </w:rPr>
-        <w:commentReference w:id="4"/>
-      </w:r>
-    </w:p>
-    <w:p>
-      <w:pPr>
-        <w:spacing w:after="100" w:line="264" w:lineRule="auto"/>
-        <w:rPr>
-          <w:rFonts w:ascii="Times New Roman" w:hAnsi="Times New Roman" w:cs="Times New Roman"/>
-          <w:color w:val="000000" w:themeColor="text1"/>
-        </w:rPr>
-      </w:pPr>
-      <w:r>
-        <w:rPr>
-          <w:rFonts w:ascii="Times New Roman" w:hAnsi="Times New Roman" w:cs="Times New Roman"/>
-          <w:color w:val="000000" w:themeColor="text1"/>
-        </w:rPr>
-        <w:t xml:space="preserve">In this section we provide a demonstration of </w:t>
-      </w:r>
-      <w:proofErr w:type="spellStart"/>
-      <w:r>
-        <w:rPr>
-          <w:rFonts w:ascii="Courier New" w:hAnsi="Courier New" w:cs="Courier New"/>
-          <w:color w:val="000000" w:themeColor="text1"/>
-        </w:rPr>
-        <w:t>cimin</w:t>
-      </w:r>
-      <w:proofErr w:type="spellEnd"/>
-      <w:r>
-        <w:rPr>
-          <w:rFonts w:ascii="Times New Roman" w:hAnsi="Times New Roman" w:cs="Times New Roman"/>
-          <w:color w:val="000000" w:themeColor="text1"/>
-        </w:rPr>
-        <w:t xml:space="preserve"> using a few test cases</w:t>
-      </w:r>
-      <w:r>
-        <w:rPr>
-          <w:rFonts w:ascii="Times New Roman" w:hAnsi="Times New Roman" w:cs="Times New Roman"/>
-          <w:color w:val="000000" w:themeColor="text1"/>
-        </w:rPr>
-        <w:t xml:space="preserve">. </w:t>
-      </w:r>
-      <w:r>
-        <w:rPr>
-          <w:rFonts w:ascii="Times New Roman" w:hAnsi="Times New Roman" w:cs="Times New Roman"/>
-          <w:color w:val="000000" w:themeColor="text1"/>
-        </w:rPr>
-        <w:t>Then, our evaluation of our program based on our implementation and results with follow</w:t>
-      </w:r>
-      <w:r>
-        <w:rPr>
-          <w:rFonts w:ascii="Times New Roman" w:hAnsi="Times New Roman" w:cs="Times New Roman"/>
-          <w:color w:val="000000" w:themeColor="text1"/>
-        </w:rPr>
-        <w:t>.</w:t>
-      </w:r>
-    </w:p>
-    <w:p>
-      <w:pPr>
-        <w:spacing w:after="100" w:line="264" w:lineRule="auto"/>
-        <w:rPr>
-          <w:rFonts w:ascii="Times New Roman" w:hAnsi="Times New Roman" w:cs="Times New Roman"/>
-          <w:b/>
-          <w:bCs/>
-          <w:color w:val="000000" w:themeColor="text1"/>
-        </w:rPr>
-      </w:pPr>
-      <w:r>
-        <w:rPr>
-          <w:rFonts w:ascii="Times New Roman" w:hAnsi="Times New Roman" w:cs="Times New Roman" w:hint="eastAsia"/>
-          <w:b/>
-          <w:bCs/>
-          <w:color w:val="000000" w:themeColor="text1"/>
-        </w:rPr>
-        <w:t>3</w:t>
-      </w:r>
-      <w:r>
-        <w:rPr>
-          <w:rFonts w:ascii="Times New Roman" w:hAnsi="Times New Roman" w:cs="Times New Roman"/>
-          <w:b/>
-          <w:bCs/>
-          <w:color w:val="000000" w:themeColor="text1"/>
-        </w:rPr>
-        <w:t>.</w:t>
-      </w:r>
-      <w:r>
-        <w:rPr>
-          <w:rFonts w:ascii="Times New Roman" w:hAnsi="Times New Roman" w:cs="Times New Roman"/>
-          <w:b/>
-          <w:bCs/>
-          <w:color w:val="000000" w:themeColor="text1"/>
-        </w:rPr>
-        <w:t>1 Demonstration of CIMIN with test cases</w:t>
-      </w:r>
-    </w:p>
-    <w:p>
-      <w:pPr>
-        <w:spacing w:after="100" w:line="264" w:lineRule="auto"/>
-        <w:rPr>
-          <w:rFonts w:ascii="Times New Roman" w:hAnsi="Times New Roman" w:cs="Times New Roman" w:hint="eastAsia"/>
+          <w:b/>
+          <w:bCs/>
           <w:color w:val="000000" w:themeColor="text1"/>
         </w:rPr>
       </w:pPr>
@@ -2043,18 +1832,18 @@
         <mc:AlternateContent>
           <mc:Choice Requires="wps">
             <w:drawing>
-              <wp:anchor distT="0" distB="0" distL="114300" distR="114300" simplePos="0" relativeHeight="251668480" behindDoc="0" locked="0" layoutInCell="1" allowOverlap="0" wp14:anchorId="6EE47381" wp14:editId="3B4D9331">
+              <wp:anchor distT="0" distB="0" distL="114300" distR="114300" simplePos="0" relativeHeight="251678720" behindDoc="0" locked="0" layoutInCell="1" allowOverlap="0" wp14:anchorId="4F271CD3" wp14:editId="39D87A9D">
                 <wp:simplePos x="0" y="0"/>
                 <wp:positionH relativeFrom="margin">
-                  <wp:align>left</wp:align>
+                  <wp:align>right</wp:align>
                 </wp:positionH>
                 <wp:positionV relativeFrom="paragraph">
-                  <wp:posOffset>998309</wp:posOffset>
+                  <wp:posOffset>232649</wp:posOffset>
                 </wp:positionV>
                 <wp:extent cx="2940685" cy="10795"/>
                 <wp:effectExtent l="0" t="0" r="31115" b="27305"/>
                 <wp:wrapTopAndBottom/>
-                <wp:docPr id="390386948" name="직선 연결선 1"/>
+                <wp:docPr id="38403472" name="직선 연결선 1"/>
                 <wp:cNvGraphicFramePr/>
                 <a:graphic xmlns:a="http://schemas.openxmlformats.org/drawingml/2006/main">
                   <a:graphicData uri="http://schemas.microsoft.com/office/word/2010/wordprocessingShape">
@@ -2103,7 +1892,7 @@
           </mc:Choice>
           <mc:Fallback>
             <w:pict>
-              <v:line w14:anchorId="4AF6A318" id="직선 연결선 1" o:spid="_x0000_s1026" style="position:absolute;left:0;text-align:left;z-index:251668480;visibility:visible;mso-wrap-style:square;mso-width-percent:0;mso-height-percent:0;mso-wrap-distance-left:9pt;mso-wrap-distance-top:0;mso-wrap-distance-right:9pt;mso-wrap-distance-bottom:0;mso-position-horizontal:left;mso-position-horizontal-relative:margin;mso-position-vertical:absolute;mso-position-vertical-relative:text;mso-width-percent:0;mso-height-percent:0;mso-width-relative:margin;mso-height-relative:margin" from="0,78.6pt" to="231.55pt,79.45pt" o:gfxdata="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" o:allowoverlap="f" strokecolor="black [3213]" strokeweight=".5pt">
+              <v:line w14:anchorId="6C908036" id="직선 연결선 1" o:spid="_x0000_s1026" style="position:absolute;left:0;text-align:left;z-index:251678720;visibility:visible;mso-wrap-style:square;mso-width-percent:0;mso-height-percent:0;mso-wrap-distance-left:9pt;mso-wrap-distance-top:0;mso-wrap-distance-right:9pt;mso-wrap-distance-bottom:0;mso-position-horizontal:right;mso-position-horizontal-relative:margin;mso-position-vertical:absolute;mso-position-vertical-relative:text;mso-width-percent:0;mso-height-percent:0;mso-width-relative:margin;mso-height-relative:margin" from="180.35pt,18.3pt" to="411.9pt,19.15pt" o:gfxdata="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" o:allowoverlap="f" strokecolor="black [3213]" strokeweight=".5pt">
                 <v:stroke joinstyle="miter"/>
                 <w10:wrap type="topAndBottom" anchorx="margin"/>
               </v:line>
@@ -2113,84 +1902,1959 @@
       </w:r>
       <w:r>
         <w:rPr>
-          <w:rFonts w:ascii="Times New Roman" w:hAnsi="Times New Roman" w:cs="Times New Roman"/>
-          <w:color w:val="000000" w:themeColor="text1"/>
-        </w:rPr>
-        <w:t xml:space="preserve">The criteria for correction using test cases are defined as the following: using the output file, which contains the derived reduced input, if the test case program works with the output file sent through standard input it is considered valid. </w:t>
-      </w:r>
-      <w:r>
-        <w:rPr>
-          <w:rFonts w:ascii="Times New Roman" w:hAnsi="Times New Roman" w:cs="Times New Roman"/>
-          <w:color w:val="000000" w:themeColor="text1"/>
-        </w:rPr>
-        <w:t>Figure 1. shows the</w:t>
-      </w:r>
-      <w:r>
-        <w:rPr>
-          <w:rFonts w:ascii="Times New Roman" w:hAnsi="Times New Roman" w:cs="Times New Roman"/>
-          <w:color w:val="000000" w:themeColor="text1"/>
-        </w:rPr>
-        <w:t xml:space="preserve"> result of </w:t>
-      </w:r>
-      <w:r>
-        <w:rPr>
-          <w:rFonts w:ascii="Times New Roman" w:hAnsi="Times New Roman" w:cs="Times New Roman"/>
-          <w:color w:val="000000" w:themeColor="text1"/>
-        </w:rPr>
-        <w:t xml:space="preserve">producing the desired crash in the original test case is as </w:t>
-      </w:r>
-      <w:r>
-        <w:rPr>
-          <w:rFonts w:ascii="Times New Roman" w:hAnsi="Times New Roman" w:cs="Times New Roman"/>
-          <w:color w:val="000000" w:themeColor="text1"/>
-        </w:rPr>
-        <w:t>follows:</w:t>
+          <w:rFonts w:ascii="Times New Roman" w:hAnsi="Times New Roman" w:cs="Times New Roman" w:hint="eastAsia"/>
+          <w:b/>
+          <w:bCs/>
+          <w:color w:val="000000" w:themeColor="text1"/>
+        </w:rPr>
+        <w:t>3</w:t>
+      </w:r>
+      <w:r>
+        <w:rPr>
+          <w:rFonts w:ascii="Times New Roman" w:hAnsi="Times New Roman" w:cs="Times New Roman"/>
+          <w:b/>
+          <w:bCs/>
+          <w:color w:val="000000" w:themeColor="text1"/>
+        </w:rPr>
+        <w:t>.</w:t>
+      </w:r>
+      <w:r>
+        <w:rPr>
+          <w:rFonts w:ascii="Times New Roman" w:hAnsi="Times New Roman" w:cs="Times New Roman"/>
+          <w:b/>
+          <w:bCs/>
+          <w:color w:val="000000" w:themeColor="text1"/>
+        </w:rPr>
+        <w:t>1 Demonstration of CIMIN with test cases</w:t>
       </w:r>
     </w:p>
     <w:p>
       <w:pPr>
         <w:spacing w:after="100" w:line="264" w:lineRule="auto"/>
-        <w:jc w:val="left"/>
-        <w:rPr>
-          <w:rFonts w:ascii="Courier New" w:hAnsi="Courier New" w:cs="Courier New"/>
-          <w:color w:val="000000" w:themeColor="text1"/>
-          <w:sz w:val="13"/>
-          <w:szCs w:val="13"/>
-        </w:rPr>
-      </w:pPr>
-      <w:r>
-        <w:rPr>
-          <w:rFonts w:ascii="Courier New" w:hAnsi="Courier New" w:cs="Courier New"/>
-          <w:color w:val="000000" w:themeColor="text1"/>
-          <w:sz w:val="13"/>
-          <w:szCs w:val="13"/>
-        </w:rPr>
-        <w:t>$cd libxml2</w:t>
+        <w:rPr>
+          <w:rFonts w:ascii="Times New Roman" w:hAnsi="Times New Roman" w:cs="Times New Roman"/>
+          <w:color w:val="000000" w:themeColor="text1"/>
+        </w:rPr>
+      </w:pPr>
+      <w:r>
+        <w:rPr>
+          <w:rFonts w:ascii="Times New Roman" w:hAnsi="Times New Roman" w:cs="Times New Roman"/>
+          <w:color w:val="000000" w:themeColor="text1"/>
+        </w:rPr>
+        <w:t>The criteria for correction using test cases are defined as the following: using the output file</w:t>
+      </w:r>
+      <w:r>
+        <w:rPr>
+          <w:rFonts w:ascii="Times New Roman" w:hAnsi="Times New Roman" w:cs="Times New Roman"/>
+          <w:color w:val="000000" w:themeColor="text1"/>
+        </w:rPr>
+        <w:t xml:space="preserve"> from </w:t>
+      </w:r>
+      <w:proofErr w:type="spellStart"/>
+      <w:r>
+        <w:rPr>
+          <w:rFonts w:ascii="Courier New" w:hAnsi="Courier New" w:cs="Courier New"/>
+          <w:color w:val="000000" w:themeColor="text1"/>
+        </w:rPr>
+        <w:t>cimin</w:t>
+      </w:r>
+      <w:proofErr w:type="spellEnd"/>
+      <w:r>
+        <w:rPr>
+          <w:rFonts w:ascii="Times New Roman" w:hAnsi="Times New Roman" w:cs="Times New Roman"/>
+          <w:color w:val="000000" w:themeColor="text1"/>
+        </w:rPr>
+        <w:t xml:space="preserve">, which contains the derived reduced input, if the test case program </w:t>
+      </w:r>
+      <w:r>
+        <w:rPr>
+          <w:rFonts w:ascii="Times New Roman" w:hAnsi="Times New Roman" w:cs="Times New Roman"/>
+          <w:color w:val="000000" w:themeColor="text1"/>
+        </w:rPr>
+        <w:t>produces the desired crash given in the message option,</w:t>
+      </w:r>
+      <w:r>
+        <w:rPr>
+          <w:rFonts w:ascii="Times New Roman" w:hAnsi="Times New Roman" w:cs="Times New Roman"/>
+          <w:color w:val="000000" w:themeColor="text1"/>
+        </w:rPr>
+        <w:t xml:space="preserve"> with the output file sent through standard input it is considered valid.</w:t>
       </w:r>
     </w:p>
     <w:p>
       <w:pPr>
         <w:spacing w:after="100" w:line="264" w:lineRule="auto"/>
-        <w:jc w:val="left"/>
-        <w:rPr>
-          <w:rFonts w:ascii="Courier New" w:hAnsi="Courier New" w:cs="Courier New"/>
-          <w:color w:val="000000" w:themeColor="text1"/>
-          <w:sz w:val="13"/>
-          <w:szCs w:val="13"/>
-        </w:rPr>
-      </w:pPr>
+        <w:rPr>
+          <w:rFonts w:ascii="Times New Roman" w:hAnsi="Times New Roman" w:cs="Times New Roman"/>
+          <w:b/>
+          <w:bCs/>
+          <w:color w:val="000000" w:themeColor="text1"/>
+        </w:rPr>
+      </w:pPr>
+      <w:r>
+        <w:rPr>
+          <w:rFonts w:ascii="Times New Roman" w:hAnsi="Times New Roman" w:cs="Times New Roman" w:hint="eastAsia"/>
+          <w:b/>
+          <w:bCs/>
+          <w:color w:val="000000" w:themeColor="text1"/>
+        </w:rPr>
+        <w:t>3</w:t>
+      </w:r>
+      <w:r>
+        <w:rPr>
+          <w:rFonts w:ascii="Times New Roman" w:hAnsi="Times New Roman" w:cs="Times New Roman"/>
+          <w:b/>
+          <w:bCs/>
+          <w:color w:val="000000" w:themeColor="text1"/>
+        </w:rPr>
+        <w:t>.</w:t>
+      </w:r>
+      <w:r>
+        <w:rPr>
+          <w:rFonts w:ascii="Times New Roman" w:hAnsi="Times New Roman" w:cs="Times New Roman"/>
+          <w:b/>
+          <w:bCs/>
+          <w:color w:val="000000" w:themeColor="text1"/>
+        </w:rPr>
+        <w:t>2</w:t>
+      </w:r>
+      <w:r>
+        <w:rPr>
+          <w:rFonts w:ascii="Times New Roman" w:hAnsi="Times New Roman" w:cs="Times New Roman"/>
+          <w:b/>
+          <w:bCs/>
+          <w:color w:val="000000" w:themeColor="text1"/>
+        </w:rPr>
+        <w:t xml:space="preserve"> </w:t>
+      </w:r>
+      <w:r>
+        <w:rPr>
+          <w:rFonts w:ascii="Times New Roman" w:hAnsi="Times New Roman" w:cs="Times New Roman"/>
+          <w:b/>
+          <w:bCs/>
+          <w:color w:val="000000" w:themeColor="text1"/>
+        </w:rPr>
+        <w:t>Dealing</w:t>
+      </w:r>
+      <w:r>
+        <w:rPr>
+          <w:rFonts w:ascii="Times New Roman" w:hAnsi="Times New Roman" w:cs="Times New Roman"/>
+          <w:b/>
+          <w:bCs/>
+          <w:color w:val="000000" w:themeColor="text1"/>
+        </w:rPr>
+        <w:t xml:space="preserve"> with </w:t>
+      </w:r>
+      <w:r>
+        <w:rPr>
+          <w:rFonts w:ascii="Times New Roman" w:hAnsi="Times New Roman" w:cs="Times New Roman"/>
+          <w:b/>
+          <w:bCs/>
+          <w:i/>
+          <w:iCs/>
+          <w:color w:val="000000" w:themeColor="text1"/>
+        </w:rPr>
+        <w:t>b</w:t>
+      </w:r>
+      <w:r>
+        <w:rPr>
+          <w:rFonts w:ascii="Times New Roman" w:hAnsi="Times New Roman" w:cs="Times New Roman"/>
+          <w:b/>
+          <w:bCs/>
+          <w:i/>
+          <w:iCs/>
+          <w:color w:val="000000" w:themeColor="text1"/>
+        </w:rPr>
+        <w:t>alance</w:t>
+      </w:r>
+      <w:r>
+        <w:rPr>
+          <w:rFonts w:ascii="Times New Roman" w:hAnsi="Times New Roman" w:cs="Times New Roman"/>
+          <w:b/>
+          <w:bCs/>
+          <w:color w:val="000000" w:themeColor="text1"/>
+        </w:rPr>
+        <w:t xml:space="preserve"> using a global data </w:t>
+      </w:r>
       <w:proofErr w:type="gramStart"/>
       <w:r>
         <w:rPr>
-          <w:rFonts w:ascii="Courier New" w:hAnsi="Courier New" w:cs="Courier New"/>
-          <w:color w:val="000000" w:themeColor="text1"/>
-          <w:sz w:val="13"/>
-          <w:szCs w:val="13"/>
-        </w:rPr>
-        <w:t>$./</w:t>
+          <w:rFonts w:ascii="Times New Roman" w:hAnsi="Times New Roman" w:cs="Times New Roman"/>
+          <w:b/>
+          <w:bCs/>
+          <w:color w:val="000000" w:themeColor="text1"/>
+        </w:rPr>
+        <w:t>structure</w:t>
+      </w:r>
+      <w:proofErr w:type="gramEnd"/>
+    </w:p>
+    <w:p>
+      <w:pPr>
+        <w:spacing w:after="100" w:line="264" w:lineRule="auto"/>
+        <w:rPr>
+          <w:rFonts w:ascii="Times New Roman" w:hAnsi="Times New Roman" w:cs="Times New Roman"/>
+          <w:color w:val="000000" w:themeColor="text1"/>
+        </w:rPr>
+      </w:pPr>
+      <w:r>
+        <w:rPr>
+          <w:rFonts w:ascii="Times New Roman" w:hAnsi="Times New Roman" w:cs="Times New Roman"/>
+          <w:color w:val="000000" w:themeColor="text1"/>
+        </w:rPr>
+        <w:t xml:space="preserve">The </w:t>
+      </w:r>
+      <w:r>
+        <w:rPr>
+          <w:rFonts w:ascii="Times New Roman" w:hAnsi="Times New Roman" w:cs="Times New Roman"/>
+          <w:i/>
+          <w:iCs/>
+          <w:color w:val="000000" w:themeColor="text1"/>
+        </w:rPr>
+        <w:t>balance</w:t>
+      </w:r>
+      <w:r>
+        <w:rPr>
+          <w:rFonts w:ascii="Times New Roman" w:hAnsi="Times New Roman" w:cs="Times New Roman"/>
+          <w:color w:val="000000" w:themeColor="text1"/>
+        </w:rPr>
+        <w:t xml:space="preserve"> test case provides a special condition to solve. The failing input requires the program to timeout the process when it passes the time limit (e.g., 3 seconds). When the program is signaled to end, it should provide a saved output of the crash-causing input. Preserving and updating the current data (reduced input) every iteration of the minimization process to a global data provided this functionality.</w:t>
+      </w:r>
+      <w:r>
+        <w:rPr>
+          <w:rFonts w:ascii="Times New Roman" w:hAnsi="Times New Roman" w:cs="Times New Roman"/>
+          <w:color w:val="000000" w:themeColor="text1"/>
+        </w:rPr>
+        <w:t xml:space="preserve"> Figure </w:t>
+      </w:r>
+      <w:r>
+        <w:rPr>
+          <w:rFonts w:ascii="Times New Roman" w:hAnsi="Times New Roman" w:cs="Times New Roman"/>
+          <w:color w:val="000000" w:themeColor="text1"/>
+        </w:rPr>
+        <w:t>1</w:t>
+      </w:r>
+      <w:r>
+        <w:rPr>
+          <w:rFonts w:ascii="Times New Roman" w:hAnsi="Times New Roman" w:cs="Times New Roman"/>
+          <w:color w:val="000000" w:themeColor="text1"/>
+        </w:rPr>
+        <w:t>.</w:t>
+      </w:r>
+      <w:r>
+        <w:rPr>
+          <w:rFonts w:ascii="Times New Roman" w:hAnsi="Times New Roman" w:cs="Times New Roman"/>
+          <w:color w:val="000000" w:themeColor="text1"/>
+        </w:rPr>
+        <w:t xml:space="preserve"> describes the global data structure</w:t>
+      </w:r>
+      <w:r>
+        <w:rPr>
+          <w:rFonts w:ascii="Times New Roman" w:hAnsi="Times New Roman" w:cs="Times New Roman"/>
+          <w:color w:val="000000" w:themeColor="text1"/>
+        </w:rPr>
+        <w:t>:</w:t>
+      </w:r>
+    </w:p>
+    <w:p>
+      <w:pPr>
+        <w:spacing w:after="100" w:line="264" w:lineRule="auto"/>
+        <w:ind w:left="800" w:hanging="800"/>
+        <w:rPr>
+          <w:rFonts w:ascii="Courier New" w:hAnsi="Courier New" w:cs="Courier New"/>
+          <w:color w:val="000000" w:themeColor="text1"/>
+          <w:sz w:val="13"/>
+          <w:szCs w:val="13"/>
+        </w:rPr>
+      </w:pPr>
+      <w:r>
+        <w:rPr>
+          <w:rFonts w:ascii="Courier New" w:hAnsi="Courier New" w:cs="Courier New"/>
+          <w:b/>
+          <w:bCs/>
+          <w:color w:val="000000" w:themeColor="text1"/>
+          <w:sz w:val="13"/>
+          <w:szCs w:val="13"/>
+        </w:rPr>
+        <w:t>struct</w:t>
+      </w:r>
+      <w:r>
+        <w:rPr>
+          <w:rFonts w:ascii="Courier New" w:hAnsi="Courier New" w:cs="Courier New"/>
+          <w:color w:val="000000" w:themeColor="text1"/>
+          <w:sz w:val="13"/>
+          <w:szCs w:val="13"/>
+        </w:rPr>
+        <w:t xml:space="preserve"> </w:t>
       </w:r>
       <w:proofErr w:type="spellStart"/>
+      <w:r>
+        <w:rPr>
+          <w:rFonts w:ascii="Courier New" w:hAnsi="Courier New" w:cs="Courier New"/>
+          <w:color w:val="000000" w:themeColor="text1"/>
+          <w:sz w:val="13"/>
+          <w:szCs w:val="13"/>
+        </w:rPr>
+        <w:t>handler_args</w:t>
+      </w:r>
+      <w:proofErr w:type="spellEnd"/>
+      <w:r>
+        <w:rPr>
+          <w:rFonts w:ascii="Courier New" w:hAnsi="Courier New" w:cs="Courier New"/>
+          <w:color w:val="000000" w:themeColor="text1"/>
+          <w:sz w:val="13"/>
+          <w:szCs w:val="13"/>
+        </w:rPr>
+        <w:t xml:space="preserve"> {</w:t>
+      </w:r>
+    </w:p>
+    <w:p>
+      <w:pPr>
+        <w:spacing w:after="100" w:line="264" w:lineRule="auto"/>
+        <w:ind w:left="800"/>
+        <w:rPr>
+          <w:rFonts w:ascii="Courier New" w:hAnsi="Courier New" w:cs="Courier New"/>
+          <w:color w:val="000000" w:themeColor="text1"/>
+          <w:sz w:val="13"/>
+          <w:szCs w:val="13"/>
+        </w:rPr>
+      </w:pPr>
+      <w:r>
+        <w:rPr>
+          <w:rFonts w:ascii="Courier New" w:hAnsi="Courier New" w:cs="Courier New"/>
+          <w:b/>
+          <w:bCs/>
+          <w:color w:val="000000" w:themeColor="text1"/>
+          <w:sz w:val="13"/>
+          <w:szCs w:val="13"/>
+        </w:rPr>
+        <w:t>int</w:t>
+      </w:r>
+      <w:r>
+        <w:rPr>
+          <w:rFonts w:ascii="Courier New" w:hAnsi="Courier New" w:cs="Courier New"/>
+          <w:color w:val="000000" w:themeColor="text1"/>
+          <w:sz w:val="13"/>
+          <w:szCs w:val="13"/>
+        </w:rPr>
+        <w:t xml:space="preserve"> </w:t>
+      </w:r>
+      <w:proofErr w:type="spellStart"/>
+      <w:r>
+        <w:rPr>
+          <w:rFonts w:ascii="Courier New" w:hAnsi="Courier New" w:cs="Courier New"/>
+          <w:color w:val="000000" w:themeColor="text1"/>
+          <w:sz w:val="13"/>
+          <w:szCs w:val="13"/>
+        </w:rPr>
+        <w:t>kill_</w:t>
+      </w:r>
+      <w:proofErr w:type="gramStart"/>
+      <w:r>
+        <w:rPr>
+          <w:rFonts w:ascii="Courier New" w:hAnsi="Courier New" w:cs="Courier New"/>
+          <w:color w:val="000000" w:themeColor="text1"/>
+          <w:sz w:val="13"/>
+          <w:szCs w:val="13"/>
+        </w:rPr>
+        <w:t>pid</w:t>
+      </w:r>
+      <w:proofErr w:type="spellEnd"/>
+      <w:r>
+        <w:rPr>
+          <w:rFonts w:ascii="Courier New" w:hAnsi="Courier New" w:cs="Courier New"/>
+          <w:color w:val="000000" w:themeColor="text1"/>
+          <w:sz w:val="13"/>
+          <w:szCs w:val="13"/>
+        </w:rPr>
+        <w:t>;</w:t>
+      </w:r>
       <w:proofErr w:type="gramEnd"/>
+    </w:p>
+    <w:p>
+      <w:pPr>
+        <w:spacing w:after="100" w:line="264" w:lineRule="auto"/>
+        <w:ind w:left="800"/>
+        <w:rPr>
+          <w:rFonts w:ascii="Courier New" w:hAnsi="Courier New" w:cs="Courier New"/>
+          <w:color w:val="000000" w:themeColor="text1"/>
+          <w:sz w:val="13"/>
+          <w:szCs w:val="13"/>
+        </w:rPr>
+      </w:pPr>
+      <w:r>
+        <w:rPr>
+          <w:rFonts w:ascii="Courier New" w:hAnsi="Courier New" w:cs="Courier New"/>
+          <w:b/>
+          <w:bCs/>
+          <w:color w:val="000000" w:themeColor="text1"/>
+          <w:sz w:val="13"/>
+          <w:szCs w:val="13"/>
+        </w:rPr>
+        <w:t>int</w:t>
+      </w:r>
+      <w:r>
+        <w:rPr>
+          <w:rFonts w:ascii="Courier New" w:hAnsi="Courier New" w:cs="Courier New"/>
+          <w:color w:val="000000" w:themeColor="text1"/>
+          <w:sz w:val="13"/>
+          <w:szCs w:val="13"/>
+        </w:rPr>
+        <w:t xml:space="preserve"> </w:t>
+      </w:r>
+      <w:proofErr w:type="gramStart"/>
+      <w:r>
+        <w:rPr>
+          <w:rFonts w:ascii="Courier New" w:hAnsi="Courier New" w:cs="Courier New"/>
+          <w:color w:val="000000" w:themeColor="text1"/>
+          <w:sz w:val="13"/>
+          <w:szCs w:val="13"/>
+        </w:rPr>
+        <w:t>length;</w:t>
+      </w:r>
+      <w:proofErr w:type="gramEnd"/>
+    </w:p>
+    <w:p>
+      <w:pPr>
+        <w:spacing w:after="100" w:line="264" w:lineRule="auto"/>
+        <w:ind w:left="800"/>
+        <w:rPr>
+          <w:rFonts w:ascii="Courier New" w:hAnsi="Courier New" w:cs="Courier New"/>
+          <w:color w:val="000000" w:themeColor="text1"/>
+          <w:sz w:val="13"/>
+          <w:szCs w:val="13"/>
+        </w:rPr>
+      </w:pPr>
+      <w:r>
+        <w:rPr>
+          <w:rFonts w:ascii="Courier New" w:hAnsi="Courier New" w:cs="Courier New"/>
+          <w:b/>
+          <w:bCs/>
+          <w:color w:val="000000" w:themeColor="text1"/>
+          <w:sz w:val="13"/>
+          <w:szCs w:val="13"/>
+        </w:rPr>
+        <w:t>char*</w:t>
+      </w:r>
+      <w:r>
+        <w:rPr>
+          <w:rFonts w:ascii="Courier New" w:hAnsi="Courier New" w:cs="Courier New"/>
+          <w:color w:val="000000" w:themeColor="text1"/>
+          <w:sz w:val="13"/>
+          <w:szCs w:val="13"/>
+        </w:rPr>
+        <w:t xml:space="preserve"> </w:t>
+      </w:r>
+      <w:proofErr w:type="spellStart"/>
+      <w:r>
+        <w:rPr>
+          <w:rFonts w:ascii="Courier New" w:hAnsi="Courier New" w:cs="Courier New"/>
+          <w:color w:val="000000" w:themeColor="text1"/>
+          <w:sz w:val="13"/>
+          <w:szCs w:val="13"/>
+        </w:rPr>
+        <w:t>output_</w:t>
+      </w:r>
+      <w:proofErr w:type="gramStart"/>
+      <w:r>
+        <w:rPr>
+          <w:rFonts w:ascii="Courier New" w:hAnsi="Courier New" w:cs="Courier New"/>
+          <w:color w:val="000000" w:themeColor="text1"/>
+          <w:sz w:val="13"/>
+          <w:szCs w:val="13"/>
+        </w:rPr>
+        <w:t>string</w:t>
+      </w:r>
+      <w:proofErr w:type="spellEnd"/>
+      <w:r>
+        <w:rPr>
+          <w:rFonts w:ascii="Courier New" w:hAnsi="Courier New" w:cs="Courier New"/>
+          <w:color w:val="000000" w:themeColor="text1"/>
+          <w:sz w:val="13"/>
+          <w:szCs w:val="13"/>
+        </w:rPr>
+        <w:t>;</w:t>
+      </w:r>
+      <w:proofErr w:type="gramEnd"/>
+    </w:p>
+    <w:p>
+      <w:pPr>
+        <w:spacing w:after="100" w:line="264" w:lineRule="auto"/>
+        <w:ind w:left="800"/>
+        <w:rPr>
+          <w:rFonts w:ascii="Courier New" w:hAnsi="Courier New" w:cs="Courier New"/>
+          <w:color w:val="000000" w:themeColor="text1"/>
+          <w:sz w:val="13"/>
+          <w:szCs w:val="13"/>
+        </w:rPr>
+      </w:pPr>
+      <w:r>
+        <w:rPr>
+          <w:rFonts w:ascii="Courier New" w:hAnsi="Courier New" w:cs="Courier New"/>
+          <w:b/>
+          <w:bCs/>
+          <w:color w:val="000000" w:themeColor="text1"/>
+          <w:sz w:val="13"/>
+          <w:szCs w:val="13"/>
+        </w:rPr>
+        <w:t>char*</w:t>
+      </w:r>
+      <w:r>
+        <w:rPr>
+          <w:rFonts w:ascii="Courier New" w:hAnsi="Courier New" w:cs="Courier New"/>
+          <w:color w:val="000000" w:themeColor="text1"/>
+          <w:sz w:val="13"/>
+          <w:szCs w:val="13"/>
+        </w:rPr>
+        <w:t xml:space="preserve"> </w:t>
+      </w:r>
+      <w:proofErr w:type="spellStart"/>
+      <w:r>
+        <w:rPr>
+          <w:rFonts w:ascii="Courier New" w:hAnsi="Courier New" w:cs="Courier New"/>
+          <w:color w:val="000000" w:themeColor="text1"/>
+          <w:sz w:val="13"/>
+          <w:szCs w:val="13"/>
+        </w:rPr>
+        <w:t>output_</w:t>
+      </w:r>
+      <w:proofErr w:type="gramStart"/>
+      <w:r>
+        <w:rPr>
+          <w:rFonts w:ascii="Courier New" w:hAnsi="Courier New" w:cs="Courier New"/>
+          <w:color w:val="000000" w:themeColor="text1"/>
+          <w:sz w:val="13"/>
+          <w:szCs w:val="13"/>
+        </w:rPr>
+        <w:t>filename</w:t>
+      </w:r>
+      <w:proofErr w:type="spellEnd"/>
+      <w:r>
+        <w:rPr>
+          <w:rFonts w:ascii="Courier New" w:hAnsi="Courier New" w:cs="Courier New"/>
+          <w:color w:val="000000" w:themeColor="text1"/>
+          <w:sz w:val="13"/>
+          <w:szCs w:val="13"/>
+        </w:rPr>
+        <w:t>;</w:t>
+      </w:r>
+      <w:proofErr w:type="gramEnd"/>
+    </w:p>
+    <w:p>
+      <w:pPr>
+        <w:spacing w:after="100" w:line="264" w:lineRule="auto"/>
+        <w:rPr>
+          <w:rFonts w:ascii="Courier New" w:hAnsi="Courier New" w:cs="Courier New"/>
+          <w:color w:val="000000" w:themeColor="text1"/>
+          <w:sz w:val="13"/>
+          <w:szCs w:val="13"/>
+        </w:rPr>
+      </w:pPr>
+      <w:r>
+        <w:rPr>
+          <w:rFonts w:ascii="Courier New" w:hAnsi="Courier New" w:cs="Courier New"/>
+          <w:color w:val="000000" w:themeColor="text1"/>
+          <w:sz w:val="13"/>
+          <w:szCs w:val="13"/>
+        </w:rPr>
+        <w:t xml:space="preserve">} </w:t>
+      </w:r>
+      <w:proofErr w:type="spellStart"/>
+      <w:r>
+        <w:rPr>
+          <w:rFonts w:ascii="Courier New" w:hAnsi="Courier New" w:cs="Courier New"/>
+          <w:color w:val="000000" w:themeColor="text1"/>
+          <w:sz w:val="13"/>
+          <w:szCs w:val="13"/>
+        </w:rPr>
+        <w:t>global_</w:t>
+      </w:r>
+      <w:proofErr w:type="gramStart"/>
+      <w:r>
+        <w:rPr>
+          <w:rFonts w:ascii="Courier New" w:hAnsi="Courier New" w:cs="Courier New"/>
+          <w:color w:val="000000" w:themeColor="text1"/>
+          <w:sz w:val="13"/>
+          <w:szCs w:val="13"/>
+        </w:rPr>
+        <w:t>handler</w:t>
+      </w:r>
+      <w:proofErr w:type="spellEnd"/>
+      <w:r>
+        <w:rPr>
+          <w:rFonts w:ascii="Courier New" w:hAnsi="Courier New" w:cs="Courier New"/>
+          <w:color w:val="000000" w:themeColor="text1"/>
+          <w:sz w:val="13"/>
+          <w:szCs w:val="13"/>
+        </w:rPr>
+        <w:t>;</w:t>
+      </w:r>
+      <w:proofErr w:type="gramEnd"/>
+    </w:p>
+    <w:p>
+      <w:pPr>
+        <w:spacing w:after="100" w:line="264" w:lineRule="auto"/>
+        <w:jc w:val="center"/>
+        <w:rPr>
+          <w:rFonts w:ascii="Times New Roman" w:hAnsi="Times New Roman" w:cs="Times New Roman"/>
+          <w:color w:val="000000" w:themeColor="text1"/>
+        </w:rPr>
+      </w:pPr>
+      <w:r>
+        <w:rPr>
+          <w:rFonts w:ascii="Times New Roman" w:hAnsi="Times New Roman" w:cs="Times New Roman" w:hint="cs"/>
+          <w:color w:val="000000" w:themeColor="text1"/>
+        </w:rPr>
+        <w:t>&lt;</w:t>
+      </w:r>
+      <w:r>
+        <w:rPr>
+          <w:rFonts w:ascii="Times New Roman" w:hAnsi="Times New Roman" w:cs="Times New Roman"/>
+          <w:color w:val="000000" w:themeColor="text1"/>
+        </w:rPr>
+        <w:t xml:space="preserve">Figure </w:t>
+      </w:r>
+      <w:r>
+        <w:rPr>
+          <w:rFonts w:ascii="Times New Roman" w:hAnsi="Times New Roman" w:cs="Times New Roman"/>
+          <w:color w:val="000000" w:themeColor="text1"/>
+        </w:rPr>
+        <w:t>1</w:t>
+      </w:r>
+      <w:r>
+        <w:rPr>
+          <w:rFonts w:ascii="Times New Roman" w:hAnsi="Times New Roman" w:cs="Times New Roman"/>
+          <w:color w:val="000000" w:themeColor="text1"/>
+        </w:rPr>
+        <w:t xml:space="preserve">. Global </w:t>
+      </w:r>
+      <w:r>
+        <w:rPr>
+          <w:rFonts w:ascii="Times New Roman" w:hAnsi="Times New Roman" w:cs="Times New Roman" w:hint="eastAsia"/>
+          <w:color w:val="000000" w:themeColor="text1"/>
+        </w:rPr>
+        <w:t>d</w:t>
+      </w:r>
+      <w:r>
+        <w:rPr>
+          <w:rFonts w:ascii="Times New Roman" w:hAnsi="Times New Roman" w:cs="Times New Roman"/>
+          <w:color w:val="000000" w:themeColor="text1"/>
+        </w:rPr>
+        <w:t xml:space="preserve">ata </w:t>
+      </w:r>
+      <w:r>
+        <w:rPr>
+          <w:rFonts w:ascii="Times New Roman" w:hAnsi="Times New Roman" w:cs="Times New Roman"/>
+          <w:color w:val="000000" w:themeColor="text1"/>
+        </w:rPr>
+        <w:t>s</w:t>
+      </w:r>
+      <w:r>
+        <w:rPr>
+          <w:rFonts w:ascii="Times New Roman" w:hAnsi="Times New Roman" w:cs="Times New Roman"/>
+          <w:color w:val="000000" w:themeColor="text1"/>
+        </w:rPr>
+        <w:t>tructure</w:t>
+      </w:r>
+      <w:r>
+        <w:rPr>
+          <w:rFonts w:ascii="Times New Roman" w:hAnsi="Times New Roman" w:cs="Times New Roman"/>
+          <w:color w:val="000000" w:themeColor="text1"/>
+        </w:rPr>
+        <w:t>&gt;</w:t>
+      </w:r>
+    </w:p>
+    <w:p>
+      <w:pPr>
+        <w:spacing w:after="100" w:line="264" w:lineRule="auto"/>
+        <w:rPr>
+          <w:rFonts w:ascii="Times New Roman" w:hAnsi="Times New Roman" w:cs="Times New Roman"/>
+          <w:color w:val="000000" w:themeColor="text1"/>
+        </w:rPr>
+      </w:pPr>
+      <w:r>
+        <w:rPr>
+          <w:rFonts w:ascii="Times New Roman" w:hAnsi="Times New Roman" w:cs="Times New Roman"/>
+          <w:color w:val="000000" w:themeColor="text1"/>
+        </w:rPr>
+        <w:t xml:space="preserve">Through this global data </w:t>
+      </w:r>
+      <w:r>
+        <w:rPr>
+          <w:rFonts w:ascii="Times New Roman" w:hAnsi="Times New Roman" w:cs="Times New Roman"/>
+          <w:color w:val="000000" w:themeColor="text1"/>
+        </w:rPr>
+        <w:t>structure,</w:t>
+      </w:r>
+      <w:r>
+        <w:rPr>
+          <w:rFonts w:ascii="Times New Roman" w:hAnsi="Times New Roman" w:cs="Times New Roman"/>
+          <w:color w:val="000000" w:themeColor="text1"/>
+        </w:rPr>
+        <w:t xml:space="preserve"> it is possible to solve both passing and failing test cases of </w:t>
+      </w:r>
+      <w:r>
+        <w:rPr>
+          <w:rFonts w:ascii="Times New Roman" w:hAnsi="Times New Roman" w:cs="Times New Roman"/>
+          <w:i/>
+          <w:iCs/>
+          <w:color w:val="000000" w:themeColor="text1"/>
+        </w:rPr>
+        <w:t>balance</w:t>
+      </w:r>
+      <w:r>
+        <w:rPr>
+          <w:rFonts w:ascii="Times New Roman" w:hAnsi="Times New Roman" w:cs="Times New Roman"/>
+          <w:color w:val="000000" w:themeColor="text1"/>
+        </w:rPr>
+        <w:t xml:space="preserve">. Saving the data prior and throughout the execution of </w:t>
+      </w:r>
+      <w:proofErr w:type="spellStart"/>
+      <w:r>
+        <w:rPr>
+          <w:rFonts w:ascii="Courier New" w:hAnsi="Courier New" w:cs="Courier New"/>
+          <w:color w:val="000000" w:themeColor="text1"/>
+        </w:rPr>
+        <w:t>cimin</w:t>
+      </w:r>
+      <w:proofErr w:type="spellEnd"/>
+      <w:r>
+        <w:rPr>
+          <w:rFonts w:ascii="Times New Roman" w:hAnsi="Times New Roman" w:cs="Times New Roman"/>
+          <w:color w:val="000000" w:themeColor="text1"/>
+        </w:rPr>
+        <w:t xml:space="preserve">, when the program is suddenly ended or given a non-crashing input, </w:t>
+      </w:r>
+      <w:proofErr w:type="spellStart"/>
+      <w:r>
+        <w:rPr>
+          <w:rFonts w:ascii="Courier New" w:hAnsi="Courier New" w:cs="Courier New"/>
+          <w:color w:val="000000" w:themeColor="text1"/>
+        </w:rPr>
+        <w:t>cimin</w:t>
+      </w:r>
+      <w:proofErr w:type="spellEnd"/>
+      <w:r>
+        <w:rPr>
+          <w:rFonts w:ascii="Times New Roman" w:hAnsi="Times New Roman" w:cs="Times New Roman"/>
+          <w:color w:val="000000" w:themeColor="text1"/>
+        </w:rPr>
+        <w:t xml:space="preserve"> provides the initial input.</w:t>
+      </w:r>
+    </w:p>
+    <w:p>
+      <w:pPr>
+        <w:spacing w:after="100" w:line="264" w:lineRule="auto"/>
+        <w:rPr>
+          <w:rFonts w:ascii="Times New Roman" w:hAnsi="Times New Roman" w:cs="Times New Roman"/>
+          <w:b/>
+          <w:bCs/>
+          <w:color w:val="000000" w:themeColor="text1"/>
+        </w:rPr>
+      </w:pPr>
+      <w:r>
+        <w:rPr>
+          <w:rFonts w:ascii="Times New Roman" w:hAnsi="Times New Roman" w:cs="Times New Roman" w:hint="eastAsia"/>
+          <w:b/>
+          <w:bCs/>
+          <w:color w:val="000000" w:themeColor="text1"/>
+        </w:rPr>
+        <w:t>3</w:t>
+      </w:r>
+      <w:r>
+        <w:rPr>
+          <w:rFonts w:ascii="Times New Roman" w:hAnsi="Times New Roman" w:cs="Times New Roman"/>
+          <w:b/>
+          <w:bCs/>
+          <w:color w:val="000000" w:themeColor="text1"/>
+        </w:rPr>
+        <w:t>.</w:t>
+      </w:r>
+      <w:r>
+        <w:rPr>
+          <w:rFonts w:ascii="Times New Roman" w:hAnsi="Times New Roman" w:cs="Times New Roman"/>
+          <w:b/>
+          <w:bCs/>
+          <w:color w:val="000000" w:themeColor="text1"/>
+        </w:rPr>
+        <w:t>3</w:t>
+      </w:r>
+      <w:r>
+        <w:rPr>
+          <w:rFonts w:ascii="Times New Roman" w:hAnsi="Times New Roman" w:cs="Times New Roman"/>
+          <w:b/>
+          <w:bCs/>
+          <w:color w:val="000000" w:themeColor="text1"/>
+        </w:rPr>
+        <w:t xml:space="preserve"> Finding the minimum crash input for </w:t>
+      </w:r>
+      <w:proofErr w:type="spellStart"/>
+      <w:r>
+        <w:rPr>
+          <w:rFonts w:ascii="Times New Roman" w:hAnsi="Times New Roman" w:cs="Times New Roman"/>
+          <w:b/>
+          <w:bCs/>
+          <w:i/>
+          <w:iCs/>
+          <w:color w:val="000000" w:themeColor="text1"/>
+        </w:rPr>
+        <w:t>jsm</w:t>
+      </w:r>
+      <w:r>
+        <w:rPr>
+          <w:rFonts w:ascii="Times New Roman" w:hAnsi="Times New Roman" w:cs="Times New Roman"/>
+          <w:b/>
+          <w:bCs/>
+          <w:i/>
+          <w:iCs/>
+          <w:color w:val="000000" w:themeColor="text1"/>
+        </w:rPr>
+        <w:t>n</w:t>
+      </w:r>
+      <w:proofErr w:type="spellEnd"/>
+      <w:r>
+        <w:rPr>
+          <w:rStyle w:val="ab"/>
+          <w:rFonts w:ascii="Times New Roman" w:hAnsi="Times New Roman" w:cs="Times New Roman"/>
+          <w:b/>
+          <w:bCs/>
+          <w:i/>
+          <w:iCs/>
+          <w:color w:val="000000" w:themeColor="text1"/>
+        </w:rPr>
+        <w:footnoteReference w:id="4"/>
+      </w:r>
+    </w:p>
+    <w:p>
+      <w:pPr>
+        <w:spacing w:after="100" w:line="264" w:lineRule="auto"/>
+        <w:rPr>
+          <w:rFonts w:ascii="Times New Roman" w:hAnsi="Times New Roman" w:cs="Times New Roman"/>
+          <w:b/>
+          <w:bCs/>
+          <w:color w:val="000000" w:themeColor="text1"/>
+        </w:rPr>
+      </w:pPr>
+      <w:r>
+        <w:rPr>
+          <w:rFonts w:ascii="Times New Roman" w:hAnsi="Times New Roman" w:cs="Times New Roman"/>
+          <w:color w:val="000000" w:themeColor="text1"/>
+        </w:rPr>
+        <w:t xml:space="preserve">Our approach for </w:t>
+      </w:r>
+      <w:proofErr w:type="spellStart"/>
+      <w:r>
+        <w:rPr>
+          <w:rFonts w:ascii="Times New Roman" w:hAnsi="Times New Roman" w:cs="Times New Roman"/>
+          <w:i/>
+          <w:iCs/>
+          <w:color w:val="000000" w:themeColor="text1"/>
+        </w:rPr>
+        <w:t>jsmn</w:t>
+      </w:r>
+      <w:proofErr w:type="spellEnd"/>
+      <w:r>
+        <w:rPr>
+          <w:rFonts w:ascii="Times New Roman" w:hAnsi="Times New Roman" w:cs="Times New Roman"/>
+          <w:color w:val="000000" w:themeColor="text1"/>
+        </w:rPr>
+        <w:t xml:space="preserve"> provided the clearest view of the process of reducing the crash input. Figure </w:t>
+      </w:r>
+      <w:r>
+        <w:rPr>
+          <w:rFonts w:ascii="Times New Roman" w:hAnsi="Times New Roman" w:cs="Times New Roman"/>
+          <w:color w:val="000000" w:themeColor="text1"/>
+        </w:rPr>
+        <w:t>2</w:t>
+      </w:r>
+      <w:r>
+        <w:rPr>
+          <w:rFonts w:ascii="Times New Roman" w:hAnsi="Times New Roman" w:cs="Times New Roman"/>
+          <w:color w:val="000000" w:themeColor="text1"/>
+        </w:rPr>
+        <w:t>.</w:t>
+      </w:r>
+      <w:r>
+        <w:rPr>
+          <w:rFonts w:ascii="Times New Roman" w:hAnsi="Times New Roman" w:cs="Times New Roman"/>
+          <w:color w:val="000000" w:themeColor="text1"/>
+        </w:rPr>
+        <w:t xml:space="preserve"> illustrates a snippet of the input being minimized to the minimal.</w:t>
+      </w:r>
+      <w:r>
+        <w:rPr>
+          <w:rFonts w:ascii="Times New Roman" w:hAnsi="Times New Roman" w:cs="Times New Roman"/>
+          <w:color w:val="000000" w:themeColor="text1"/>
+        </w:rPr>
+        <w:t xml:space="preserve"> </w:t>
+      </w:r>
+    </w:p>
+    <w:p>
+      <w:pPr>
+        <w:spacing w:after="100" w:line="264" w:lineRule="auto"/>
+        <w:rPr>
+          <w:rFonts w:ascii="Courier New" w:hAnsi="Courier New" w:cs="Courier New"/>
+          <w:color w:val="000000" w:themeColor="text1"/>
+          <w:sz w:val="13"/>
+          <w:szCs w:val="13"/>
+        </w:rPr>
+      </w:pPr>
+      <w:r>
+        <w:rPr>
+          <w:rFonts w:ascii="Courier New" w:hAnsi="Courier New" w:cs="Courier New"/>
+          <w:b/>
+          <w:bCs/>
+          <w:color w:val="000000" w:themeColor="text1"/>
+          <w:sz w:val="13"/>
+          <w:szCs w:val="13"/>
+        </w:rPr>
+        <w:t xml:space="preserve">1 </w:t>
+      </w:r>
+      <w:r>
+        <w:rPr>
+          <w:rFonts w:ascii="Courier New" w:hAnsi="Courier New" w:cs="Courier New"/>
+          <w:b/>
+          <w:bCs/>
+          <w:color w:val="000000" w:themeColor="text1"/>
+          <w:sz w:val="13"/>
+          <w:szCs w:val="13"/>
+        </w:rPr>
+        <w:t>{</w:t>
+      </w:r>
+      <w:proofErr w:type="gramStart"/>
+      <w:r>
+        <w:rPr>
+          <w:rFonts w:ascii="Courier New" w:hAnsi="Courier New" w:cs="Courier New"/>
+          <w:b/>
+          <w:bCs/>
+          <w:color w:val="000000" w:themeColor="text1"/>
+          <w:sz w:val="13"/>
+          <w:szCs w:val="13"/>
+        </w:rPr>
+        <w:t>\n\</w:t>
+      </w:r>
+      <w:proofErr w:type="spellStart"/>
+      <w:r>
+        <w:rPr>
+          <w:rFonts w:ascii="Courier New" w:hAnsi="Courier New" w:cs="Courier New"/>
+          <w:b/>
+          <w:bCs/>
+          <w:color w:val="000000" w:themeColor="text1"/>
+          <w:sz w:val="13"/>
+          <w:szCs w:val="13"/>
+        </w:rPr>
+        <w:t>t”glossary</w:t>
+      </w:r>
+      <w:proofErr w:type="spellEnd"/>
+      <w:proofErr w:type="gramEnd"/>
+      <w:r>
+        <w:rPr>
+          <w:rFonts w:ascii="Courier New" w:hAnsi="Courier New" w:cs="Courier New"/>
+          <w:b/>
+          <w:bCs/>
+          <w:color w:val="000000" w:themeColor="text1"/>
+          <w:sz w:val="13"/>
+          <w:szCs w:val="13"/>
+        </w:rPr>
+        <w:t>”: {</w:t>
+      </w:r>
+      <w:r>
+        <w:rPr>
+          <w:rFonts w:ascii="Courier New" w:hAnsi="Courier New" w:cs="Courier New"/>
+          <w:b/>
+          <w:bCs/>
+          <w:color w:val="000000" w:themeColor="text1"/>
+          <w:sz w:val="13"/>
+          <w:szCs w:val="13"/>
+        </w:rPr>
+        <w:t>\n\t\</w:t>
+      </w:r>
+      <w:proofErr w:type="spellStart"/>
+      <w:r>
+        <w:rPr>
+          <w:rFonts w:ascii="Courier New" w:hAnsi="Courier New" w:cs="Courier New"/>
+          <w:b/>
+          <w:bCs/>
+          <w:color w:val="000000" w:themeColor="text1"/>
+          <w:sz w:val="13"/>
+          <w:szCs w:val="13"/>
+        </w:rPr>
+        <w:t>t”title</w:t>
+      </w:r>
+      <w:proofErr w:type="spellEnd"/>
+      <w:r>
+        <w:rPr>
+          <w:rFonts w:ascii="Courier New" w:hAnsi="Courier New" w:cs="Courier New"/>
+          <w:b/>
+          <w:bCs/>
+          <w:color w:val="000000" w:themeColor="text1"/>
+          <w:sz w:val="13"/>
+          <w:szCs w:val="13"/>
+        </w:rPr>
+        <w:t>”: …</w:t>
+      </w:r>
+      <w:r>
+        <w:rPr>
+          <w:rFonts w:ascii="Courier New" w:hAnsi="Courier New" w:cs="Courier New"/>
+          <w:b/>
+          <w:bCs/>
+          <w:color w:val="000000" w:themeColor="text1"/>
+          <w:sz w:val="13"/>
+          <w:szCs w:val="13"/>
+        </w:rPr>
+        <w:t>}</w:t>
+      </w:r>
+      <w:r>
+        <w:rPr>
+          <w:rFonts w:ascii="Courier New" w:hAnsi="Courier New" w:cs="Courier New"/>
+          <w:b/>
+          <w:bCs/>
+          <w:color w:val="000000" w:themeColor="text1"/>
+          <w:sz w:val="13"/>
+          <w:szCs w:val="13"/>
+        </w:rPr>
+        <w:t>\n</w:t>
+      </w:r>
+      <w:r>
+        <w:rPr>
+          <w:rFonts w:ascii="Courier New" w:hAnsi="Courier New" w:cs="Courier New"/>
+          <w:b/>
+          <w:bCs/>
+          <w:color w:val="000000" w:themeColor="text1"/>
+          <w:sz w:val="13"/>
+          <w:szCs w:val="13"/>
+        </w:rPr>
+        <w:br/>
+        <w:t xml:space="preserve">2 </w:t>
+      </w:r>
+      <w:r>
+        <w:rPr>
+          <w:rFonts w:ascii="Courier New" w:hAnsi="Courier New" w:cs="Courier New"/>
+          <w:b/>
+          <w:bCs/>
+          <w:color w:val="000000" w:themeColor="text1"/>
+          <w:sz w:val="13"/>
+          <w:szCs w:val="13"/>
+        </w:rPr>
+        <w:t>{\n\</w:t>
+      </w:r>
+      <w:proofErr w:type="spellStart"/>
+      <w:r>
+        <w:rPr>
+          <w:rFonts w:ascii="Courier New" w:hAnsi="Courier New" w:cs="Courier New"/>
+          <w:b/>
+          <w:bCs/>
+          <w:color w:val="000000" w:themeColor="text1"/>
+          <w:sz w:val="13"/>
+          <w:szCs w:val="13"/>
+        </w:rPr>
+        <w:t>t”glossary</w:t>
+      </w:r>
+      <w:proofErr w:type="spellEnd"/>
+      <w:r>
+        <w:rPr>
+          <w:rFonts w:ascii="Courier New" w:hAnsi="Courier New" w:cs="Courier New"/>
+          <w:b/>
+          <w:bCs/>
+          <w:color w:val="000000" w:themeColor="text1"/>
+          <w:sz w:val="13"/>
+          <w:szCs w:val="13"/>
+        </w:rPr>
+        <w:t>”: {</w:t>
+      </w:r>
+      <w:r>
+        <w:rPr>
+          <w:rFonts w:ascii="Courier New" w:hAnsi="Courier New" w:cs="Courier New"/>
+          <w:b/>
+          <w:bCs/>
+          <w:color w:val="000000" w:themeColor="text1"/>
+          <w:sz w:val="13"/>
+          <w:szCs w:val="13"/>
+        </w:rPr>
+        <w:t>\n\t\</w:t>
+      </w:r>
+      <w:proofErr w:type="spellStart"/>
+      <w:r>
+        <w:rPr>
+          <w:rFonts w:ascii="Courier New" w:hAnsi="Courier New" w:cs="Courier New"/>
+          <w:b/>
+          <w:bCs/>
+          <w:color w:val="000000" w:themeColor="text1"/>
+          <w:sz w:val="13"/>
+          <w:szCs w:val="13"/>
+        </w:rPr>
+        <w:t>t”title</w:t>
+      </w:r>
+      <w:proofErr w:type="spellEnd"/>
+      <w:r>
+        <w:rPr>
+          <w:rFonts w:ascii="Courier New" w:hAnsi="Courier New" w:cs="Courier New"/>
+          <w:b/>
+          <w:bCs/>
+          <w:color w:val="000000" w:themeColor="text1"/>
+          <w:sz w:val="13"/>
+          <w:szCs w:val="13"/>
+        </w:rPr>
+        <w:t>”: …</w:t>
+      </w:r>
+      <w:r>
+        <w:rPr>
+          <w:rFonts w:ascii="Courier New" w:hAnsi="Courier New" w:cs="Courier New"/>
+          <w:b/>
+          <w:bCs/>
+          <w:color w:val="000000" w:themeColor="text1"/>
+          <w:sz w:val="13"/>
+          <w:szCs w:val="13"/>
+        </w:rPr>
+        <w:t>}</w:t>
+      </w:r>
+      <w:r>
+        <w:rPr>
+          <w:rFonts w:ascii="Courier New" w:hAnsi="Courier New" w:cs="Courier New"/>
+          <w:color w:val="D0CECE" w:themeColor="background2" w:themeShade="E6"/>
+          <w:sz w:val="13"/>
+          <w:szCs w:val="13"/>
+        </w:rPr>
+        <w:t>\n</w:t>
+      </w:r>
+      <w:r>
+        <w:rPr>
+          <w:rFonts w:ascii="Courier New" w:hAnsi="Courier New" w:cs="Courier New"/>
+          <w:b/>
+          <w:bCs/>
+          <w:color w:val="000000" w:themeColor="text1"/>
+          <w:sz w:val="13"/>
+          <w:szCs w:val="13"/>
+        </w:rPr>
+        <w:br/>
+      </w:r>
+      <w:r>
+        <w:rPr>
+          <w:rFonts w:ascii="Courier New" w:hAnsi="Courier New" w:cs="Courier New"/>
+          <w:b/>
+          <w:bCs/>
+          <w:color w:val="000000" w:themeColor="text1"/>
+          <w:sz w:val="13"/>
+          <w:szCs w:val="13"/>
+        </w:rPr>
+        <w:t>3</w:t>
+      </w:r>
+      <w:r>
+        <w:rPr>
+          <w:rFonts w:ascii="Courier New" w:hAnsi="Courier New" w:cs="Courier New"/>
+          <w:b/>
+          <w:bCs/>
+          <w:color w:val="000000" w:themeColor="text1"/>
+          <w:sz w:val="13"/>
+          <w:szCs w:val="13"/>
+        </w:rPr>
+        <w:t xml:space="preserve"> </w:t>
+      </w:r>
+      <w:r>
+        <w:rPr>
+          <w:rFonts w:ascii="Courier New" w:hAnsi="Courier New" w:cs="Courier New"/>
+          <w:b/>
+          <w:bCs/>
+          <w:color w:val="000000" w:themeColor="text1"/>
+          <w:sz w:val="13"/>
+          <w:szCs w:val="13"/>
+        </w:rPr>
+        <w:t>{\n\</w:t>
+      </w:r>
+      <w:proofErr w:type="spellStart"/>
+      <w:r>
+        <w:rPr>
+          <w:rFonts w:ascii="Courier New" w:hAnsi="Courier New" w:cs="Courier New"/>
+          <w:b/>
+          <w:bCs/>
+          <w:color w:val="000000" w:themeColor="text1"/>
+          <w:sz w:val="13"/>
+          <w:szCs w:val="13"/>
+        </w:rPr>
+        <w:t>t”glossary</w:t>
+      </w:r>
+      <w:proofErr w:type="spellEnd"/>
+      <w:r>
+        <w:rPr>
+          <w:rFonts w:ascii="Courier New" w:hAnsi="Courier New" w:cs="Courier New"/>
+          <w:b/>
+          <w:bCs/>
+          <w:color w:val="000000" w:themeColor="text1"/>
+          <w:sz w:val="13"/>
+          <w:szCs w:val="13"/>
+        </w:rPr>
+        <w:t>”</w:t>
+      </w:r>
+      <w:r>
+        <w:rPr>
+          <w:rFonts w:ascii="Courier New" w:hAnsi="Courier New" w:cs="Courier New"/>
+          <w:color w:val="D0CECE" w:themeColor="background2" w:themeShade="E6"/>
+          <w:sz w:val="13"/>
+          <w:szCs w:val="13"/>
+        </w:rPr>
+        <w:t>: {</w:t>
+      </w:r>
+      <w:r>
+        <w:rPr>
+          <w:rFonts w:ascii="Courier New" w:hAnsi="Courier New" w:cs="Courier New"/>
+          <w:color w:val="D0CECE" w:themeColor="background2" w:themeShade="E6"/>
+          <w:sz w:val="13"/>
+          <w:szCs w:val="13"/>
+        </w:rPr>
+        <w:t>\</w:t>
+      </w:r>
+      <w:r>
+        <w:rPr>
+          <w:rFonts w:ascii="Courier New" w:hAnsi="Courier New" w:cs="Courier New"/>
+          <w:color w:val="D0CECE" w:themeColor="background2" w:themeShade="E6"/>
+          <w:sz w:val="13"/>
+          <w:szCs w:val="13"/>
+        </w:rPr>
+        <w:t>n\t\</w:t>
+      </w:r>
+      <w:proofErr w:type="spellStart"/>
+      <w:r>
+        <w:rPr>
+          <w:rFonts w:ascii="Courier New" w:hAnsi="Courier New" w:cs="Courier New"/>
+          <w:color w:val="D0CECE" w:themeColor="background2" w:themeShade="E6"/>
+          <w:sz w:val="13"/>
+          <w:szCs w:val="13"/>
+        </w:rPr>
+        <w:t>t”title</w:t>
+      </w:r>
+      <w:proofErr w:type="spellEnd"/>
+      <w:r>
+        <w:rPr>
+          <w:rFonts w:ascii="Courier New" w:hAnsi="Courier New" w:cs="Courier New"/>
+          <w:color w:val="D0CECE" w:themeColor="background2" w:themeShade="E6"/>
+          <w:sz w:val="13"/>
+          <w:szCs w:val="13"/>
+        </w:rPr>
+        <w:t>”: …</w:t>
+      </w:r>
+      <w:r>
+        <w:rPr>
+          <w:rFonts w:ascii="Courier New" w:hAnsi="Courier New" w:cs="Courier New"/>
+          <w:b/>
+          <w:bCs/>
+          <w:color w:val="000000" w:themeColor="text1"/>
+          <w:sz w:val="13"/>
+          <w:szCs w:val="13"/>
+        </w:rPr>
+        <w:t>}</w:t>
+      </w:r>
+      <w:r>
+        <w:rPr>
+          <w:rFonts w:ascii="Courier New" w:hAnsi="Courier New" w:cs="Courier New"/>
+          <w:color w:val="D0CECE" w:themeColor="background2" w:themeShade="E6"/>
+          <w:sz w:val="13"/>
+          <w:szCs w:val="13"/>
+        </w:rPr>
+        <w:t>\n</w:t>
+      </w:r>
+      <w:r>
+        <w:rPr>
+          <w:rFonts w:ascii="Courier New" w:hAnsi="Courier New" w:cs="Courier New"/>
+          <w:b/>
+          <w:bCs/>
+          <w:color w:val="000000" w:themeColor="text1"/>
+          <w:sz w:val="13"/>
+          <w:szCs w:val="13"/>
+        </w:rPr>
+        <w:br/>
+      </w:r>
+      <w:r>
+        <w:rPr>
+          <w:rFonts w:ascii="Courier New" w:hAnsi="Courier New" w:cs="Courier New"/>
+          <w:b/>
+          <w:bCs/>
+          <w:color w:val="000000" w:themeColor="text1"/>
+          <w:sz w:val="13"/>
+          <w:szCs w:val="13"/>
+        </w:rPr>
+        <w:t>4</w:t>
+      </w:r>
+      <w:r>
+        <w:rPr>
+          <w:rFonts w:ascii="Courier New" w:hAnsi="Courier New" w:cs="Courier New"/>
+          <w:b/>
+          <w:bCs/>
+          <w:color w:val="000000" w:themeColor="text1"/>
+          <w:sz w:val="13"/>
+          <w:szCs w:val="13"/>
+        </w:rPr>
+        <w:t xml:space="preserve"> </w:t>
+      </w:r>
+      <w:r>
+        <w:rPr>
+          <w:rFonts w:ascii="Courier New" w:hAnsi="Courier New" w:cs="Courier New"/>
+          <w:b/>
+          <w:bCs/>
+          <w:color w:val="000000" w:themeColor="text1"/>
+          <w:sz w:val="13"/>
+          <w:szCs w:val="13"/>
+        </w:rPr>
+        <w:t>{</w:t>
+      </w:r>
+      <w:r>
+        <w:rPr>
+          <w:rFonts w:ascii="Courier New" w:hAnsi="Courier New" w:cs="Courier New"/>
+          <w:color w:val="D0CECE" w:themeColor="background2" w:themeShade="E6"/>
+          <w:sz w:val="13"/>
+          <w:szCs w:val="13"/>
+        </w:rPr>
+        <w:t>\n\</w:t>
+      </w:r>
+      <w:proofErr w:type="spellStart"/>
+      <w:r>
+        <w:rPr>
+          <w:rFonts w:ascii="Courier New" w:hAnsi="Courier New" w:cs="Courier New"/>
+          <w:color w:val="D0CECE" w:themeColor="background2" w:themeShade="E6"/>
+          <w:sz w:val="13"/>
+          <w:szCs w:val="13"/>
+        </w:rPr>
+        <w:t>t”glossar</w:t>
+      </w:r>
+      <w:r>
+        <w:rPr>
+          <w:rFonts w:ascii="Courier New" w:hAnsi="Courier New" w:cs="Courier New"/>
+          <w:b/>
+          <w:bCs/>
+          <w:color w:val="000000" w:themeColor="text1"/>
+          <w:sz w:val="13"/>
+          <w:szCs w:val="13"/>
+        </w:rPr>
+        <w:t>y</w:t>
+      </w:r>
+      <w:proofErr w:type="spellEnd"/>
+      <w:r>
+        <w:rPr>
+          <w:rFonts w:ascii="Courier New" w:hAnsi="Courier New" w:cs="Courier New"/>
+          <w:b/>
+          <w:bCs/>
+          <w:color w:val="000000" w:themeColor="text1"/>
+          <w:sz w:val="13"/>
+          <w:szCs w:val="13"/>
+        </w:rPr>
+        <w:t>”</w:t>
+      </w:r>
+      <w:r>
+        <w:rPr>
+          <w:rFonts w:ascii="Courier New" w:hAnsi="Courier New" w:cs="Courier New"/>
+          <w:color w:val="D0CECE" w:themeColor="background2" w:themeShade="E6"/>
+          <w:sz w:val="13"/>
+          <w:szCs w:val="13"/>
+        </w:rPr>
+        <w:t>: {</w:t>
+      </w:r>
+      <w:r>
+        <w:rPr>
+          <w:rFonts w:ascii="Courier New" w:hAnsi="Courier New" w:cs="Courier New"/>
+          <w:color w:val="D0CECE" w:themeColor="background2" w:themeShade="E6"/>
+          <w:sz w:val="13"/>
+          <w:szCs w:val="13"/>
+        </w:rPr>
+        <w:t>\</w:t>
+      </w:r>
+      <w:r>
+        <w:rPr>
+          <w:rFonts w:ascii="Courier New" w:hAnsi="Courier New" w:cs="Courier New"/>
+          <w:color w:val="D0CECE" w:themeColor="background2" w:themeShade="E6"/>
+          <w:sz w:val="13"/>
+          <w:szCs w:val="13"/>
+        </w:rPr>
+        <w:t>n\t\</w:t>
+      </w:r>
+      <w:proofErr w:type="spellStart"/>
+      <w:r>
+        <w:rPr>
+          <w:rFonts w:ascii="Courier New" w:hAnsi="Courier New" w:cs="Courier New"/>
+          <w:color w:val="D0CECE" w:themeColor="background2" w:themeShade="E6"/>
+          <w:sz w:val="13"/>
+          <w:szCs w:val="13"/>
+        </w:rPr>
+        <w:t>t”title</w:t>
+      </w:r>
+      <w:proofErr w:type="spellEnd"/>
+      <w:r>
+        <w:rPr>
+          <w:rFonts w:ascii="Courier New" w:hAnsi="Courier New" w:cs="Courier New"/>
+          <w:color w:val="D0CECE" w:themeColor="background2" w:themeShade="E6"/>
+          <w:sz w:val="13"/>
+          <w:szCs w:val="13"/>
+        </w:rPr>
+        <w:t>”: …</w:t>
+      </w:r>
+      <w:r>
+        <w:rPr>
+          <w:rFonts w:ascii="Courier New" w:hAnsi="Courier New" w:cs="Courier New"/>
+          <w:b/>
+          <w:bCs/>
+          <w:color w:val="000000" w:themeColor="text1"/>
+          <w:sz w:val="13"/>
+          <w:szCs w:val="13"/>
+        </w:rPr>
+        <w:t>}</w:t>
+      </w:r>
+      <w:r>
+        <w:rPr>
+          <w:rFonts w:ascii="Courier New" w:hAnsi="Courier New" w:cs="Courier New"/>
+          <w:color w:val="D0CECE" w:themeColor="background2" w:themeShade="E6"/>
+          <w:sz w:val="13"/>
+          <w:szCs w:val="13"/>
+        </w:rPr>
+        <w:t>\n</w:t>
+      </w:r>
+      <w:r>
+        <w:rPr>
+          <w:rFonts w:ascii="Courier New" w:hAnsi="Courier New" w:cs="Courier New"/>
+          <w:b/>
+          <w:bCs/>
+          <w:color w:val="000000" w:themeColor="text1"/>
+          <w:sz w:val="13"/>
+          <w:szCs w:val="13"/>
+        </w:rPr>
+        <w:br/>
+      </w:r>
+      <w:r>
+        <w:rPr>
+          <w:rFonts w:ascii="Courier New" w:hAnsi="Courier New" w:cs="Courier New"/>
+          <w:b/>
+          <w:bCs/>
+          <w:color w:val="000000" w:themeColor="text1"/>
+          <w:sz w:val="13"/>
+          <w:szCs w:val="13"/>
+        </w:rPr>
+        <w:t>5 {</w:t>
+      </w:r>
+      <w:r>
+        <w:rPr>
+          <w:rFonts w:ascii="Courier New" w:hAnsi="Courier New" w:cs="Courier New"/>
+          <w:color w:val="D0CECE" w:themeColor="background2" w:themeShade="E6"/>
+          <w:sz w:val="13"/>
+          <w:szCs w:val="13"/>
+        </w:rPr>
+        <w:t>\n\</w:t>
+      </w:r>
+      <w:proofErr w:type="spellStart"/>
+      <w:r>
+        <w:rPr>
+          <w:rFonts w:ascii="Courier New" w:hAnsi="Courier New" w:cs="Courier New"/>
+          <w:color w:val="D0CECE" w:themeColor="background2" w:themeShade="E6"/>
+          <w:sz w:val="13"/>
+          <w:szCs w:val="13"/>
+        </w:rPr>
+        <w:t>t”glossar</w:t>
+      </w:r>
+      <w:r>
+        <w:rPr>
+          <w:rFonts w:ascii="Courier New" w:hAnsi="Courier New" w:cs="Courier New"/>
+          <w:b/>
+          <w:bCs/>
+          <w:color w:val="000000" w:themeColor="text1"/>
+          <w:sz w:val="13"/>
+          <w:szCs w:val="13"/>
+        </w:rPr>
+        <w:t>y</w:t>
+      </w:r>
+      <w:proofErr w:type="spellEnd"/>
+      <w:r>
+        <w:rPr>
+          <w:rFonts w:ascii="Courier New" w:hAnsi="Courier New" w:cs="Courier New"/>
+          <w:color w:val="D0CECE" w:themeColor="background2" w:themeShade="E6"/>
+          <w:sz w:val="13"/>
+          <w:szCs w:val="13"/>
+        </w:rPr>
+        <w:t xml:space="preserve">”: </w:t>
+      </w:r>
+      <w:r>
+        <w:rPr>
+          <w:rFonts w:ascii="Courier New" w:hAnsi="Courier New" w:cs="Courier New"/>
+          <w:color w:val="D0CECE" w:themeColor="background2" w:themeShade="E6"/>
+          <w:sz w:val="13"/>
+          <w:szCs w:val="13"/>
+        </w:rPr>
+        <w:t>{\n\t\</w:t>
+      </w:r>
+      <w:proofErr w:type="spellStart"/>
+      <w:r>
+        <w:rPr>
+          <w:rFonts w:ascii="Courier New" w:hAnsi="Courier New" w:cs="Courier New"/>
+          <w:color w:val="D0CECE" w:themeColor="background2" w:themeShade="E6"/>
+          <w:sz w:val="13"/>
+          <w:szCs w:val="13"/>
+        </w:rPr>
+        <w:t>t”title</w:t>
+      </w:r>
+      <w:proofErr w:type="spellEnd"/>
+      <w:r>
+        <w:rPr>
+          <w:rFonts w:ascii="Courier New" w:hAnsi="Courier New" w:cs="Courier New"/>
+          <w:color w:val="D0CECE" w:themeColor="background2" w:themeShade="E6"/>
+          <w:sz w:val="13"/>
+          <w:szCs w:val="13"/>
+        </w:rPr>
+        <w:t>”: …</w:t>
+      </w:r>
+      <w:r>
+        <w:rPr>
+          <w:rFonts w:ascii="Courier New" w:hAnsi="Courier New" w:cs="Courier New"/>
+          <w:b/>
+          <w:bCs/>
+          <w:color w:val="000000" w:themeColor="text1"/>
+          <w:sz w:val="13"/>
+          <w:szCs w:val="13"/>
+        </w:rPr>
+        <w:t>}</w:t>
+      </w:r>
+      <w:r>
+        <w:rPr>
+          <w:rFonts w:ascii="Courier New" w:hAnsi="Courier New" w:cs="Courier New"/>
+          <w:color w:val="D0CECE" w:themeColor="background2" w:themeShade="E6"/>
+          <w:sz w:val="13"/>
+          <w:szCs w:val="13"/>
+        </w:rPr>
+        <w:t>\n</w:t>
+      </w:r>
+    </w:p>
+    <w:p>
+      <w:pPr>
+        <w:spacing w:after="100" w:line="264" w:lineRule="auto"/>
+        <w:jc w:val="center"/>
+        <w:rPr>
+          <w:rFonts w:ascii="Times New Roman" w:hAnsi="Times New Roman" w:cs="Times New Roman"/>
+          <w:color w:val="000000" w:themeColor="text1"/>
+          <w:szCs w:val="20"/>
+        </w:rPr>
+      </w:pPr>
+      <w:r>
+        <w:rPr>
+          <w:rFonts w:ascii="Times New Roman" w:hAnsi="Times New Roman" w:cs="Times New Roman" w:hint="cs"/>
+          <w:color w:val="000000" w:themeColor="text1"/>
+          <w:szCs w:val="20"/>
+        </w:rPr>
+        <w:t>&lt;</w:t>
+      </w:r>
+      <w:r>
+        <w:rPr>
+          <w:rFonts w:ascii="Times New Roman" w:hAnsi="Times New Roman" w:cs="Times New Roman"/>
+          <w:color w:val="000000" w:themeColor="text1"/>
+          <w:szCs w:val="20"/>
+        </w:rPr>
+        <w:t xml:space="preserve">Figure </w:t>
+      </w:r>
+      <w:r>
+        <w:rPr>
+          <w:rFonts w:ascii="Times New Roman" w:hAnsi="Times New Roman" w:cs="Times New Roman"/>
+          <w:color w:val="000000" w:themeColor="text1"/>
+          <w:szCs w:val="20"/>
+        </w:rPr>
+        <w:t>2</w:t>
+      </w:r>
+      <w:r>
+        <w:rPr>
+          <w:rFonts w:ascii="Times New Roman" w:hAnsi="Times New Roman" w:cs="Times New Roman"/>
+          <w:color w:val="000000" w:themeColor="text1"/>
+          <w:szCs w:val="20"/>
+        </w:rPr>
+        <w:t xml:space="preserve">. </w:t>
+      </w:r>
+      <w:r>
+        <w:rPr>
+          <w:rFonts w:ascii="Times New Roman" w:hAnsi="Times New Roman" w:cs="Times New Roman"/>
+          <w:color w:val="000000" w:themeColor="text1"/>
+          <w:szCs w:val="20"/>
+        </w:rPr>
+        <w:t>Crash input reduction</w:t>
+      </w:r>
+      <w:r>
+        <w:rPr>
+          <w:rFonts w:ascii="Times New Roman" w:hAnsi="Times New Roman" w:cs="Times New Roman"/>
+          <w:color w:val="000000" w:themeColor="text1"/>
+          <w:szCs w:val="20"/>
+        </w:rPr>
+        <w:t xml:space="preserve"> of </w:t>
+      </w:r>
+      <w:proofErr w:type="spellStart"/>
+      <w:r>
+        <w:rPr>
+          <w:rFonts w:ascii="Times New Roman" w:hAnsi="Times New Roman" w:cs="Times New Roman"/>
+          <w:i/>
+          <w:iCs/>
+          <w:color w:val="000000" w:themeColor="text1"/>
+          <w:szCs w:val="20"/>
+        </w:rPr>
+        <w:t>jsmn</w:t>
+      </w:r>
+      <w:proofErr w:type="spellEnd"/>
+      <w:r>
+        <w:rPr>
+          <w:rFonts w:ascii="Times New Roman" w:hAnsi="Times New Roman" w:cs="Times New Roman"/>
+          <w:color w:val="000000" w:themeColor="text1"/>
+          <w:szCs w:val="20"/>
+        </w:rPr>
+        <w:t>&gt;</w:t>
+      </w:r>
+    </w:p>
+    <w:p>
+      <w:pPr>
+        <w:spacing w:after="100" w:line="264" w:lineRule="auto"/>
+        <w:rPr>
+          <w:rFonts w:ascii="Times New Roman" w:hAnsi="Times New Roman" w:cs="Times New Roman"/>
+          <w:color w:val="000000" w:themeColor="text1"/>
+          <w:szCs w:val="20"/>
+        </w:rPr>
+      </w:pPr>
+      <w:r>
+        <w:rPr>
+          <w:rFonts w:ascii="Times New Roman" w:hAnsi="Times New Roman" w:cs="Times New Roman"/>
+          <w:color w:val="000000" w:themeColor="text1"/>
+        </w:rPr>
+        <w:t xml:space="preserve">Starting off with the initial </w:t>
+      </w:r>
+      <w:proofErr w:type="spellStart"/>
+      <w:r>
+        <w:rPr>
+          <w:rFonts w:ascii="Times New Roman" w:hAnsi="Times New Roman" w:cs="Times New Roman"/>
+          <w:i/>
+          <w:iCs/>
+          <w:color w:val="000000" w:themeColor="text1"/>
+        </w:rPr>
+        <w:t>crash.json</w:t>
+      </w:r>
+      <w:proofErr w:type="spellEnd"/>
+      <w:r>
+        <w:rPr>
+          <w:rFonts w:ascii="Times New Roman" w:hAnsi="Times New Roman" w:cs="Times New Roman"/>
+          <w:color w:val="000000" w:themeColor="text1"/>
+        </w:rPr>
+        <w:t xml:space="preserve"> file, the </w:t>
+      </w:r>
+      <w:r>
+        <w:rPr>
+          <w:rFonts w:ascii="Times New Roman" w:hAnsi="Times New Roman" w:cs="Times New Roman"/>
+          <w:i/>
+          <w:iCs/>
+          <w:color w:val="000000" w:themeColor="text1"/>
+        </w:rPr>
+        <w:t>minimize input</w:t>
+      </w:r>
+      <w:r>
+        <w:rPr>
+          <w:rFonts w:ascii="Times New Roman" w:hAnsi="Times New Roman" w:cs="Times New Roman"/>
+          <w:color w:val="000000" w:themeColor="text1"/>
+        </w:rPr>
+        <w:t xml:space="preserve"> algorithm reduces the message string character-by-character.</w:t>
+      </w:r>
+    </w:p>
+    <w:p>
+      <w:pPr>
+        <w:spacing w:after="100" w:line="264" w:lineRule="auto"/>
+        <w:rPr>
+          <w:rFonts w:ascii="Times New Roman" w:hAnsi="Times New Roman" w:cs="Times New Roman"/>
+          <w:b/>
+          <w:bCs/>
+          <w:color w:val="000000" w:themeColor="text1"/>
+        </w:rPr>
+      </w:pPr>
+      <w:r>
+        <w:rPr>
+          <w:rFonts w:ascii="Times New Roman" w:hAnsi="Times New Roman" w:cs="Times New Roman" w:hint="eastAsia"/>
+          <w:b/>
+          <w:bCs/>
+          <w:color w:val="000000" w:themeColor="text1"/>
+        </w:rPr>
+        <w:t>3</w:t>
+      </w:r>
+      <w:r>
+        <w:rPr>
+          <w:rFonts w:ascii="Times New Roman" w:hAnsi="Times New Roman" w:cs="Times New Roman"/>
+          <w:b/>
+          <w:bCs/>
+          <w:color w:val="000000" w:themeColor="text1"/>
+        </w:rPr>
+        <w:t>.</w:t>
+      </w:r>
+      <w:r>
+        <w:rPr>
+          <w:rFonts w:ascii="Times New Roman" w:hAnsi="Times New Roman" w:cs="Times New Roman"/>
+          <w:b/>
+          <w:bCs/>
+          <w:color w:val="000000" w:themeColor="text1"/>
+        </w:rPr>
+        <w:t>4</w:t>
+      </w:r>
+      <w:r>
+        <w:rPr>
+          <w:rFonts w:ascii="Times New Roman" w:hAnsi="Times New Roman" w:cs="Times New Roman"/>
+          <w:b/>
+          <w:bCs/>
+          <w:color w:val="000000" w:themeColor="text1"/>
+        </w:rPr>
+        <w:t xml:space="preserve"> </w:t>
+      </w:r>
+      <w:r>
+        <w:rPr>
+          <w:rFonts w:ascii="Times New Roman" w:hAnsi="Times New Roman" w:cs="Times New Roman" w:hint="eastAsia"/>
+          <w:b/>
+          <w:bCs/>
+          <w:color w:val="000000" w:themeColor="text1"/>
+        </w:rPr>
+        <w:t>R</w:t>
+      </w:r>
+      <w:r>
+        <w:rPr>
+          <w:rFonts w:ascii="Times New Roman" w:hAnsi="Times New Roman" w:cs="Times New Roman"/>
+          <w:b/>
+          <w:bCs/>
+          <w:color w:val="000000" w:themeColor="text1"/>
+        </w:rPr>
+        <w:t>educing</w:t>
+      </w:r>
+      <w:r>
+        <w:rPr>
+          <w:rFonts w:ascii="Times New Roman" w:hAnsi="Times New Roman" w:cs="Times New Roman"/>
+          <w:b/>
+          <w:bCs/>
+          <w:color w:val="000000" w:themeColor="text1"/>
+        </w:rPr>
+        <w:t xml:space="preserve"> the</w:t>
+      </w:r>
+      <w:r>
+        <w:rPr>
+          <w:rFonts w:ascii="Times New Roman" w:hAnsi="Times New Roman" w:cs="Times New Roman"/>
+          <w:b/>
+          <w:bCs/>
+          <w:color w:val="000000" w:themeColor="text1"/>
+        </w:rPr>
+        <w:t xml:space="preserve"> crash input</w:t>
+      </w:r>
+      <w:r>
+        <w:rPr>
+          <w:rFonts w:ascii="Times New Roman" w:hAnsi="Times New Roman" w:cs="Times New Roman"/>
+          <w:b/>
+          <w:bCs/>
+          <w:color w:val="000000" w:themeColor="text1"/>
+        </w:rPr>
+        <w:t xml:space="preserve"> for</w:t>
+      </w:r>
+      <w:r>
+        <w:rPr>
+          <w:rFonts w:ascii="Times New Roman" w:hAnsi="Times New Roman" w:cs="Times New Roman"/>
+          <w:b/>
+          <w:bCs/>
+          <w:i/>
+          <w:iCs/>
+          <w:color w:val="000000" w:themeColor="text1"/>
+        </w:rPr>
+        <w:t xml:space="preserve"> </w:t>
+      </w:r>
+      <w:r>
+        <w:rPr>
+          <w:rFonts w:ascii="Times New Roman" w:hAnsi="Times New Roman" w:cs="Times New Roman"/>
+          <w:b/>
+          <w:bCs/>
+          <w:i/>
+          <w:iCs/>
+          <w:color w:val="000000" w:themeColor="text1"/>
+        </w:rPr>
+        <w:t>libxml2</w:t>
+      </w:r>
+      <w:r>
+        <w:rPr>
+          <w:rStyle w:val="ab"/>
+          <w:rFonts w:ascii="Times New Roman" w:hAnsi="Times New Roman" w:cs="Times New Roman"/>
+          <w:b/>
+          <w:bCs/>
+          <w:i/>
+          <w:iCs/>
+          <w:color w:val="000000" w:themeColor="text1"/>
+        </w:rPr>
+        <w:footnoteReference w:id="5"/>
+      </w:r>
+    </w:p>
+    <w:p>
+      <w:pPr>
+        <w:spacing w:after="100" w:line="264" w:lineRule="auto"/>
+        <w:rPr>
+          <w:rFonts w:ascii="Times New Roman" w:hAnsi="Times New Roman" w:cs="Times New Roman" w:hint="eastAsia"/>
+          <w:color w:val="000000" w:themeColor="text1"/>
+        </w:rPr>
+      </w:pPr>
+      <w:r>
+        <w:rPr>
+          <w:rFonts w:ascii="Times New Roman" w:hAnsi="Times New Roman" w:cs="Times New Roman"/>
+          <w:i/>
+          <w:iCs/>
+          <w:color w:val="000000" w:themeColor="text1"/>
+        </w:rPr>
+        <w:t>libxml2</w:t>
+      </w:r>
+      <w:r>
+        <w:rPr>
+          <w:rFonts w:ascii="Times New Roman" w:hAnsi="Times New Roman" w:cs="Times New Roman"/>
+          <w:color w:val="000000" w:themeColor="text1"/>
+        </w:rPr>
+        <w:t xml:space="preserve"> had additional arguments to process. We had to deal with tighter constraints such as, having to add a </w:t>
+      </w:r>
+      <w:r>
+        <w:rPr>
+          <w:rFonts w:ascii="Courier New" w:hAnsi="Courier New" w:cs="Courier New"/>
+          <w:color w:val="000000" w:themeColor="text1"/>
+        </w:rPr>
+        <w:t>NULL</w:t>
+      </w:r>
+      <w:r>
+        <w:rPr>
+          <w:rFonts w:ascii="Times New Roman" w:hAnsi="Times New Roman" w:cs="Times New Roman"/>
+          <w:color w:val="000000" w:themeColor="text1"/>
+        </w:rPr>
+        <w:t xml:space="preserve"> value at the end of the 2D-array of arguments. The execution of the program results with a reduced input. Figure </w:t>
+      </w:r>
+      <w:r>
+        <w:rPr>
+          <w:rFonts w:ascii="Times New Roman" w:hAnsi="Times New Roman" w:cs="Times New Roman"/>
+          <w:color w:val="000000" w:themeColor="text1"/>
+        </w:rPr>
+        <w:t>3</w:t>
+      </w:r>
+      <w:r>
+        <w:rPr>
+          <w:rFonts w:ascii="Times New Roman" w:hAnsi="Times New Roman" w:cs="Times New Roman"/>
+          <w:color w:val="000000" w:themeColor="text1"/>
+        </w:rPr>
+        <w:t>.</w:t>
+      </w:r>
+      <w:r>
+        <w:rPr>
+          <w:rFonts w:ascii="Times New Roman" w:hAnsi="Times New Roman" w:cs="Times New Roman"/>
+          <w:color w:val="000000" w:themeColor="text1"/>
+        </w:rPr>
+        <w:t xml:space="preserve"> </w:t>
+      </w:r>
+      <w:r>
+        <w:rPr>
+          <w:rFonts w:ascii="Times New Roman" w:hAnsi="Times New Roman" w:cs="Times New Roman"/>
+          <w:color w:val="000000" w:themeColor="text1"/>
+        </w:rPr>
+        <w:t>shows the result of producing the desired crash in the original test case is as follows:</w:t>
+      </w:r>
+    </w:p>
+    <w:p>
+      <w:pPr>
+        <w:spacing w:after="100" w:line="264" w:lineRule="auto"/>
+        <w:rPr>
+          <w:rFonts w:ascii="Courier New" w:hAnsi="Courier New" w:cs="Courier New"/>
+          <w:color w:val="000000" w:themeColor="text1"/>
+          <w:sz w:val="13"/>
+          <w:szCs w:val="13"/>
+        </w:rPr>
+      </w:pPr>
+      <w:r>
+        <w:rPr>
+          <w:rFonts w:ascii="Courier New" w:hAnsi="Courier New" w:cs="Courier New"/>
+          <w:color w:val="000000" w:themeColor="text1"/>
+          <w:sz w:val="13"/>
+          <w:szCs w:val="13"/>
+        </w:rPr>
+        <w:t>$</w:t>
+      </w:r>
+      <w:r>
+        <w:rPr>
+          <w:rFonts w:ascii="Courier New" w:hAnsi="Courier New" w:cs="Courier New"/>
+          <w:color w:val="000000" w:themeColor="text1"/>
+          <w:sz w:val="13"/>
+          <w:szCs w:val="13"/>
+        </w:rPr>
+        <w:t xml:space="preserve"> </w:t>
+      </w:r>
+      <w:r>
+        <w:rPr>
+          <w:rFonts w:ascii="Courier New" w:hAnsi="Courier New" w:cs="Courier New"/>
+          <w:color w:val="000000" w:themeColor="text1"/>
+          <w:sz w:val="13"/>
+          <w:szCs w:val="13"/>
+        </w:rPr>
+        <w:t xml:space="preserve">cd </w:t>
+      </w:r>
+      <w:proofErr w:type="spellStart"/>
+      <w:r>
+        <w:rPr>
+          <w:rFonts w:ascii="Courier New" w:hAnsi="Courier New" w:cs="Courier New"/>
+          <w:color w:val="000000" w:themeColor="text1"/>
+          <w:sz w:val="13"/>
+          <w:szCs w:val="13"/>
+        </w:rPr>
+        <w:t>target_programs</w:t>
+      </w:r>
+      <w:proofErr w:type="spellEnd"/>
+      <w:r>
+        <w:rPr>
+          <w:rFonts w:ascii="Courier New" w:hAnsi="Courier New" w:cs="Courier New"/>
+          <w:color w:val="000000" w:themeColor="text1"/>
+          <w:sz w:val="13"/>
+          <w:szCs w:val="13"/>
+        </w:rPr>
+        <w:t>/</w:t>
+      </w:r>
+      <w:r>
+        <w:rPr>
+          <w:rFonts w:ascii="Courier New" w:hAnsi="Courier New" w:cs="Courier New"/>
+          <w:color w:val="000000" w:themeColor="text1"/>
+          <w:sz w:val="13"/>
+          <w:szCs w:val="13"/>
+        </w:rPr>
+        <w:t>libxml2</w:t>
+      </w:r>
+    </w:p>
+    <w:p>
+      <w:pPr>
+        <w:spacing w:after="100" w:line="264" w:lineRule="auto"/>
+        <w:rPr>
+          <w:rFonts w:ascii="Courier New" w:hAnsi="Courier New" w:cs="Courier New"/>
+          <w:color w:val="000000" w:themeColor="text1"/>
+          <w:sz w:val="13"/>
+          <w:szCs w:val="13"/>
+        </w:rPr>
+      </w:pPr>
+      <w:proofErr w:type="gramStart"/>
+      <w:r>
+        <w:rPr>
+          <w:rFonts w:ascii="Courier New" w:hAnsi="Courier New" w:cs="Courier New"/>
+          <w:color w:val="000000" w:themeColor="text1"/>
+          <w:sz w:val="13"/>
+          <w:szCs w:val="13"/>
+        </w:rPr>
+        <w:t>$</w:t>
+      </w:r>
+      <w:r>
+        <w:rPr>
+          <w:rFonts w:ascii="Courier New" w:hAnsi="Courier New" w:cs="Courier New"/>
+          <w:color w:val="000000" w:themeColor="text1"/>
+          <w:sz w:val="13"/>
+          <w:szCs w:val="13"/>
+        </w:rPr>
+        <w:t xml:space="preserve"> </w:t>
+      </w:r>
+      <w:r>
+        <w:rPr>
+          <w:rFonts w:ascii="Courier New" w:hAnsi="Courier New" w:cs="Courier New"/>
+          <w:color w:val="000000" w:themeColor="text1"/>
+          <w:sz w:val="13"/>
+          <w:szCs w:val="13"/>
+        </w:rPr>
+        <w:t>.</w:t>
+      </w:r>
+      <w:proofErr w:type="gramEnd"/>
+      <w:r>
+        <w:rPr>
+          <w:rFonts w:ascii="Courier New" w:hAnsi="Courier New" w:cs="Courier New"/>
+          <w:color w:val="000000" w:themeColor="text1"/>
+          <w:sz w:val="13"/>
+          <w:szCs w:val="13"/>
+        </w:rPr>
+        <w:t>/</w:t>
+      </w:r>
+      <w:proofErr w:type="spellStart"/>
       <w:r>
         <w:rPr>
           <w:rFonts w:ascii="Courier New" w:hAnsi="Courier New" w:cs="Courier New"/>
@@ -2228,22 +3892,12 @@
           <w:sz w:val="13"/>
           <w:szCs w:val="13"/>
         </w:rPr>
-        <w:t xml:space="preserve"> - &lt; </w:t>
-      </w:r>
-      <w:r>
-        <w:rPr>
-          <w:rFonts w:ascii="Courier New" w:hAnsi="Courier New" w:cs="Courier New"/>
-          <w:color w:val="000000" w:themeColor="text1"/>
-          <w:sz w:val="13"/>
-          <w:szCs w:val="13"/>
-        </w:rPr>
-        <w:t>testcases/crash.xml</w:t>
+        <w:t xml:space="preserve"> - &lt; testcases/crash.xml</w:t>
       </w:r>
     </w:p>
     <w:p>
       <w:pPr>
         <w:spacing w:after="100" w:line="264" w:lineRule="auto"/>
-        <w:jc w:val="left"/>
         <w:rPr>
           <w:rFonts w:ascii="Courier New" w:hAnsi="Courier New" w:cs="Courier New"/>
           <w:color w:val="000000" w:themeColor="text1"/>
@@ -2264,7 +3918,6 @@
     <w:p>
       <w:pPr>
         <w:spacing w:after="100" w:line="264" w:lineRule="auto"/>
-        <w:jc w:val="left"/>
         <w:rPr>
           <w:rFonts w:ascii="Courier New" w:hAnsi="Courier New" w:cs="Courier New"/>
           <w:color w:val="000000" w:themeColor="text1"/>
@@ -2317,24 +3970,22 @@
           <w:rFonts w:ascii="Times New Roman" w:hAnsi="Times New Roman" w:cs="Times New Roman"/>
           <w:noProof/>
           <w:color w:val="000000" w:themeColor="text1"/>
-          <w:sz w:val="13"/>
-          <w:szCs w:val="13"/>
         </w:rPr>
         <mc:AlternateContent>
           <mc:Choice Requires="wps">
             <w:drawing>
-              <wp:anchor distT="0" distB="0" distL="114300" distR="114300" simplePos="0" relativeHeight="251666432" behindDoc="0" locked="0" layoutInCell="1" allowOverlap="0" wp14:anchorId="4074070B" wp14:editId="7AB3AECB">
+              <wp:anchor distT="0" distB="0" distL="114300" distR="114300" simplePos="0" relativeHeight="251676672" behindDoc="0" locked="0" layoutInCell="1" allowOverlap="0" wp14:anchorId="1C335CF8" wp14:editId="6C85DEC9">
                 <wp:simplePos x="0" y="0"/>
-                <wp:positionH relativeFrom="margin">
+                <wp:positionH relativeFrom="column">
                   <wp:align>left</wp:align>
                 </wp:positionH>
                 <wp:positionV relativeFrom="paragraph">
-                  <wp:posOffset>128905</wp:posOffset>
+                  <wp:posOffset>177165</wp:posOffset>
                 </wp:positionV>
                 <wp:extent cx="2940685" cy="10795"/>
                 <wp:effectExtent l="0" t="0" r="31115" b="27305"/>
                 <wp:wrapTopAndBottom/>
-                <wp:docPr id="237468733" name="직선 연결선 1"/>
+                <wp:docPr id="112369004" name="직선 연결선 1"/>
                 <wp:cNvGraphicFramePr/>
                 <a:graphic xmlns:a="http://schemas.openxmlformats.org/drawingml/2006/main">
                   <a:graphicData uri="http://schemas.microsoft.com/office/word/2010/wordprocessingShape">
@@ -2383,9 +4034,9 @@
           </mc:Choice>
           <mc:Fallback>
             <w:pict>
-              <v:line w14:anchorId="60C91925" id="직선 연결선 1" o:spid="_x0000_s1026" style="position:absolute;left:0;text-align:left;z-index:251666432;visibility:visible;mso-wrap-style:square;mso-width-percent:0;mso-height-percent:0;mso-wrap-distance-left:9pt;mso-wrap-distance-top:0;mso-wrap-distance-right:9pt;mso-wrap-distance-bottom:0;mso-position-horizontal:left;mso-position-horizontal-relative:margin;mso-position-vertical:absolute;mso-position-vertical-relative:text;mso-width-percent:0;mso-height-percent:0;mso-width-relative:margin;mso-height-relative:margin" from="0,10.15pt" to="231.55pt,11pt" o:gfxdata="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" o:allowoverlap="f" strokecolor="black [3213]" strokeweight=".5pt">
+              <v:line w14:anchorId="7BAAB072" id="직선 연결선 1" o:spid="_x0000_s1026" style="position:absolute;left:0;text-align:left;z-index:251676672;visibility:visible;mso-wrap-style:square;mso-width-percent:0;mso-height-percent:0;mso-wrap-distance-left:9pt;mso-wrap-distance-top:0;mso-wrap-distance-right:9pt;mso-wrap-distance-bottom:0;mso-position-horizontal:left;mso-position-horizontal-relative:text;mso-position-vertical:absolute;mso-position-vertical-relative:text;mso-width-percent:0;mso-height-percent:0;mso-width-relative:margin;mso-height-relative:margin" from="0,13.95pt" to="231.55pt,14.8pt" o:gfxdata="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" o:allowoverlap="f" strokecolor="black [3213]" strokeweight=".5pt">
                 <v:stroke joinstyle="miter"/>
-                <w10:wrap type="topAndBottom" anchorx="margin"/>
+                <w10:wrap type="topAndBottom"/>
               </v:line>
             </w:pict>
           </mc:Fallback>
@@ -2422,7 +4073,21 @@
           <w:rFonts w:ascii="Times New Roman" w:hAnsi="Times New Roman" w:cs="Times New Roman"/>
           <w:color w:val="000000" w:themeColor="text1"/>
         </w:rPr>
-        <w:t>Figure 1. Crash result of provided test case&gt;</w:t>
+        <w:t>Figure</w:t>
+      </w:r>
+      <w:r>
+        <w:rPr>
+          <w:rFonts w:ascii="Times New Roman" w:hAnsi="Times New Roman" w:cs="Times New Roman"/>
+          <w:color w:val="000000" w:themeColor="text1"/>
+        </w:rPr>
+        <w:t xml:space="preserve"> 3</w:t>
+      </w:r>
+      <w:r>
+        <w:rPr>
+          <w:rFonts w:ascii="Times New Roman" w:hAnsi="Times New Roman" w:cs="Times New Roman"/>
+          <w:color w:val="000000" w:themeColor="text1"/>
+        </w:rPr>
+        <w:t>. Crash result of provided test case&gt;</w:t>
       </w:r>
     </w:p>
     <w:p>
@@ -2442,18 +4107,18 @@
         <mc:AlternateContent>
           <mc:Choice Requires="wps">
             <w:drawing>
-              <wp:anchor distT="0" distB="0" distL="114300" distR="114300" simplePos="0" relativeHeight="251664384" behindDoc="0" locked="0" layoutInCell="1" allowOverlap="0" wp14:anchorId="17E9EF10" wp14:editId="604AE871">
+              <wp:anchor distT="0" distB="0" distL="114300" distR="114300" simplePos="0" relativeHeight="251680768" behindDoc="0" locked="0" layoutInCell="1" allowOverlap="0" wp14:anchorId="5301FC52" wp14:editId="68BDD36D">
                 <wp:simplePos x="0" y="0"/>
-                <wp:positionH relativeFrom="margin">
-                  <wp:align>left</wp:align>
+                <wp:positionH relativeFrom="column">
+                  <wp:posOffset>-5938</wp:posOffset>
                 </wp:positionH>
                 <wp:positionV relativeFrom="paragraph">
-                  <wp:posOffset>341961</wp:posOffset>
+                  <wp:posOffset>361356</wp:posOffset>
                 </wp:positionV>
-                <wp:extent cx="2941200" cy="10800"/>
+                <wp:extent cx="2940685" cy="10795"/>
                 <wp:effectExtent l="0" t="0" r="31115" b="27305"/>
                 <wp:wrapTopAndBottom/>
-                <wp:docPr id="1480221311" name="직선 연결선 1"/>
+                <wp:docPr id="792716743" name="직선 연결선 1"/>
                 <wp:cNvGraphicFramePr/>
                 <a:graphic xmlns:a="http://schemas.openxmlformats.org/drawingml/2006/main">
                   <a:graphicData uri="http://schemas.microsoft.com/office/word/2010/wordprocessingShape">
@@ -2462,7 +4127,7 @@
                       <wps:spPr>
                         <a:xfrm>
                           <a:off x="0" y="0"/>
-                          <a:ext cx="2941200" cy="10800"/>
+                          <a:ext cx="2940685" cy="10795"/>
                         </a:xfrm>
                         <a:prstGeom prst="line">
                           <a:avLst/>
@@ -2502,9 +4167,9 @@
           </mc:Choice>
           <mc:Fallback>
             <w:pict>
-              <v:line w14:anchorId="59FFDF2B" id="직선 연결선 1" o:spid="_x0000_s1026" style="position:absolute;left:0;text-align:left;z-index:251664384;visibility:visible;mso-wrap-style:square;mso-width-percent:0;mso-height-percent:0;mso-wrap-distance-left:9pt;mso-wrap-distance-top:0;mso-wrap-distance-right:9pt;mso-wrap-distance-bottom:0;mso-position-horizontal:left;mso-position-horizontal-relative:margin;mso-position-vertical:absolute;mso-position-vertical-relative:text;mso-width-percent:0;mso-height-percent:0;mso-width-relative:margin;mso-height-relative:margin" from="0,26.95pt" to="231.6pt,27.8pt" o:gfxdata="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" o:allowoverlap="f" strokecolor="black [3213]" strokeweight=".5pt">
+              <v:line w14:anchorId="73DC4DE4" id="직선 연결선 1" o:spid="_x0000_s1026" style="position:absolute;left:0;text-align:left;z-index:251680768;visibility:visible;mso-wrap-style:square;mso-width-percent:0;mso-height-percent:0;mso-wrap-distance-left:9pt;mso-wrap-distance-top:0;mso-wrap-distance-right:9pt;mso-wrap-distance-bottom:0;mso-position-horizontal:absolute;mso-position-horizontal-relative:text;mso-position-vertical:absolute;mso-position-vertical-relative:text;mso-width-percent:0;mso-height-percent:0;mso-width-relative:margin;mso-height-relative:margin" from="-.45pt,28.45pt" to="231.1pt,29.3pt" o:gfxdata="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" o:allowoverlap="f" strokecolor="black [3213]" strokeweight=".5pt">
                 <v:stroke joinstyle="miter"/>
-                <w10:wrap type="topAndBottom" anchorx="margin"/>
+                <w10:wrap type="topAndBottom"/>
               </v:line>
             </w:pict>
           </mc:Fallback>
@@ -2515,35 +4180,7 @@
           <w:rFonts w:ascii="Times New Roman" w:hAnsi="Times New Roman" w:cs="Times New Roman"/>
           <w:color w:val="000000" w:themeColor="text1"/>
         </w:rPr>
-        <w:t>Figure 2. is an</w:t>
-      </w:r>
-      <w:r>
-        <w:rPr>
-          <w:rFonts w:ascii="Times New Roman" w:hAnsi="Times New Roman" w:cs="Times New Roman"/>
-          <w:color w:val="000000" w:themeColor="text1"/>
-        </w:rPr>
-        <w:t xml:space="preserve"> </w:t>
-      </w:r>
-      <w:r>
-        <w:rPr>
-          <w:rFonts w:ascii="Times New Roman" w:hAnsi="Times New Roman" w:cs="Times New Roman"/>
-          <w:color w:val="000000" w:themeColor="text1"/>
-        </w:rPr>
-        <w:t xml:space="preserve">actual </w:t>
-      </w:r>
-      <w:r>
-        <w:rPr>
-          <w:rFonts w:ascii="Times New Roman" w:hAnsi="Times New Roman" w:cs="Times New Roman"/>
-          <w:color w:val="000000" w:themeColor="text1"/>
-        </w:rPr>
-        <w:t>implementation</w:t>
-      </w:r>
-      <w:r>
-        <w:rPr>
-          <w:rFonts w:ascii="Times New Roman" w:hAnsi="Times New Roman" w:cs="Times New Roman"/>
-          <w:color w:val="000000" w:themeColor="text1"/>
-        </w:rPr>
-        <w:t xml:space="preserve"> of reproducing the crash using the output file </w:t>
+        <w:t xml:space="preserve">Figure 2. is an actual implementation of reproducing the crash using the output file </w:t>
       </w:r>
       <w:r>
         <w:rPr>
@@ -2559,75 +4196,249 @@
           <w:rFonts w:ascii="Times New Roman" w:hAnsi="Times New Roman" w:cs="Times New Roman"/>
           <w:color w:val="000000" w:themeColor="text1"/>
         </w:rPr>
+        <w:t xml:space="preserve"> and is as follows:</w:t>
+      </w:r>
+    </w:p>
+    <w:p>
+      <w:pPr>
+        <w:spacing w:after="100" w:line="264" w:lineRule="auto"/>
+        <w:rPr>
+          <w:rFonts w:ascii="Courier New" w:hAnsi="Courier New" w:cs="Courier New"/>
+          <w:color w:val="000000" w:themeColor="text1"/>
+          <w:sz w:val="13"/>
+          <w:szCs w:val="13"/>
+        </w:rPr>
+      </w:pPr>
+      <w:r>
+        <w:rPr>
+          <w:rFonts w:ascii="Courier New" w:hAnsi="Courier New" w:cs="Courier New"/>
+          <w:color w:val="000000" w:themeColor="text1"/>
+          <w:sz w:val="13"/>
+          <w:szCs w:val="13"/>
+        </w:rPr>
+        <w:t>$</w:t>
+      </w:r>
+      <w:r>
+        <w:rPr>
+          <w:rFonts w:ascii="Courier New" w:hAnsi="Courier New" w:cs="Courier New"/>
+          <w:color w:val="000000" w:themeColor="text1"/>
+          <w:sz w:val="13"/>
+          <w:szCs w:val="13"/>
+        </w:rPr>
         <w:t xml:space="preserve"> </w:t>
       </w:r>
       <w:r>
         <w:rPr>
-          <w:rFonts w:ascii="Times New Roman" w:hAnsi="Times New Roman" w:cs="Times New Roman"/>
-          <w:color w:val="000000" w:themeColor="text1"/>
-        </w:rPr>
-        <w:t xml:space="preserve">and </w:t>
-      </w:r>
-      <w:r>
-        <w:rPr>
-          <w:rFonts w:ascii="Times New Roman" w:hAnsi="Times New Roman" w:cs="Times New Roman"/>
-          <w:color w:val="000000" w:themeColor="text1"/>
-        </w:rPr>
-        <w:t>is as follows:</w:t>
+          <w:rFonts w:ascii="Courier New" w:hAnsi="Courier New" w:cs="Courier New"/>
+          <w:color w:val="000000" w:themeColor="text1"/>
+          <w:sz w:val="13"/>
+          <w:szCs w:val="13"/>
+        </w:rPr>
+        <w:t xml:space="preserve">cd </w:t>
+      </w:r>
+      <w:proofErr w:type="spellStart"/>
+      <w:r>
+        <w:rPr>
+          <w:rFonts w:ascii="Courier New" w:hAnsi="Courier New" w:cs="Courier New"/>
+          <w:color w:val="000000" w:themeColor="text1"/>
+          <w:sz w:val="13"/>
+          <w:szCs w:val="13"/>
+        </w:rPr>
+        <w:t>target_programs</w:t>
+      </w:r>
+      <w:proofErr w:type="spellEnd"/>
+      <w:r>
+        <w:rPr>
+          <w:rFonts w:ascii="Courier New" w:hAnsi="Courier New" w:cs="Courier New"/>
+          <w:color w:val="000000" w:themeColor="text1"/>
+          <w:sz w:val="13"/>
+          <w:szCs w:val="13"/>
+        </w:rPr>
+        <w:t>/</w:t>
+      </w:r>
+      <w:r>
+        <w:rPr>
+          <w:rFonts w:ascii="Courier New" w:hAnsi="Courier New" w:cs="Courier New"/>
+          <w:color w:val="000000" w:themeColor="text1"/>
+          <w:sz w:val="13"/>
+          <w:szCs w:val="13"/>
+        </w:rPr>
+        <w:t>libxml2</w:t>
       </w:r>
     </w:p>
     <w:p>
       <w:pPr>
         <w:spacing w:after="100" w:line="264" w:lineRule="auto"/>
-        <w:jc w:val="left"/>
-        <w:rPr>
-          <w:rFonts w:ascii="Courier New" w:hAnsi="Courier New" w:cs="Courier New"/>
-          <w:color w:val="000000" w:themeColor="text1"/>
-          <w:sz w:val="13"/>
-          <w:szCs w:val="13"/>
-        </w:rPr>
-      </w:pPr>
-      <w:r>
-        <w:rPr>
-          <w:rFonts w:ascii="Courier New" w:hAnsi="Courier New" w:cs="Courier New"/>
-          <w:color w:val="000000" w:themeColor="text1"/>
-          <w:sz w:val="13"/>
-          <w:szCs w:val="13"/>
-        </w:rPr>
-        <w:t>$cd libxml2</w:t>
+        <w:rPr>
+          <w:rFonts w:ascii="Courier New" w:hAnsi="Courier New" w:cs="Courier New"/>
+          <w:color w:val="000000" w:themeColor="text1"/>
+          <w:sz w:val="13"/>
+          <w:szCs w:val="13"/>
+        </w:rPr>
+      </w:pPr>
+      <w:proofErr w:type="gramStart"/>
+      <w:r>
+        <w:rPr>
+          <w:rFonts w:ascii="Courier New" w:hAnsi="Courier New" w:cs="Courier New"/>
+          <w:color w:val="000000" w:themeColor="text1"/>
+          <w:sz w:val="13"/>
+          <w:szCs w:val="13"/>
+        </w:rPr>
+        <w:t>$</w:t>
+      </w:r>
+      <w:r>
+        <w:rPr>
+          <w:rFonts w:ascii="Courier New" w:hAnsi="Courier New" w:cs="Courier New"/>
+          <w:color w:val="000000" w:themeColor="text1"/>
+          <w:sz w:val="13"/>
+          <w:szCs w:val="13"/>
+        </w:rPr>
+        <w:t xml:space="preserve"> </w:t>
+      </w:r>
+      <w:r>
+        <w:rPr>
+          <w:rFonts w:ascii="Courier New" w:hAnsi="Courier New" w:cs="Courier New"/>
+          <w:color w:val="000000" w:themeColor="text1"/>
+          <w:sz w:val="13"/>
+          <w:szCs w:val="13"/>
+        </w:rPr>
+        <w:t>.</w:t>
+      </w:r>
+      <w:proofErr w:type="gramEnd"/>
+      <w:r>
+        <w:rPr>
+          <w:rFonts w:ascii="Courier New" w:hAnsi="Courier New" w:cs="Courier New"/>
+          <w:color w:val="000000" w:themeColor="text1"/>
+          <w:sz w:val="13"/>
+          <w:szCs w:val="13"/>
+        </w:rPr>
+        <w:t>/</w:t>
+      </w:r>
+      <w:proofErr w:type="spellStart"/>
+      <w:r>
+        <w:rPr>
+          <w:rFonts w:ascii="Courier New" w:hAnsi="Courier New" w:cs="Courier New"/>
+          <w:color w:val="000000" w:themeColor="text1"/>
+          <w:sz w:val="13"/>
+          <w:szCs w:val="13"/>
+        </w:rPr>
+        <w:t>xmllint</w:t>
+      </w:r>
+      <w:proofErr w:type="spellEnd"/>
+      <w:r>
+        <w:rPr>
+          <w:rFonts w:ascii="Courier New" w:hAnsi="Courier New" w:cs="Courier New"/>
+          <w:color w:val="000000" w:themeColor="text1"/>
+          <w:sz w:val="13"/>
+          <w:szCs w:val="13"/>
+        </w:rPr>
+        <w:t xml:space="preserve"> -–recover -–</w:t>
+      </w:r>
+      <w:proofErr w:type="spellStart"/>
+      <w:r>
+        <w:rPr>
+          <w:rFonts w:ascii="Courier New" w:hAnsi="Courier New" w:cs="Courier New"/>
+          <w:color w:val="000000" w:themeColor="text1"/>
+          <w:sz w:val="13"/>
+          <w:szCs w:val="13"/>
+        </w:rPr>
+        <w:t>postvalid</w:t>
+      </w:r>
+      <w:proofErr w:type="spellEnd"/>
+      <w:r>
+        <w:rPr>
+          <w:rFonts w:ascii="Courier New" w:hAnsi="Courier New" w:cs="Courier New"/>
+          <w:color w:val="000000" w:themeColor="text1"/>
+          <w:sz w:val="13"/>
+          <w:szCs w:val="13"/>
+        </w:rPr>
+        <w:t xml:space="preserve"> - &lt; </w:t>
+      </w:r>
+      <w:r>
+        <w:rPr>
+          <w:rFonts w:ascii="Courier New" w:hAnsi="Courier New" w:cs="Courier New"/>
+          <w:color w:val="000000" w:themeColor="text1"/>
+          <w:sz w:val="13"/>
+          <w:szCs w:val="13"/>
+        </w:rPr>
+        <w:t>../..</w:t>
+      </w:r>
+      <w:r>
+        <w:rPr>
+          <w:rFonts w:ascii="Courier New" w:hAnsi="Courier New" w:cs="Courier New"/>
+          <w:color w:val="000000" w:themeColor="text1"/>
+          <w:sz w:val="13"/>
+          <w:szCs w:val="13"/>
+        </w:rPr>
+        <w:t>/</w:t>
+      </w:r>
+      <w:r>
+        <w:rPr>
+          <w:rFonts w:ascii="Courier New" w:hAnsi="Courier New" w:cs="Courier New"/>
+          <w:color w:val="000000" w:themeColor="text1"/>
+          <w:sz w:val="13"/>
+          <w:szCs w:val="13"/>
+        </w:rPr>
+        <w:t>output/</w:t>
+      </w:r>
+      <w:r>
+        <w:rPr>
+          <w:rFonts w:ascii="Courier New" w:hAnsi="Courier New" w:cs="Courier New"/>
+          <w:color w:val="000000" w:themeColor="text1"/>
+          <w:sz w:val="13"/>
+          <w:szCs w:val="13"/>
+        </w:rPr>
+        <w:t>reduced</w:t>
       </w:r>
     </w:p>
     <w:p>
       <w:pPr>
         <w:spacing w:after="100" w:line="264" w:lineRule="auto"/>
-        <w:jc w:val="left"/>
-        <w:rPr>
-          <w:rFonts w:ascii="Courier New" w:hAnsi="Courier New" w:cs="Courier New"/>
-          <w:color w:val="000000" w:themeColor="text1"/>
-          <w:sz w:val="13"/>
-          <w:szCs w:val="13"/>
-        </w:rPr>
-      </w:pPr>
-      <w:proofErr w:type="gramStart"/>
-      <w:r>
-        <w:rPr>
-          <w:rFonts w:ascii="Courier New" w:hAnsi="Courier New" w:cs="Courier New"/>
-          <w:color w:val="000000" w:themeColor="text1"/>
-          <w:sz w:val="13"/>
-          <w:szCs w:val="13"/>
-        </w:rPr>
-        <w:t>$./</w:t>
+        <w:rPr>
+          <w:rFonts w:ascii="Courier New" w:hAnsi="Courier New" w:cs="Courier New"/>
+          <w:color w:val="000000" w:themeColor="text1"/>
+          <w:sz w:val="13"/>
+          <w:szCs w:val="13"/>
+        </w:rPr>
+      </w:pPr>
+      <w:r>
+        <w:rPr>
+          <w:rFonts w:ascii="Courier New" w:hAnsi="Courier New" w:cs="Courier New"/>
+          <w:color w:val="000000" w:themeColor="text1"/>
+          <w:sz w:val="13"/>
+          <w:szCs w:val="13"/>
+        </w:rPr>
+        <w:t>…</w:t>
+      </w:r>
+    </w:p>
+    <w:p>
+      <w:pPr>
+        <w:spacing w:after="100" w:line="264" w:lineRule="auto"/>
+        <w:rPr>
+          <w:rFonts w:ascii="Courier New" w:hAnsi="Courier New" w:cs="Courier New"/>
+          <w:color w:val="000000" w:themeColor="text1"/>
+          <w:sz w:val="13"/>
+          <w:szCs w:val="13"/>
+        </w:rPr>
+      </w:pPr>
+      <w:r>
+        <w:rPr>
+          <w:rFonts w:ascii="Courier New" w:hAnsi="Courier New" w:cs="Courier New"/>
+          <w:color w:val="000000" w:themeColor="text1"/>
+          <w:sz w:val="13"/>
+          <w:szCs w:val="13"/>
+        </w:rPr>
+        <w:t xml:space="preserve">==ERROR: </w:t>
       </w:r>
       <w:proofErr w:type="spellStart"/>
-      <w:proofErr w:type="gramEnd"/>
-      <w:r>
-        <w:rPr>
-          <w:rFonts w:ascii="Courier New" w:hAnsi="Courier New" w:cs="Courier New"/>
-          <w:color w:val="000000" w:themeColor="text1"/>
-          <w:sz w:val="13"/>
-          <w:szCs w:val="13"/>
-        </w:rPr>
-        <w:t>xmllint</w:t>
+      <w:r>
+        <w:rPr>
+          <w:rFonts w:ascii="Courier New" w:hAnsi="Courier New" w:cs="Courier New"/>
+          <w:color w:val="000000" w:themeColor="text1"/>
+          <w:sz w:val="13"/>
+          <w:szCs w:val="13"/>
+        </w:rPr>
+        <w:t>AddressSanitizer</w:t>
       </w:r>
       <w:proofErr w:type="spellEnd"/>
       <w:r>
@@ -2637,131 +4448,19 @@
           <w:sz w:val="13"/>
           <w:szCs w:val="13"/>
         </w:rPr>
-        <w:t xml:space="preserve"> -–recover -–</w:t>
-      </w:r>
-      <w:proofErr w:type="spellStart"/>
-      <w:r>
-        <w:rPr>
-          <w:rFonts w:ascii="Courier New" w:hAnsi="Courier New" w:cs="Courier New"/>
-          <w:color w:val="000000" w:themeColor="text1"/>
-          <w:sz w:val="13"/>
-          <w:szCs w:val="13"/>
-        </w:rPr>
-        <w:t>postvalid</w:t>
-      </w:r>
-      <w:proofErr w:type="spellEnd"/>
-      <w:r>
-        <w:rPr>
-          <w:rFonts w:ascii="Courier New" w:hAnsi="Courier New" w:cs="Courier New"/>
-          <w:color w:val="000000" w:themeColor="text1"/>
-          <w:sz w:val="13"/>
-          <w:szCs w:val="13"/>
-        </w:rPr>
-        <w:t xml:space="preserve"> - &lt; ../</w:t>
-      </w:r>
-      <w:proofErr w:type="spellStart"/>
-      <w:r>
-        <w:rPr>
-          <w:rFonts w:ascii="Courier New" w:hAnsi="Courier New" w:cs="Courier New"/>
-          <w:color w:val="000000" w:themeColor="text1"/>
-          <w:sz w:val="13"/>
-          <w:szCs w:val="13"/>
-        </w:rPr>
-        <w:t>cimin</w:t>
-      </w:r>
-      <w:proofErr w:type="spellEnd"/>
-      <w:r>
-        <w:rPr>
-          <w:rFonts w:ascii="Courier New" w:hAnsi="Courier New" w:cs="Courier New"/>
-          <w:color w:val="000000" w:themeColor="text1"/>
-          <w:sz w:val="13"/>
-          <w:szCs w:val="13"/>
-        </w:rPr>
-        <w:t>/reduced</w:t>
+        <w:t>: SEGV on unknown address…</w:t>
       </w:r>
     </w:p>
     <w:p>
       <w:pPr>
         <w:spacing w:after="100" w:line="264" w:lineRule="auto"/>
-        <w:jc w:val="left"/>
-        <w:rPr>
-          <w:rFonts w:ascii="Courier New" w:hAnsi="Courier New" w:cs="Courier New"/>
-          <w:color w:val="000000" w:themeColor="text1"/>
-          <w:sz w:val="13"/>
-          <w:szCs w:val="13"/>
-        </w:rPr>
-      </w:pPr>
-      <w:r>
-        <w:rPr>
-          <w:rFonts w:ascii="Courier New" w:hAnsi="Courier New" w:cs="Courier New"/>
-          <w:color w:val="000000" w:themeColor="text1"/>
-          <w:sz w:val="13"/>
-          <w:szCs w:val="13"/>
-        </w:rPr>
-        <w:t>…</w:t>
-      </w:r>
-    </w:p>
-    <w:p>
-      <w:pPr>
-        <w:spacing w:after="100" w:line="264" w:lineRule="auto"/>
-        <w:jc w:val="left"/>
-        <w:rPr>
-          <w:rFonts w:ascii="Courier New" w:hAnsi="Courier New" w:cs="Courier New"/>
-          <w:color w:val="000000" w:themeColor="text1"/>
-          <w:sz w:val="13"/>
-          <w:szCs w:val="13"/>
-        </w:rPr>
-      </w:pPr>
-      <w:r>
-        <w:rPr>
-          <w:rFonts w:ascii="Courier New" w:hAnsi="Courier New" w:cs="Courier New"/>
-          <w:color w:val="000000" w:themeColor="text1"/>
-          <w:sz w:val="13"/>
-          <w:szCs w:val="13"/>
-        </w:rPr>
-        <w:t xml:space="preserve">==ERROR: </w:t>
-      </w:r>
-      <w:proofErr w:type="spellStart"/>
-      <w:r>
-        <w:rPr>
-          <w:rFonts w:ascii="Courier New" w:hAnsi="Courier New" w:cs="Courier New"/>
-          <w:color w:val="000000" w:themeColor="text1"/>
-          <w:sz w:val="13"/>
-          <w:szCs w:val="13"/>
-        </w:rPr>
-        <w:t>AddressSanitizer</w:t>
-      </w:r>
-      <w:proofErr w:type="spellEnd"/>
-      <w:r>
-        <w:rPr>
-          <w:rFonts w:ascii="Courier New" w:hAnsi="Courier New" w:cs="Courier New"/>
-          <w:color w:val="000000" w:themeColor="text1"/>
-          <w:sz w:val="13"/>
-          <w:szCs w:val="13"/>
-        </w:rPr>
-        <w:t>: SEGV on unknown address…</w:t>
-      </w:r>
-    </w:p>
-    <w:p>
-      <w:pPr>
-        <w:spacing w:after="100" w:line="264" w:lineRule="auto"/>
-        <w:jc w:val="left"/>
         <w:rPr>
           <w:rFonts w:ascii="Courier New" w:hAnsi="Courier New" w:cs="Courier New" w:hint="eastAsia"/>
           <w:color w:val="000000" w:themeColor="text1"/>
-          <w:sz w:val="14"/>
-          <w:szCs w:val="14"/>
-        </w:rPr>
-      </w:pPr>
-      <w:r>
-        <w:rPr>
-          <w:rFonts w:ascii="Courier New" w:hAnsi="Courier New" w:cs="Courier New"/>
-          <w:color w:val="000000" w:themeColor="text1"/>
-          <w:sz w:val="13"/>
-          <w:szCs w:val="13"/>
-        </w:rPr>
-        <w:t>…</w:t>
-      </w:r>
+          <w:sz w:val="13"/>
+          <w:szCs w:val="13"/>
+        </w:rPr>
+      </w:pPr>
       <w:r>
         <w:rPr>
           <w:rFonts w:ascii="Times New Roman" w:hAnsi="Times New Roman" w:cs="Times New Roman"/>
@@ -2771,18 +4470,18 @@
         <mc:AlternateContent>
           <mc:Choice Requires="wps">
             <w:drawing>
-              <wp:anchor distT="0" distB="0" distL="114300" distR="114300" simplePos="0" relativeHeight="251662336" behindDoc="0" locked="0" layoutInCell="1" allowOverlap="0" wp14:anchorId="25A4DA25" wp14:editId="405179FC">
+              <wp:anchor distT="0" distB="0" distL="114300" distR="114300" simplePos="0" relativeHeight="251682816" behindDoc="0" locked="0" layoutInCell="1" allowOverlap="0" wp14:anchorId="271F244E" wp14:editId="484AFE4C">
                 <wp:simplePos x="0" y="0"/>
-                <wp:positionH relativeFrom="margin">
-                  <wp:posOffset>0</wp:posOffset>
+                <wp:positionH relativeFrom="column">
+                  <wp:align>left</wp:align>
                 </wp:positionH>
                 <wp:positionV relativeFrom="paragraph">
-                  <wp:posOffset>173355</wp:posOffset>
+                  <wp:posOffset>141853</wp:posOffset>
                 </wp:positionV>
-                <wp:extent cx="2941200" cy="10800"/>
+                <wp:extent cx="2940685" cy="10795"/>
                 <wp:effectExtent l="0" t="0" r="31115" b="27305"/>
                 <wp:wrapTopAndBottom/>
-                <wp:docPr id="463258154" name="직선 연결선 1"/>
+                <wp:docPr id="1607232720" name="직선 연결선 1"/>
                 <wp:cNvGraphicFramePr/>
                 <a:graphic xmlns:a="http://schemas.openxmlformats.org/drawingml/2006/main">
                   <a:graphicData uri="http://schemas.microsoft.com/office/word/2010/wordprocessingShape">
@@ -2791,7 +4490,7 @@
                       <wps:spPr>
                         <a:xfrm>
                           <a:off x="0" y="0"/>
-                          <a:ext cx="2941200" cy="10800"/>
+                          <a:ext cx="2940685" cy="10795"/>
                         </a:xfrm>
                         <a:prstGeom prst="line">
                           <a:avLst/>
@@ -2831,7 +4530,957 @@
           </mc:Choice>
           <mc:Fallback>
             <w:pict>
-              <v:line w14:anchorId="2B18EFAF" id="직선 연결선 1" o:spid="_x0000_s1026" style="position:absolute;left:0;text-align:left;z-index:251662336;visibility:visible;mso-wrap-style:square;mso-width-percent:0;mso-height-percent:0;mso-wrap-distance-left:9pt;mso-wrap-distance-top:0;mso-wrap-distance-right:9pt;mso-wrap-distance-bottom:0;mso-position-horizontal:absolute;mso-position-horizontal-relative:margin;mso-position-vertical:absolute;mso-position-vertical-relative:text;mso-width-percent:0;mso-height-percent:0;mso-width-relative:margin;mso-height-relative:margin" from="0,13.65pt" to="231.6pt,14.5pt" o:gfxdata="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" o:allowoverlap="f" strokecolor="black [3213]" strokeweight=".5pt">
+              <v:line w14:anchorId="62733FCD" id="직선 연결선 1" o:spid="_x0000_s1026" style="position:absolute;left:0;text-align:left;z-index:251682816;visibility:visible;mso-wrap-style:square;mso-width-percent:0;mso-height-percent:0;mso-wrap-distance-left:9pt;mso-wrap-distance-top:0;mso-wrap-distance-right:9pt;mso-wrap-distance-bottom:0;mso-position-horizontal:left;mso-position-horizontal-relative:text;mso-position-vertical:absolute;mso-position-vertical-relative:text;mso-width-percent:0;mso-height-percent:0;mso-width-relative:margin;mso-height-relative:margin" from="0,11.15pt" to="231.55pt,12pt" o:gfxdata="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" o:allowoverlap="f" strokecolor="black [3213]" strokeweight=".5pt">
+                <v:stroke joinstyle="miter"/>
+                <w10:wrap type="topAndBottom"/>
+              </v:line>
+            </w:pict>
+          </mc:Fallback>
+        </mc:AlternateContent>
+      </w:r>
+      <w:r>
+        <w:rPr>
+          <w:rFonts w:ascii="Courier New" w:hAnsi="Courier New" w:cs="Courier New"/>
+          <w:color w:val="000000" w:themeColor="text1"/>
+          <w:sz w:val="13"/>
+          <w:szCs w:val="13"/>
+        </w:rPr>
+        <w:t>…</w:t>
+      </w:r>
+    </w:p>
+    <w:p>
+      <w:pPr>
+        <w:spacing w:after="100" w:line="264" w:lineRule="auto"/>
+        <w:jc w:val="center"/>
+        <w:rPr>
+          <w:rFonts w:ascii="Times New Roman" w:hAnsi="Times New Roman" w:cs="Times New Roman"/>
+          <w:color w:val="000000" w:themeColor="text1"/>
+        </w:rPr>
+      </w:pPr>
+      <w:r>
+        <w:rPr>
+          <w:rFonts w:ascii="Times New Roman" w:hAnsi="Times New Roman" w:cs="Times New Roman" w:hint="cs"/>
+          <w:color w:val="000000" w:themeColor="text1"/>
+        </w:rPr>
+        <w:t>&lt;</w:t>
+      </w:r>
+      <w:r>
+        <w:rPr>
+          <w:rFonts w:ascii="Times New Roman" w:hAnsi="Times New Roman" w:cs="Times New Roman"/>
+          <w:color w:val="000000" w:themeColor="text1"/>
+        </w:rPr>
+        <w:t xml:space="preserve">Figure </w:t>
+      </w:r>
+      <w:r>
+        <w:rPr>
+          <w:rFonts w:ascii="Times New Roman" w:hAnsi="Times New Roman" w:cs="Times New Roman"/>
+          <w:color w:val="000000" w:themeColor="text1"/>
+        </w:rPr>
+        <w:t>4</w:t>
+      </w:r>
+      <w:r>
+        <w:rPr>
+          <w:rFonts w:ascii="Times New Roman" w:hAnsi="Times New Roman" w:cs="Times New Roman"/>
+          <w:color w:val="000000" w:themeColor="text1"/>
+        </w:rPr>
+        <w:t>. Crash result of reduced crash input&gt;</w:t>
+      </w:r>
+    </w:p>
+    <w:p>
+      <w:pPr>
+        <w:spacing w:after="100" w:line="264" w:lineRule="auto"/>
+        <w:rPr>
+          <w:rFonts w:ascii="Times New Roman" w:hAnsi="Times New Roman" w:cs="Times New Roman"/>
+          <w:color w:val="000000" w:themeColor="text1"/>
+        </w:rPr>
+      </w:pPr>
+      <w:r>
+        <w:rPr>
+          <w:rFonts w:ascii="Times New Roman" w:hAnsi="Times New Roman" w:cs="Times New Roman" w:hint="cs"/>
+          <w:color w:val="000000" w:themeColor="text1"/>
+        </w:rPr>
+        <w:t>T</w:t>
+      </w:r>
+      <w:r>
+        <w:rPr>
+          <w:rFonts w:ascii="Times New Roman" w:hAnsi="Times New Roman" w:cs="Times New Roman"/>
+          <w:color w:val="000000" w:themeColor="text1"/>
+        </w:rPr>
+        <w:t>he results show after</w:t>
+      </w:r>
+      <w:r>
+        <w:rPr>
+          <w:rFonts w:ascii="Times New Roman" w:hAnsi="Times New Roman" w:cs="Times New Roman"/>
+          <w:color w:val="000000" w:themeColor="text1"/>
+        </w:rPr>
+        <w:t xml:space="preserve"> numerous</w:t>
+      </w:r>
+      <w:r>
+        <w:rPr>
+          <w:rFonts w:ascii="Times New Roman" w:hAnsi="Times New Roman" w:cs="Times New Roman"/>
+          <w:color w:val="000000" w:themeColor="text1"/>
+        </w:rPr>
+        <w:t xml:space="preserve"> </w:t>
+      </w:r>
+      <w:r>
+        <w:rPr>
+          <w:rFonts w:ascii="Times New Roman" w:hAnsi="Times New Roman" w:cs="Times New Roman"/>
+          <w:color w:val="000000" w:themeColor="text1"/>
+        </w:rPr>
+        <w:t>iterations</w:t>
+      </w:r>
+      <w:r>
+        <w:rPr>
+          <w:rFonts w:ascii="Times New Roman" w:hAnsi="Times New Roman" w:cs="Times New Roman"/>
+          <w:color w:val="000000" w:themeColor="text1"/>
+        </w:rPr>
+        <w:t xml:space="preserve">, </w:t>
+      </w:r>
+      <w:r>
+        <w:rPr>
+          <w:rFonts w:ascii="Times New Roman" w:hAnsi="Times New Roman" w:cs="Times New Roman"/>
+          <w:color w:val="000000" w:themeColor="text1"/>
+        </w:rPr>
+        <w:t>the initial count of 143</w:t>
+      </w:r>
+      <w:r>
+        <w:rPr>
+          <w:rFonts w:ascii="Times New Roman" w:hAnsi="Times New Roman" w:cs="Times New Roman"/>
+          <w:color w:val="000000" w:themeColor="text1"/>
+        </w:rPr>
+        <w:t xml:space="preserve"> characters are reduced</w:t>
+      </w:r>
+      <w:r>
+        <w:rPr>
+          <w:rFonts w:ascii="Times New Roman" w:hAnsi="Times New Roman" w:cs="Times New Roman"/>
+          <w:color w:val="000000" w:themeColor="text1"/>
+        </w:rPr>
+        <w:t xml:space="preserve"> to approximately 120</w:t>
+      </w:r>
+      <w:r>
+        <w:rPr>
+          <w:rFonts w:ascii="Times New Roman" w:hAnsi="Times New Roman" w:cs="Times New Roman"/>
+          <w:color w:val="000000" w:themeColor="text1"/>
+        </w:rPr>
+        <w:t>.</w:t>
+      </w:r>
+      <w:r>
+        <w:rPr>
+          <w:rFonts w:ascii="Times New Roman" w:hAnsi="Times New Roman" w:cs="Times New Roman" w:hint="eastAsia"/>
+          <w:color w:val="000000" w:themeColor="text1"/>
+        </w:rPr>
+        <w:t xml:space="preserve"> </w:t>
+      </w:r>
+      <w:r>
+        <w:rPr>
+          <w:rFonts w:ascii="Times New Roman" w:hAnsi="Times New Roman" w:cs="Times New Roman"/>
+          <w:color w:val="000000" w:themeColor="text1"/>
+        </w:rPr>
+        <w:t>Using t</w:t>
+      </w:r>
+      <w:r>
+        <w:rPr>
+          <w:rFonts w:ascii="Times New Roman" w:hAnsi="Times New Roman" w:cs="Times New Roman"/>
+          <w:color w:val="000000" w:themeColor="text1"/>
+        </w:rPr>
+        <w:t xml:space="preserve">he test demonstrated in </w:t>
+      </w:r>
+      <w:r>
+        <w:rPr>
+          <w:rFonts w:ascii="Times New Roman" w:hAnsi="Times New Roman" w:cs="Times New Roman"/>
+          <w:color w:val="000000" w:themeColor="text1"/>
+        </w:rPr>
+        <w:t>Figure 4.</w:t>
+      </w:r>
+      <w:r>
+        <w:rPr>
+          <w:rFonts w:ascii="Times New Roman" w:hAnsi="Times New Roman" w:cs="Times New Roman"/>
+          <w:color w:val="000000" w:themeColor="text1"/>
+        </w:rPr>
+        <w:t xml:space="preserve"> the resulting crash input is </w:t>
+      </w:r>
+      <w:r>
+        <w:rPr>
+          <w:rFonts w:ascii="Times New Roman" w:hAnsi="Times New Roman" w:cs="Times New Roman"/>
+          <w:color w:val="000000" w:themeColor="text1"/>
+        </w:rPr>
+        <w:t xml:space="preserve">proven </w:t>
+      </w:r>
+      <w:r>
+        <w:rPr>
+          <w:rFonts w:ascii="Times New Roman" w:hAnsi="Times New Roman" w:cs="Times New Roman"/>
+          <w:color w:val="000000" w:themeColor="text1"/>
+        </w:rPr>
+        <w:t>valid.</w:t>
+      </w:r>
+    </w:p>
+    <w:p>
+      <w:pPr>
+        <w:spacing w:after="100" w:line="264" w:lineRule="auto"/>
+        <w:rPr>
+          <w:rFonts w:ascii="Times New Roman" w:hAnsi="Times New Roman" w:cs="Times New Roman"/>
+          <w:color w:val="000000" w:themeColor="text1"/>
+        </w:rPr>
+      </w:pPr>
+      <w:r>
+        <w:rPr>
+          <w:rFonts w:ascii="Times New Roman" w:hAnsi="Times New Roman" w:cs="Times New Roman"/>
+          <w:color w:val="000000" w:themeColor="text1"/>
+        </w:rPr>
+        <w:t>Applying these various techniques were crucial for our journey to develop a program that minimize</w:t>
+      </w:r>
+      <w:r>
+        <w:rPr>
+          <w:rFonts w:ascii="Times New Roman" w:hAnsi="Times New Roman" w:cs="Times New Roman"/>
+          <w:color w:val="000000" w:themeColor="text1"/>
+        </w:rPr>
+        <w:t>s</w:t>
+      </w:r>
+      <w:r>
+        <w:rPr>
+          <w:rFonts w:ascii="Times New Roman" w:hAnsi="Times New Roman" w:cs="Times New Roman"/>
+          <w:color w:val="000000" w:themeColor="text1"/>
+        </w:rPr>
+        <w:t xml:space="preserve"> a crash input.</w:t>
+      </w:r>
+    </w:p>
+    <w:p>
+      <w:pPr>
+        <w:spacing w:after="100" w:line="264" w:lineRule="auto"/>
+        <w:rPr>
+          <w:rFonts w:ascii="Times New Roman" w:hAnsi="Times New Roman" w:cs="Times New Roman"/>
+          <w:color w:val="000000" w:themeColor="text1"/>
+        </w:rPr>
+      </w:pPr>
+    </w:p>
+    <w:p>
+      <w:pPr>
+        <w:spacing w:after="100" w:line="264" w:lineRule="auto"/>
+        <w:rPr>
+          <w:rFonts w:ascii="Times New Roman" w:hAnsi="Times New Roman" w:cs="Times New Roman"/>
+          <w:b/>
+          <w:bCs/>
+          <w:color w:val="000000" w:themeColor="text1"/>
+        </w:rPr>
+      </w:pPr>
+      <w:r>
+        <w:rPr>
+          <w:rFonts w:ascii="Times New Roman" w:hAnsi="Times New Roman" w:cs="Times New Roman" w:hint="eastAsia"/>
+          <w:b/>
+          <w:bCs/>
+          <w:color w:val="000000" w:themeColor="text1"/>
+        </w:rPr>
+        <w:t>4</w:t>
+      </w:r>
+      <w:r>
+        <w:rPr>
+          <w:rFonts w:ascii="Times New Roman" w:hAnsi="Times New Roman" w:cs="Times New Roman"/>
+          <w:b/>
+          <w:bCs/>
+          <w:color w:val="000000" w:themeColor="text1"/>
+        </w:rPr>
+        <w:t>. Discussion</w:t>
+      </w:r>
+    </w:p>
+    <w:p>
+      <w:pPr>
+        <w:spacing w:after="100" w:line="264" w:lineRule="auto"/>
+        <w:rPr>
+          <w:rFonts w:ascii="Times New Roman" w:hAnsi="Times New Roman" w:cs="Times New Roman"/>
+          <w:color w:val="000000" w:themeColor="text1"/>
+        </w:rPr>
+      </w:pPr>
+      <w:r>
+        <w:rPr>
+          <w:rFonts w:ascii="Times New Roman" w:hAnsi="Times New Roman" w:cs="Times New Roman"/>
+          <w:color w:val="000000" w:themeColor="text1"/>
+        </w:rPr>
+        <w:t xml:space="preserve">In this section, we further explore the </w:t>
+      </w:r>
+      <w:r>
+        <w:rPr>
+          <w:rFonts w:ascii="Times New Roman" w:hAnsi="Times New Roman" w:cs="Times New Roman"/>
+          <w:color w:val="000000" w:themeColor="text1"/>
+        </w:rPr>
+        <w:t>possibilities</w:t>
+      </w:r>
+      <w:r>
+        <w:rPr>
+          <w:rFonts w:ascii="Times New Roman" w:hAnsi="Times New Roman" w:cs="Times New Roman"/>
+          <w:color w:val="000000" w:themeColor="text1"/>
+        </w:rPr>
+        <w:t xml:space="preserve"> of </w:t>
+      </w:r>
+      <w:proofErr w:type="spellStart"/>
+      <w:r>
+        <w:rPr>
+          <w:rFonts w:ascii="Courier New" w:hAnsi="Courier New" w:cs="Courier New"/>
+          <w:color w:val="000000" w:themeColor="text1"/>
+        </w:rPr>
+        <w:t>cimin</w:t>
+      </w:r>
+      <w:r>
+        <w:rPr>
+          <w:rFonts w:ascii="Times New Roman" w:hAnsi="Times New Roman" w:cs="Times New Roman"/>
+          <w:color w:val="000000" w:themeColor="text1"/>
+        </w:rPr>
+        <w:t>.</w:t>
+      </w:r>
+      <w:proofErr w:type="spellEnd"/>
+    </w:p>
+    <w:p>
+      <w:pPr>
+        <w:spacing w:after="100" w:line="264" w:lineRule="auto"/>
+        <w:rPr>
+          <w:rFonts w:ascii="Times New Roman" w:hAnsi="Times New Roman" w:cs="Times New Roman"/>
+          <w:color w:val="000000" w:themeColor="text1"/>
+        </w:rPr>
+      </w:pPr>
+      <w:r>
+        <w:rPr>
+          <w:rFonts w:ascii="Times New Roman" w:hAnsi="Times New Roman" w:cs="Times New Roman"/>
+          <w:color w:val="000000" w:themeColor="text1"/>
+        </w:rPr>
+        <w:t xml:space="preserve">According to the results of the program, </w:t>
+      </w:r>
+      <w:proofErr w:type="spellStart"/>
+      <w:r>
+        <w:rPr>
+          <w:rFonts w:ascii="Courier New" w:hAnsi="Courier New" w:cs="Courier New"/>
+          <w:color w:val="000000" w:themeColor="text1"/>
+        </w:rPr>
+        <w:t>cimin</w:t>
+      </w:r>
+      <w:proofErr w:type="spellEnd"/>
+      <w:r>
+        <w:rPr>
+          <w:rFonts w:ascii="Times New Roman" w:hAnsi="Times New Roman" w:cs="Times New Roman"/>
+          <w:color w:val="000000" w:themeColor="text1"/>
+        </w:rPr>
+        <w:t xml:space="preserve"> successfully minimized the crash input of 3 out of 4 test cases provided. </w:t>
+      </w:r>
+      <w:r>
+        <w:rPr>
+          <w:rFonts w:ascii="Times New Roman" w:hAnsi="Times New Roman" w:cs="Times New Roman"/>
+          <w:color w:val="000000" w:themeColor="text1"/>
+        </w:rPr>
+        <w:t xml:space="preserve">In testing using the test case </w:t>
+      </w:r>
+      <w:proofErr w:type="spellStart"/>
+      <w:r>
+        <w:rPr>
+          <w:rFonts w:ascii="Times New Roman" w:hAnsi="Times New Roman" w:cs="Times New Roman"/>
+          <w:i/>
+          <w:iCs/>
+          <w:color w:val="000000" w:themeColor="text1"/>
+        </w:rPr>
+        <w:t>libpng</w:t>
+      </w:r>
+      <w:proofErr w:type="spellEnd"/>
+      <w:r>
+        <w:rPr>
+          <w:rStyle w:val="ab"/>
+          <w:rFonts w:ascii="Times New Roman" w:hAnsi="Times New Roman" w:cs="Times New Roman"/>
+          <w:i/>
+          <w:iCs/>
+          <w:color w:val="000000" w:themeColor="text1"/>
+        </w:rPr>
+        <w:footnoteReference w:id="6"/>
+      </w:r>
+      <w:r>
+        <w:rPr>
+          <w:rFonts w:ascii="Times New Roman" w:hAnsi="Times New Roman" w:cs="Times New Roman"/>
+          <w:color w:val="000000" w:themeColor="text1"/>
+        </w:rPr>
+        <w:t>, we left it unsolve</w:t>
+      </w:r>
+      <w:r>
+        <w:rPr>
+          <w:rFonts w:ascii="Times New Roman" w:hAnsi="Times New Roman" w:cs="Times New Roman"/>
+          <w:color w:val="000000" w:themeColor="text1"/>
+        </w:rPr>
+        <w:t xml:space="preserve">d. Although executing the program with </w:t>
+      </w:r>
+      <w:proofErr w:type="spellStart"/>
+      <w:r>
+        <w:rPr>
+          <w:rFonts w:ascii="Times New Roman" w:hAnsi="Times New Roman" w:cs="Times New Roman"/>
+          <w:i/>
+          <w:iCs/>
+          <w:color w:val="000000" w:themeColor="text1"/>
+        </w:rPr>
+        <w:t>libpng</w:t>
+      </w:r>
+      <w:proofErr w:type="spellEnd"/>
+      <w:r>
+        <w:rPr>
+          <w:rFonts w:ascii="Times New Roman" w:hAnsi="Times New Roman" w:cs="Times New Roman"/>
+          <w:color w:val="000000" w:themeColor="text1"/>
+        </w:rPr>
+        <w:t xml:space="preserve"> options given produces a reduced input, we tested to be invalid using the proof described in Section 3.1.</w:t>
+      </w:r>
+      <w:r>
+        <w:rPr>
+          <w:rFonts w:ascii="Times New Roman" w:hAnsi="Times New Roman" w:cs="Times New Roman" w:hint="eastAsia"/>
+          <w:color w:val="000000" w:themeColor="text1"/>
+        </w:rPr>
+        <w:t xml:space="preserve"> </w:t>
+      </w:r>
+      <w:r>
+        <w:rPr>
+          <w:rFonts w:ascii="Times New Roman" w:hAnsi="Times New Roman" w:cs="Times New Roman" w:hint="eastAsia"/>
+          <w:color w:val="000000" w:themeColor="text1"/>
+        </w:rPr>
+        <w:t>T</w:t>
+      </w:r>
+      <w:r>
+        <w:rPr>
+          <w:rFonts w:ascii="Times New Roman" w:hAnsi="Times New Roman" w:cs="Times New Roman"/>
+          <w:color w:val="000000" w:themeColor="text1"/>
+        </w:rPr>
+        <w:t xml:space="preserve">o deal with </w:t>
+      </w:r>
+      <w:r>
+        <w:rPr>
+          <w:rFonts w:ascii="Courier New" w:hAnsi="Courier New" w:cs="Courier New"/>
+          <w:color w:val="000000" w:themeColor="text1"/>
+        </w:rPr>
+        <w:t>.</w:t>
+      </w:r>
+      <w:proofErr w:type="spellStart"/>
+      <w:r>
+        <w:rPr>
+          <w:rFonts w:ascii="Courier New" w:hAnsi="Courier New" w:cs="Courier New"/>
+          <w:color w:val="000000" w:themeColor="text1"/>
+        </w:rPr>
+        <w:t>png</w:t>
+      </w:r>
+      <w:proofErr w:type="spellEnd"/>
+      <w:r>
+        <w:rPr>
+          <w:rFonts w:ascii="Times New Roman" w:hAnsi="Times New Roman" w:cs="Times New Roman"/>
+          <w:color w:val="000000" w:themeColor="text1"/>
+        </w:rPr>
+        <w:t xml:space="preserve"> files, we had to change our approach of reading files from </w:t>
+      </w:r>
+      <w:proofErr w:type="spellStart"/>
+      <w:proofErr w:type="gramStart"/>
+      <w:r>
+        <w:rPr>
+          <w:rFonts w:ascii="Courier New" w:hAnsi="Courier New" w:cs="Courier New"/>
+          <w:color w:val="000000" w:themeColor="text1"/>
+        </w:rPr>
+        <w:t>getline</w:t>
+      </w:r>
+      <w:proofErr w:type="spellEnd"/>
+      <w:r>
+        <w:rPr>
+          <w:rFonts w:ascii="Courier New" w:hAnsi="Courier New" w:cs="Courier New"/>
+          <w:color w:val="000000" w:themeColor="text1"/>
+        </w:rPr>
+        <w:t>(</w:t>
+      </w:r>
+      <w:proofErr w:type="gramEnd"/>
+      <w:r>
+        <w:rPr>
+          <w:rFonts w:ascii="Courier New" w:hAnsi="Courier New" w:cs="Courier New"/>
+          <w:color w:val="000000" w:themeColor="text1"/>
+        </w:rPr>
+        <w:t>)</w:t>
+      </w:r>
+      <w:r>
+        <w:rPr>
+          <w:rFonts w:ascii="Times New Roman" w:hAnsi="Times New Roman" w:cs="Times New Roman"/>
+          <w:color w:val="000000" w:themeColor="text1"/>
+        </w:rPr>
+        <w:t xml:space="preserve"> and </w:t>
+      </w:r>
+      <w:r>
+        <w:rPr>
+          <w:rFonts w:ascii="Courier New" w:hAnsi="Courier New" w:cs="Courier New"/>
+          <w:color w:val="000000" w:themeColor="text1"/>
+        </w:rPr>
+        <w:t>r</w:t>
+      </w:r>
+      <w:r>
+        <w:rPr>
+          <w:rFonts w:ascii="Times New Roman" w:hAnsi="Times New Roman" w:cs="Times New Roman"/>
+          <w:color w:val="000000" w:themeColor="text1"/>
+        </w:rPr>
+        <w:t xml:space="preserve"> as the </w:t>
+      </w:r>
+      <w:proofErr w:type="spellStart"/>
+      <w:r>
+        <w:rPr>
+          <w:rFonts w:ascii="Courier New" w:hAnsi="Courier New" w:cs="Courier New"/>
+          <w:color w:val="000000" w:themeColor="text1"/>
+        </w:rPr>
+        <w:t>fopen</w:t>
+      </w:r>
+      <w:proofErr w:type="spellEnd"/>
+      <w:r>
+        <w:rPr>
+          <w:rFonts w:ascii="Courier New" w:hAnsi="Courier New" w:cs="Courier New"/>
+          <w:color w:val="000000" w:themeColor="text1"/>
+        </w:rPr>
+        <w:t>()</w:t>
+      </w:r>
+      <w:r>
+        <w:rPr>
+          <w:rFonts w:ascii="Times New Roman" w:hAnsi="Times New Roman" w:cs="Times New Roman"/>
+          <w:color w:val="000000" w:themeColor="text1"/>
+        </w:rPr>
+        <w:t xml:space="preserve"> option to </w:t>
+      </w:r>
+      <w:proofErr w:type="spellStart"/>
+      <w:r>
+        <w:rPr>
+          <w:rFonts w:ascii="Courier New" w:hAnsi="Courier New" w:cs="Courier New"/>
+          <w:color w:val="000000" w:themeColor="text1"/>
+        </w:rPr>
+        <w:t>fread</w:t>
+      </w:r>
+      <w:proofErr w:type="spellEnd"/>
+      <w:r>
+        <w:rPr>
+          <w:rFonts w:ascii="Courier New" w:hAnsi="Courier New" w:cs="Courier New"/>
+          <w:color w:val="000000" w:themeColor="text1"/>
+        </w:rPr>
+        <w:t>()</w:t>
+      </w:r>
+      <w:r>
+        <w:rPr>
+          <w:rFonts w:ascii="Times New Roman" w:hAnsi="Times New Roman" w:cs="Times New Roman"/>
+          <w:color w:val="000000" w:themeColor="text1"/>
+        </w:rPr>
+        <w:t xml:space="preserve"> and </w:t>
+      </w:r>
+      <w:proofErr w:type="spellStart"/>
+      <w:r>
+        <w:rPr>
+          <w:rFonts w:ascii="Courier New" w:hAnsi="Courier New" w:cs="Courier New"/>
+          <w:color w:val="000000" w:themeColor="text1"/>
+        </w:rPr>
+        <w:t>rb</w:t>
+      </w:r>
+      <w:proofErr w:type="spellEnd"/>
+      <w:r>
+        <w:rPr>
+          <w:rFonts w:ascii="Times New Roman" w:hAnsi="Times New Roman" w:cs="Times New Roman"/>
+          <w:color w:val="000000" w:themeColor="text1"/>
+        </w:rPr>
+        <w:t xml:space="preserve"> as the option.</w:t>
+      </w:r>
+    </w:p>
+    <w:p>
+      <w:pPr>
+        <w:spacing w:after="100" w:line="264" w:lineRule="auto"/>
+        <w:rPr>
+          <w:rFonts w:ascii="Times New Roman" w:hAnsi="Times New Roman" w:cs="Times New Roman"/>
+          <w:color w:val="000000" w:themeColor="text1"/>
+        </w:rPr>
+      </w:pPr>
+      <w:r>
+        <w:rPr>
+          <w:rFonts w:ascii="Times New Roman" w:hAnsi="Times New Roman" w:cs="Times New Roman"/>
+          <w:noProof/>
+          <w:color w:val="000000" w:themeColor="text1"/>
+        </w:rPr>
+        <mc:AlternateContent>
+          <mc:Choice Requires="wps">
+            <w:drawing>
+              <wp:anchor distT="0" distB="0" distL="114300" distR="114300" simplePos="0" relativeHeight="251684864" behindDoc="0" locked="0" layoutInCell="1" allowOverlap="0" wp14:anchorId="7CE84340" wp14:editId="34AE6E0E">
+                <wp:simplePos x="0" y="0"/>
+                <wp:positionH relativeFrom="column">
+                  <wp:align>right</wp:align>
+                </wp:positionH>
+                <wp:positionV relativeFrom="paragraph">
+                  <wp:posOffset>505798</wp:posOffset>
+                </wp:positionV>
+                <wp:extent cx="2940685" cy="10795"/>
+                <wp:effectExtent l="0" t="0" r="31115" b="27305"/>
+                <wp:wrapTopAndBottom/>
+                <wp:docPr id="968662043" name="직선 연결선 1"/>
+                <wp:cNvGraphicFramePr/>
+                <a:graphic xmlns:a="http://schemas.openxmlformats.org/drawingml/2006/main">
+                  <a:graphicData uri="http://schemas.microsoft.com/office/word/2010/wordprocessingShape">
+                    <wps:wsp>
+                      <wps:cNvCnPr/>
+                      <wps:spPr>
+                        <a:xfrm>
+                          <a:off x="0" y="0"/>
+                          <a:ext cx="2940685" cy="10795"/>
+                        </a:xfrm>
+                        <a:prstGeom prst="line">
+                          <a:avLst/>
+                        </a:prstGeom>
+                        <a:ln>
+                          <a:solidFill>
+                            <a:schemeClr val="tx1"/>
+                          </a:solidFill>
+                        </a:ln>
+                      </wps:spPr>
+                      <wps:style>
+                        <a:lnRef idx="1">
+                          <a:schemeClr val="accent1"/>
+                        </a:lnRef>
+                        <a:fillRef idx="0">
+                          <a:schemeClr val="accent1"/>
+                        </a:fillRef>
+                        <a:effectRef idx="0">
+                          <a:schemeClr val="accent1"/>
+                        </a:effectRef>
+                        <a:fontRef idx="minor">
+                          <a:schemeClr val="tx1"/>
+                        </a:fontRef>
+                      </wps:style>
+                      <wps:bodyPr/>
+                    </wps:wsp>
+                  </a:graphicData>
+                </a:graphic>
+                <wp14:sizeRelH relativeFrom="margin">
+                  <wp14:pctWidth>0</wp14:pctWidth>
+                </wp14:sizeRelH>
+                <wp14:sizeRelV relativeFrom="margin">
+                  <wp14:pctHeight>0</wp14:pctHeight>
+                </wp14:sizeRelV>
+              </wp:anchor>
+            </w:drawing>
+          </mc:Choice>
+          <mc:Fallback>
+            <w:pict>
+              <v:line w14:anchorId="5FAE029F" id="직선 연결선 1" o:spid="_x0000_s1026" style="position:absolute;left:0;text-align:left;z-index:251684864;visibility:visible;mso-wrap-style:square;mso-width-percent:0;mso-height-percent:0;mso-wrap-distance-left:9pt;mso-wrap-distance-top:0;mso-wrap-distance-right:9pt;mso-wrap-distance-bottom:0;mso-position-horizontal:right;mso-position-horizontal-relative:text;mso-position-vertical:absolute;mso-position-vertical-relative:text;mso-width-percent:0;mso-height-percent:0;mso-width-relative:margin;mso-height-relative:margin" from="180.35pt,39.85pt" to="411.9pt,40.7pt" o:gfxdata="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" o:allowoverlap="f" strokecolor="black [3213]" strokeweight=".5pt">
+                <v:stroke joinstyle="miter"/>
+                <w10:wrap type="topAndBottom"/>
+              </v:line>
+            </w:pict>
+          </mc:Fallback>
+        </mc:AlternateContent>
+      </w:r>
+      <w:r>
+        <w:rPr>
+          <w:rFonts w:ascii="Times New Roman" w:hAnsi="Times New Roman" w:cs="Times New Roman" w:hint="eastAsia"/>
+          <w:color w:val="000000" w:themeColor="text1"/>
+        </w:rPr>
+        <w:t>T</w:t>
+      </w:r>
+      <w:r>
+        <w:rPr>
+          <w:rFonts w:ascii="Times New Roman" w:hAnsi="Times New Roman" w:cs="Times New Roman"/>
+          <w:color w:val="000000" w:themeColor="text1"/>
+        </w:rPr>
+        <w:t xml:space="preserve">he conclusion we reached with </w:t>
+      </w:r>
+      <w:proofErr w:type="spellStart"/>
+      <w:r>
+        <w:rPr>
+          <w:rFonts w:ascii="Times New Roman" w:hAnsi="Times New Roman" w:cs="Times New Roman"/>
+          <w:i/>
+          <w:iCs/>
+          <w:color w:val="000000" w:themeColor="text1"/>
+        </w:rPr>
+        <w:t>libpng</w:t>
+      </w:r>
+      <w:proofErr w:type="spellEnd"/>
+      <w:r>
+        <w:rPr>
+          <w:rFonts w:ascii="Times New Roman" w:hAnsi="Times New Roman" w:cs="Times New Roman"/>
+          <w:color w:val="000000" w:themeColor="text1"/>
+        </w:rPr>
+        <w:t xml:space="preserve"> was after </w:t>
+      </w:r>
+      <w:r>
+        <w:rPr>
+          <w:rFonts w:ascii="Times New Roman" w:hAnsi="Times New Roman" w:cs="Times New Roman"/>
+          <w:color w:val="000000" w:themeColor="text1"/>
+        </w:rPr>
+        <w:t>an</w:t>
+      </w:r>
+      <w:r>
+        <w:rPr>
+          <w:rFonts w:ascii="Times New Roman" w:hAnsi="Times New Roman" w:cs="Times New Roman"/>
+          <w:color w:val="000000" w:themeColor="text1"/>
+        </w:rPr>
+        <w:t xml:space="preserve"> interesting test. Figure 5. shows executing the </w:t>
+      </w:r>
+      <w:proofErr w:type="spellStart"/>
+      <w:r>
+        <w:rPr>
+          <w:rFonts w:ascii="Times New Roman" w:hAnsi="Times New Roman" w:cs="Times New Roman"/>
+          <w:i/>
+          <w:iCs/>
+          <w:color w:val="000000" w:themeColor="text1"/>
+        </w:rPr>
+        <w:t>libpng</w:t>
+      </w:r>
+      <w:proofErr w:type="spellEnd"/>
+      <w:r>
+        <w:rPr>
+          <w:rFonts w:ascii="Times New Roman" w:hAnsi="Times New Roman" w:cs="Times New Roman"/>
+          <w:color w:val="000000" w:themeColor="text1"/>
+        </w:rPr>
+        <w:t xml:space="preserve"> program just from a higher directory:</w:t>
+      </w:r>
+    </w:p>
+    <w:p>
+      <w:pPr>
+        <w:spacing w:after="100" w:line="264" w:lineRule="auto"/>
+        <w:rPr>
+          <w:rFonts w:ascii="Courier New" w:hAnsi="Courier New" w:cs="Courier New"/>
+          <w:color w:val="000000" w:themeColor="text1"/>
+          <w:sz w:val="13"/>
+          <w:szCs w:val="13"/>
+        </w:rPr>
+      </w:pPr>
+      <w:r>
+        <w:rPr>
+          <w:rFonts w:ascii="Courier New" w:hAnsi="Courier New" w:cs="Courier New"/>
+          <w:color w:val="000000" w:themeColor="text1"/>
+          <w:sz w:val="13"/>
+          <w:szCs w:val="13"/>
+        </w:rPr>
+        <w:t>$</w:t>
+      </w:r>
+      <w:r>
+        <w:rPr>
+          <w:rFonts w:ascii="Courier New" w:hAnsi="Courier New" w:cs="Courier New"/>
+          <w:color w:val="000000" w:themeColor="text1"/>
+          <w:sz w:val="13"/>
+          <w:szCs w:val="13"/>
+        </w:rPr>
+        <w:t xml:space="preserve"> </w:t>
+      </w:r>
+      <w:r>
+        <w:rPr>
+          <w:rFonts w:ascii="Courier New" w:hAnsi="Courier New" w:cs="Courier New"/>
+          <w:color w:val="000000" w:themeColor="text1"/>
+          <w:sz w:val="13"/>
+          <w:szCs w:val="13"/>
+        </w:rPr>
+        <w:t xml:space="preserve">cd </w:t>
+      </w:r>
+      <w:proofErr w:type="spellStart"/>
+      <w:r>
+        <w:rPr>
+          <w:rFonts w:ascii="Courier New" w:hAnsi="Courier New" w:cs="Courier New"/>
+          <w:color w:val="000000" w:themeColor="text1"/>
+          <w:sz w:val="13"/>
+          <w:szCs w:val="13"/>
+        </w:rPr>
+        <w:t>target_programs</w:t>
+      </w:r>
+      <w:proofErr w:type="spellEnd"/>
+    </w:p>
+    <w:p>
+      <w:pPr>
+        <w:spacing w:after="100" w:line="264" w:lineRule="auto"/>
+        <w:rPr>
+          <w:rFonts w:ascii="Courier New" w:hAnsi="Courier New" w:cs="Courier New"/>
+          <w:color w:val="000000" w:themeColor="text1"/>
+          <w:sz w:val="13"/>
+          <w:szCs w:val="13"/>
+        </w:rPr>
+      </w:pPr>
+      <w:proofErr w:type="gramStart"/>
+      <w:r>
+        <w:rPr>
+          <w:rFonts w:ascii="Courier New" w:hAnsi="Courier New" w:cs="Courier New"/>
+          <w:color w:val="000000" w:themeColor="text1"/>
+          <w:sz w:val="13"/>
+          <w:szCs w:val="13"/>
+        </w:rPr>
+        <w:lastRenderedPageBreak/>
+        <w:t>$</w:t>
+      </w:r>
+      <w:r>
+        <w:rPr>
+          <w:rFonts w:ascii="Courier New" w:hAnsi="Courier New" w:cs="Courier New"/>
+          <w:color w:val="000000" w:themeColor="text1"/>
+          <w:sz w:val="13"/>
+          <w:szCs w:val="13"/>
+        </w:rPr>
+        <w:t xml:space="preserve"> </w:t>
+      </w:r>
+      <w:r>
+        <w:rPr>
+          <w:rFonts w:ascii="Courier New" w:hAnsi="Courier New" w:cs="Courier New"/>
+          <w:color w:val="000000" w:themeColor="text1"/>
+          <w:sz w:val="13"/>
+          <w:szCs w:val="13"/>
+        </w:rPr>
+        <w:t>.</w:t>
+      </w:r>
+      <w:proofErr w:type="gramEnd"/>
+      <w:r>
+        <w:rPr>
+          <w:rFonts w:ascii="Courier New" w:hAnsi="Courier New" w:cs="Courier New"/>
+          <w:color w:val="000000" w:themeColor="text1"/>
+          <w:sz w:val="13"/>
+          <w:szCs w:val="13"/>
+        </w:rPr>
+        <w:t>/</w:t>
+      </w:r>
+      <w:proofErr w:type="spellStart"/>
+      <w:r>
+        <w:rPr>
+          <w:rFonts w:ascii="Courier New" w:hAnsi="Courier New" w:cs="Courier New"/>
+          <w:color w:val="000000" w:themeColor="text1"/>
+          <w:sz w:val="13"/>
+          <w:szCs w:val="13"/>
+        </w:rPr>
+        <w:t>libpng</w:t>
+      </w:r>
+      <w:proofErr w:type="spellEnd"/>
+      <w:r>
+        <w:rPr>
+          <w:rFonts w:ascii="Courier New" w:hAnsi="Courier New" w:cs="Courier New"/>
+          <w:color w:val="000000" w:themeColor="text1"/>
+          <w:sz w:val="13"/>
+          <w:szCs w:val="13"/>
+        </w:rPr>
+        <w:t>/</w:t>
+      </w:r>
+      <w:proofErr w:type="spellStart"/>
+      <w:r>
+        <w:rPr>
+          <w:rFonts w:ascii="Courier New" w:hAnsi="Courier New" w:cs="Courier New"/>
+          <w:color w:val="000000" w:themeColor="text1"/>
+          <w:sz w:val="13"/>
+          <w:szCs w:val="13"/>
+        </w:rPr>
+        <w:t>libpng</w:t>
+      </w:r>
+      <w:proofErr w:type="spellEnd"/>
+      <w:r>
+        <w:rPr>
+          <w:rFonts w:ascii="Courier New" w:hAnsi="Courier New" w:cs="Courier New"/>
+          <w:color w:val="000000" w:themeColor="text1"/>
+          <w:sz w:val="13"/>
+          <w:szCs w:val="13"/>
+        </w:rPr>
+        <w:t>/</w:t>
+      </w:r>
+      <w:proofErr w:type="spellStart"/>
+      <w:r>
+        <w:rPr>
+          <w:rFonts w:ascii="Courier New" w:hAnsi="Courier New" w:cs="Courier New"/>
+          <w:color w:val="000000" w:themeColor="text1"/>
+          <w:sz w:val="13"/>
+          <w:szCs w:val="13"/>
+        </w:rPr>
+        <w:t>test_pngfix</w:t>
+      </w:r>
+      <w:proofErr w:type="spellEnd"/>
+      <w:r>
+        <w:rPr>
+          <w:rFonts w:ascii="Courier New" w:hAnsi="Courier New" w:cs="Courier New"/>
+          <w:color w:val="000000" w:themeColor="text1"/>
+          <w:sz w:val="13"/>
+          <w:szCs w:val="13"/>
+        </w:rPr>
+        <w:t xml:space="preserve"> &lt; ./</w:t>
+      </w:r>
+      <w:proofErr w:type="spellStart"/>
+      <w:r>
+        <w:rPr>
+          <w:rFonts w:ascii="Courier New" w:hAnsi="Courier New" w:cs="Courier New"/>
+          <w:color w:val="000000" w:themeColor="text1"/>
+          <w:sz w:val="13"/>
+          <w:szCs w:val="13"/>
+        </w:rPr>
+        <w:t>libpng</w:t>
+      </w:r>
+      <w:proofErr w:type="spellEnd"/>
+      <w:r>
+        <w:rPr>
+          <w:rFonts w:ascii="Courier New" w:hAnsi="Courier New" w:cs="Courier New"/>
+          <w:color w:val="000000" w:themeColor="text1"/>
+          <w:sz w:val="13"/>
+          <w:szCs w:val="13"/>
+        </w:rPr>
+        <w:t>/crash.</w:t>
+      </w:r>
+    </w:p>
+    <w:p>
+      <w:pPr>
+        <w:spacing w:after="100" w:line="264" w:lineRule="auto"/>
+        <w:rPr>
+          <w:rFonts w:ascii="Courier New" w:hAnsi="Courier New" w:cs="Courier New" w:hint="eastAsia"/>
+          <w:color w:val="000000" w:themeColor="text1"/>
+          <w:sz w:val="13"/>
+          <w:szCs w:val="13"/>
+        </w:rPr>
+      </w:pPr>
+      <w:r>
+        <w:rPr>
+          <w:rFonts w:ascii="Times New Roman" w:hAnsi="Times New Roman" w:cs="Times New Roman"/>
+          <w:noProof/>
+          <w:color w:val="000000" w:themeColor="text1"/>
+        </w:rPr>
+        <mc:AlternateContent>
+          <mc:Choice Requires="wps">
+            <w:drawing>
+              <wp:anchor distT="0" distB="0" distL="114300" distR="114300" simplePos="0" relativeHeight="251686912" behindDoc="0" locked="0" layoutInCell="1" allowOverlap="0" wp14:anchorId="2A3C0032" wp14:editId="2A5358CC">
+                <wp:simplePos x="0" y="0"/>
+                <wp:positionH relativeFrom="margin">
+                  <wp:align>left</wp:align>
+                </wp:positionH>
+                <wp:positionV relativeFrom="paragraph">
+                  <wp:posOffset>177800</wp:posOffset>
+                </wp:positionV>
+                <wp:extent cx="2940685" cy="10795"/>
+                <wp:effectExtent l="0" t="0" r="31115" b="27305"/>
+                <wp:wrapTopAndBottom/>
+                <wp:docPr id="213927003" name="직선 연결선 1"/>
+                <wp:cNvGraphicFramePr/>
+                <a:graphic xmlns:a="http://schemas.openxmlformats.org/drawingml/2006/main">
+                  <a:graphicData uri="http://schemas.microsoft.com/office/word/2010/wordprocessingShape">
+                    <wps:wsp>
+                      <wps:cNvCnPr/>
+                      <wps:spPr>
+                        <a:xfrm>
+                          <a:off x="0" y="0"/>
+                          <a:ext cx="2940685" cy="10795"/>
+                        </a:xfrm>
+                        <a:prstGeom prst="line">
+                          <a:avLst/>
+                        </a:prstGeom>
+                        <a:ln>
+                          <a:solidFill>
+                            <a:schemeClr val="tx1"/>
+                          </a:solidFill>
+                        </a:ln>
+                      </wps:spPr>
+                      <wps:style>
+                        <a:lnRef idx="1">
+                          <a:schemeClr val="accent1"/>
+                        </a:lnRef>
+                        <a:fillRef idx="0">
+                          <a:schemeClr val="accent1"/>
+                        </a:fillRef>
+                        <a:effectRef idx="0">
+                          <a:schemeClr val="accent1"/>
+                        </a:effectRef>
+                        <a:fontRef idx="minor">
+                          <a:schemeClr val="tx1"/>
+                        </a:fontRef>
+                      </wps:style>
+                      <wps:bodyPr/>
+                    </wps:wsp>
+                  </a:graphicData>
+                </a:graphic>
+                <wp14:sizeRelH relativeFrom="margin">
+                  <wp14:pctWidth>0</wp14:pctWidth>
+                </wp14:sizeRelH>
+                <wp14:sizeRelV relativeFrom="margin">
+                  <wp14:pctHeight>0</wp14:pctHeight>
+                </wp14:sizeRelV>
+              </wp:anchor>
+            </w:drawing>
+          </mc:Choice>
+          <mc:Fallback>
+            <w:pict>
+              <v:line w14:anchorId="2FE016FA" id="직선 연결선 1" o:spid="_x0000_s1026" style="position:absolute;left:0;text-align:left;z-index:251686912;visibility:visible;mso-wrap-style:square;mso-width-percent:0;mso-height-percent:0;mso-wrap-distance-left:9pt;mso-wrap-distance-top:0;mso-wrap-distance-right:9pt;mso-wrap-distance-bottom:0;mso-position-horizontal:left;mso-position-horizontal-relative:margin;mso-position-vertical:absolute;mso-position-vertical-relative:text;mso-width-percent:0;mso-height-percent:0;mso-width-relative:margin;mso-height-relative:margin" from="0,14pt" to="231.55pt,14.85pt" o:gfxdata="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" o:allowoverlap="f" strokecolor="black [3213]" strokeweight=".5pt">
                 <v:stroke joinstyle="miter"/>
                 <w10:wrap type="topAndBottom" anchorx="margin"/>
               </v:line>
@@ -2839,6 +5488,104 @@
           </mc:Fallback>
         </mc:AlternateContent>
       </w:r>
+      <w:proofErr w:type="gramStart"/>
+      <w:r>
+        <w:rPr>
+          <w:rFonts w:ascii="Courier New" w:hAnsi="Courier New" w:cs="Courier New" w:hint="eastAsia"/>
+          <w:color w:val="000000" w:themeColor="text1"/>
+          <w:sz w:val="13"/>
+          <w:szCs w:val="13"/>
+        </w:rPr>
+        <w:t>$</w:t>
+      </w:r>
+      <w:r>
+        <w:rPr>
+          <w:rFonts w:ascii="Courier New" w:hAnsi="Courier New" w:cs="Courier New"/>
+          <w:color w:val="000000" w:themeColor="text1"/>
+          <w:sz w:val="13"/>
+          <w:szCs w:val="13"/>
+        </w:rPr>
+        <w:t xml:space="preserve"> </w:t>
+      </w:r>
+      <w:r>
+        <w:rPr>
+          <w:rFonts w:ascii="Courier New" w:hAnsi="Courier New" w:cs="Courier New"/>
+          <w:color w:val="000000" w:themeColor="text1"/>
+          <w:sz w:val="13"/>
+          <w:szCs w:val="13"/>
+        </w:rPr>
+        <w:t>.</w:t>
+      </w:r>
+      <w:proofErr w:type="gramEnd"/>
+      <w:r>
+        <w:rPr>
+          <w:rFonts w:ascii="Courier New" w:hAnsi="Courier New" w:cs="Courier New"/>
+          <w:color w:val="000000" w:themeColor="text1"/>
+          <w:sz w:val="13"/>
+          <w:szCs w:val="13"/>
+        </w:rPr>
+        <w:t>/</w:t>
+      </w:r>
+      <w:proofErr w:type="spellStart"/>
+      <w:r>
+        <w:rPr>
+          <w:rFonts w:ascii="Courier New" w:hAnsi="Courier New" w:cs="Courier New"/>
+          <w:color w:val="000000" w:themeColor="text1"/>
+          <w:sz w:val="13"/>
+          <w:szCs w:val="13"/>
+        </w:rPr>
+        <w:t>libpng</w:t>
+      </w:r>
+      <w:proofErr w:type="spellEnd"/>
+      <w:r>
+        <w:rPr>
+          <w:rFonts w:ascii="Courier New" w:hAnsi="Courier New" w:cs="Courier New"/>
+          <w:color w:val="000000" w:themeColor="text1"/>
+          <w:sz w:val="13"/>
+          <w:szCs w:val="13"/>
+        </w:rPr>
+        <w:t>/</w:t>
+      </w:r>
+      <w:proofErr w:type="spellStart"/>
+      <w:r>
+        <w:rPr>
+          <w:rFonts w:ascii="Courier New" w:hAnsi="Courier New" w:cs="Courier New"/>
+          <w:color w:val="000000" w:themeColor="text1"/>
+          <w:sz w:val="13"/>
+          <w:szCs w:val="13"/>
+        </w:rPr>
+        <w:t>libpng</w:t>
+      </w:r>
+      <w:proofErr w:type="spellEnd"/>
+      <w:r>
+        <w:rPr>
+          <w:rFonts w:ascii="Courier New" w:hAnsi="Courier New" w:cs="Courier New"/>
+          <w:color w:val="000000" w:themeColor="text1"/>
+          <w:sz w:val="13"/>
+          <w:szCs w:val="13"/>
+        </w:rPr>
+        <w:t>/</w:t>
+      </w:r>
+      <w:proofErr w:type="spellStart"/>
+      <w:r>
+        <w:rPr>
+          <w:rFonts w:ascii="Courier New" w:hAnsi="Courier New" w:cs="Courier New"/>
+          <w:color w:val="000000" w:themeColor="text1"/>
+          <w:sz w:val="13"/>
+          <w:szCs w:val="13"/>
+        </w:rPr>
+        <w:t>testdata</w:t>
+      </w:r>
+      <w:proofErr w:type="spellEnd"/>
+      <w:r>
+        <w:rPr>
+          <w:rFonts w:ascii="Courier New" w:hAnsi="Courier New" w:cs="Courier New"/>
+          <w:color w:val="000000" w:themeColor="text1"/>
+          <w:sz w:val="13"/>
+          <w:szCs w:val="13"/>
+        </w:rPr>
+        <w:t>!: No such file or directory</w:t>
+      </w:r>
     </w:p>
     <w:p>
       <w:pPr>
@@ -2851,7 +5598,7 @@
       </w:pPr>
       <w:r>
         <w:rPr>
-          <w:rFonts w:ascii="Times New Roman" w:hAnsi="Times New Roman" w:cs="Times New Roman" w:hint="cs"/>
+          <w:rFonts w:ascii="Times New Roman" w:hAnsi="Times New Roman" w:cs="Times New Roman" w:hint="eastAsia"/>
           <w:color w:val="000000" w:themeColor="text1"/>
         </w:rPr>
         <w:t>&lt;</w:t>
@@ -2861,115 +5608,95 @@
           <w:rFonts w:ascii="Times New Roman" w:hAnsi="Times New Roman" w:cs="Times New Roman"/>
           <w:color w:val="000000" w:themeColor="text1"/>
         </w:rPr>
-        <w:t>Figure 2. Crash result of reduced crash input&gt;</w:t>
-      </w:r>
-    </w:p>
-    <w:p>
-      <w:pPr>
-        <w:spacing w:after="100" w:line="264" w:lineRule="auto"/>
-        <w:rPr>
-          <w:rFonts w:ascii="Times New Roman" w:hAnsi="Times New Roman" w:cs="Times New Roman"/>
-          <w:b/>
-          <w:bCs/>
-          <w:color w:val="000000" w:themeColor="text1"/>
-        </w:rPr>
-      </w:pPr>
-      <w:r>
-        <w:rPr>
-          <w:rFonts w:ascii="Times New Roman" w:hAnsi="Times New Roman" w:cs="Times New Roman" w:hint="eastAsia"/>
-          <w:b/>
-          <w:bCs/>
-          <w:color w:val="000000" w:themeColor="text1"/>
-        </w:rPr>
-        <w:t>3</w:t>
-      </w:r>
-      <w:r>
-        <w:rPr>
-          <w:rFonts w:ascii="Times New Roman" w:hAnsi="Times New Roman" w:cs="Times New Roman"/>
-          <w:b/>
-          <w:bCs/>
-          <w:color w:val="000000" w:themeColor="text1"/>
-        </w:rPr>
-        <w:t>.</w:t>
-      </w:r>
-      <w:r>
-        <w:rPr>
-          <w:rFonts w:ascii="Times New Roman" w:hAnsi="Times New Roman" w:cs="Times New Roman"/>
-          <w:b/>
-          <w:bCs/>
-          <w:color w:val="000000" w:themeColor="text1"/>
-        </w:rPr>
-        <w:t>2</w:t>
-      </w:r>
-      <w:r>
-        <w:rPr>
-          <w:rFonts w:ascii="Times New Roman" w:hAnsi="Times New Roman" w:cs="Times New Roman"/>
-          <w:b/>
-          <w:bCs/>
-          <w:color w:val="000000" w:themeColor="text1"/>
-        </w:rPr>
-        <w:t xml:space="preserve"> </w:t>
-      </w:r>
-      <w:r>
-        <w:rPr>
-          <w:rFonts w:ascii="Times New Roman" w:hAnsi="Times New Roman" w:cs="Times New Roman"/>
-          <w:b/>
-          <w:bCs/>
-          <w:color w:val="000000" w:themeColor="text1"/>
-        </w:rPr>
-        <w:t>Dealing</w:t>
-      </w:r>
-      <w:r>
-        <w:rPr>
-          <w:rFonts w:ascii="Times New Roman" w:hAnsi="Times New Roman" w:cs="Times New Roman"/>
-          <w:b/>
-          <w:bCs/>
-          <w:color w:val="000000" w:themeColor="text1"/>
-        </w:rPr>
-        <w:t xml:space="preserve"> with </w:t>
-      </w:r>
-      <w:r>
-        <w:rPr>
-          <w:rFonts w:ascii="Times New Roman" w:hAnsi="Times New Roman" w:cs="Times New Roman"/>
-          <w:b/>
-          <w:bCs/>
+        <w:t xml:space="preserve">Figure 5. Observation of execution of </w:t>
+      </w:r>
+      <w:proofErr w:type="spellStart"/>
+      <w:r>
+        <w:rPr>
+          <w:rFonts w:ascii="Times New Roman" w:hAnsi="Times New Roman" w:cs="Times New Roman"/>
           <w:i/>
           <w:iCs/>
           <w:color w:val="000000" w:themeColor="text1"/>
         </w:rPr>
-        <w:t>b</w:t>
-      </w:r>
-      <w:r>
-        <w:rPr>
-          <w:rFonts w:ascii="Times New Roman" w:hAnsi="Times New Roman" w:cs="Times New Roman"/>
-          <w:b/>
-          <w:bCs/>
+        <w:t>libpng</w:t>
+      </w:r>
+      <w:proofErr w:type="spellEnd"/>
+      <w:r>
+        <w:rPr>
+          <w:rFonts w:ascii="Times New Roman" w:hAnsi="Times New Roman" w:cs="Times New Roman"/>
+          <w:color w:val="000000" w:themeColor="text1"/>
+        </w:rPr>
+        <w:t>&gt;</w:t>
+      </w:r>
+    </w:p>
+    <w:p>
+      <w:pPr>
+        <w:spacing w:after="100" w:line="264" w:lineRule="auto"/>
+        <w:rPr>
+          <w:rFonts w:ascii="Times New Roman" w:hAnsi="Times New Roman" w:cs="Times New Roman"/>
+          <w:color w:val="000000" w:themeColor="text1"/>
+        </w:rPr>
+      </w:pPr>
+      <w:r>
+        <w:rPr>
+          <w:rFonts w:ascii="Times New Roman" w:hAnsi="Times New Roman" w:cs="Times New Roman" w:hint="eastAsia"/>
+          <w:color w:val="000000" w:themeColor="text1"/>
+        </w:rPr>
+        <w:t>W</w:t>
+      </w:r>
+      <w:r>
+        <w:rPr>
+          <w:rFonts w:ascii="Times New Roman" w:hAnsi="Times New Roman" w:cs="Times New Roman"/>
+          <w:color w:val="000000" w:themeColor="text1"/>
+        </w:rPr>
+        <w:t xml:space="preserve">e decided there </w:t>
+      </w:r>
+      <w:r>
+        <w:rPr>
+          <w:rFonts w:ascii="Times New Roman" w:hAnsi="Times New Roman" w:cs="Times New Roman"/>
+          <w:color w:val="000000" w:themeColor="text1"/>
+        </w:rPr>
+        <w:t>were</w:t>
+      </w:r>
+      <w:r>
+        <w:rPr>
+          <w:rFonts w:ascii="Times New Roman" w:hAnsi="Times New Roman" w:cs="Times New Roman"/>
+          <w:color w:val="000000" w:themeColor="text1"/>
+        </w:rPr>
+        <w:t xml:space="preserve"> more complex </w:t>
+      </w:r>
+      <w:r>
+        <w:rPr>
+          <w:rFonts w:ascii="Times New Roman" w:hAnsi="Times New Roman" w:cs="Times New Roman"/>
+          <w:color w:val="000000" w:themeColor="text1"/>
+        </w:rPr>
+        <w:t>bugs</w:t>
+      </w:r>
+      <w:r>
+        <w:rPr>
+          <w:rFonts w:ascii="Times New Roman" w:hAnsi="Times New Roman" w:cs="Times New Roman"/>
+          <w:color w:val="000000" w:themeColor="text1"/>
+        </w:rPr>
+        <w:t xml:space="preserve"> hidden in </w:t>
+      </w:r>
+      <w:proofErr w:type="spellStart"/>
+      <w:r>
+        <w:rPr>
+          <w:rFonts w:ascii="Times New Roman" w:hAnsi="Times New Roman" w:cs="Times New Roman"/>
           <w:i/>
           <w:iCs/>
           <w:color w:val="000000" w:themeColor="text1"/>
         </w:rPr>
-        <w:t>alance</w:t>
-      </w:r>
-      <w:r>
-        <w:rPr>
-          <w:rFonts w:ascii="Times New Roman" w:hAnsi="Times New Roman" w:cs="Times New Roman"/>
-          <w:b/>
-          <w:bCs/>
-          <w:color w:val="000000" w:themeColor="text1"/>
-        </w:rPr>
-        <w:t xml:space="preserve"> using a global data </w:t>
-      </w:r>
-      <w:proofErr w:type="gramStart"/>
-      <w:r>
-        <w:rPr>
-          <w:rFonts w:ascii="Times New Roman" w:hAnsi="Times New Roman" w:cs="Times New Roman"/>
-          <w:b/>
-          <w:bCs/>
-          <w:color w:val="000000" w:themeColor="text1"/>
-        </w:rPr>
-        <w:t>structure</w:t>
-      </w:r>
-      <w:proofErr w:type="gramEnd"/>
+        <w:t>libpng</w:t>
+      </w:r>
+      <w:proofErr w:type="spellEnd"/>
+      <w:r>
+        <w:rPr>
+          <w:rFonts w:ascii="Times New Roman" w:hAnsi="Times New Roman" w:cs="Times New Roman"/>
+          <w:color w:val="000000" w:themeColor="text1"/>
+        </w:rPr>
+        <w:t xml:space="preserve"> concerning about directory paths.</w:t>
+      </w:r>
     </w:p>
     <w:p>
       <w:pPr>
@@ -2984,7 +5711,7 @@
           <w:rFonts w:ascii="Times New Roman" w:hAnsi="Times New Roman" w:cs="Times New Roman"/>
           <w:color w:val="000000" w:themeColor="text1"/>
         </w:rPr>
-        <w:t xml:space="preserve">The </w:t>
+        <w:t xml:space="preserve">Our initial approach for the </w:t>
       </w:r>
       <w:r>
         <w:rPr>
@@ -2993,408 +5720,14 @@
           <w:iCs/>
           <w:color w:val="000000" w:themeColor="text1"/>
         </w:rPr>
-        <w:t>balance</w:t>
-      </w:r>
-      <w:r>
-        <w:rPr>
-          <w:rFonts w:ascii="Times New Roman" w:hAnsi="Times New Roman" w:cs="Times New Roman"/>
-          <w:color w:val="000000" w:themeColor="text1"/>
-        </w:rPr>
-        <w:t xml:space="preserve"> test case provides a special condition to solve. The failing input requires the program to timeout the process when it passes the time limit (e.g., 3 seconds). When the program is signaled to end, it should provide a saved output of the crash-causing input. Preserving and updating the current data (reduced input) every iteration of the minimization process to a global data provided this functionality.</w:t>
-      </w:r>
-      <w:r>
-        <w:rPr>
-          <w:rFonts w:ascii="Times New Roman" w:hAnsi="Times New Roman" w:cs="Times New Roman"/>
-          <w:color w:val="000000" w:themeColor="text1"/>
-        </w:rPr>
-        <w:t xml:space="preserve"> Figure </w:t>
-      </w:r>
-      <w:r>
-        <w:rPr>
-          <w:rFonts w:ascii="Times New Roman" w:hAnsi="Times New Roman" w:cs="Times New Roman"/>
-          <w:color w:val="000000" w:themeColor="text1"/>
-        </w:rPr>
-        <w:t>3.</w:t>
-      </w:r>
-      <w:r>
-        <w:rPr>
-          <w:rFonts w:ascii="Times New Roman" w:hAnsi="Times New Roman" w:cs="Times New Roman"/>
-          <w:color w:val="000000" w:themeColor="text1"/>
-        </w:rPr>
-        <w:t xml:space="preserve"> describes the global data structure</w:t>
-      </w:r>
-      <w:r>
-        <w:rPr>
-          <w:rFonts w:ascii="Times New Roman" w:hAnsi="Times New Roman" w:cs="Times New Roman"/>
-          <w:color w:val="000000" w:themeColor="text1"/>
-        </w:rPr>
-        <w:t>.</w:t>
-      </w:r>
-    </w:p>
-    <w:p>
-      <w:pPr>
-        <w:spacing w:after="100" w:line="264" w:lineRule="auto"/>
-        <w:ind w:left="800" w:hanging="800"/>
-        <w:rPr>
-          <w:rFonts w:ascii="Courier New" w:hAnsi="Courier New" w:cs="Courier New"/>
-          <w:color w:val="000000" w:themeColor="text1"/>
-          <w:sz w:val="16"/>
-          <w:szCs w:val="16"/>
-        </w:rPr>
-      </w:pPr>
-      <w:r>
-        <w:rPr>
-          <w:rFonts w:ascii="Courier New" w:hAnsi="Courier New" w:cs="Courier New"/>
-          <w:color w:val="000000" w:themeColor="text1"/>
-          <w:sz w:val="16"/>
-          <w:szCs w:val="16"/>
-        </w:rPr>
-        <w:t>struct</w:t>
-      </w:r>
-      <w:r>
-        <w:rPr>
-          <w:rFonts w:ascii="Courier New" w:hAnsi="Courier New" w:cs="Courier New"/>
-          <w:color w:val="000000" w:themeColor="text1"/>
-          <w:sz w:val="16"/>
-          <w:szCs w:val="16"/>
-        </w:rPr>
-        <w:t xml:space="preserve"> </w:t>
-      </w:r>
-      <w:proofErr w:type="spellStart"/>
-      <w:r>
-        <w:rPr>
-          <w:rFonts w:ascii="Courier New" w:hAnsi="Courier New" w:cs="Courier New"/>
-          <w:color w:val="000000" w:themeColor="text1"/>
-          <w:sz w:val="16"/>
-          <w:szCs w:val="16"/>
-        </w:rPr>
-        <w:t>handler_args</w:t>
-      </w:r>
-      <w:proofErr w:type="spellEnd"/>
-      <w:r>
-        <w:rPr>
-          <w:rFonts w:ascii="Courier New" w:hAnsi="Courier New" w:cs="Courier New"/>
-          <w:color w:val="000000" w:themeColor="text1"/>
-          <w:sz w:val="16"/>
-          <w:szCs w:val="16"/>
-        </w:rPr>
-        <w:t xml:space="preserve"> </w:t>
-      </w:r>
-      <w:r>
-        <w:rPr>
-          <w:rFonts w:ascii="Courier New" w:hAnsi="Courier New" w:cs="Courier New"/>
-          <w:color w:val="000000" w:themeColor="text1"/>
-          <w:sz w:val="16"/>
-          <w:szCs w:val="16"/>
-        </w:rPr>
-        <w:t>{</w:t>
-      </w:r>
-    </w:p>
-    <w:p>
-      <w:pPr>
-        <w:spacing w:after="100" w:line="264" w:lineRule="auto"/>
-        <w:ind w:left="800"/>
-        <w:rPr>
-          <w:rFonts w:ascii="Courier New" w:hAnsi="Courier New" w:cs="Courier New"/>
-          <w:color w:val="000000" w:themeColor="text1"/>
-          <w:sz w:val="16"/>
-          <w:szCs w:val="16"/>
-        </w:rPr>
-      </w:pPr>
-      <w:r>
-        <w:rPr>
-          <w:rFonts w:ascii="Courier New" w:hAnsi="Courier New" w:cs="Courier New"/>
-          <w:color w:val="000000" w:themeColor="text1"/>
-          <w:sz w:val="16"/>
-          <w:szCs w:val="16"/>
-        </w:rPr>
-        <w:t xml:space="preserve">int </w:t>
-      </w:r>
-      <w:proofErr w:type="spellStart"/>
-      <w:r>
-        <w:rPr>
-          <w:rFonts w:ascii="Courier New" w:hAnsi="Courier New" w:cs="Courier New"/>
-          <w:color w:val="000000" w:themeColor="text1"/>
-          <w:sz w:val="16"/>
-          <w:szCs w:val="16"/>
-        </w:rPr>
-        <w:t>kill_</w:t>
-      </w:r>
-      <w:proofErr w:type="gramStart"/>
-      <w:r>
-        <w:rPr>
-          <w:rFonts w:ascii="Courier New" w:hAnsi="Courier New" w:cs="Courier New"/>
-          <w:color w:val="000000" w:themeColor="text1"/>
-          <w:sz w:val="16"/>
-          <w:szCs w:val="16"/>
-        </w:rPr>
-        <w:t>pid</w:t>
-      </w:r>
-      <w:proofErr w:type="spellEnd"/>
-      <w:r>
-        <w:rPr>
-          <w:rFonts w:ascii="Courier New" w:hAnsi="Courier New" w:cs="Courier New"/>
-          <w:color w:val="000000" w:themeColor="text1"/>
-          <w:sz w:val="16"/>
-          <w:szCs w:val="16"/>
-        </w:rPr>
-        <w:t>;</w:t>
-      </w:r>
-      <w:proofErr w:type="gramEnd"/>
-    </w:p>
-    <w:p>
-      <w:pPr>
-        <w:spacing w:after="100" w:line="264" w:lineRule="auto"/>
-        <w:ind w:left="800"/>
-        <w:rPr>
-          <w:rFonts w:ascii="Courier New" w:hAnsi="Courier New" w:cs="Courier New"/>
-          <w:color w:val="000000" w:themeColor="text1"/>
-          <w:sz w:val="16"/>
-          <w:szCs w:val="16"/>
-        </w:rPr>
-      </w:pPr>
-      <w:r>
-        <w:rPr>
-          <w:rFonts w:ascii="Courier New" w:hAnsi="Courier New" w:cs="Courier New"/>
-          <w:color w:val="000000" w:themeColor="text1"/>
-          <w:sz w:val="16"/>
-          <w:szCs w:val="16"/>
-        </w:rPr>
-        <w:t xml:space="preserve">int </w:t>
-      </w:r>
-      <w:proofErr w:type="gramStart"/>
-      <w:r>
-        <w:rPr>
-          <w:rFonts w:ascii="Courier New" w:hAnsi="Courier New" w:cs="Courier New"/>
-          <w:color w:val="000000" w:themeColor="text1"/>
-          <w:sz w:val="16"/>
-          <w:szCs w:val="16"/>
-        </w:rPr>
-        <w:t>length;</w:t>
-      </w:r>
-      <w:proofErr w:type="gramEnd"/>
-    </w:p>
-    <w:p>
-      <w:pPr>
-        <w:spacing w:after="100" w:line="264" w:lineRule="auto"/>
-        <w:ind w:left="800"/>
-        <w:rPr>
-          <w:rFonts w:ascii="Courier New" w:hAnsi="Courier New" w:cs="Courier New"/>
-          <w:color w:val="000000" w:themeColor="text1"/>
-          <w:sz w:val="16"/>
-          <w:szCs w:val="16"/>
-        </w:rPr>
-      </w:pPr>
-      <w:r>
-        <w:rPr>
-          <w:rFonts w:ascii="Courier New" w:hAnsi="Courier New" w:cs="Courier New"/>
-          <w:color w:val="000000" w:themeColor="text1"/>
-          <w:sz w:val="16"/>
-          <w:szCs w:val="16"/>
-        </w:rPr>
-        <w:t xml:space="preserve">char* </w:t>
-      </w:r>
-      <w:proofErr w:type="spellStart"/>
-      <w:r>
-        <w:rPr>
-          <w:rFonts w:ascii="Courier New" w:hAnsi="Courier New" w:cs="Courier New"/>
-          <w:color w:val="000000" w:themeColor="text1"/>
-          <w:sz w:val="16"/>
-          <w:szCs w:val="16"/>
-        </w:rPr>
-        <w:t>output_</w:t>
-      </w:r>
-      <w:proofErr w:type="gramStart"/>
-      <w:r>
-        <w:rPr>
-          <w:rFonts w:ascii="Courier New" w:hAnsi="Courier New" w:cs="Courier New"/>
-          <w:color w:val="000000" w:themeColor="text1"/>
-          <w:sz w:val="16"/>
-          <w:szCs w:val="16"/>
-        </w:rPr>
-        <w:t>string</w:t>
-      </w:r>
-      <w:proofErr w:type="spellEnd"/>
-      <w:r>
-        <w:rPr>
-          <w:rFonts w:ascii="Courier New" w:hAnsi="Courier New" w:cs="Courier New"/>
-          <w:color w:val="000000" w:themeColor="text1"/>
-          <w:sz w:val="16"/>
-          <w:szCs w:val="16"/>
-        </w:rPr>
-        <w:t>;</w:t>
-      </w:r>
-      <w:proofErr w:type="gramEnd"/>
-    </w:p>
-    <w:p>
-      <w:pPr>
-        <w:spacing w:after="100" w:line="264" w:lineRule="auto"/>
-        <w:ind w:left="800"/>
-        <w:rPr>
-          <w:rFonts w:ascii="Courier New" w:hAnsi="Courier New" w:cs="Courier New"/>
-          <w:color w:val="000000" w:themeColor="text1"/>
-          <w:sz w:val="16"/>
-          <w:szCs w:val="16"/>
-        </w:rPr>
-      </w:pPr>
-      <w:r>
-        <w:rPr>
-          <w:rFonts w:ascii="Courier New" w:hAnsi="Courier New" w:cs="Courier New"/>
-          <w:color w:val="000000" w:themeColor="text1"/>
-          <w:sz w:val="16"/>
-          <w:szCs w:val="16"/>
-        </w:rPr>
-        <w:t xml:space="preserve">char* </w:t>
-      </w:r>
-      <w:proofErr w:type="spellStart"/>
-      <w:r>
-        <w:rPr>
-          <w:rFonts w:ascii="Courier New" w:hAnsi="Courier New" w:cs="Courier New"/>
-          <w:color w:val="000000" w:themeColor="text1"/>
-          <w:sz w:val="16"/>
-          <w:szCs w:val="16"/>
-        </w:rPr>
-        <w:t>output_</w:t>
-      </w:r>
-      <w:proofErr w:type="gramStart"/>
-      <w:r>
-        <w:rPr>
-          <w:rFonts w:ascii="Courier New" w:hAnsi="Courier New" w:cs="Courier New"/>
-          <w:color w:val="000000" w:themeColor="text1"/>
-          <w:sz w:val="16"/>
-          <w:szCs w:val="16"/>
-        </w:rPr>
-        <w:t>filename</w:t>
-      </w:r>
-      <w:proofErr w:type="spellEnd"/>
-      <w:r>
-        <w:rPr>
-          <w:rFonts w:ascii="Courier New" w:hAnsi="Courier New" w:cs="Courier New"/>
-          <w:color w:val="000000" w:themeColor="text1"/>
-          <w:sz w:val="16"/>
-          <w:szCs w:val="16"/>
-        </w:rPr>
-        <w:t>;</w:t>
-      </w:r>
-      <w:proofErr w:type="gramEnd"/>
-    </w:p>
-    <w:p>
-      <w:pPr>
-        <w:spacing w:after="100" w:line="264" w:lineRule="auto"/>
-        <w:rPr>
-          <w:rFonts w:ascii="Courier New" w:hAnsi="Courier New" w:cs="Courier New"/>
-          <w:color w:val="000000" w:themeColor="text1"/>
-          <w:sz w:val="16"/>
-          <w:szCs w:val="16"/>
-        </w:rPr>
-      </w:pPr>
-      <w:r>
-        <w:rPr>
-          <w:rFonts w:ascii="Courier New" w:hAnsi="Courier New" w:cs="Courier New"/>
-          <w:color w:val="000000" w:themeColor="text1"/>
-          <w:sz w:val="16"/>
-          <w:szCs w:val="16"/>
-        </w:rPr>
-        <w:t xml:space="preserve">} </w:t>
-      </w:r>
-      <w:proofErr w:type="spellStart"/>
-      <w:r>
-        <w:rPr>
-          <w:rFonts w:ascii="Courier New" w:hAnsi="Courier New" w:cs="Courier New"/>
-          <w:color w:val="000000" w:themeColor="text1"/>
-          <w:sz w:val="16"/>
-          <w:szCs w:val="16"/>
-        </w:rPr>
-        <w:t>global_</w:t>
-      </w:r>
-      <w:proofErr w:type="gramStart"/>
-      <w:r>
-        <w:rPr>
-          <w:rFonts w:ascii="Courier New" w:hAnsi="Courier New" w:cs="Courier New"/>
-          <w:color w:val="000000" w:themeColor="text1"/>
-          <w:sz w:val="16"/>
-          <w:szCs w:val="16"/>
-        </w:rPr>
-        <w:t>handler</w:t>
-      </w:r>
-      <w:proofErr w:type="spellEnd"/>
-      <w:r>
-        <w:rPr>
-          <w:rFonts w:ascii="Courier New" w:hAnsi="Courier New" w:cs="Courier New"/>
-          <w:color w:val="000000" w:themeColor="text1"/>
-          <w:sz w:val="16"/>
-          <w:szCs w:val="16"/>
-        </w:rPr>
-        <w:t>;</w:t>
-      </w:r>
-      <w:proofErr w:type="gramEnd"/>
-    </w:p>
-    <w:p>
-      <w:pPr>
-        <w:spacing w:after="100" w:line="264" w:lineRule="auto"/>
-        <w:jc w:val="center"/>
-        <w:rPr>
-          <w:rFonts w:ascii="Times New Roman" w:hAnsi="Times New Roman" w:cs="Times New Roman"/>
-          <w:color w:val="000000" w:themeColor="text1"/>
-        </w:rPr>
-      </w:pPr>
-      <w:r>
-        <w:rPr>
-          <w:rFonts w:ascii="Times New Roman" w:hAnsi="Times New Roman" w:cs="Times New Roman" w:hint="cs"/>
-          <w:color w:val="000000" w:themeColor="text1"/>
-        </w:rPr>
-        <w:t>&lt;</w:t>
-      </w:r>
-      <w:r>
-        <w:rPr>
-          <w:rFonts w:ascii="Times New Roman" w:hAnsi="Times New Roman" w:cs="Times New Roman"/>
-          <w:color w:val="000000" w:themeColor="text1"/>
-        </w:rPr>
-        <w:t xml:space="preserve">Figure </w:t>
-      </w:r>
-      <w:r>
-        <w:rPr>
-          <w:rFonts w:ascii="Times New Roman" w:hAnsi="Times New Roman" w:cs="Times New Roman"/>
-          <w:color w:val="000000" w:themeColor="text1"/>
-        </w:rPr>
-        <w:t>3</w:t>
-      </w:r>
-      <w:r>
-        <w:rPr>
-          <w:rFonts w:ascii="Times New Roman" w:hAnsi="Times New Roman" w:cs="Times New Roman"/>
-          <w:color w:val="000000" w:themeColor="text1"/>
-        </w:rPr>
-        <w:t xml:space="preserve">. Global </w:t>
-      </w:r>
-      <w:r>
-        <w:rPr>
-          <w:rFonts w:ascii="Times New Roman" w:hAnsi="Times New Roman" w:cs="Times New Roman"/>
-          <w:color w:val="000000" w:themeColor="text1"/>
-        </w:rPr>
-        <w:t>Data Structure</w:t>
-      </w:r>
-      <w:r>
-        <w:rPr>
-          <w:rFonts w:ascii="Times New Roman" w:hAnsi="Times New Roman" w:cs="Times New Roman"/>
-          <w:color w:val="000000" w:themeColor="text1"/>
-        </w:rPr>
-        <w:t>&gt;</w:t>
-      </w:r>
-    </w:p>
-    <w:p>
-      <w:pPr>
-        <w:spacing w:after="100" w:line="264" w:lineRule="auto"/>
-        <w:rPr>
-          <w:rFonts w:ascii="Times New Roman" w:hAnsi="Times New Roman" w:cs="Times New Roman" w:hint="eastAsia"/>
-          <w:color w:val="000000" w:themeColor="text1"/>
-        </w:rPr>
-      </w:pPr>
-      <w:r>
-        <w:rPr>
-          <w:rFonts w:ascii="Times New Roman" w:hAnsi="Times New Roman" w:cs="Times New Roman"/>
-          <w:color w:val="000000" w:themeColor="text1"/>
-        </w:rPr>
-        <w:t xml:space="preserve">Through this global data structure it is possible to solve both passing and failing test cases of </w:t>
+        <w:t>minimize input</w:t>
+      </w:r>
+      <w:r>
+        <w:rPr>
+          <w:rFonts w:ascii="Times New Roman" w:hAnsi="Times New Roman" w:cs="Times New Roman"/>
+          <w:color w:val="000000" w:themeColor="text1"/>
+        </w:rPr>
+        <w:t xml:space="preserve"> algorithm was to slice character-by-character. While our approach was effective for the case of </w:t>
       </w:r>
       <w:r>
         <w:rPr>
@@ -3410,166 +5743,323 @@
           <w:rFonts w:ascii="Times New Roman" w:hAnsi="Times New Roman" w:cs="Times New Roman"/>
           <w:color w:val="000000" w:themeColor="text1"/>
         </w:rPr>
-        <w:t xml:space="preserve">. Saving the </w:t>
-      </w:r>
-      <w:r>
-        <w:rPr>
-          <w:rFonts w:ascii="Times New Roman" w:hAnsi="Times New Roman" w:cs="Times New Roman"/>
-          <w:color w:val="000000" w:themeColor="text1"/>
-        </w:rPr>
-        <w:t xml:space="preserve">data prior and throughout the execution of </w:t>
+        <w:t xml:space="preserve">, moving onto </w:t>
       </w:r>
       <w:proofErr w:type="spellStart"/>
       <w:r>
         <w:rPr>
-          <w:rFonts w:ascii="Courier New" w:hAnsi="Courier New" w:cs="Courier New"/>
-          <w:color w:val="000000" w:themeColor="text1"/>
-        </w:rPr>
-        <w:t>cimin</w:t>
-      </w:r>
-      <w:proofErr w:type="spellEnd"/>
-      <w:r>
-        <w:rPr>
-          <w:rFonts w:ascii="Times New Roman" w:hAnsi="Times New Roman" w:cs="Times New Roman"/>
-          <w:color w:val="000000" w:themeColor="text1"/>
-        </w:rPr>
-        <w:t xml:space="preserve">, when the program is suddenly ended or given a non-crashing input, </w:t>
-      </w:r>
-      <w:proofErr w:type="spellStart"/>
-      <w:r>
-        <w:rPr>
-          <w:rFonts w:ascii="Courier New" w:hAnsi="Courier New" w:cs="Courier New"/>
-          <w:color w:val="000000" w:themeColor="text1"/>
-        </w:rPr>
-        <w:t>cimin</w:t>
-      </w:r>
-      <w:proofErr w:type="spellEnd"/>
-      <w:r>
-        <w:rPr>
-          <w:rFonts w:ascii="Times New Roman" w:hAnsi="Times New Roman" w:cs="Times New Roman"/>
-          <w:color w:val="000000" w:themeColor="text1"/>
-        </w:rPr>
-        <w:t xml:space="preserve"> provides the initial input.</w:t>
-      </w:r>
-    </w:p>
-    <w:p>
-      <w:pPr>
-        <w:spacing w:after="100" w:line="264" w:lineRule="auto"/>
-        <w:rPr>
-          <w:rFonts w:ascii="Times New Roman" w:hAnsi="Times New Roman" w:cs="Times New Roman"/>
-          <w:b/>
-          <w:bCs/>
-          <w:color w:val="000000" w:themeColor="text1"/>
-        </w:rPr>
-      </w:pPr>
-      <w:r>
-        <w:rPr>
-          <w:rFonts w:ascii="Times New Roman" w:hAnsi="Times New Roman" w:cs="Times New Roman" w:hint="eastAsia"/>
-          <w:b/>
-          <w:bCs/>
-          <w:color w:val="000000" w:themeColor="text1"/>
-        </w:rPr>
-        <w:t>3</w:t>
-      </w:r>
-      <w:r>
-        <w:rPr>
-          <w:rFonts w:ascii="Times New Roman" w:hAnsi="Times New Roman" w:cs="Times New Roman"/>
-          <w:b/>
-          <w:bCs/>
-          <w:color w:val="000000" w:themeColor="text1"/>
-        </w:rPr>
-        <w:t>.</w:t>
-      </w:r>
-      <w:r>
-        <w:rPr>
-          <w:rFonts w:ascii="Times New Roman" w:hAnsi="Times New Roman" w:cs="Times New Roman"/>
-          <w:b/>
-          <w:bCs/>
-          <w:color w:val="000000" w:themeColor="text1"/>
-        </w:rPr>
-        <w:t>3</w:t>
-      </w:r>
-      <w:r>
-        <w:rPr>
-          <w:rFonts w:ascii="Times New Roman" w:hAnsi="Times New Roman" w:cs="Times New Roman"/>
-          <w:b/>
-          <w:bCs/>
-          <w:color w:val="000000" w:themeColor="text1"/>
-        </w:rPr>
-        <w:t xml:space="preserve"> </w:t>
-      </w:r>
-      <w:r>
-        <w:rPr>
-          <w:rFonts w:ascii="Times New Roman" w:hAnsi="Times New Roman" w:cs="Times New Roman"/>
-          <w:b/>
-          <w:bCs/>
-          <w:color w:val="000000" w:themeColor="text1"/>
-        </w:rPr>
-        <w:t xml:space="preserve">Finding the minimum crash input for </w:t>
-      </w:r>
-      <w:proofErr w:type="spellStart"/>
-      <w:r>
-        <w:rPr>
-          <w:rFonts w:ascii="Times New Roman" w:hAnsi="Times New Roman" w:cs="Times New Roman"/>
-          <w:b/>
-          <w:bCs/>
+          <w:rFonts w:ascii="Times New Roman" w:hAnsi="Times New Roman" w:cs="Times New Roman"/>
           <w:i/>
           <w:iCs/>
           <w:color w:val="000000" w:themeColor="text1"/>
         </w:rPr>
-        <w:t>jsm</w:t>
-      </w:r>
-      <w:r>
-        <w:rPr>
-          <w:rFonts w:ascii="Times New Roman" w:hAnsi="Times New Roman" w:cs="Times New Roman"/>
-          <w:b/>
-          <w:bCs/>
+        <w:t>jsmn</w:t>
+      </w:r>
+      <w:proofErr w:type="spellEnd"/>
+      <w:r>
+        <w:rPr>
+          <w:rFonts w:ascii="Times New Roman" w:hAnsi="Times New Roman" w:cs="Times New Roman"/>
+          <w:color w:val="000000" w:themeColor="text1"/>
+        </w:rPr>
+        <w:t xml:space="preserve"> raised an observation to us. Cutting a curly bracket of a </w:t>
+      </w:r>
+      <w:r>
+        <w:rPr>
+          <w:rFonts w:ascii="Courier New" w:hAnsi="Courier New" w:cs="Courier New"/>
+          <w:color w:val="000000" w:themeColor="text1"/>
+        </w:rPr>
+        <w:t>.</w:t>
+      </w:r>
+      <w:proofErr w:type="spellStart"/>
+      <w:r>
+        <w:rPr>
+          <w:rFonts w:ascii="Courier New" w:hAnsi="Courier New" w:cs="Courier New"/>
+          <w:color w:val="000000" w:themeColor="text1"/>
+        </w:rPr>
+        <w:t>json</w:t>
+      </w:r>
+      <w:proofErr w:type="spellEnd"/>
+      <w:r>
+        <w:rPr>
+          <w:rFonts w:ascii="Courier New" w:hAnsi="Courier New" w:cs="Courier New"/>
+          <w:color w:val="000000" w:themeColor="text1"/>
+        </w:rPr>
+        <w:t xml:space="preserve"> </w:t>
+      </w:r>
+      <w:r>
+        <w:rPr>
+          <w:rFonts w:ascii="Times New Roman" w:hAnsi="Times New Roman" w:cs="Times New Roman"/>
+          <w:color w:val="000000" w:themeColor="text1"/>
+        </w:rPr>
+        <w:t xml:space="preserve">file caused a </w:t>
+      </w:r>
+      <w:proofErr w:type="spellStart"/>
+      <w:proofErr w:type="gramStart"/>
+      <w:r>
+        <w:rPr>
+          <w:rFonts w:ascii="Courier New" w:hAnsi="Courier New" w:cs="Courier New"/>
+          <w:color w:val="000000" w:themeColor="text1"/>
+        </w:rPr>
+        <w:t>fread</w:t>
+      </w:r>
+      <w:proofErr w:type="spellEnd"/>
+      <w:r>
+        <w:rPr>
+          <w:rFonts w:ascii="Courier New" w:hAnsi="Courier New" w:cs="Courier New"/>
+          <w:color w:val="000000" w:themeColor="text1"/>
+        </w:rPr>
+        <w:t>(</w:t>
+      </w:r>
+      <w:proofErr w:type="gramEnd"/>
+      <w:r>
+        <w:rPr>
+          <w:rFonts w:ascii="Courier New" w:hAnsi="Courier New" w:cs="Courier New"/>
+          <w:color w:val="000000" w:themeColor="text1"/>
+        </w:rPr>
+        <w:t>): unexpected EOF</w:t>
+      </w:r>
+      <w:r>
+        <w:rPr>
+          <w:rFonts w:ascii="Times New Roman" w:hAnsi="Times New Roman" w:cs="Times New Roman"/>
+          <w:color w:val="000000" w:themeColor="text1"/>
+        </w:rPr>
+        <w:t xml:space="preserve"> error. Affected by this error, we tried out cutting the input based on the given case’s syntax. However, soon did we realize this was not effective for the </w:t>
+      </w:r>
+      <w:r>
+        <w:rPr>
+          <w:rFonts w:ascii="Times New Roman" w:hAnsi="Times New Roman" w:cs="Times New Roman"/>
           <w:i/>
           <w:iCs/>
           <w:color w:val="000000" w:themeColor="text1"/>
         </w:rPr>
-        <w:t>n</w:t>
-      </w:r>
-      <w:proofErr w:type="spellEnd"/>
-      <w:r>
-        <w:rPr>
-          <w:rStyle w:val="ab"/>
-          <w:rFonts w:ascii="Times New Roman" w:hAnsi="Times New Roman" w:cs="Times New Roman"/>
-          <w:b/>
-          <w:bCs/>
+        <w:t>minimize input</w:t>
+      </w:r>
+      <w:r>
+        <w:rPr>
+          <w:rFonts w:ascii="Times New Roman" w:hAnsi="Times New Roman" w:cs="Times New Roman"/>
+          <w:color w:val="000000" w:themeColor="text1"/>
+        </w:rPr>
+        <w:t xml:space="preserve"> algorithm. The breakthrough that needed to happen was to ignore the error other than the given </w:t>
+      </w:r>
+      <w:r>
+        <w:rPr>
+          <w:rFonts w:ascii="Times New Roman" w:hAnsi="Times New Roman" w:cs="Times New Roman"/>
+          <w:color w:val="000000" w:themeColor="text1"/>
+        </w:rPr>
+        <w:t>crash</w:t>
+      </w:r>
+      <w:r>
+        <w:rPr>
+          <w:rFonts w:ascii="Times New Roman" w:hAnsi="Times New Roman" w:cs="Times New Roman"/>
+          <w:color w:val="000000" w:themeColor="text1"/>
+        </w:rPr>
+        <w:t xml:space="preserve"> message.</w:t>
+      </w:r>
+    </w:p>
+    <w:p>
+      <w:pPr>
+        <w:spacing w:after="100" w:line="264" w:lineRule="auto"/>
+        <w:rPr>
+          <w:rFonts w:ascii="Times New Roman" w:hAnsi="Times New Roman" w:cs="Times New Roman"/>
+          <w:color w:val="000000" w:themeColor="text1"/>
+        </w:rPr>
+      </w:pPr>
+      <w:r>
+        <w:rPr>
+          <w:rFonts w:ascii="Times New Roman" w:hAnsi="Times New Roman" w:cs="Times New Roman" w:hint="eastAsia"/>
+          <w:color w:val="000000" w:themeColor="text1"/>
+        </w:rPr>
+        <w:t>O</w:t>
+      </w:r>
+      <w:r>
+        <w:rPr>
+          <w:rFonts w:ascii="Times New Roman" w:hAnsi="Times New Roman" w:cs="Times New Roman"/>
+          <w:color w:val="000000" w:themeColor="text1"/>
+        </w:rPr>
+        <w:t>ne of the main ideas we had throughout, was would it we be possible to verify a reduced input is the minimal input?</w:t>
+      </w:r>
+      <w:r>
+        <w:rPr>
+          <w:rFonts w:ascii="Times New Roman" w:hAnsi="Times New Roman" w:cs="Times New Roman"/>
+          <w:color w:val="000000" w:themeColor="text1"/>
+        </w:rPr>
+        <w:t xml:space="preserve"> The partial answer we arrived at was that our current algorithm of </w:t>
+      </w:r>
+      <w:r>
+        <w:rPr>
+          <w:rFonts w:ascii="Times New Roman" w:hAnsi="Times New Roman" w:cs="Times New Roman"/>
           <w:i/>
           <w:iCs/>
           <w:color w:val="000000" w:themeColor="text1"/>
         </w:rPr>
-        <w:footnoteReference w:id="4"/>
+        <w:t>minimize input</w:t>
+      </w:r>
+      <w:r>
+        <w:rPr>
+          <w:rFonts w:ascii="Times New Roman" w:hAnsi="Times New Roman" w:cs="Times New Roman"/>
+          <w:color w:val="000000" w:themeColor="text1"/>
+        </w:rPr>
+        <w:t xml:space="preserve"> is done in a </w:t>
+      </w:r>
+      <w:proofErr w:type="gramStart"/>
+      <w:r>
+        <w:rPr>
+          <w:rFonts w:ascii="Times New Roman" w:hAnsi="Times New Roman" w:cs="Times New Roman"/>
+          <w:color w:val="000000" w:themeColor="text1"/>
+        </w:rPr>
+        <w:t>greedy-manner</w:t>
+      </w:r>
+      <w:proofErr w:type="gramEnd"/>
+      <w:r>
+        <w:rPr>
+          <w:rFonts w:ascii="Times New Roman" w:hAnsi="Times New Roman" w:cs="Times New Roman"/>
+          <w:color w:val="000000" w:themeColor="text1"/>
+        </w:rPr>
+        <w:t>, it will not always be possible to converge to the minimal crash input.</w:t>
+      </w:r>
+      <w:r>
+        <w:rPr>
+          <w:rFonts w:ascii="Times New Roman" w:hAnsi="Times New Roman" w:cs="Times New Roman"/>
+          <w:color w:val="000000" w:themeColor="text1"/>
+        </w:rPr>
+        <w:t xml:space="preserve"> However, further work on this topic is needed as exhaustive search of the paths may quickly grow infeasible.</w:t>
       </w:r>
     </w:p>
     <w:p>
       <w:pPr>
         <w:spacing w:after="100" w:line="264" w:lineRule="auto"/>
         <w:rPr>
-          <w:rFonts w:ascii="Times New Roman" w:hAnsi="Times New Roman" w:cs="Times New Roman"/>
-          <w:b/>
-          <w:bCs/>
-          <w:color w:val="000000" w:themeColor="text1"/>
-        </w:rPr>
-      </w:pPr>
-      <w:r>
-        <w:rPr>
-          <w:rFonts w:ascii="Times New Roman" w:hAnsi="Times New Roman" w:cs="Times New Roman"/>
-          <w:color w:val="000000" w:themeColor="text1"/>
-        </w:rPr>
-        <w:t xml:space="preserve">Our approach for </w:t>
+          <w:rFonts w:ascii="Times New Roman" w:hAnsi="Times New Roman" w:cs="Times New Roman" w:hint="eastAsia"/>
+          <w:color w:val="000000" w:themeColor="text1"/>
+        </w:rPr>
+      </w:pPr>
+      <w:r>
+        <w:rPr>
+          <w:rFonts w:ascii="Times New Roman" w:hAnsi="Times New Roman" w:cs="Times New Roman"/>
+          <w:color w:val="000000" w:themeColor="text1"/>
+        </w:rPr>
+        <w:t xml:space="preserve">Related to our </w:t>
+      </w:r>
+      <w:commentRangeStart w:id="5"/>
+      <w:r>
+        <w:rPr>
+          <w:rFonts w:ascii="Times New Roman" w:hAnsi="Times New Roman" w:cs="Times New Roman"/>
+          <w:color w:val="000000" w:themeColor="text1"/>
+        </w:rPr>
+        <w:t>question</w:t>
+      </w:r>
+      <w:commentRangeEnd w:id="5"/>
+      <w:r>
+        <w:rPr>
+          <w:rStyle w:val="a7"/>
+        </w:rPr>
+        <w:commentReference w:id="5"/>
+      </w:r>
+      <w:r>
+        <w:rPr>
+          <w:rFonts w:ascii="Times New Roman" w:hAnsi="Times New Roman" w:cs="Times New Roman"/>
+          <w:color w:val="000000" w:themeColor="text1"/>
+        </w:rPr>
+        <w:t>, we provide ideas and thoughts for improvement to the process</w:t>
+      </w:r>
+      <w:r>
+        <w:rPr>
+          <w:rFonts w:ascii="Times New Roman" w:hAnsi="Times New Roman" w:cs="Times New Roman"/>
+          <w:color w:val="000000" w:themeColor="text1"/>
+        </w:rPr>
+        <w:t>…</w:t>
+      </w:r>
+    </w:p>
+    <w:p>
+      <w:pPr>
+        <w:spacing w:after="100" w:line="264" w:lineRule="auto"/>
+        <w:rPr>
+          <w:rFonts w:ascii="Times New Roman" w:hAnsi="Times New Roman" w:cs="Times New Roman"/>
+          <w:color w:val="000000" w:themeColor="text1"/>
+        </w:rPr>
+      </w:pPr>
+    </w:p>
+    <w:p>
+      <w:pPr>
+        <w:spacing w:after="100" w:line="264" w:lineRule="auto"/>
+        <w:rPr>
+          <w:rFonts w:ascii="Times New Roman" w:hAnsi="Times New Roman" w:cs="Times New Roman"/>
+          <w:b/>
+          <w:bCs/>
+          <w:color w:val="000000" w:themeColor="text1"/>
+        </w:rPr>
+      </w:pPr>
+      <w:r>
+        <w:rPr>
+          <w:rFonts w:ascii="Times New Roman" w:hAnsi="Times New Roman" w:cs="Times New Roman" w:hint="eastAsia"/>
+          <w:b/>
+          <w:bCs/>
+          <w:color w:val="000000" w:themeColor="text1"/>
+        </w:rPr>
+        <w:t>5</w:t>
+      </w:r>
+      <w:r>
+        <w:rPr>
+          <w:rFonts w:ascii="Times New Roman" w:hAnsi="Times New Roman" w:cs="Times New Roman"/>
+          <w:b/>
+          <w:bCs/>
+          <w:color w:val="000000" w:themeColor="text1"/>
+        </w:rPr>
+        <w:t>. Conclusion</w:t>
+      </w:r>
+    </w:p>
+    <w:p>
+      <w:pPr>
+        <w:spacing w:after="100" w:line="264" w:lineRule="auto"/>
+        <w:rPr>
+          <w:rFonts w:ascii="Times New Roman" w:hAnsi="Times New Roman" w:cs="Times New Roman"/>
+          <w:color w:val="000000" w:themeColor="text1"/>
+        </w:rPr>
+      </w:pPr>
+      <w:r>
+        <w:rPr>
+          <w:rFonts w:ascii="Times New Roman" w:hAnsi="Times New Roman" w:cs="Times New Roman"/>
+          <w:color w:val="000000" w:themeColor="text1"/>
+        </w:rPr>
+        <w:t>We have proposed a Crash Input Minimizer, CIMIN, which aims to reduce the crash input, while preserving the same error message, till its minimum. Our study provides an automation of simplifying the crash input.</w:t>
+      </w:r>
+      <w:r>
+        <w:rPr>
+          <w:rFonts w:ascii="Times New Roman" w:hAnsi="Times New Roman" w:cs="Times New Roman"/>
+          <w:color w:val="000000" w:themeColor="text1"/>
+        </w:rPr>
+        <w:t xml:space="preserve"> The simplified input will have a larger portion of characters that induce the failure. Therefore, isolating the failure.</w:t>
+      </w:r>
+    </w:p>
+    <w:p>
+      <w:pPr>
+        <w:spacing w:after="100" w:line="264" w:lineRule="auto"/>
+        <w:rPr>
+          <w:rFonts w:ascii="Times New Roman" w:hAnsi="Times New Roman" w:cs="Times New Roman"/>
+          <w:color w:val="000000" w:themeColor="text1"/>
+        </w:rPr>
+      </w:pPr>
+      <w:r>
+        <w:rPr>
+          <w:rFonts w:ascii="Times New Roman" w:hAnsi="Times New Roman" w:cs="Times New Roman" w:hint="eastAsia"/>
+          <w:color w:val="000000" w:themeColor="text1"/>
+        </w:rPr>
+        <w:t>O</w:t>
+      </w:r>
+      <w:r>
+        <w:rPr>
+          <w:rFonts w:ascii="Times New Roman" w:hAnsi="Times New Roman" w:cs="Times New Roman"/>
+          <w:color w:val="000000" w:themeColor="text1"/>
+        </w:rPr>
+        <w:t xml:space="preserve">ur </w:t>
       </w:r>
       <w:proofErr w:type="spellStart"/>
       <w:r>
         <w:rPr>
-          <w:rFonts w:ascii="Times New Roman" w:hAnsi="Times New Roman" w:cs="Times New Roman"/>
-          <w:i/>
-          <w:iCs/>
-          <w:color w:val="000000" w:themeColor="text1"/>
-        </w:rPr>
-        <w:t>jsmn</w:t>
+          <w:rFonts w:ascii="Courier New" w:hAnsi="Courier New" w:cs="Courier New"/>
+          <w:color w:val="000000" w:themeColor="text1"/>
+        </w:rPr>
+        <w:t>cimin</w:t>
       </w:r>
       <w:proofErr w:type="spellEnd"/>
       <w:r>
@@ -3577,837 +6067,49 @@
           <w:rFonts w:ascii="Times New Roman" w:hAnsi="Times New Roman" w:cs="Times New Roman"/>
           <w:color w:val="000000" w:themeColor="text1"/>
         </w:rPr>
-        <w:t xml:space="preserve"> provided the clearest view of the process of reducing the crash input. Figure </w:t>
-      </w:r>
-      <w:r>
-        <w:rPr>
-          <w:rFonts w:ascii="Times New Roman" w:hAnsi="Times New Roman" w:cs="Times New Roman"/>
-          <w:color w:val="000000" w:themeColor="text1"/>
-        </w:rPr>
-        <w:t>4.</w:t>
-      </w:r>
-      <w:r>
-        <w:rPr>
-          <w:rFonts w:ascii="Times New Roman" w:hAnsi="Times New Roman" w:cs="Times New Roman"/>
-          <w:color w:val="000000" w:themeColor="text1"/>
-        </w:rPr>
-        <w:t xml:space="preserve"> illustrates a snippet of the input being minimized to the </w:t>
-      </w:r>
-      <w:commentRangeStart w:id="6"/>
-      <w:r>
-        <w:rPr>
-          <w:rFonts w:ascii="Times New Roman" w:hAnsi="Times New Roman" w:cs="Times New Roman"/>
-          <w:color w:val="000000" w:themeColor="text1"/>
-        </w:rPr>
-        <w:t>minimal</w:t>
-      </w:r>
-      <w:commentRangeEnd w:id="6"/>
-      <w:r>
-        <w:rPr>
-          <w:rStyle w:val="a7"/>
-        </w:rPr>
-        <w:commentReference w:id="6"/>
-      </w:r>
-      <w:r>
-        <w:rPr>
-          <w:rFonts w:ascii="Times New Roman" w:hAnsi="Times New Roman" w:cs="Times New Roman"/>
-          <w:color w:val="000000" w:themeColor="text1"/>
-        </w:rPr>
-        <w:t>.</w:t>
-      </w:r>
-      <w:r>
-        <w:rPr>
-          <w:rFonts w:ascii="Times New Roman" w:hAnsi="Times New Roman" w:cs="Times New Roman"/>
-          <w:color w:val="000000" w:themeColor="text1"/>
-        </w:rPr>
-        <w:t xml:space="preserve"> </w:t>
-      </w:r>
-    </w:p>
-    <w:p>
-      <w:pPr>
-        <w:spacing w:after="100" w:line="264" w:lineRule="auto"/>
-        <w:rPr>
-          <w:rFonts w:ascii="Times New Roman" w:hAnsi="Times New Roman" w:cs="Times New Roman"/>
-          <w:sz w:val="10"/>
-          <w:szCs w:val="10"/>
-        </w:rPr>
-      </w:pPr>
-      <w:r>
-        <w:rPr>
-          <w:rFonts w:ascii="Times New Roman" w:hAnsi="Times New Roman" w:cs="Times New Roman"/>
-          <w:sz w:val="10"/>
-          <w:szCs w:val="10"/>
-        </w:rPr>
-        <w:t xml:space="preserve">1 </w:t>
-      </w:r>
-      <w:r>
-        <w:rPr>
-          <w:rFonts w:ascii="Times New Roman" w:hAnsi="Times New Roman" w:cs="Times New Roman"/>
-          <w:sz w:val="10"/>
-          <w:szCs w:val="10"/>
-        </w:rPr>
-        <w:t>&lt;SELECT NAME="priority" MULTIPLE SIZE=7&gt; 8</w:t>
-      </w:r>
-      <w:r>
-        <w:rPr>
-          <w:rFonts w:ascii="Times New Roman" w:hAnsi="Times New Roman" w:cs="Times New Roman"/>
-          <w:sz w:val="10"/>
-          <w:szCs w:val="10"/>
-        </w:rPr>
-        <w:br/>
-        <w:t>2 &lt;SELECT NAME="priority" MULTIPLE SIZE=7&gt; 4</w:t>
-      </w:r>
-      <w:r>
-        <w:rPr>
-          <w:rFonts w:ascii="Times New Roman" w:hAnsi="Times New Roman" w:cs="Times New Roman"/>
-          <w:sz w:val="10"/>
-          <w:szCs w:val="10"/>
-        </w:rPr>
-        <w:br/>
-        <w:t>3 &lt;SELECT NAME="priority" MULTIPLE SIZE=7&gt; 4</w:t>
-      </w:r>
-      <w:r>
-        <w:rPr>
-          <w:rFonts w:ascii="Times New Roman" w:hAnsi="Times New Roman" w:cs="Times New Roman"/>
-          <w:sz w:val="10"/>
-          <w:szCs w:val="10"/>
-        </w:rPr>
-        <w:br/>
-        <w:t>4 &lt;SELECT NAME="priority" MULTIPLE SIZE=7&gt; 4</w:t>
-      </w:r>
-      <w:r>
-        <w:rPr>
-          <w:rFonts w:ascii="Times New Roman" w:hAnsi="Times New Roman" w:cs="Times New Roman"/>
-          <w:sz w:val="10"/>
-          <w:szCs w:val="10"/>
-        </w:rPr>
-        <w:br/>
-        <w:t>5 &lt;SELECT NAME="priority" MULTIPLE SIZE=7&gt; 8</w:t>
-      </w:r>
-      <w:r>
-        <w:rPr>
-          <w:rFonts w:ascii="Times New Roman" w:hAnsi="Times New Roman" w:cs="Times New Roman"/>
-          <w:sz w:val="10"/>
-          <w:szCs w:val="10"/>
-        </w:rPr>
-        <w:br/>
-        <w:t>6 &lt;SELECT NAME="priority" MULTIPLE SIZE=7&gt; 8</w:t>
-      </w:r>
-      <w:r>
-        <w:rPr>
-          <w:rFonts w:ascii="Times New Roman" w:hAnsi="Times New Roman" w:cs="Times New Roman"/>
-          <w:sz w:val="10"/>
-          <w:szCs w:val="10"/>
-        </w:rPr>
-        <w:br/>
-        <w:t>7 &lt;SELECT NAME="priority" MULTIPLE SIZE=7&gt; 4</w:t>
-      </w:r>
-      <w:r>
-        <w:rPr>
-          <w:rFonts w:ascii="Times New Roman" w:hAnsi="Times New Roman" w:cs="Times New Roman"/>
-          <w:sz w:val="10"/>
-          <w:szCs w:val="10"/>
-        </w:rPr>
-        <w:br/>
-        <w:t>8 &lt;SELECT NAME="priority" MULTIPLE SIZE=7&gt; 4</w:t>
-      </w:r>
-      <w:r>
-        <w:rPr>
-          <w:rFonts w:ascii="Times New Roman" w:hAnsi="Times New Roman" w:cs="Times New Roman"/>
-          <w:sz w:val="10"/>
-          <w:szCs w:val="10"/>
-        </w:rPr>
-        <w:br/>
-        <w:t xml:space="preserve">9 &lt;SELECT NAME="priority" </w:t>
-      </w:r>
-      <w:commentRangeStart w:id="7"/>
-      <w:r>
-        <w:rPr>
-          <w:rFonts w:ascii="Times New Roman" w:hAnsi="Times New Roman" w:cs="Times New Roman"/>
-          <w:sz w:val="10"/>
-          <w:szCs w:val="10"/>
-        </w:rPr>
-        <w:t xml:space="preserve">MULTIPLE </w:t>
-      </w:r>
-      <w:commentRangeEnd w:id="7"/>
-      <w:r>
-        <w:rPr>
-          <w:rStyle w:val="a7"/>
-        </w:rPr>
-        <w:commentReference w:id="7"/>
-      </w:r>
-      <w:r>
-        <w:rPr>
-          <w:rFonts w:ascii="Times New Roman" w:hAnsi="Times New Roman" w:cs="Times New Roman"/>
-          <w:sz w:val="10"/>
-          <w:szCs w:val="10"/>
-        </w:rPr>
-        <w:t>SIZE=7&gt; 4</w:t>
-      </w:r>
-    </w:p>
-    <w:p>
-      <w:pPr>
-        <w:spacing w:after="100" w:line="264" w:lineRule="auto"/>
-        <w:jc w:val="center"/>
-        <w:rPr>
-          <w:rFonts w:ascii="Times New Roman" w:hAnsi="Times New Roman" w:cs="Times New Roman"/>
-          <w:szCs w:val="20"/>
-        </w:rPr>
-      </w:pPr>
-      <w:r>
-        <w:rPr>
-          <w:rFonts w:ascii="Times New Roman" w:hAnsi="Times New Roman" w:cs="Times New Roman" w:hint="cs"/>
-          <w:szCs w:val="20"/>
-        </w:rPr>
-        <w:t>&lt;</w:t>
-      </w:r>
-      <w:r>
-        <w:rPr>
-          <w:rFonts w:ascii="Times New Roman" w:hAnsi="Times New Roman" w:cs="Times New Roman"/>
-          <w:szCs w:val="20"/>
-        </w:rPr>
-        <w:t xml:space="preserve">Figure </w:t>
-      </w:r>
-      <w:r>
-        <w:rPr>
-          <w:rFonts w:ascii="Times New Roman" w:hAnsi="Times New Roman" w:cs="Times New Roman"/>
-          <w:szCs w:val="20"/>
-        </w:rPr>
-        <w:t>4</w:t>
-      </w:r>
-      <w:r>
-        <w:rPr>
-          <w:rFonts w:ascii="Times New Roman" w:hAnsi="Times New Roman" w:cs="Times New Roman"/>
-          <w:szCs w:val="20"/>
-        </w:rPr>
-        <w:t xml:space="preserve">. Reducing crash input of </w:t>
-      </w:r>
-      <w:proofErr w:type="spellStart"/>
-      <w:r>
-        <w:rPr>
-          <w:rFonts w:ascii="Times New Roman" w:hAnsi="Times New Roman" w:cs="Times New Roman"/>
-          <w:i/>
-          <w:iCs/>
-          <w:szCs w:val="20"/>
-        </w:rPr>
-        <w:t>jsmn</w:t>
-      </w:r>
-      <w:proofErr w:type="spellEnd"/>
-      <w:r>
-        <w:rPr>
-          <w:rFonts w:ascii="Times New Roman" w:hAnsi="Times New Roman" w:cs="Times New Roman"/>
-          <w:szCs w:val="20"/>
-        </w:rPr>
-        <w:t>&gt;</w:t>
-      </w:r>
-    </w:p>
-    <w:p>
-      <w:pPr>
-        <w:spacing w:after="100" w:line="264" w:lineRule="auto"/>
-        <w:rPr>
-          <w:rFonts w:ascii="Times New Roman" w:hAnsi="Times New Roman" w:cs="Times New Roman"/>
-          <w:szCs w:val="20"/>
-        </w:rPr>
-      </w:pPr>
-      <w:r>
-        <w:rPr>
-          <w:rFonts w:ascii="Times New Roman" w:hAnsi="Times New Roman" w:cs="Times New Roman"/>
-          <w:color w:val="000000" w:themeColor="text1"/>
-        </w:rPr>
-        <w:t xml:space="preserve">Starting off with the initial </w:t>
-      </w:r>
-      <w:proofErr w:type="spellStart"/>
-      <w:r>
-        <w:rPr>
-          <w:rFonts w:ascii="Times New Roman" w:hAnsi="Times New Roman" w:cs="Times New Roman"/>
-          <w:i/>
-          <w:iCs/>
-          <w:color w:val="000000" w:themeColor="text1"/>
-        </w:rPr>
-        <w:t>crash.json</w:t>
-      </w:r>
-      <w:proofErr w:type="spellEnd"/>
-      <w:r>
-        <w:rPr>
-          <w:rFonts w:ascii="Times New Roman" w:hAnsi="Times New Roman" w:cs="Times New Roman"/>
-          <w:color w:val="000000" w:themeColor="text1"/>
-        </w:rPr>
-        <w:t xml:space="preserve"> file, the </w:t>
-      </w:r>
-      <w:r>
-        <w:rPr>
-          <w:rFonts w:ascii="Times New Roman" w:hAnsi="Times New Roman" w:cs="Times New Roman"/>
-          <w:i/>
-          <w:iCs/>
-          <w:color w:val="000000" w:themeColor="text1"/>
-        </w:rPr>
-        <w:t>minimize input</w:t>
-      </w:r>
-      <w:r>
-        <w:rPr>
-          <w:rFonts w:ascii="Times New Roman" w:hAnsi="Times New Roman" w:cs="Times New Roman"/>
-          <w:color w:val="000000" w:themeColor="text1"/>
-        </w:rPr>
-        <w:t xml:space="preserve"> algorithm reduces the message string character-by-character.</w:t>
-      </w:r>
-    </w:p>
-    <w:p>
-      <w:pPr>
-        <w:spacing w:after="100" w:line="264" w:lineRule="auto"/>
-        <w:rPr>
-          <w:rFonts w:ascii="Times New Roman" w:hAnsi="Times New Roman" w:cs="Times New Roman"/>
-          <w:b/>
-          <w:bCs/>
-          <w:color w:val="000000" w:themeColor="text1"/>
-        </w:rPr>
-      </w:pPr>
-      <w:r>
-        <w:rPr>
-          <w:rFonts w:ascii="Times New Roman" w:hAnsi="Times New Roman" w:cs="Times New Roman" w:hint="eastAsia"/>
-          <w:b/>
-          <w:bCs/>
-          <w:color w:val="000000" w:themeColor="text1"/>
-        </w:rPr>
-        <w:t>3</w:t>
-      </w:r>
-      <w:r>
-        <w:rPr>
-          <w:rFonts w:ascii="Times New Roman" w:hAnsi="Times New Roman" w:cs="Times New Roman"/>
-          <w:b/>
-          <w:bCs/>
-          <w:color w:val="000000" w:themeColor="text1"/>
-        </w:rPr>
-        <w:t>.</w:t>
-      </w:r>
-      <w:r>
-        <w:rPr>
-          <w:rFonts w:ascii="Times New Roman" w:hAnsi="Times New Roman" w:cs="Times New Roman"/>
-          <w:b/>
-          <w:bCs/>
-          <w:color w:val="000000" w:themeColor="text1"/>
-        </w:rPr>
-        <w:t>4</w:t>
-      </w:r>
-      <w:r>
-        <w:rPr>
-          <w:rFonts w:ascii="Times New Roman" w:hAnsi="Times New Roman" w:cs="Times New Roman"/>
-          <w:b/>
-          <w:bCs/>
-          <w:color w:val="000000" w:themeColor="text1"/>
-        </w:rPr>
-        <w:t xml:space="preserve"> </w:t>
-      </w:r>
-      <w:r>
-        <w:rPr>
-          <w:rFonts w:ascii="Times New Roman" w:hAnsi="Times New Roman" w:cs="Times New Roman" w:hint="eastAsia"/>
-          <w:b/>
-          <w:bCs/>
-          <w:color w:val="000000" w:themeColor="text1"/>
-        </w:rPr>
-        <w:t>R</w:t>
-      </w:r>
-      <w:r>
-        <w:rPr>
-          <w:rFonts w:ascii="Times New Roman" w:hAnsi="Times New Roman" w:cs="Times New Roman"/>
-          <w:b/>
-          <w:bCs/>
-          <w:color w:val="000000" w:themeColor="text1"/>
-        </w:rPr>
-        <w:t xml:space="preserve">educing </w:t>
-      </w:r>
-      <w:r>
-        <w:rPr>
-          <w:rFonts w:ascii="Times New Roman" w:hAnsi="Times New Roman" w:cs="Times New Roman"/>
-          <w:b/>
-          <w:bCs/>
-          <w:i/>
-          <w:iCs/>
-          <w:color w:val="000000" w:themeColor="text1"/>
-        </w:rPr>
-        <w:t>libxml2</w:t>
-      </w:r>
-      <w:r>
-        <w:rPr>
-          <w:rStyle w:val="ab"/>
-          <w:rFonts w:ascii="Times New Roman" w:hAnsi="Times New Roman" w:cs="Times New Roman"/>
-          <w:b/>
-          <w:bCs/>
-          <w:i/>
-          <w:iCs/>
-          <w:color w:val="000000" w:themeColor="text1"/>
-        </w:rPr>
-        <w:footnoteReference w:id="5"/>
-      </w:r>
-      <w:r>
-        <w:rPr>
-          <w:rFonts w:ascii="Times New Roman" w:hAnsi="Times New Roman" w:cs="Times New Roman"/>
-          <w:b/>
-          <w:bCs/>
-          <w:color w:val="000000" w:themeColor="text1"/>
-        </w:rPr>
-        <w:t xml:space="preserve">’s crash </w:t>
-      </w:r>
-      <w:proofErr w:type="gramStart"/>
-      <w:r>
-        <w:rPr>
-          <w:rFonts w:ascii="Times New Roman" w:hAnsi="Times New Roman" w:cs="Times New Roman"/>
-          <w:b/>
-          <w:bCs/>
-          <w:color w:val="000000" w:themeColor="text1"/>
-        </w:rPr>
-        <w:t>input</w:t>
-      </w:r>
-      <w:proofErr w:type="gramEnd"/>
-    </w:p>
-    <w:p>
-      <w:pPr>
-        <w:spacing w:after="100" w:line="264" w:lineRule="auto"/>
-        <w:rPr>
-          <w:rFonts w:ascii="Times New Roman" w:hAnsi="Times New Roman" w:cs="Times New Roman"/>
-          <w:color w:val="000000" w:themeColor="text1"/>
-        </w:rPr>
-      </w:pPr>
-      <w:r>
-        <w:rPr>
-          <w:rFonts w:ascii="Times New Roman" w:hAnsi="Times New Roman" w:cs="Times New Roman"/>
-          <w:i/>
-          <w:iCs/>
-          <w:color w:val="000000" w:themeColor="text1"/>
-        </w:rPr>
-        <w:t>libxml2</w:t>
-      </w:r>
-      <w:r>
-        <w:rPr>
-          <w:rFonts w:ascii="Times New Roman" w:hAnsi="Times New Roman" w:cs="Times New Roman"/>
-          <w:color w:val="000000" w:themeColor="text1"/>
-        </w:rPr>
-        <w:t xml:space="preserve"> had additional arguments to process. We had to deal with tighter constraints such as, having to add a </w:t>
-      </w:r>
-      <w:r>
-        <w:rPr>
-          <w:rFonts w:ascii="Courier New" w:hAnsi="Courier New" w:cs="Courier New"/>
-          <w:color w:val="000000" w:themeColor="text1"/>
-        </w:rPr>
-        <w:t>NULL</w:t>
-      </w:r>
-      <w:r>
-        <w:rPr>
-          <w:rFonts w:ascii="Times New Roman" w:hAnsi="Times New Roman" w:cs="Times New Roman"/>
-          <w:color w:val="000000" w:themeColor="text1"/>
-        </w:rPr>
-        <w:t xml:space="preserve"> value at the end of the 2D-array of arguments. The execution of the program results with a reduced input. Figure </w:t>
-      </w:r>
-      <w:r>
-        <w:rPr>
-          <w:rFonts w:ascii="Times New Roman" w:hAnsi="Times New Roman" w:cs="Times New Roman"/>
-          <w:color w:val="000000" w:themeColor="text1"/>
-        </w:rPr>
-        <w:t>5.</w:t>
-      </w:r>
-      <w:r>
-        <w:rPr>
-          <w:rFonts w:ascii="Times New Roman" w:hAnsi="Times New Roman" w:cs="Times New Roman"/>
-          <w:color w:val="000000" w:themeColor="text1"/>
-        </w:rPr>
-        <w:t xml:space="preserve"> provides a preview of an example of the length of the input reducing.</w:t>
-      </w:r>
-    </w:p>
-    <w:p>
-      <w:pPr>
-        <w:spacing w:after="100" w:line="264" w:lineRule="auto"/>
-        <w:jc w:val="center"/>
-        <w:rPr>
-          <w:rFonts w:ascii="Times New Roman" w:hAnsi="Times New Roman" w:cs="Times New Roman"/>
-          <w:color w:val="000000" w:themeColor="text1"/>
-        </w:rPr>
-      </w:pPr>
-      <w:r>
-        <w:rPr>
-          <w:rFonts w:ascii="Times New Roman" w:hAnsi="Times New Roman" w:cs="Times New Roman"/>
-          <w:noProof/>
-          <w:color w:val="000000" w:themeColor="text1"/>
-        </w:rPr>
-        <w:drawing>
-          <wp:inline distT="0" distB="0" distL="0" distR="0" wp14:anchorId="54F51B62" wp14:editId="1C226BC5">
-            <wp:extent cx="2959100" cy="1680210"/>
-            <wp:effectExtent l="0" t="0" r="0" b="0"/>
-            <wp:docPr id="1171014481" name="그림 6"/>
-            <wp:cNvGraphicFramePr>
-              <a:graphicFrameLocks xmlns:a="http://schemas.openxmlformats.org/drawingml/2006/main" noChangeAspect="1"/>
-            </wp:cNvGraphicFramePr>
-            <a:graphic xmlns:a="http://schemas.openxmlformats.org/drawingml/2006/main">
-              <a:graphicData uri="http://schemas.openxmlformats.org/drawingml/2006/picture">
-                <pic:pic xmlns:pic="http://schemas.openxmlformats.org/drawingml/2006/picture">
-                  <pic:nvPicPr>
-                    <pic:cNvPr id="1171014481" name="그림 1171014481"/>
-                    <pic:cNvPicPr/>
-                  </pic:nvPicPr>
-                  <pic:blipFill>
-                    <a:blip r:embed="rId11" cstate="print">
-                      <a:extLst>
-                        <a:ext uri="{28A0092B-C50C-407E-A947-70E740481C1C}">
-                          <a14:useLocalDpi xmlns:a14="http://schemas.microsoft.com/office/drawing/2010/main" val="0"/>
-                        </a:ext>
-                      </a:extLst>
-                    </a:blip>
-                    <a:stretch>
-                      <a:fillRect/>
-                    </a:stretch>
-                  </pic:blipFill>
-                  <pic:spPr>
-                    <a:xfrm>
-                      <a:off x="0" y="0"/>
-                      <a:ext cx="2959100" cy="1680210"/>
-                    </a:xfrm>
-                    <a:prstGeom prst="rect">
-                      <a:avLst/>
-                    </a:prstGeom>
-                  </pic:spPr>
-                </pic:pic>
-              </a:graphicData>
-            </a:graphic>
-          </wp:inline>
-        </w:drawing>
-      </w:r>
-    </w:p>
-    <w:p>
-      <w:pPr>
-        <w:spacing w:after="100" w:line="264" w:lineRule="auto"/>
-        <w:jc w:val="center"/>
-        <w:rPr>
-          <w:rFonts w:ascii="Times New Roman" w:hAnsi="Times New Roman" w:cs="Times New Roman"/>
-          <w:color w:val="000000" w:themeColor="text1"/>
-        </w:rPr>
-      </w:pPr>
-      <w:r>
-        <w:rPr>
-          <w:rFonts w:ascii="Times New Roman" w:hAnsi="Times New Roman" w:cs="Times New Roman" w:hint="eastAsia"/>
-          <w:color w:val="000000" w:themeColor="text1"/>
-        </w:rPr>
-        <w:t>&lt;</w:t>
-      </w:r>
-      <w:r>
-        <w:rPr>
-          <w:rFonts w:ascii="Times New Roman" w:hAnsi="Times New Roman" w:cs="Times New Roman"/>
-          <w:color w:val="000000" w:themeColor="text1"/>
-        </w:rPr>
-        <w:t xml:space="preserve">Figure </w:t>
-      </w:r>
-      <w:r>
-        <w:rPr>
-          <w:rFonts w:ascii="Times New Roman" w:hAnsi="Times New Roman" w:cs="Times New Roman"/>
-          <w:color w:val="000000" w:themeColor="text1"/>
-        </w:rPr>
-        <w:t>5</w:t>
-      </w:r>
-      <w:r>
-        <w:rPr>
-          <w:rFonts w:ascii="Times New Roman" w:hAnsi="Times New Roman" w:cs="Times New Roman"/>
-          <w:color w:val="000000" w:themeColor="text1"/>
-        </w:rPr>
-        <w:t xml:space="preserve">. Reduction of </w:t>
-      </w:r>
-      <w:r>
-        <w:rPr>
-          <w:rFonts w:ascii="Times New Roman" w:hAnsi="Times New Roman" w:cs="Times New Roman"/>
-          <w:i/>
-          <w:iCs/>
-          <w:color w:val="000000" w:themeColor="text1"/>
-        </w:rPr>
-        <w:t>libxml2</w:t>
-      </w:r>
-      <w:r>
-        <w:rPr>
-          <w:rFonts w:ascii="Times New Roman" w:hAnsi="Times New Roman" w:cs="Times New Roman"/>
-          <w:color w:val="000000" w:themeColor="text1"/>
-        </w:rPr>
-        <w:t>’s crash input&gt;</w:t>
-      </w:r>
-    </w:p>
-    <w:p>
-      <w:pPr>
-        <w:spacing w:after="100" w:line="264" w:lineRule="auto"/>
-        <w:rPr>
-          <w:rFonts w:ascii="Times New Roman" w:hAnsi="Times New Roman" w:cs="Times New Roman" w:hint="eastAsia"/>
-          <w:color w:val="000000" w:themeColor="text1"/>
-        </w:rPr>
-      </w:pPr>
-      <w:r>
-        <w:rPr>
-          <w:rFonts w:ascii="Times New Roman" w:hAnsi="Times New Roman" w:cs="Times New Roman" w:hint="cs"/>
-          <w:color w:val="000000" w:themeColor="text1"/>
-        </w:rPr>
-        <w:t>T</w:t>
-      </w:r>
-      <w:r>
-        <w:rPr>
-          <w:rFonts w:ascii="Times New Roman" w:hAnsi="Times New Roman" w:cs="Times New Roman"/>
-          <w:color w:val="000000" w:themeColor="text1"/>
-        </w:rPr>
-        <w:t>he results show after … tests, … characters are reduced.</w:t>
-      </w:r>
-      <w:r>
-        <w:rPr>
-          <w:rFonts w:ascii="Times New Roman" w:hAnsi="Times New Roman" w:cs="Times New Roman" w:hint="eastAsia"/>
-          <w:color w:val="000000" w:themeColor="text1"/>
-        </w:rPr>
-        <w:t xml:space="preserve"> </w:t>
-      </w:r>
-      <w:r>
-        <w:rPr>
-          <w:rFonts w:ascii="Times New Roman" w:hAnsi="Times New Roman" w:cs="Times New Roman"/>
-          <w:color w:val="000000" w:themeColor="text1"/>
-        </w:rPr>
-        <w:t>The test demonstrated in Section 3.1 shows the resulting crash input is valid.</w:t>
-      </w:r>
-    </w:p>
-    <w:p>
-      <w:pPr>
-        <w:spacing w:after="100" w:line="264" w:lineRule="auto"/>
-        <w:rPr>
-          <w:rFonts w:ascii="Times New Roman" w:hAnsi="Times New Roman" w:cs="Times New Roman" w:hint="eastAsia"/>
-          <w:color w:val="000000" w:themeColor="text1"/>
-        </w:rPr>
-      </w:pPr>
-    </w:p>
-    <w:p>
-      <w:pPr>
-        <w:spacing w:after="100" w:line="264" w:lineRule="auto"/>
-        <w:rPr>
-          <w:rFonts w:ascii="Times New Roman" w:hAnsi="Times New Roman" w:cs="Times New Roman"/>
-          <w:b/>
-          <w:bCs/>
-          <w:color w:val="000000" w:themeColor="text1"/>
-        </w:rPr>
-      </w:pPr>
-      <w:r>
-        <w:rPr>
-          <w:rFonts w:ascii="Times New Roman" w:hAnsi="Times New Roman" w:cs="Times New Roman" w:hint="eastAsia"/>
-          <w:b/>
-          <w:bCs/>
-          <w:color w:val="000000" w:themeColor="text1"/>
-        </w:rPr>
-        <w:t>4</w:t>
-      </w:r>
-      <w:r>
-        <w:rPr>
-          <w:rFonts w:ascii="Times New Roman" w:hAnsi="Times New Roman" w:cs="Times New Roman"/>
-          <w:b/>
-          <w:bCs/>
-          <w:color w:val="000000" w:themeColor="text1"/>
-        </w:rPr>
-        <w:t xml:space="preserve">. </w:t>
-      </w:r>
-      <w:commentRangeStart w:id="8"/>
-      <w:commentRangeStart w:id="9"/>
-      <w:commentRangeStart w:id="10"/>
-      <w:r>
-        <w:rPr>
-          <w:rFonts w:ascii="Times New Roman" w:hAnsi="Times New Roman" w:cs="Times New Roman"/>
-          <w:b/>
-          <w:bCs/>
-          <w:color w:val="000000" w:themeColor="text1"/>
-        </w:rPr>
-        <w:t>Discussion</w:t>
-      </w:r>
-      <w:commentRangeEnd w:id="8"/>
-      <w:r>
-        <w:rPr>
-          <w:rStyle w:val="a7"/>
-        </w:rPr>
-        <w:commentReference w:id="8"/>
-      </w:r>
-      <w:commentRangeEnd w:id="9"/>
-      <w:r>
-        <w:rPr>
-          <w:rStyle w:val="a7"/>
-        </w:rPr>
-        <w:commentReference w:id="9"/>
-      </w:r>
-      <w:commentRangeEnd w:id="10"/>
-      <w:r>
-        <w:rPr>
-          <w:rStyle w:val="a7"/>
-        </w:rPr>
-        <w:commentReference w:id="10"/>
-      </w:r>
-    </w:p>
-    <w:p>
-      <w:pPr>
-        <w:spacing w:after="100" w:line="264" w:lineRule="auto"/>
-        <w:rPr>
-          <w:rFonts w:ascii="Times New Roman" w:hAnsi="Times New Roman" w:cs="Times New Roman"/>
-          <w:color w:val="000000" w:themeColor="text1"/>
-        </w:rPr>
-      </w:pPr>
-      <w:r>
-        <w:rPr>
-          <w:rFonts w:ascii="Times New Roman" w:hAnsi="Times New Roman" w:cs="Times New Roman" w:hint="eastAsia"/>
-          <w:color w:val="000000" w:themeColor="text1"/>
-        </w:rPr>
-        <w:t>O</w:t>
-      </w:r>
-      <w:r>
-        <w:rPr>
-          <w:rFonts w:ascii="Times New Roman" w:hAnsi="Times New Roman" w:cs="Times New Roman"/>
-          <w:color w:val="000000" w:themeColor="text1"/>
-        </w:rPr>
-        <w:t xml:space="preserve">ne of </w:t>
-      </w:r>
-      <w:r>
-        <w:rPr>
-          <w:rFonts w:ascii="Times New Roman" w:hAnsi="Times New Roman" w:cs="Times New Roman"/>
-          <w:color w:val="000000" w:themeColor="text1"/>
-        </w:rPr>
-        <w:t xml:space="preserve">the </w:t>
-      </w:r>
-      <w:r>
-        <w:rPr>
-          <w:rFonts w:ascii="Times New Roman" w:hAnsi="Times New Roman" w:cs="Times New Roman"/>
-          <w:color w:val="000000" w:themeColor="text1"/>
-        </w:rPr>
-        <w:t xml:space="preserve">definite signs of </w:t>
-      </w:r>
-      <w:r>
-        <w:rPr>
-          <w:rFonts w:ascii="Times New Roman" w:hAnsi="Times New Roman" w:cs="Times New Roman"/>
-          <w:color w:val="000000" w:themeColor="text1"/>
-        </w:rPr>
-        <w:t>having</w:t>
-      </w:r>
-      <w:r>
-        <w:rPr>
-          <w:rFonts w:ascii="Times New Roman" w:hAnsi="Times New Roman" w:cs="Times New Roman"/>
-          <w:color w:val="000000" w:themeColor="text1"/>
-        </w:rPr>
-        <w:t xml:space="preserve"> </w:t>
-      </w:r>
-      <w:r>
-        <w:rPr>
-          <w:rFonts w:ascii="Times New Roman" w:hAnsi="Times New Roman" w:cs="Times New Roman"/>
-          <w:color w:val="000000" w:themeColor="text1"/>
-        </w:rPr>
-        <w:t>an effective knowledge is</w:t>
-      </w:r>
-      <w:r>
-        <w:rPr>
-          <w:rFonts w:ascii="Times New Roman" w:hAnsi="Times New Roman" w:cs="Times New Roman"/>
-          <w:color w:val="000000" w:themeColor="text1"/>
-        </w:rPr>
-        <w:t xml:space="preserve"> to apply</w:t>
-      </w:r>
-      <w:r>
-        <w:rPr>
-          <w:rFonts w:ascii="Times New Roman" w:hAnsi="Times New Roman" w:cs="Times New Roman"/>
-          <w:color w:val="000000" w:themeColor="text1"/>
-        </w:rPr>
-        <w:t xml:space="preserve"> it to the topics beyond the given material. This section is to present your ideas, thoughts, lessons learned, </w:t>
-      </w:r>
-      <w:r>
-        <w:rPr>
-          <w:rFonts w:ascii="Times New Roman" w:hAnsi="Times New Roman" w:cs="Times New Roman"/>
-          <w:color w:val="000000" w:themeColor="text1"/>
-        </w:rPr>
-        <w:t xml:space="preserve">suggestions, </w:t>
-      </w:r>
-      <w:r>
-        <w:rPr>
-          <w:rFonts w:ascii="Times New Roman" w:hAnsi="Times New Roman" w:cs="Times New Roman"/>
-          <w:color w:val="000000" w:themeColor="text1"/>
-        </w:rPr>
-        <w:t xml:space="preserve">opinions that you have conceived while working on the given tasks. </w:t>
-      </w:r>
-    </w:p>
-    <w:p>
-      <w:pPr>
-        <w:spacing w:after="100" w:line="264" w:lineRule="auto"/>
-        <w:rPr>
-          <w:rFonts w:ascii="Times New Roman" w:hAnsi="Times New Roman" w:cs="Times New Roman"/>
-          <w:color w:val="000000" w:themeColor="text1"/>
-        </w:rPr>
-      </w:pPr>
-    </w:p>
-    <w:p>
-      <w:pPr>
-        <w:spacing w:after="100" w:line="264" w:lineRule="auto"/>
-        <w:rPr>
-          <w:rFonts w:ascii="Times New Roman" w:hAnsi="Times New Roman" w:cs="Times New Roman"/>
-          <w:b/>
-          <w:bCs/>
-          <w:color w:val="000000" w:themeColor="text1"/>
-        </w:rPr>
-      </w:pPr>
-      <w:r>
-        <w:rPr>
-          <w:rFonts w:ascii="Times New Roman" w:hAnsi="Times New Roman" w:cs="Times New Roman" w:hint="eastAsia"/>
-          <w:b/>
-          <w:bCs/>
-          <w:color w:val="000000" w:themeColor="text1"/>
-        </w:rPr>
-        <w:lastRenderedPageBreak/>
-        <w:t>5</w:t>
-      </w:r>
-      <w:r>
-        <w:rPr>
-          <w:rFonts w:ascii="Times New Roman" w:hAnsi="Times New Roman" w:cs="Times New Roman"/>
-          <w:b/>
-          <w:bCs/>
-          <w:color w:val="000000" w:themeColor="text1"/>
-        </w:rPr>
-        <w:t>. Conclusion</w:t>
-      </w:r>
-    </w:p>
-    <w:p>
-      <w:pPr>
-        <w:spacing w:after="100" w:line="264" w:lineRule="auto"/>
-        <w:rPr>
-          <w:rFonts w:ascii="Times New Roman" w:hAnsi="Times New Roman" w:cs="Times New Roman"/>
-          <w:color w:val="000000" w:themeColor="text1"/>
-        </w:rPr>
-      </w:pPr>
-      <w:r>
-        <w:rPr>
-          <w:rFonts w:ascii="Times New Roman" w:hAnsi="Times New Roman" w:cs="Times New Roman" w:hint="eastAsia"/>
-          <w:color w:val="000000" w:themeColor="text1"/>
-        </w:rPr>
-        <w:t>T</w:t>
-      </w:r>
-      <w:r>
-        <w:rPr>
-          <w:rFonts w:ascii="Times New Roman" w:hAnsi="Times New Roman" w:cs="Times New Roman"/>
-          <w:color w:val="000000" w:themeColor="text1"/>
-        </w:rPr>
-        <w:t xml:space="preserve">his section summarizes what you had presented in the report so far. </w:t>
-      </w:r>
-      <w:r>
-        <w:rPr>
-          <w:rFonts w:ascii="Times New Roman" w:hAnsi="Times New Roman" w:cs="Times New Roman"/>
-          <w:color w:val="000000" w:themeColor="text1"/>
-        </w:rPr>
-        <w:t>It is a good idea to recap key points of your homework, which can tell readers that you had effectively learned the topic by accomplishing all required tasks.</w:t>
-      </w:r>
-    </w:p>
-    <w:p>
-      <w:pPr>
-        <w:spacing w:after="100" w:line="264" w:lineRule="auto"/>
-        <w:rPr>
-          <w:rFonts w:ascii="Times New Roman" w:hAnsi="Times New Roman" w:cs="Times New Roman"/>
-          <w:color w:val="000000" w:themeColor="text1"/>
-        </w:rPr>
-      </w:pPr>
-      <w:r>
-        <w:rPr>
-          <w:rFonts w:ascii="Times New Roman" w:hAnsi="Times New Roman" w:cs="Times New Roman" w:hint="eastAsia"/>
-          <w:color w:val="000000" w:themeColor="text1"/>
-        </w:rPr>
-        <w:t>C</w:t>
-      </w:r>
-      <w:r>
-        <w:rPr>
-          <w:rFonts w:ascii="Times New Roman" w:hAnsi="Times New Roman" w:cs="Times New Roman"/>
-          <w:color w:val="000000" w:themeColor="text1"/>
-        </w:rPr>
-        <w:t xml:space="preserve">onvert your report to a PDF and submit the PDF version. </w:t>
+        <w:t xml:space="preserve"> program accomplishes </w:t>
+      </w:r>
+      <w:r>
+        <w:rPr>
+          <w:rFonts w:ascii="Times New Roman" w:hAnsi="Times New Roman" w:cs="Times New Roman"/>
+          <w:color w:val="000000" w:themeColor="text1"/>
+        </w:rPr>
+        <w:t xml:space="preserve">(1) a user-friendly interface to execute the program, </w:t>
+      </w:r>
+      <w:r>
+        <w:rPr>
+          <w:rFonts w:ascii="Times New Roman" w:hAnsi="Times New Roman" w:cs="Times New Roman"/>
+          <w:color w:val="000000" w:themeColor="text1"/>
+        </w:rPr>
+        <w:t>(</w:t>
+      </w:r>
+      <w:r>
+        <w:rPr>
+          <w:rFonts w:ascii="Times New Roman" w:hAnsi="Times New Roman" w:cs="Times New Roman"/>
+          <w:color w:val="000000" w:themeColor="text1"/>
+        </w:rPr>
+        <w:t>2</w:t>
+      </w:r>
+      <w:r>
+        <w:rPr>
+          <w:rFonts w:ascii="Times New Roman" w:hAnsi="Times New Roman" w:cs="Times New Roman"/>
+          <w:color w:val="000000" w:themeColor="text1"/>
+        </w:rPr>
+        <w:t>) inter</w:t>
+      </w:r>
+      <w:r>
+        <w:rPr>
+          <w:rFonts w:ascii="Times New Roman" w:hAnsi="Times New Roman" w:cs="Times New Roman"/>
+          <w:color w:val="000000" w:themeColor="text1"/>
+        </w:rPr>
+        <w:t>-process communication via pipes and signals</w:t>
+      </w:r>
+      <w:r>
+        <w:rPr>
+          <w:rFonts w:ascii="Times New Roman" w:hAnsi="Times New Roman" w:cs="Times New Roman"/>
+          <w:color w:val="000000" w:themeColor="text1"/>
+        </w:rPr>
+        <w:t>, (3) and successfully minimizes crash inputs for various test cases.</w:t>
       </w:r>
     </w:p>
     <w:sectPr>
@@ -4502,7 +6204,7 @@
       </w:r>
     </w:p>
   </w:comment>
-  <w:comment w:id="5" w:author="김성빈/22100113" w:date="2023-04-07T01:55:00Z" w:initials="김">
+  <w:comment w:id="4" w:author="김성빈/22100113" w:date="2023-04-07T17:26:00Z" w:initials="김">
     <w:p>
       <w:pPr>
         <w:pStyle w:val="a8"/>
@@ -4514,11 +6216,11 @@
         <w:annotationRef/>
       </w:r>
       <w:r>
-        <w:t xml:space="preserve">At the evaluation section, you need to self-prove that you successfully accomplished the given tasks by experiments, demonstration and/or formal/informal proofs. Evaluation starts with discussing the criteria for checking whether a task is successful or not. </w:t>
+        <w:t>figure..</w:t>
       </w:r>
     </w:p>
   </w:comment>
-  <w:comment w:id="4" w:author="김성빈/22100113" w:date="2023-04-07T01:29:00Z" w:initials="김">
+  <w:comment w:id="5" w:author="김성빈/22100113" w:date="2023-04-07T17:26:00Z" w:initials="김">
     <w:p>
       <w:pPr>
         <w:pStyle w:val="a8"/>
@@ -4530,99 +6232,7 @@
         <w:annotationRef/>
       </w:r>
       <w:r>
-        <w:t>고려안한 것들: 4096, .png</w:t>
-      </w:r>
-    </w:p>
-  </w:comment>
-  <w:comment w:id="6" w:author="김성빈/22100113" w:date="2023-04-07T04:23:00Z" w:initials="김">
-    <w:p>
-      <w:pPr>
-        <w:pStyle w:val="a8"/>
-      </w:pPr>
-      <w:r>
-        <w:rPr>
-          <w:rStyle w:val="a7"/>
-        </w:rPr>
-        <w:annotationRef/>
-      </w:r>
-      <w:r>
-        <w:t>Tell the reader what marks fail and pass</w:t>
-      </w:r>
-    </w:p>
-  </w:comment>
-  <w:comment w:id="7" w:author="김성빈/22100113" w:date="2023-04-07T04:40:00Z" w:initials="김">
-    <w:p>
-      <w:pPr>
-        <w:pStyle w:val="a8"/>
-      </w:pPr>
-      <w:r>
-        <w:rPr>
-          <w:rStyle w:val="a7"/>
-        </w:rPr>
-        <w:annotationRef/>
-      </w:r>
-      <w:r>
-        <w:t>end with {y}</w:t>
-      </w:r>
-    </w:p>
-  </w:comment>
-  <w:comment w:id="8" w:author="김성빈/22100113" w:date="2023-04-07T04:21:00Z" w:initials="김">
-    <w:p>
-      <w:pPr>
-        <w:pStyle w:val="a8"/>
-      </w:pPr>
-      <w:r>
-        <w:rPr>
-          <w:rStyle w:val="a7"/>
-        </w:rPr>
-        <w:annotationRef/>
-      </w:r>
-      <w:r>
-        <w:t xml:space="preserve">For jsmn: </w:t>
-      </w:r>
-      <w:r>
-        <w:rPr>
-          <w:color w:val="000000"/>
-        </w:rPr>
-        <w:t>While we manually conducted tests by reducing the crash input line-by-line, the error message disappeared. This raised a question whether the algorithm that minimized the input (delta debugging) was to be conducted on a line-by-line basis.</w:t>
-      </w:r>
-    </w:p>
-  </w:comment>
-  <w:comment w:id="9" w:author="김성빈/22100113" w:date="2023-04-07T04:24:00Z" w:initials="김">
-    <w:p>
-      <w:pPr>
-        <w:pStyle w:val="a8"/>
-      </w:pPr>
-      <w:r>
-        <w:rPr>
-          <w:rStyle w:val="a7"/>
-        </w:rPr>
-        <w:annotationRef/>
-      </w:r>
-      <w:r>
-        <w:t>For png: changed getline to fread to process via byte stream</w:t>
-      </w:r>
-    </w:p>
-  </w:comment>
-  <w:comment w:id="10" w:author="김성빈/22100113" w:date="2023-04-07T04:26:00Z" w:initials="김">
-    <w:p>
-      <w:pPr>
-        <w:pStyle w:val="a8"/>
-      </w:pPr>
-      <w:r>
-        <w:rPr>
-          <w:rStyle w:val="a7"/>
-        </w:rPr>
-        <w:annotationRef/>
-      </w:r>
-      <w:r>
-        <w:t xml:space="preserve">For xml: </w:t>
-      </w:r>
-      <w:r>
-        <w:rPr>
-          <w:color w:val="000000"/>
-        </w:rPr>
-        <w:t>To deal with this we changed from execl -&gt;  execv</w:t>
+        <w:t>think..</w:t>
       </w:r>
     </w:p>
   </w:comment>
@@ -4635,13 +6245,8 @@
   <w15:commentEx w15:paraId="538DC7D4" w15:paraIdParent="2D1A8F50" w15:done="0"/>
   <w15:commentEx w15:paraId="6F55C257" w15:done="0"/>
   <w15:commentEx w15:paraId="78C82B2C" w15:done="0"/>
-  <w15:commentEx w15:paraId="60C7954B" w15:done="0"/>
-  <w15:commentEx w15:paraId="785753BA" w15:done="0"/>
-  <w15:commentEx w15:paraId="0D7684D0" w15:done="0"/>
-  <w15:commentEx w15:paraId="7D3EE59A" w15:done="0"/>
-  <w15:commentEx w15:paraId="6EC583CB" w15:done="0"/>
-  <w15:commentEx w15:paraId="1FDB61BF" w15:paraIdParent="6EC583CB" w15:done="0"/>
-  <w15:commentEx w15:paraId="309E9393" w15:paraIdParent="6EC583CB" w15:done="0"/>
+  <w15:commentEx w15:paraId="5F1FB435" w15:paraIdParent="78C82B2C" w15:done="0"/>
+  <w15:commentEx w15:paraId="19518A7B" w15:done="0"/>
 </w15:commentsEx>
 </file>
 
@@ -4651,13 +6256,8 @@
   <w16cex:commentExtensible w16cex:durableId="27D9BC94" w16cex:dateUtc="2023-04-06T12:48:00Z"/>
   <w16cex:commentExtensible w16cex:durableId="27DA1DB6" w16cex:dateUtc="2023-04-06T19:42:00Z"/>
   <w16cex:commentExtensible w16cex:durableId="27D951FF" w16cex:dateUtc="2023-04-06T05:13:00Z"/>
-  <w16cex:commentExtensible w16cex:durableId="27D9F6A4" w16cex:dateUtc="2023-04-06T16:55:00Z"/>
-  <w16cex:commentExtensible w16cex:durableId="27D9F073" w16cex:dateUtc="2023-04-06T16:29:00Z"/>
-  <w16cex:commentExtensible w16cex:durableId="27DA1951" w16cex:dateUtc="2023-04-06T19:23:00Z"/>
-  <w16cex:commentExtensible w16cex:durableId="27DA1D35" w16cex:dateUtc="2023-04-06T19:40:00Z"/>
-  <w16cex:commentExtensible w16cex:durableId="27DA18C0" w16cex:dateUtc="2023-04-06T19:21:00Z"/>
-  <w16cex:commentExtensible w16cex:durableId="27DA1974" w16cex:dateUtc="2023-04-06T19:24:00Z"/>
-  <w16cex:commentExtensible w16cex:durableId="27DA1A11" w16cex:dateUtc="2023-04-06T19:26:00Z"/>
+  <w16cex:commentExtensible w16cex:durableId="27DAD0C0" w16cex:dateUtc="2023-04-07T08:26:00Z"/>
+  <w16cex:commentExtensible w16cex:durableId="27DAD0AC" w16cex:dateUtc="2023-04-07T08:26:00Z"/>
 </w16cex:commentsExtensible>
 </file>
 
@@ -4667,13 +6267,8 @@
   <w16cid:commentId w16cid:paraId="538DC7D4" w16cid:durableId="27D9BC94"/>
   <w16cid:commentId w16cid:paraId="6F55C257" w16cid:durableId="27DA1DB6"/>
   <w16cid:commentId w16cid:paraId="78C82B2C" w16cid:durableId="27D951FF"/>
-  <w16cid:commentId w16cid:paraId="60C7954B" w16cid:durableId="27D9F6A4"/>
-  <w16cid:commentId w16cid:paraId="785753BA" w16cid:durableId="27D9F073"/>
-  <w16cid:commentId w16cid:paraId="0D7684D0" w16cid:durableId="27DA1951"/>
-  <w16cid:commentId w16cid:paraId="7D3EE59A" w16cid:durableId="27DA1D35"/>
-  <w16cid:commentId w16cid:paraId="6EC583CB" w16cid:durableId="27DA18C0"/>
-  <w16cid:commentId w16cid:paraId="1FDB61BF" w16cid:durableId="27DA1974"/>
-  <w16cid:commentId w16cid:paraId="309E9393" w16cid:durableId="27DA1A11"/>
+  <w16cid:commentId w16cid:paraId="5F1FB435" w16cid:durableId="27DAD0C0"/>
+  <w16cid:commentId w16cid:paraId="19518A7B" w16cid:durableId="27DAD0AC"/>
 </w16cid:commentsIds>
 </file>
 
@@ -4728,8 +6323,9 @@
     <w:p>
       <w:pPr>
         <w:pStyle w:val="aa"/>
-        <w:rPr>
-          <w:rFonts w:ascii="times" w:hAnsi="times"/>
+        <w:spacing w:after="0"/>
+        <w:rPr>
+          <w:rFonts w:ascii="Times" w:hAnsi="Times"/>
           <w:sz w:val="16"/>
           <w:szCs w:val="16"/>
         </w:rPr>
@@ -4746,7 +6342,7 @@
       <w:proofErr w:type="spellStart"/>
       <w:r>
         <w:rPr>
-          <w:rFonts w:ascii="times" w:hAnsi="times"/>
+          <w:rFonts w:ascii="Times" w:hAnsi="Times"/>
           <w:sz w:val="16"/>
           <w:szCs w:val="16"/>
         </w:rPr>
@@ -4759,9 +6355,7 @@
     <w:p>
       <w:pPr>
         <w:pStyle w:val="aa"/>
-        <w:rPr>
-          <w:rFonts w:hint="eastAsia"/>
-        </w:rPr>
+        <w:spacing w:after="0"/>
       </w:pPr>
       <w:r>
         <w:rPr>
@@ -4786,9 +6380,7 @@
     <w:p>
       <w:pPr>
         <w:pStyle w:val="aa"/>
-        <w:rPr>
-          <w:rFonts w:hint="eastAsia"/>
-        </w:rPr>
+        <w:spacing w:after="0"/>
       </w:pPr>
       <w:r>
         <w:rPr>
@@ -4813,9 +6405,7 @@
     <w:p>
       <w:pPr>
         <w:pStyle w:val="aa"/>
-        <w:rPr>
-          <w:rFonts w:hint="eastAsia"/>
-        </w:rPr>
+        <w:spacing w:after="0"/>
       </w:pPr>
       <w:r>
         <w:rPr>
@@ -4840,9 +6430,7 @@
     <w:p>
       <w:pPr>
         <w:pStyle w:val="aa"/>
-        <w:rPr>
-          <w:rFonts w:hint="eastAsia"/>
-        </w:rPr>
+        <w:spacing w:after="0"/>
       </w:pPr>
       <w:r>
         <w:rPr>
@@ -4860,6 +6448,36 @@
           <w:szCs w:val="16"/>
         </w:rPr>
         <w:t>https://gitlab.gnome.org/GNOME/libxml2/-/wikis/home</w:t>
+      </w:r>
+    </w:p>
+  </w:footnote>
+  <w:footnote w:id="6">
+    <w:p>
+      <w:pPr>
+        <w:pStyle w:val="aa"/>
+        <w:spacing w:after="0"/>
+        <w:rPr>
+          <w:rFonts w:ascii="Times New Roman" w:hAnsi="Times New Roman" w:cs="Times New Roman"/>
+          <w:sz w:val="16"/>
+          <w:szCs w:val="16"/>
+        </w:rPr>
+      </w:pPr>
+      <w:r>
+        <w:rPr>
+          <w:rStyle w:val="ab"/>
+        </w:rPr>
+        <w:footnoteRef/>
+      </w:r>
+      <w:r>
+        <w:t xml:space="preserve"> </w:t>
+      </w:r>
+      <w:r>
+        <w:rPr>
+          <w:rFonts w:ascii="Times New Roman" w:hAnsi="Times New Roman" w:cs="Times New Roman"/>
+          <w:sz w:val="16"/>
+          <w:szCs w:val="16"/>
+        </w:rPr>
+        <w:t>http://www.libpng.org/pub/png/</w:t>
       </w:r>
     </w:p>
   </w:footnote>
@@ -5470,6 +7088,50 @@
     <w:semiHidden/>
     <w:rsid w:val="0007643B"/>
   </w:style>
+  <w:style w:type="paragraph" w:styleId="ad">
+    <w:name w:val="header"/>
+    <w:basedOn w:val="a"/>
+    <w:link w:val="Char3"/>
+    <w:uiPriority w:val="99"/>
+    <w:unhideWhenUsed/>
+    <w:rsid w:val="00381AF3"/>
+    <w:pPr>
+      <w:tabs>
+        <w:tab w:val="center" w:pos="4513"/>
+        <w:tab w:val="right" w:pos="9026"/>
+      </w:tabs>
+      <w:snapToGrid w:val="0"/>
+    </w:pPr>
+  </w:style>
+  <w:style w:type="character" w:customStyle="1" w:styleId="Char3">
+    <w:name w:val="머리글 Char"/>
+    <w:basedOn w:val="a0"/>
+    <w:link w:val="ad"/>
+    <w:uiPriority w:val="99"/>
+    <w:rsid w:val="00381AF3"/>
+  </w:style>
+  <w:style w:type="paragraph" w:styleId="ae">
+    <w:name w:val="footer"/>
+    <w:basedOn w:val="a"/>
+    <w:link w:val="Char4"/>
+    <w:uiPriority w:val="99"/>
+    <w:unhideWhenUsed/>
+    <w:rsid w:val="00381AF3"/>
+    <w:pPr>
+      <w:tabs>
+        <w:tab w:val="center" w:pos="4513"/>
+        <w:tab w:val="right" w:pos="9026"/>
+      </w:tabs>
+      <w:snapToGrid w:val="0"/>
+    </w:pPr>
+  </w:style>
+  <w:style w:type="character" w:customStyle="1" w:styleId="Char4">
+    <w:name w:val="바닥글 Char"/>
+    <w:basedOn w:val="a0"/>
+    <w:link w:val="ae"/>
+    <w:uiPriority w:val="99"/>
+    <w:rsid w:val="00381AF3"/>
+  </w:style>
 </w:styles>
 </file>
 

--- a/report.docx
+++ b/report.docx
@@ -1,6 +1,6 @@
 
 <file path=word/document.xml><?xml version="1.0" encoding="utf-8"?>
-<w:document xmlns:wpc="http://schemas.microsoft.com/office/word/2010/wordprocessingCanvas" xmlns:cx="http://schemas.microsoft.com/office/drawing/2014/chartex" xmlns:cx1="http://schemas.microsoft.com/office/drawing/2015/9/8/chartex" xmlns:cx2="http://schemas.microsoft.com/office/drawing/2015/10/21/chartex" xmlns:cx3="http://schemas.microsoft.com/office/drawing/2016/5/9/chartex" xmlns:cx4="http://schemas.microsoft.com/office/drawing/2016/5/10/chartex" xmlns:cx5="http://schemas.microsoft.com/office/drawing/2016/5/11/chartex" xmlns:cx6="http://schemas.microsoft.com/office/drawing/2016/5/12/chartex" xmlns:cx7="http://schemas.microsoft.com/office/drawing/2016/5/13/chartex" xmlns:cx8="http://schemas.microsoft.com/office/drawing/2016/5/14/chartex" xmlns:mc="http://schemas.openxmlformats.org/markup-compatibility/2006" xmlns:aink="http://schemas.microsoft.com/office/drawing/2016/ink" xmlns:am3d="http://schemas.microsoft.com/office/drawing/2017/model3d" xmlns:o="urn:schemas-microsoft-com:office:office" xmlns:oel="http://schemas.microsoft.com/office/2019/extlst" xmlns:r="http://schemas.openxmlformats.org/officeDocument/2006/relationships" xmlns:m="http://schemas.openxmlformats.org/officeDocument/2006/math" xmlns:v="urn:schemas-microsoft-com:vml" xmlns:wp14="http://schemas.microsoft.com/office/word/2010/wordprocessingDrawing" xmlns:wp="http://schemas.openxmlformats.org/drawingml/2006/wordprocessingDrawing" xmlns:w10="urn:schemas-microsoft-com:office:word" xmlns:w="http://schemas.openxmlformats.org/wordprocessingml/2006/main" xmlns:w14="http://schemas.microsoft.com/office/word/2010/wordml" xmlns:w15="http://schemas.microsoft.com/office/word/2012/wordml" xmlns:w16cex="http://schemas.microsoft.com/office/word/2018/wordml/cex" xmlns:w16cid="http://schemas.microsoft.com/office/word/2016/wordml/cid" xmlns:w16="http://schemas.microsoft.com/office/word/2018/wordml" xmlns:w16sdtdh="http://schemas.microsoft.com/office/word/2020/wordml/sdtdatahash" xmlns:w16se="http://schemas.microsoft.com/office/word/2015/wordml/symex" xmlns:wpg="http://schemas.microsoft.com/office/word/2010/wordprocessingGroup" xmlns:wpi="http://schemas.microsoft.com/office/word/2010/wordprocessingInk" xmlns:wne="http://schemas.microsoft.com/office/word/2006/wordml" xmlns:wps="http://schemas.microsoft.com/office/word/2010/wordprocessingShape" mc:Ignorable="w14 w15 w16se w16cid w16 w16cex w16sdtdh wp14">
+<w:document xmlns:wpc="http://schemas.microsoft.com/office/word/2010/wordprocessingCanvas" xmlns:cx="http://schemas.microsoft.com/office/drawing/2014/chartex" xmlns:cx1="http://schemas.microsoft.com/office/drawing/2015/9/8/chartex" xmlns:cx2="http://schemas.microsoft.com/office/drawing/2015/10/21/chartex" xmlns:cx3="http://schemas.microsoft.com/office/drawing/2016/5/9/chartex" xmlns:cx4="http://schemas.microsoft.com/office/drawing/2016/5/10/chartex" xmlns:cx5="http://schemas.microsoft.com/office/drawing/2016/5/11/chartex" xmlns:cx6="http://schemas.microsoft.com/office/drawing/2016/5/12/chartex" xmlns:cx7="http://schemas.microsoft.com/office/drawing/2016/5/13/chartex" xmlns:cx8="http://schemas.microsoft.com/office/drawing/2016/5/14/chartex" xmlns:mc="http://schemas.openxmlformats.org/markup-compatibility/2006" xmlns:aink="http://schemas.microsoft.com/office/drawing/2016/ink" xmlns:am3d="http://schemas.microsoft.com/office/drawing/2017/model3d" xmlns:o="urn:schemas-microsoft-com:office:office" xmlns:oel="http://schemas.microsoft.com/office/2019/extlst" xmlns:r="http://schemas.openxmlformats.org/officeDocument/2006/relationships" xmlns:m="http://schemas.openxmlformats.org/officeDocument/2006/math" xmlns:v="urn:schemas-microsoft-com:vml" xmlns:wp14="http://schemas.microsoft.com/office/word/2010/wordprocessingDrawing" xmlns:wp="http://schemas.openxmlformats.org/drawingml/2006/wordprocessingDrawing" xmlns:w10="urn:schemas-microsoft-com:office:word" xmlns:w="http://schemas.openxmlformats.org/wordprocessingml/2006/main" xmlns:w14="http://schemas.microsoft.com/office/word/2010/wordml" xmlns:w15="http://schemas.microsoft.com/office/word/2012/wordml" xmlns:w16cex="http://schemas.microsoft.com/office/word/2018/wordml/cex" xmlns:w16cid="http://schemas.microsoft.com/office/word/2016/wordml/cid" xmlns:w16="http://schemas.microsoft.com/office/word/2018/wordml" xmlns:w16du="http://schemas.microsoft.com/office/word/2023/wordml/word16du" xmlns:w16sdtdh="http://schemas.microsoft.com/office/word/2020/wordml/sdtdatahash" xmlns:w16se="http://schemas.microsoft.com/office/word/2015/wordml/symex" xmlns:wpg="http://schemas.microsoft.com/office/word/2010/wordprocessingGroup" xmlns:wpi="http://schemas.microsoft.com/office/word/2010/wordprocessingInk" xmlns:wne="http://schemas.microsoft.com/office/word/2006/wordml" xmlns:wps="http://schemas.microsoft.com/office/word/2010/wordprocessingShape" mc:Ignorable="w14 w15 w16se w16cid w16 w16cex w16sdtdh wp14">
   <w:body>
     <w:p>
       <w:pPr>
@@ -156,6 +156,7 @@
                                 <w:rFonts w:ascii="Times New Roman" w:hAnsi="Times New Roman" w:cs="Times New Roman"/>
                               </w:rPr>
                             </w:pPr>
+                            <w:proofErr w:type="spellStart"/>
                             <w:r>
                               <w:rPr>
                                 <w:rFonts w:ascii="Times New Roman" w:hAnsi="Times New Roman" w:cs="Times New Roman" w:hint="eastAsia"/>
@@ -166,7 +167,14 @@
                               <w:rPr>
                                 <w:rFonts w:ascii="Times New Roman" w:hAnsi="Times New Roman" w:cs="Times New Roman"/>
                               </w:rPr>
-                              <w:t xml:space="preserve">eongbin Kim 22100113, </w:t>
+                              <w:t>eongbin</w:t>
+                            </w:r>
+                            <w:proofErr w:type="spellEnd"/>
+                            <w:r>
+                              <w:rPr>
+                                <w:rFonts w:ascii="Times New Roman" w:hAnsi="Times New Roman" w:cs="Times New Roman"/>
+                              </w:rPr>
+                              <w:t xml:space="preserve"> Kim 22100113, </w:t>
                             </w:r>
                             <w:proofErr w:type="spellStart"/>
                             <w:r>
@@ -327,6 +335,7 @@
                           <w:rFonts w:ascii="Times New Roman" w:hAnsi="Times New Roman" w:cs="Times New Roman"/>
                         </w:rPr>
                       </w:pPr>
+                      <w:proofErr w:type="spellStart"/>
                       <w:r>
                         <w:rPr>
                           <w:rFonts w:ascii="Times New Roman" w:hAnsi="Times New Roman" w:cs="Times New Roman" w:hint="eastAsia"/>
@@ -337,7 +346,14 @@
                         <w:rPr>
                           <w:rFonts w:ascii="Times New Roman" w:hAnsi="Times New Roman" w:cs="Times New Roman"/>
                         </w:rPr>
-                        <w:t xml:space="preserve">eongbin Kim 22100113, </w:t>
+                        <w:t>eongbin</w:t>
+                      </w:r>
+                      <w:proofErr w:type="spellEnd"/>
+                      <w:r>
+                        <w:rPr>
+                          <w:rFonts w:ascii="Times New Roman" w:hAnsi="Times New Roman" w:cs="Times New Roman"/>
+                        </w:rPr>
+                        <w:t xml:space="preserve"> Kim 22100113, </w:t>
                       </w:r>
                       <w:proofErr w:type="spellStart"/>
                       <w:r>
@@ -803,7 +819,35 @@
           <w:rFonts w:ascii="Times New Roman" w:hAnsi="Times New Roman" w:cs="Times New Roman"/>
           <w:color w:val="000000" w:themeColor="text1"/>
         </w:rPr>
-        <w:t>minimizing the crash input, running the program, communicating between processes, and ending the program.</w:t>
+        <w:t xml:space="preserve">minimizing the crash input, running the program, communicating between processes, </w:t>
+      </w:r>
+      <w:r>
+        <w:rPr>
+          <w:rFonts w:ascii="Times New Roman" w:hAnsi="Times New Roman" w:cs="Times New Roman"/>
+          <w:color w:val="000000" w:themeColor="text1"/>
+        </w:rPr>
+        <w:t>creating</w:t>
+      </w:r>
+      <w:r>
+        <w:rPr>
+          <w:rFonts w:ascii="Times New Roman" w:hAnsi="Times New Roman" w:cs="Times New Roman"/>
+          <w:color w:val="000000" w:themeColor="text1"/>
+        </w:rPr>
+        <w:t xml:space="preserve"> a minimized crash input file</w:t>
+      </w:r>
+      <w:r>
+        <w:rPr>
+          <w:rFonts w:ascii="Times New Roman" w:hAnsi="Times New Roman" w:cs="Times New Roman"/>
+          <w:color w:val="000000" w:themeColor="text1"/>
+        </w:rPr>
+        <w:t xml:space="preserve">, </w:t>
+      </w:r>
+      <w:r>
+        <w:rPr>
+          <w:rFonts w:ascii="Times New Roman" w:hAnsi="Times New Roman" w:cs="Times New Roman"/>
+          <w:color w:val="000000" w:themeColor="text1"/>
+        </w:rPr>
+        <w:t>and ending the program.</w:t>
       </w:r>
     </w:p>
     <w:p>
@@ -1284,23 +1328,107 @@
           <w:rFonts w:ascii="Times New Roman" w:hAnsi="Times New Roman" w:cs="Times New Roman"/>
           <w:color w:val="000000" w:themeColor="text1"/>
         </w:rPr>
-        <w:t xml:space="preserve">executes the program to obtain the crashing </w:t>
-      </w:r>
-      <w:proofErr w:type="gramStart"/>
-      <w:r>
-        <w:rPr>
-          <w:rFonts w:ascii="Times New Roman" w:hAnsi="Times New Roman" w:cs="Times New Roman"/>
-          <w:color w:val="000000" w:themeColor="text1"/>
-        </w:rPr>
-        <w:t>message, and</w:t>
-      </w:r>
-      <w:proofErr w:type="gramEnd"/>
-      <w:r>
-        <w:rPr>
-          <w:rFonts w:ascii="Times New Roman" w:hAnsi="Times New Roman" w:cs="Times New Roman"/>
-          <w:color w:val="000000" w:themeColor="text1"/>
-        </w:rPr>
-        <w:t xml:space="preserve"> compare to the desired message (</w:t>
+        <w:t xml:space="preserve">executes the </w:t>
+      </w:r>
+      <w:r>
+        <w:rPr>
+          <w:rFonts w:ascii="Times New Roman" w:hAnsi="Times New Roman" w:cs="Times New Roman"/>
+          <w:color w:val="000000" w:themeColor="text1"/>
+        </w:rPr>
+        <w:t xml:space="preserve">target </w:t>
+      </w:r>
+      <w:r>
+        <w:rPr>
+          <w:rFonts w:ascii="Times New Roman" w:hAnsi="Times New Roman" w:cs="Times New Roman"/>
+          <w:color w:val="000000" w:themeColor="text1"/>
+        </w:rPr>
+        <w:t>program</w:t>
+      </w:r>
+      <w:r>
+        <w:rPr>
+          <w:rFonts w:ascii="Times New Roman" w:hAnsi="Times New Roman" w:cs="Times New Roman"/>
+          <w:color w:val="000000" w:themeColor="text1"/>
+        </w:rPr>
+        <w:t xml:space="preserve"> and </w:t>
+      </w:r>
+      <w:r>
+        <w:rPr>
+          <w:rFonts w:ascii="Times New Roman" w:hAnsi="Times New Roman" w:cs="Times New Roman"/>
+          <w:color w:val="000000" w:themeColor="text1"/>
+        </w:rPr>
+        <w:t>inputs the crash input</w:t>
+      </w:r>
+      <w:r>
+        <w:rPr>
+          <w:rFonts w:ascii="Times New Roman" w:hAnsi="Times New Roman" w:cs="Times New Roman"/>
+          <w:color w:val="000000" w:themeColor="text1"/>
+        </w:rPr>
+        <w:t xml:space="preserve"> to obtain the crashing message</w:t>
+      </w:r>
+      <w:r>
+        <w:rPr>
+          <w:rFonts w:ascii="Times New Roman" w:hAnsi="Times New Roman" w:cs="Times New Roman"/>
+          <w:color w:val="000000" w:themeColor="text1"/>
+        </w:rPr>
+        <w:t xml:space="preserve"> produced by the target program</w:t>
+      </w:r>
+      <w:r>
+        <w:rPr>
+          <w:rFonts w:ascii="Times New Roman" w:hAnsi="Times New Roman" w:cs="Times New Roman"/>
+          <w:color w:val="000000" w:themeColor="text1"/>
+        </w:rPr>
+        <w:t>.</w:t>
+      </w:r>
+      <w:r>
+        <w:rPr>
+          <w:rFonts w:ascii="Times New Roman" w:hAnsi="Times New Roman" w:cs="Times New Roman"/>
+          <w:color w:val="000000" w:themeColor="text1"/>
+        </w:rPr>
+        <w:t xml:space="preserve"> </w:t>
+      </w:r>
+      <w:proofErr w:type="spellStart"/>
+      <w:r>
+        <w:rPr>
+          <w:rFonts w:ascii="Courier New" w:hAnsi="Courier New" w:cs="Courier New"/>
+          <w:color w:val="000000" w:themeColor="text1"/>
+        </w:rPr>
+        <w:t>c</w:t>
+      </w:r>
+      <w:r>
+        <w:rPr>
+          <w:rFonts w:ascii="Courier New" w:hAnsi="Courier New" w:cs="Courier New"/>
+          <w:color w:val="000000" w:themeColor="text1"/>
+        </w:rPr>
+        <w:t>imin</w:t>
+      </w:r>
+      <w:proofErr w:type="spellEnd"/>
+      <w:r>
+        <w:rPr>
+          <w:rFonts w:ascii="Times New Roman" w:hAnsi="Times New Roman" w:cs="Times New Roman"/>
+          <w:color w:val="000000" w:themeColor="text1"/>
+        </w:rPr>
+        <w:t xml:space="preserve"> </w:t>
+      </w:r>
+      <w:r>
+        <w:rPr>
+          <w:rFonts w:ascii="Times New Roman" w:hAnsi="Times New Roman" w:cs="Times New Roman"/>
+          <w:color w:val="000000" w:themeColor="text1"/>
+        </w:rPr>
+        <w:t xml:space="preserve">also </w:t>
+      </w:r>
+      <w:r>
+        <w:rPr>
+          <w:rFonts w:ascii="Times New Roman" w:hAnsi="Times New Roman" w:cs="Times New Roman"/>
+          <w:color w:val="000000" w:themeColor="text1"/>
+        </w:rPr>
+        <w:t xml:space="preserve">receives this message and </w:t>
+      </w:r>
+      <w:r>
+        <w:rPr>
+          <w:rFonts w:ascii="Times New Roman" w:hAnsi="Times New Roman" w:cs="Times New Roman"/>
+          <w:color w:val="000000" w:themeColor="text1"/>
+        </w:rPr>
+        <w:t>compare to the desired message (</w:t>
       </w:r>
       <w:r>
         <w:rPr>
@@ -1682,7 +1810,7 @@
           <w:rFonts w:ascii="Times New Roman" w:hAnsi="Times New Roman" w:cs="Times New Roman"/>
           <w:color w:val="000000" w:themeColor="text1"/>
         </w:rPr>
-        <w:t xml:space="preserve">, or not. The size of the final minimized input, and </w:t>
+        <w:t xml:space="preserve">, or not. The size of the minimized input, and </w:t>
       </w:r>
       <w:r>
         <w:rPr>
@@ -1696,7 +1824,7 @@
           <w:rFonts w:ascii="Times New Roman" w:hAnsi="Times New Roman" w:cs="Times New Roman"/>
           <w:color w:val="000000" w:themeColor="text1"/>
         </w:rPr>
-        <w:t xml:space="preserve"> output file with the input.</w:t>
+        <w:t xml:space="preserve"> output with the</w:t>
       </w:r>
       <w:r>
         <w:rPr>
@@ -1705,13 +1833,182 @@
         </w:rPr>
         <w:t xml:space="preserve"> </w:t>
       </w:r>
+      <w:r>
+        <w:rPr>
+          <w:rFonts w:ascii="Times New Roman" w:hAnsi="Times New Roman" w:cs="Times New Roman"/>
+          <w:color w:val="000000" w:themeColor="text1"/>
+        </w:rPr>
+        <w:t>minimized</w:t>
+      </w:r>
+      <w:r>
+        <w:rPr>
+          <w:rFonts w:ascii="Times New Roman" w:hAnsi="Times New Roman" w:cs="Times New Roman"/>
+          <w:color w:val="000000" w:themeColor="text1"/>
+        </w:rPr>
+        <w:t xml:space="preserve"> input</w:t>
+      </w:r>
+      <w:r>
+        <w:rPr>
+          <w:rFonts w:ascii="Times New Roman" w:hAnsi="Times New Roman" w:cs="Times New Roman"/>
+          <w:color w:val="000000" w:themeColor="text1"/>
+        </w:rPr>
+        <w:t xml:space="preserve"> are</w:t>
+      </w:r>
+      <w:r>
+        <w:rPr>
+          <w:rFonts w:ascii="Times New Roman" w:hAnsi="Times New Roman" w:cs="Times New Roman"/>
+          <w:color w:val="000000" w:themeColor="text1"/>
+        </w:rPr>
+        <w:t xml:space="preserve"> printed</w:t>
+      </w:r>
+      <w:r>
+        <w:rPr>
+          <w:rFonts w:ascii="Times New Roman" w:hAnsi="Times New Roman" w:cs="Times New Roman"/>
+          <w:color w:val="000000" w:themeColor="text1"/>
+        </w:rPr>
+        <w:t xml:space="preserve"> when </w:t>
+      </w:r>
+      <w:r>
+        <w:rPr>
+          <w:rFonts w:ascii="Times New Roman" w:hAnsi="Times New Roman" w:cs="Times New Roman"/>
+          <w:color w:val="000000" w:themeColor="text1"/>
+        </w:rPr>
+        <w:t xml:space="preserve">the </w:t>
+      </w:r>
+      <w:r>
+        <w:rPr>
+          <w:rFonts w:ascii="Times New Roman" w:hAnsi="Times New Roman" w:cs="Times New Roman"/>
+          <w:color w:val="000000" w:themeColor="text1"/>
+        </w:rPr>
+        <w:t>program</w:t>
+      </w:r>
+      <w:r>
+        <w:rPr>
+          <w:rFonts w:ascii="Times New Roman" w:hAnsi="Times New Roman" w:cs="Times New Roman"/>
+          <w:color w:val="000000" w:themeColor="text1"/>
+        </w:rPr>
+        <w:t xml:space="preserve"> is</w:t>
+      </w:r>
+      <w:r>
+        <w:rPr>
+          <w:rFonts w:ascii="Times New Roman" w:hAnsi="Times New Roman" w:cs="Times New Roman"/>
+          <w:color w:val="000000" w:themeColor="text1"/>
+        </w:rPr>
+        <w:t xml:space="preserve"> </w:t>
+      </w:r>
+      <w:r>
+        <w:rPr>
+          <w:rFonts w:ascii="Times New Roman" w:hAnsi="Times New Roman" w:cs="Times New Roman"/>
+          <w:color w:val="000000" w:themeColor="text1"/>
+        </w:rPr>
+        <w:t>terminate</w:t>
+      </w:r>
+      <w:r>
+        <w:rPr>
+          <w:rFonts w:ascii="Times New Roman" w:hAnsi="Times New Roman" w:cs="Times New Roman"/>
+          <w:color w:val="000000" w:themeColor="text1"/>
+        </w:rPr>
+        <w:t>d</w:t>
+      </w:r>
+      <w:r>
+        <w:rPr>
+          <w:rFonts w:ascii="Times New Roman" w:hAnsi="Times New Roman" w:cs="Times New Roman"/>
+          <w:color w:val="000000" w:themeColor="text1"/>
+        </w:rPr>
+        <w:t xml:space="preserve"> while running</w:t>
+      </w:r>
+      <w:r>
+        <w:rPr>
+          <w:rFonts w:ascii="Times New Roman" w:hAnsi="Times New Roman" w:cs="Times New Roman"/>
+          <w:color w:val="000000" w:themeColor="text1"/>
+        </w:rPr>
+        <w:t>.</w:t>
+      </w:r>
+      <w:r>
+        <w:rPr>
+          <w:rFonts w:ascii="Times New Roman" w:hAnsi="Times New Roman" w:cs="Times New Roman"/>
+          <w:color w:val="000000" w:themeColor="text1"/>
+        </w:rPr>
+        <w:t xml:space="preserve"> </w:t>
+      </w:r>
+      <w:r>
+        <w:rPr>
+          <w:rFonts w:ascii="Times New Roman" w:hAnsi="Times New Roman" w:cs="Times New Roman"/>
+          <w:color w:val="000000" w:themeColor="text1"/>
+        </w:rPr>
+        <w:t>F</w:t>
+      </w:r>
+      <w:r>
+        <w:rPr>
+          <w:rFonts w:ascii="Times New Roman" w:hAnsi="Times New Roman" w:cs="Times New Roman"/>
+          <w:color w:val="000000" w:themeColor="text1"/>
+        </w:rPr>
+        <w:t xml:space="preserve">ile </w:t>
+      </w:r>
+      <w:r>
+        <w:rPr>
+          <w:rFonts w:ascii="Times New Roman" w:hAnsi="Times New Roman" w:cs="Times New Roman"/>
+          <w:color w:val="000000" w:themeColor="text1"/>
+        </w:rPr>
+        <w:t xml:space="preserve">with </w:t>
+      </w:r>
+      <w:r>
+        <w:rPr>
+          <w:rFonts w:ascii="Times New Roman" w:hAnsi="Times New Roman" w:cs="Times New Roman"/>
+          <w:color w:val="000000" w:themeColor="text1"/>
+        </w:rPr>
+        <w:t xml:space="preserve">minimized crash input is </w:t>
+      </w:r>
+      <w:r>
+        <w:rPr>
+          <w:rFonts w:ascii="Times New Roman" w:hAnsi="Times New Roman" w:cs="Times New Roman"/>
+          <w:color w:val="000000" w:themeColor="text1"/>
+        </w:rPr>
+        <w:t xml:space="preserve">created </w:t>
+      </w:r>
+      <w:r>
+        <w:rPr>
+          <w:rFonts w:ascii="Times New Roman" w:hAnsi="Times New Roman" w:cs="Times New Roman"/>
+          <w:color w:val="000000" w:themeColor="text1"/>
+        </w:rPr>
+        <w:t xml:space="preserve">when program </w:t>
+      </w:r>
+      <w:r>
+        <w:rPr>
+          <w:rFonts w:ascii="Times New Roman" w:hAnsi="Times New Roman" w:cs="Times New Roman"/>
+          <w:color w:val="000000" w:themeColor="text1"/>
+        </w:rPr>
+        <w:t>exits</w:t>
+      </w:r>
+      <w:r>
+        <w:rPr>
+          <w:rFonts w:ascii="Times New Roman" w:hAnsi="Times New Roman" w:cs="Times New Roman"/>
+          <w:color w:val="000000" w:themeColor="text1"/>
+        </w:rPr>
+        <w:t>.</w:t>
+      </w:r>
+      <w:r>
+        <w:rPr>
+          <w:rFonts w:ascii="Times New Roman" w:hAnsi="Times New Roman" w:cs="Times New Roman"/>
+          <w:color w:val="000000" w:themeColor="text1"/>
+        </w:rPr>
+        <w:t xml:space="preserve"> </w:t>
+      </w:r>
       <w:proofErr w:type="gramStart"/>
       <w:r>
         <w:rPr>
           <w:rFonts w:ascii="Times New Roman" w:hAnsi="Times New Roman" w:cs="Times New Roman"/>
           <w:color w:val="000000" w:themeColor="text1"/>
         </w:rPr>
-        <w:t>Last but not least</w:t>
+        <w:t xml:space="preserve">Last but not </w:t>
+      </w:r>
+      <w:r>
+        <w:rPr>
+          <w:rFonts w:ascii="Times New Roman" w:hAnsi="Times New Roman" w:cs="Times New Roman"/>
+          <w:color w:val="000000" w:themeColor="text1"/>
+        </w:rPr>
+        <w:lastRenderedPageBreak/>
+        <w:t>least</w:t>
       </w:r>
       <w:proofErr w:type="gramEnd"/>
       <w:r>
@@ -2901,18 +3198,7 @@
           <w:sz w:val="13"/>
           <w:szCs w:val="13"/>
         </w:rPr>
-        <w:t>}</w:t>
-      </w:r>
-      <w:r>
-        <w:rPr>
-          <w:rFonts w:ascii="Courier New" w:hAnsi="Courier New" w:cs="Courier New"/>
-          <w:b/>
-          <w:bCs/>
-          <w:color w:val="000000" w:themeColor="text1"/>
-          <w:sz w:val="13"/>
-          <w:szCs w:val="13"/>
-        </w:rPr>
-        <w:t>\n</w:t>
+        <w:t>}\n</w:t>
       </w:r>
       <w:r>
         <w:rPr>
@@ -3100,8 +3386,9 @@
           <w:sz w:val="13"/>
           <w:szCs w:val="13"/>
         </w:rPr>
-        <w:t>\</w:t>
-      </w:r>
+        <w:t>\n\t\</w:t>
+      </w:r>
+      <w:proofErr w:type="spellStart"/>
       <w:r>
         <w:rPr>
           <w:rFonts w:ascii="Courier New" w:hAnsi="Courier New" w:cs="Courier New"/>
@@ -3109,7 +3396,90 @@
           <w:sz w:val="13"/>
           <w:szCs w:val="13"/>
         </w:rPr>
-        <w:t>n\t\</w:t>
+        <w:t>t”title</w:t>
+      </w:r>
+      <w:proofErr w:type="spellEnd"/>
+      <w:r>
+        <w:rPr>
+          <w:rFonts w:ascii="Courier New" w:hAnsi="Courier New" w:cs="Courier New"/>
+          <w:color w:val="D0CECE" w:themeColor="background2" w:themeShade="E6"/>
+          <w:sz w:val="13"/>
+          <w:szCs w:val="13"/>
+        </w:rPr>
+        <w:t>”: …</w:t>
+      </w:r>
+      <w:r>
+        <w:rPr>
+          <w:rFonts w:ascii="Courier New" w:hAnsi="Courier New" w:cs="Courier New"/>
+          <w:b/>
+          <w:bCs/>
+          <w:color w:val="000000" w:themeColor="text1"/>
+          <w:sz w:val="13"/>
+          <w:szCs w:val="13"/>
+        </w:rPr>
+        <w:t>}</w:t>
+      </w:r>
+      <w:r>
+        <w:rPr>
+          <w:rFonts w:ascii="Courier New" w:hAnsi="Courier New" w:cs="Courier New"/>
+          <w:color w:val="D0CECE" w:themeColor="background2" w:themeShade="E6"/>
+          <w:sz w:val="13"/>
+          <w:szCs w:val="13"/>
+        </w:rPr>
+        <w:t>\n</w:t>
+      </w:r>
+      <w:r>
+        <w:rPr>
+          <w:rFonts w:ascii="Courier New" w:hAnsi="Courier New" w:cs="Courier New"/>
+          <w:b/>
+          <w:bCs/>
+          <w:color w:val="000000" w:themeColor="text1"/>
+          <w:sz w:val="13"/>
+          <w:szCs w:val="13"/>
+        </w:rPr>
+        <w:br/>
+      </w:r>
+      <w:r>
+        <w:rPr>
+          <w:rFonts w:ascii="Courier New" w:hAnsi="Courier New" w:cs="Courier New"/>
+          <w:b/>
+          <w:bCs/>
+          <w:color w:val="000000" w:themeColor="text1"/>
+          <w:sz w:val="13"/>
+          <w:szCs w:val="13"/>
+        </w:rPr>
+        <w:t>4</w:t>
+      </w:r>
+      <w:r>
+        <w:rPr>
+          <w:rFonts w:ascii="Courier New" w:hAnsi="Courier New" w:cs="Courier New"/>
+          <w:b/>
+          <w:bCs/>
+          <w:color w:val="000000" w:themeColor="text1"/>
+          <w:sz w:val="13"/>
+          <w:szCs w:val="13"/>
+        </w:rPr>
+        <w:t xml:space="preserve"> </w:t>
+      </w:r>
+      <w:r>
+        <w:rPr>
+          <w:rFonts w:ascii="Courier New" w:hAnsi="Courier New" w:cs="Courier New"/>
+          <w:b/>
+          <w:bCs/>
+          <w:color w:val="000000" w:themeColor="text1"/>
+          <w:sz w:val="13"/>
+          <w:szCs w:val="13"/>
+        </w:rPr>
+        <w:t>{</w:t>
+      </w:r>
+      <w:r>
+        <w:rPr>
+          <w:rFonts w:ascii="Courier New" w:hAnsi="Courier New" w:cs="Courier New"/>
+          <w:color w:val="D0CECE" w:themeColor="background2" w:themeShade="E6"/>
+          <w:sz w:val="13"/>
+          <w:szCs w:val="13"/>
+        </w:rPr>
+        <w:t>\n\</w:t>
       </w:r>
       <w:proofErr w:type="spellStart"/>
       <w:r>
@@ -3119,28 +3489,39 @@
           <w:sz w:val="13"/>
           <w:szCs w:val="13"/>
         </w:rPr>
-        <w:t>t”title</w:t>
+        <w:t>t”glossar</w:t>
+      </w:r>
+      <w:r>
+        <w:rPr>
+          <w:rFonts w:ascii="Courier New" w:hAnsi="Courier New" w:cs="Courier New"/>
+          <w:b/>
+          <w:bCs/>
+          <w:color w:val="000000" w:themeColor="text1"/>
+          <w:sz w:val="13"/>
+          <w:szCs w:val="13"/>
+        </w:rPr>
+        <w:t>y</w:t>
       </w:r>
       <w:proofErr w:type="spellEnd"/>
       <w:r>
         <w:rPr>
           <w:rFonts w:ascii="Courier New" w:hAnsi="Courier New" w:cs="Courier New"/>
+          <w:b/>
+          <w:bCs/>
+          <w:color w:val="000000" w:themeColor="text1"/>
+          <w:sz w:val="13"/>
+          <w:szCs w:val="13"/>
+        </w:rPr>
+        <w:t>”</w:t>
+      </w:r>
+      <w:r>
+        <w:rPr>
+          <w:rFonts w:ascii="Courier New" w:hAnsi="Courier New" w:cs="Courier New"/>
           <w:color w:val="D0CECE" w:themeColor="background2" w:themeShade="E6"/>
           <w:sz w:val="13"/>
           <w:szCs w:val="13"/>
         </w:rPr>
-        <w:t>”: …</w:t>
-      </w:r>
-      <w:r>
-        <w:rPr>
-          <w:rFonts w:ascii="Courier New" w:hAnsi="Courier New" w:cs="Courier New"/>
-          <w:b/>
-          <w:bCs/>
-          <w:color w:val="000000" w:themeColor="text1"/>
-          <w:sz w:val="13"/>
-          <w:szCs w:val="13"/>
-        </w:rPr>
-        <w:t>}</w:t>
+        <w:t>: {</w:t>
       </w:r>
       <w:r>
         <w:rPr>
@@ -3149,120 +3530,7 @@
           <w:sz w:val="13"/>
           <w:szCs w:val="13"/>
         </w:rPr>
-        <w:t>\n</w:t>
-      </w:r>
-      <w:r>
-        <w:rPr>
-          <w:rFonts w:ascii="Courier New" w:hAnsi="Courier New" w:cs="Courier New"/>
-          <w:b/>
-          <w:bCs/>
-          <w:color w:val="000000" w:themeColor="text1"/>
-          <w:sz w:val="13"/>
-          <w:szCs w:val="13"/>
-        </w:rPr>
-        <w:br/>
-      </w:r>
-      <w:r>
-        <w:rPr>
-          <w:rFonts w:ascii="Courier New" w:hAnsi="Courier New" w:cs="Courier New"/>
-          <w:b/>
-          <w:bCs/>
-          <w:color w:val="000000" w:themeColor="text1"/>
-          <w:sz w:val="13"/>
-          <w:szCs w:val="13"/>
-        </w:rPr>
-        <w:t>4</w:t>
-      </w:r>
-      <w:r>
-        <w:rPr>
-          <w:rFonts w:ascii="Courier New" w:hAnsi="Courier New" w:cs="Courier New"/>
-          <w:b/>
-          <w:bCs/>
-          <w:color w:val="000000" w:themeColor="text1"/>
-          <w:sz w:val="13"/>
-          <w:szCs w:val="13"/>
-        </w:rPr>
-        <w:t xml:space="preserve"> </w:t>
-      </w:r>
-      <w:r>
-        <w:rPr>
-          <w:rFonts w:ascii="Courier New" w:hAnsi="Courier New" w:cs="Courier New"/>
-          <w:b/>
-          <w:bCs/>
-          <w:color w:val="000000" w:themeColor="text1"/>
-          <w:sz w:val="13"/>
-          <w:szCs w:val="13"/>
-        </w:rPr>
-        <w:t>{</w:t>
-      </w:r>
-      <w:r>
-        <w:rPr>
-          <w:rFonts w:ascii="Courier New" w:hAnsi="Courier New" w:cs="Courier New"/>
-          <w:color w:val="D0CECE" w:themeColor="background2" w:themeShade="E6"/>
-          <w:sz w:val="13"/>
-          <w:szCs w:val="13"/>
-        </w:rPr>
-        <w:t>\n\</w:t>
-      </w:r>
-      <w:proofErr w:type="spellStart"/>
-      <w:r>
-        <w:rPr>
-          <w:rFonts w:ascii="Courier New" w:hAnsi="Courier New" w:cs="Courier New"/>
-          <w:color w:val="D0CECE" w:themeColor="background2" w:themeShade="E6"/>
-          <w:sz w:val="13"/>
-          <w:szCs w:val="13"/>
-        </w:rPr>
-        <w:t>t”glossar</w:t>
-      </w:r>
-      <w:r>
-        <w:rPr>
-          <w:rFonts w:ascii="Courier New" w:hAnsi="Courier New" w:cs="Courier New"/>
-          <w:b/>
-          <w:bCs/>
-          <w:color w:val="000000" w:themeColor="text1"/>
-          <w:sz w:val="13"/>
-          <w:szCs w:val="13"/>
-        </w:rPr>
-        <w:t>y</w:t>
-      </w:r>
-      <w:proofErr w:type="spellEnd"/>
-      <w:r>
-        <w:rPr>
-          <w:rFonts w:ascii="Courier New" w:hAnsi="Courier New" w:cs="Courier New"/>
-          <w:b/>
-          <w:bCs/>
-          <w:color w:val="000000" w:themeColor="text1"/>
-          <w:sz w:val="13"/>
-          <w:szCs w:val="13"/>
-        </w:rPr>
-        <w:t>”</w:t>
-      </w:r>
-      <w:r>
-        <w:rPr>
-          <w:rFonts w:ascii="Courier New" w:hAnsi="Courier New" w:cs="Courier New"/>
-          <w:color w:val="D0CECE" w:themeColor="background2" w:themeShade="E6"/>
-          <w:sz w:val="13"/>
-          <w:szCs w:val="13"/>
-        </w:rPr>
-        <w:t>: {</w:t>
-      </w:r>
-      <w:r>
-        <w:rPr>
-          <w:rFonts w:ascii="Courier New" w:hAnsi="Courier New" w:cs="Courier New"/>
-          <w:color w:val="D0CECE" w:themeColor="background2" w:themeShade="E6"/>
-          <w:sz w:val="13"/>
-          <w:szCs w:val="13"/>
-        </w:rPr>
-        <w:t>\</w:t>
-      </w:r>
-      <w:r>
-        <w:rPr>
-          <w:rFonts w:ascii="Courier New" w:hAnsi="Courier New" w:cs="Courier New"/>
-          <w:color w:val="D0CECE" w:themeColor="background2" w:themeShade="E6"/>
-          <w:sz w:val="13"/>
-          <w:szCs w:val="13"/>
-        </w:rPr>
-        <w:t>n\t\</w:t>
+        <w:t>\n\t\</w:t>
       </w:r>
       <w:proofErr w:type="spellStart"/>
       <w:r>
@@ -3676,7 +3944,7 @@
       <w:pPr>
         <w:spacing w:after="100" w:line="264" w:lineRule="auto"/>
         <w:rPr>
-          <w:rFonts w:ascii="Times New Roman" w:hAnsi="Times New Roman" w:cs="Times New Roman" w:hint="eastAsia"/>
+          <w:rFonts w:ascii="Times New Roman" w:hAnsi="Times New Roman" w:cs="Times New Roman"/>
           <w:color w:val="000000" w:themeColor="text1"/>
         </w:rPr>
       </w:pPr>
@@ -3959,7 +4227,7 @@
       <w:pPr>
         <w:spacing w:after="100" w:line="264" w:lineRule="auto"/>
         <w:rPr>
-          <w:rFonts w:ascii="Courier New" w:hAnsi="Courier New" w:cs="Courier New" w:hint="eastAsia"/>
+          <w:rFonts w:ascii="Courier New" w:hAnsi="Courier New" w:cs="Courier New"/>
           <w:color w:val="000000" w:themeColor="text1"/>
           <w:sz w:val="13"/>
           <w:szCs w:val="13"/>
@@ -4094,7 +4362,7 @@
       <w:pPr>
         <w:spacing w:after="100" w:line="264" w:lineRule="auto"/>
         <w:rPr>
-          <w:rFonts w:ascii="Times New Roman" w:hAnsi="Times New Roman" w:cs="Times New Roman" w:hint="eastAsia"/>
+          <w:rFonts w:ascii="Times New Roman" w:hAnsi="Times New Roman" w:cs="Times New Roman"/>
           <w:color w:val="000000" w:themeColor="text1"/>
         </w:rPr>
       </w:pPr>
@@ -4455,7 +4723,7 @@
       <w:pPr>
         <w:spacing w:after="100" w:line="264" w:lineRule="auto"/>
         <w:rPr>
-          <w:rFonts w:ascii="Courier New" w:hAnsi="Courier New" w:cs="Courier New" w:hint="eastAsia"/>
+          <w:rFonts w:ascii="Courier New" w:hAnsi="Courier New" w:cs="Courier New"/>
           <w:color w:val="000000" w:themeColor="text1"/>
           <w:sz w:val="13"/>
           <w:szCs w:val="13"/>
@@ -4819,6 +5087,7 @@
         </w:rPr>
         <w:t>cimin</w:t>
       </w:r>
+      <w:proofErr w:type="spellEnd"/>
       <w:r>
         <w:rPr>
           <w:rFonts w:ascii="Times New Roman" w:hAnsi="Times New Roman" w:cs="Times New Roman"/>
@@ -4826,7 +5095,27 @@
         </w:rPr>
         <w:t>.</w:t>
       </w:r>
-      <w:proofErr w:type="spellEnd"/>
+      <w:r>
+        <w:rPr>
+          <w:rFonts w:ascii="Times New Roman" w:hAnsi="Times New Roman" w:cs="Times New Roman"/>
+          <w:color w:val="000000" w:themeColor="text1"/>
+        </w:rPr>
+        <w:t xml:space="preserve"> </w:t>
+      </w:r>
+      <w:r>
+        <w:rPr>
+          <w:rFonts w:ascii="Times New Roman" w:hAnsi="Times New Roman" w:cs="Times New Roman"/>
+          <w:color w:val="000000" w:themeColor="text1"/>
+        </w:rPr>
+        <w:t>Related to our question, we provide ideas and thoughts for improvement to the process</w:t>
+      </w:r>
+      <w:r>
+        <w:rPr>
+          <w:rFonts w:ascii="Times New Roman" w:hAnsi="Times New Roman" w:cs="Times New Roman"/>
+          <w:color w:val="000000" w:themeColor="text1"/>
+        </w:rPr>
+        <w:t>.</w:t>
+      </w:r>
     </w:p>
     <w:p>
       <w:pPr>
@@ -5086,6 +5375,7 @@
           <w:noProof/>
           <w:color w:val="000000" w:themeColor="text1"/>
         </w:rPr>
+        <w:lastRenderedPageBreak/>
         <mc:AlternateContent>
           <mc:Choice Requires="wps">
             <w:drawing>
@@ -5248,16 +5538,7 @@
           <w:sz w:val="13"/>
           <w:szCs w:val="13"/>
         </w:rPr>
-        <w:t xml:space="preserve"> </w:t>
-      </w:r>
-      <w:r>
-        <w:rPr>
-          <w:rFonts w:ascii="Courier New" w:hAnsi="Courier New" w:cs="Courier New"/>
-          <w:color w:val="000000" w:themeColor="text1"/>
-          <w:sz w:val="13"/>
-          <w:szCs w:val="13"/>
-        </w:rPr>
-        <w:t xml:space="preserve">cd </w:t>
+        <w:t xml:space="preserve"> cd </w:t>
       </w:r>
       <w:proofErr w:type="spellStart"/>
       <w:r>
@@ -5289,7 +5570,6 @@
           <w:sz w:val="13"/>
           <w:szCs w:val="13"/>
         </w:rPr>
-        <w:lastRenderedPageBreak/>
         <w:t>$</w:t>
       </w:r>
       <w:r>
@@ -5299,16 +5579,7 @@
           <w:sz w:val="13"/>
           <w:szCs w:val="13"/>
         </w:rPr>
-        <w:t xml:space="preserve"> </w:t>
-      </w:r>
-      <w:r>
-        <w:rPr>
-          <w:rFonts w:ascii="Courier New" w:hAnsi="Courier New" w:cs="Courier New"/>
-          <w:color w:val="000000" w:themeColor="text1"/>
-          <w:sz w:val="13"/>
-          <w:szCs w:val="13"/>
-        </w:rPr>
-        <w:t>.</w:t>
+        <w:t xml:space="preserve"> .</w:t>
       </w:r>
       <w:proofErr w:type="gramEnd"/>
       <w:r>
@@ -5405,7 +5676,7 @@
       <w:pPr>
         <w:spacing w:after="100" w:line="264" w:lineRule="auto"/>
         <w:rPr>
-          <w:rFonts w:ascii="Courier New" w:hAnsi="Courier New" w:cs="Courier New" w:hint="eastAsia"/>
+          <w:rFonts w:ascii="Courier New" w:hAnsi="Courier New" w:cs="Courier New"/>
           <w:color w:val="000000" w:themeColor="text1"/>
           <w:sz w:val="13"/>
           <w:szCs w:val="13"/>
@@ -5938,36 +6209,160 @@
           <w:rFonts w:ascii="Times New Roman" w:hAnsi="Times New Roman" w:cs="Times New Roman"/>
           <w:color w:val="000000" w:themeColor="text1"/>
         </w:rPr>
-        <w:t xml:space="preserve">Related to our </w:t>
-      </w:r>
-      <w:commentRangeStart w:id="5"/>
-      <w:r>
-        <w:rPr>
-          <w:rFonts w:ascii="Times New Roman" w:hAnsi="Times New Roman" w:cs="Times New Roman"/>
-          <w:color w:val="000000" w:themeColor="text1"/>
-        </w:rPr>
-        <w:t>question</w:t>
-      </w:r>
-      <w:commentRangeEnd w:id="5"/>
-      <w:r>
-        <w:rPr>
-          <w:rStyle w:val="a7"/>
-        </w:rPr>
-        <w:commentReference w:id="5"/>
-      </w:r>
-      <w:r>
-        <w:rPr>
-          <w:rFonts w:ascii="Times New Roman" w:hAnsi="Times New Roman" w:cs="Times New Roman"/>
-          <w:color w:val="000000" w:themeColor="text1"/>
-        </w:rPr>
-        <w:t>, we provide ideas and thoughts for improvement to the process</w:t>
-      </w:r>
-      <w:r>
-        <w:rPr>
-          <w:rFonts w:ascii="Times New Roman" w:hAnsi="Times New Roman" w:cs="Times New Roman"/>
-          <w:color w:val="000000" w:themeColor="text1"/>
-        </w:rPr>
-        <w:t>…</w:t>
+        <w:t xml:space="preserve">One of the problems we found with this program is that it may not work properly if </w:t>
+      </w:r>
+      <w:r>
+        <w:rPr>
+          <w:rFonts w:ascii="Times New Roman" w:hAnsi="Times New Roman" w:cs="Times New Roman"/>
+          <w:color w:val="000000" w:themeColor="text1"/>
+        </w:rPr>
+        <w:t>we</w:t>
+      </w:r>
+      <w:r>
+        <w:rPr>
+          <w:rFonts w:ascii="Times New Roman" w:hAnsi="Times New Roman" w:cs="Times New Roman"/>
+          <w:color w:val="000000" w:themeColor="text1"/>
+        </w:rPr>
+        <w:t xml:space="preserve"> run it in our personal ubuntu environment instead of running it on a peace server.</w:t>
+      </w:r>
+      <w:r>
+        <w:rPr>
+          <w:rFonts w:ascii="Times New Roman" w:hAnsi="Times New Roman" w:cs="Times New Roman"/>
+          <w:color w:val="000000" w:themeColor="text1"/>
+        </w:rPr>
+        <w:t xml:space="preserve"> </w:t>
+      </w:r>
+      <w:r>
+        <w:rPr>
+          <w:rFonts w:ascii="Times New Roman" w:hAnsi="Times New Roman" w:cs="Times New Roman"/>
+          <w:color w:val="000000" w:themeColor="text1"/>
+        </w:rPr>
+        <w:t xml:space="preserve">When </w:t>
+      </w:r>
+      <w:r>
+        <w:rPr>
+          <w:rFonts w:ascii="Times New Roman" w:hAnsi="Times New Roman" w:cs="Times New Roman"/>
+          <w:color w:val="000000" w:themeColor="text1"/>
+        </w:rPr>
+        <w:t>we</w:t>
+      </w:r>
+      <w:r>
+        <w:rPr>
+          <w:rFonts w:ascii="Times New Roman" w:hAnsi="Times New Roman" w:cs="Times New Roman"/>
+          <w:color w:val="000000" w:themeColor="text1"/>
+        </w:rPr>
+        <w:t xml:space="preserve"> ran the </w:t>
+      </w:r>
+      <w:proofErr w:type="spellStart"/>
+      <w:r>
+        <w:rPr>
+          <w:rFonts w:ascii="Courier New" w:hAnsi="Courier New" w:cs="Courier New"/>
+          <w:color w:val="000000" w:themeColor="text1"/>
+        </w:rPr>
+        <w:t>cimin</w:t>
+      </w:r>
+      <w:proofErr w:type="spellEnd"/>
+      <w:r>
+        <w:rPr>
+          <w:rFonts w:ascii="Times New Roman" w:hAnsi="Times New Roman" w:cs="Times New Roman"/>
+          <w:color w:val="000000" w:themeColor="text1"/>
+        </w:rPr>
+        <w:t xml:space="preserve"> </w:t>
+      </w:r>
+      <w:r>
+        <w:rPr>
+          <w:rFonts w:ascii="Times New Roman" w:hAnsi="Times New Roman" w:cs="Times New Roman"/>
+          <w:color w:val="000000" w:themeColor="text1"/>
+        </w:rPr>
+        <w:t xml:space="preserve">program with </w:t>
+      </w:r>
+      <w:proofErr w:type="spellStart"/>
+      <w:r>
+        <w:rPr>
+          <w:rFonts w:ascii="Times New Roman" w:hAnsi="Times New Roman" w:cs="Times New Roman"/>
+          <w:i/>
+          <w:iCs/>
+          <w:color w:val="000000" w:themeColor="text1"/>
+        </w:rPr>
+        <w:t>jsmn</w:t>
+      </w:r>
+      <w:proofErr w:type="spellEnd"/>
+      <w:r>
+        <w:rPr>
+          <w:rFonts w:ascii="Times New Roman" w:hAnsi="Times New Roman" w:cs="Times New Roman"/>
+          <w:color w:val="000000" w:themeColor="text1"/>
+        </w:rPr>
+        <w:t xml:space="preserve"> </w:t>
+      </w:r>
+      <w:r>
+        <w:rPr>
+          <w:rFonts w:ascii="Times New Roman" w:hAnsi="Times New Roman" w:cs="Times New Roman"/>
+          <w:color w:val="000000" w:themeColor="text1"/>
+        </w:rPr>
+        <w:t xml:space="preserve">in </w:t>
+      </w:r>
+      <w:r>
+        <w:rPr>
+          <w:rFonts w:ascii="Times New Roman" w:hAnsi="Times New Roman" w:cs="Times New Roman"/>
+          <w:color w:val="000000" w:themeColor="text1"/>
+        </w:rPr>
+        <w:t>our</w:t>
+      </w:r>
+      <w:r>
+        <w:rPr>
+          <w:rFonts w:ascii="Times New Roman" w:hAnsi="Times New Roman" w:cs="Times New Roman"/>
+          <w:color w:val="000000" w:themeColor="text1"/>
+        </w:rPr>
+        <w:t xml:space="preserve"> personal Ubuntu environment, there was an error that the program did not terminate itself and could not escape the loop.</w:t>
+      </w:r>
+      <w:r>
+        <w:rPr>
+          <w:rFonts w:ascii="Times New Roman" w:hAnsi="Times New Roman" w:cs="Times New Roman"/>
+          <w:color w:val="000000" w:themeColor="text1"/>
+        </w:rPr>
+        <w:t xml:space="preserve"> </w:t>
+      </w:r>
+      <w:r>
+        <w:rPr>
+          <w:rFonts w:ascii="Times New Roman" w:hAnsi="Times New Roman" w:cs="Times New Roman"/>
+          <w:color w:val="000000" w:themeColor="text1"/>
+        </w:rPr>
+        <w:t>When we terminated the program, the output was different from the result of running it on the peace server.</w:t>
+      </w:r>
+      <w:r>
+        <w:rPr>
+          <w:rFonts w:ascii="Times New Roman" w:hAnsi="Times New Roman" w:cs="Times New Roman"/>
+          <w:color w:val="000000" w:themeColor="text1"/>
+        </w:rPr>
+        <w:t xml:space="preserve"> </w:t>
+      </w:r>
+      <w:r>
+        <w:rPr>
+          <w:rFonts w:ascii="Times New Roman" w:hAnsi="Times New Roman" w:cs="Times New Roman"/>
+          <w:color w:val="000000" w:themeColor="text1"/>
+        </w:rPr>
+        <w:t>We expect that this is probably the result of the difference in memory capacity</w:t>
+      </w:r>
+      <w:r>
+        <w:rPr>
+          <w:rFonts w:ascii="Times New Roman" w:hAnsi="Times New Roman" w:cs="Times New Roman"/>
+          <w:color w:val="000000" w:themeColor="text1"/>
+        </w:rPr>
+        <w:t xml:space="preserve"> of </w:t>
+      </w:r>
+      <w:r>
+        <w:rPr>
+          <w:rFonts w:ascii="Times New Roman" w:hAnsi="Times New Roman" w:cs="Times New Roman"/>
+          <w:color w:val="000000" w:themeColor="text1"/>
+        </w:rPr>
+        <w:t>execution environment</w:t>
+      </w:r>
+      <w:r>
+        <w:rPr>
+          <w:rFonts w:ascii="Times New Roman" w:hAnsi="Times New Roman" w:cs="Times New Roman"/>
+          <w:color w:val="000000" w:themeColor="text1"/>
+        </w:rPr>
+        <w:t>.</w:t>
       </w:r>
     </w:p>
     <w:p>
@@ -6123,7 +6518,7 @@
 </file>
 
 <file path=word/comments.xml><?xml version="1.0" encoding="utf-8"?>
-<w:comments xmlns:wpc="http://schemas.microsoft.com/office/word/2010/wordprocessingCanvas" xmlns:cx="http://schemas.microsoft.com/office/drawing/2014/chartex" xmlns:cx1="http://schemas.microsoft.com/office/drawing/2015/9/8/chartex" xmlns:cx2="http://schemas.microsoft.com/office/drawing/2015/10/21/chartex" xmlns:cx3="http://schemas.microsoft.com/office/drawing/2016/5/9/chartex" xmlns:cx4="http://schemas.microsoft.com/office/drawing/2016/5/10/chartex" xmlns:cx5="http://schemas.microsoft.com/office/drawing/2016/5/11/chartex" xmlns:cx6="http://schemas.microsoft.com/office/drawing/2016/5/12/chartex" xmlns:cx7="http://schemas.microsoft.com/office/drawing/2016/5/13/chartex" xmlns:cx8="http://schemas.microsoft.com/office/drawing/2016/5/14/chartex" xmlns:mc="http://schemas.openxmlformats.org/markup-compatibility/2006" xmlns:aink="http://schemas.microsoft.com/office/drawing/2016/ink" xmlns:am3d="http://schemas.microsoft.com/office/drawing/2017/model3d" xmlns:o="urn:schemas-microsoft-com:office:office" xmlns:oel="http://schemas.microsoft.com/office/2019/extlst" xmlns:r="http://schemas.openxmlformats.org/officeDocument/2006/relationships" xmlns:m="http://schemas.openxmlformats.org/officeDocument/2006/math" xmlns:v="urn:schemas-microsoft-com:vml" xmlns:wp14="http://schemas.microsoft.com/office/word/2010/wordprocessingDrawing" xmlns:wp="http://schemas.openxmlformats.org/drawingml/2006/wordprocessingDrawing" xmlns:w10="urn:schemas-microsoft-com:office:word" xmlns:w="http://schemas.openxmlformats.org/wordprocessingml/2006/main" xmlns:w14="http://schemas.microsoft.com/office/word/2010/wordml" xmlns:w15="http://schemas.microsoft.com/office/word/2012/wordml" xmlns:w16cex="http://schemas.microsoft.com/office/word/2018/wordml/cex" xmlns:w16cid="http://schemas.microsoft.com/office/word/2016/wordml/cid" xmlns:w16="http://schemas.microsoft.com/office/word/2018/wordml" xmlns:w16sdtdh="http://schemas.microsoft.com/office/word/2020/wordml/sdtdatahash" xmlns:w16se="http://schemas.microsoft.com/office/word/2015/wordml/symex" xmlns:wpg="http://schemas.microsoft.com/office/word/2010/wordprocessingGroup" xmlns:wpi="http://schemas.microsoft.com/office/word/2010/wordprocessingInk" xmlns:wne="http://schemas.microsoft.com/office/word/2006/wordml" xmlns:wps="http://schemas.microsoft.com/office/word/2010/wordprocessingShape" mc:Ignorable="w14 w15 w16se w16cid w16 w16cex w16sdtdh wp14">
+<w:comments xmlns:wpc="http://schemas.microsoft.com/office/word/2010/wordprocessingCanvas" xmlns:cx="http://schemas.microsoft.com/office/drawing/2014/chartex" xmlns:cx1="http://schemas.microsoft.com/office/drawing/2015/9/8/chartex" xmlns:cx2="http://schemas.microsoft.com/office/drawing/2015/10/21/chartex" xmlns:cx3="http://schemas.microsoft.com/office/drawing/2016/5/9/chartex" xmlns:cx4="http://schemas.microsoft.com/office/drawing/2016/5/10/chartex" xmlns:cx5="http://schemas.microsoft.com/office/drawing/2016/5/11/chartex" xmlns:cx6="http://schemas.microsoft.com/office/drawing/2016/5/12/chartex" xmlns:cx7="http://schemas.microsoft.com/office/drawing/2016/5/13/chartex" xmlns:cx8="http://schemas.microsoft.com/office/drawing/2016/5/14/chartex" xmlns:mc="http://schemas.openxmlformats.org/markup-compatibility/2006" xmlns:aink="http://schemas.microsoft.com/office/drawing/2016/ink" xmlns:am3d="http://schemas.microsoft.com/office/drawing/2017/model3d" xmlns:o="urn:schemas-microsoft-com:office:office" xmlns:oel="http://schemas.microsoft.com/office/2019/extlst" xmlns:r="http://schemas.openxmlformats.org/officeDocument/2006/relationships" xmlns:m="http://schemas.openxmlformats.org/officeDocument/2006/math" xmlns:v="urn:schemas-microsoft-com:vml" xmlns:wp14="http://schemas.microsoft.com/office/word/2010/wordprocessingDrawing" xmlns:wp="http://schemas.openxmlformats.org/drawingml/2006/wordprocessingDrawing" xmlns:w10="urn:schemas-microsoft-com:office:word" xmlns:w="http://schemas.openxmlformats.org/wordprocessingml/2006/main" xmlns:w14="http://schemas.microsoft.com/office/word/2010/wordml" xmlns:w15="http://schemas.microsoft.com/office/word/2012/wordml" xmlns:w16cex="http://schemas.microsoft.com/office/word/2018/wordml/cex" xmlns:w16cid="http://schemas.microsoft.com/office/word/2016/wordml/cid" xmlns:w16="http://schemas.microsoft.com/office/word/2018/wordml" xmlns:w16du="http://schemas.microsoft.com/office/word/2023/wordml/word16du" xmlns:w16sdtdh="http://schemas.microsoft.com/office/word/2020/wordml/sdtdatahash" xmlns:w16se="http://schemas.microsoft.com/office/word/2015/wordml/symex" xmlns:wpg="http://schemas.microsoft.com/office/word/2010/wordprocessingGroup" xmlns:wpi="http://schemas.microsoft.com/office/word/2010/wordprocessingInk" xmlns:wne="http://schemas.microsoft.com/office/word/2006/wordml" xmlns:wps="http://schemas.microsoft.com/office/word/2010/wordprocessingShape" mc:Ignorable="w14 w15 w16se w16cid w16 w16cex w16sdtdh wp14">
   <w:comment w:id="0" w:author="김성빈/22100113" w:date="2023-04-06T20:58:00Z" w:initials="김">
     <w:p>
       <w:pPr>
@@ -6217,22 +6612,6 @@
       </w:r>
       <w:r>
         <w:t>figure..</w:t>
-      </w:r>
-    </w:p>
-  </w:comment>
-  <w:comment w:id="5" w:author="김성빈/22100113" w:date="2023-04-07T17:26:00Z" w:initials="김">
-    <w:p>
-      <w:pPr>
-        <w:pStyle w:val="a8"/>
-      </w:pPr>
-      <w:r>
-        <w:rPr>
-          <w:rStyle w:val="a7"/>
-        </w:rPr>
-        <w:annotationRef/>
-      </w:r>
-      <w:r>
-        <w:t>think..</w:t>
       </w:r>
     </w:p>
   </w:comment>
@@ -6240,40 +6619,37 @@
 </file>
 
 <file path=word/commentsExtended.xml><?xml version="1.0" encoding="utf-8"?>
-<w15:commentsEx xmlns:wpc="http://schemas.microsoft.com/office/word/2010/wordprocessingCanvas" xmlns:cx="http://schemas.microsoft.com/office/drawing/2014/chartex" xmlns:cx1="http://schemas.microsoft.com/office/drawing/2015/9/8/chartex" xmlns:cx2="http://schemas.microsoft.com/office/drawing/2015/10/21/chartex" xmlns:cx3="http://schemas.microsoft.com/office/drawing/2016/5/9/chartex" xmlns:cx4="http://schemas.microsoft.com/office/drawing/2016/5/10/chartex" xmlns:cx5="http://schemas.microsoft.com/office/drawing/2016/5/11/chartex" xmlns:cx6="http://schemas.microsoft.com/office/drawing/2016/5/12/chartex" xmlns:cx7="http://schemas.microsoft.com/office/drawing/2016/5/13/chartex" xmlns:cx8="http://schemas.microsoft.com/office/drawing/2016/5/14/chartex" xmlns:mc="http://schemas.openxmlformats.org/markup-compatibility/2006" xmlns:aink="http://schemas.microsoft.com/office/drawing/2016/ink" xmlns:am3d="http://schemas.microsoft.com/office/drawing/2017/model3d" xmlns:o="urn:schemas-microsoft-com:office:office" xmlns:oel="http://schemas.microsoft.com/office/2019/extlst" xmlns:r="http://schemas.openxmlformats.org/officeDocument/2006/relationships" xmlns:m="http://schemas.openxmlformats.org/officeDocument/2006/math" xmlns:v="urn:schemas-microsoft-com:vml" xmlns:wp14="http://schemas.microsoft.com/office/word/2010/wordprocessingDrawing" xmlns:wp="http://schemas.openxmlformats.org/drawingml/2006/wordprocessingDrawing" xmlns:w10="urn:schemas-microsoft-com:office:word" xmlns:w="http://schemas.openxmlformats.org/wordprocessingml/2006/main" xmlns:w14="http://schemas.microsoft.com/office/word/2010/wordml" xmlns:w15="http://schemas.microsoft.com/office/word/2012/wordml" xmlns:w16cex="http://schemas.microsoft.com/office/word/2018/wordml/cex" xmlns:w16cid="http://schemas.microsoft.com/office/word/2016/wordml/cid" xmlns:w16="http://schemas.microsoft.com/office/word/2018/wordml" xmlns:w16sdtdh="http://schemas.microsoft.com/office/word/2020/wordml/sdtdatahash" xmlns:w16se="http://schemas.microsoft.com/office/word/2015/wordml/symex" xmlns:wpg="http://schemas.microsoft.com/office/word/2010/wordprocessingGroup" xmlns:wpi="http://schemas.microsoft.com/office/word/2010/wordprocessingInk" xmlns:wne="http://schemas.microsoft.com/office/word/2006/wordml" xmlns:wps="http://schemas.microsoft.com/office/word/2010/wordprocessingShape" mc:Ignorable="w14 w15 w16se w16cid w16 w16cex w16sdtdh wp14">
+<w15:commentsEx xmlns:wpc="http://schemas.microsoft.com/office/word/2010/wordprocessingCanvas" xmlns:cx="http://schemas.microsoft.com/office/drawing/2014/chartex" xmlns:cx1="http://schemas.microsoft.com/office/drawing/2015/9/8/chartex" xmlns:cx2="http://schemas.microsoft.com/office/drawing/2015/10/21/chartex" xmlns:cx3="http://schemas.microsoft.com/office/drawing/2016/5/9/chartex" xmlns:cx4="http://schemas.microsoft.com/office/drawing/2016/5/10/chartex" xmlns:cx5="http://schemas.microsoft.com/office/drawing/2016/5/11/chartex" xmlns:cx6="http://schemas.microsoft.com/office/drawing/2016/5/12/chartex" xmlns:cx7="http://schemas.microsoft.com/office/drawing/2016/5/13/chartex" xmlns:cx8="http://schemas.microsoft.com/office/drawing/2016/5/14/chartex" xmlns:mc="http://schemas.openxmlformats.org/markup-compatibility/2006" xmlns:aink="http://schemas.microsoft.com/office/drawing/2016/ink" xmlns:am3d="http://schemas.microsoft.com/office/drawing/2017/model3d" xmlns:o="urn:schemas-microsoft-com:office:office" xmlns:oel="http://schemas.microsoft.com/office/2019/extlst" xmlns:r="http://schemas.openxmlformats.org/officeDocument/2006/relationships" xmlns:m="http://schemas.openxmlformats.org/officeDocument/2006/math" xmlns:v="urn:schemas-microsoft-com:vml" xmlns:wp14="http://schemas.microsoft.com/office/word/2010/wordprocessingDrawing" xmlns:wp="http://schemas.openxmlformats.org/drawingml/2006/wordprocessingDrawing" xmlns:w10="urn:schemas-microsoft-com:office:word" xmlns:w="http://schemas.openxmlformats.org/wordprocessingml/2006/main" xmlns:w14="http://schemas.microsoft.com/office/word/2010/wordml" xmlns:w15="http://schemas.microsoft.com/office/word/2012/wordml" xmlns:w16cex="http://schemas.microsoft.com/office/word/2018/wordml/cex" xmlns:w16cid="http://schemas.microsoft.com/office/word/2016/wordml/cid" xmlns:w16="http://schemas.microsoft.com/office/word/2018/wordml" xmlns:w16du="http://schemas.microsoft.com/office/word/2023/wordml/word16du" xmlns:w16sdtdh="http://schemas.microsoft.com/office/word/2020/wordml/sdtdatahash" xmlns:w16se="http://schemas.microsoft.com/office/word/2015/wordml/symex" xmlns:wpg="http://schemas.microsoft.com/office/word/2010/wordprocessingGroup" xmlns:wpi="http://schemas.microsoft.com/office/word/2010/wordprocessingInk" xmlns:wne="http://schemas.microsoft.com/office/word/2006/wordml" xmlns:wps="http://schemas.microsoft.com/office/word/2010/wordprocessingShape" mc:Ignorable="w14 w15 w16se w16cid w16 w16cex w16sdtdh wp14">
   <w15:commentEx w15:paraId="2D1A8F50" w15:done="0"/>
   <w15:commentEx w15:paraId="538DC7D4" w15:paraIdParent="2D1A8F50" w15:done="0"/>
   <w15:commentEx w15:paraId="6F55C257" w15:done="0"/>
   <w15:commentEx w15:paraId="78C82B2C" w15:done="0"/>
   <w15:commentEx w15:paraId="5F1FB435" w15:paraIdParent="78C82B2C" w15:done="0"/>
-  <w15:commentEx w15:paraId="19518A7B" w15:done="0"/>
 </w15:commentsEx>
 </file>
 
 <file path=word/commentsExtensible.xml><?xml version="1.0" encoding="utf-8"?>
-<w16cex:commentsExtensible xmlns:wpc="http://schemas.microsoft.com/office/word/2010/wordprocessingCanvas" xmlns:cx="http://schemas.microsoft.com/office/drawing/2014/chartex" xmlns:cx1="http://schemas.microsoft.com/office/drawing/2015/9/8/chartex" xmlns:cx2="http://schemas.microsoft.com/office/drawing/2015/10/21/chartex" xmlns:cx3="http://schemas.microsoft.com/office/drawing/2016/5/9/chartex" xmlns:cx4="http://schemas.microsoft.com/office/drawing/2016/5/10/chartex" xmlns:cx5="http://schemas.microsoft.com/office/drawing/2016/5/11/chartex" xmlns:cx6="http://schemas.microsoft.com/office/drawing/2016/5/12/chartex" xmlns:cx7="http://schemas.microsoft.com/office/drawing/2016/5/13/chartex" xmlns:cx8="http://schemas.microsoft.com/office/drawing/2016/5/14/chartex" xmlns:mc="http://schemas.openxmlformats.org/markup-compatibility/2006" xmlns:aink="http://schemas.microsoft.com/office/drawing/2016/ink" xmlns:am3d="http://schemas.microsoft.com/office/drawing/2017/model3d" xmlns:o="urn:schemas-microsoft-com:office:office" xmlns:oel="http://schemas.microsoft.com/office/2019/extlst" xmlns:r="http://schemas.openxmlformats.org/officeDocument/2006/relationships" xmlns:m="http://schemas.openxmlformats.org/officeDocument/2006/math" xmlns:v="urn:schemas-microsoft-com:vml" xmlns:wp14="http://schemas.microsoft.com/office/word/2010/wordprocessingDrawing" xmlns:wp="http://schemas.openxmlformats.org/drawingml/2006/wordprocessingDrawing" xmlns:w10="urn:schemas-microsoft-com:office:word" xmlns:w="http://schemas.openxmlformats.org/wordprocessingml/2006/main" xmlns:w14="http://schemas.microsoft.com/office/word/2010/wordml" xmlns:w15="http://schemas.microsoft.com/office/word/2012/wordml" xmlns:w16cex="http://schemas.microsoft.com/office/word/2018/wordml/cex" xmlns:w16cid="http://schemas.microsoft.com/office/word/2016/wordml/cid" xmlns:w16="http://schemas.microsoft.com/office/word/2018/wordml" xmlns:w16sdtdh="http://schemas.microsoft.com/office/word/2020/wordml/sdtdatahash" xmlns:w16se="http://schemas.microsoft.com/office/word/2015/wordml/symex" xmlns:wpg="http://schemas.microsoft.com/office/word/2010/wordprocessingGroup" xmlns:wpi="http://schemas.microsoft.com/office/word/2010/wordprocessingInk" xmlns:wne="http://schemas.microsoft.com/office/word/2006/wordml" xmlns:wps="http://schemas.microsoft.com/office/word/2010/wordprocessingShape" mc:Ignorable="w14 w15 w16se w16cid w16 w16cex w16sdtdh wp14">
+<w16cex:commentsExtensible xmlns:wpc="http://schemas.microsoft.com/office/word/2010/wordprocessingCanvas" xmlns:cx="http://schemas.microsoft.com/office/drawing/2014/chartex" xmlns:cx1="http://schemas.microsoft.com/office/drawing/2015/9/8/chartex" xmlns:cx2="http://schemas.microsoft.com/office/drawing/2015/10/21/chartex" xmlns:cx3="http://schemas.microsoft.com/office/drawing/2016/5/9/chartex" xmlns:cx4="http://schemas.microsoft.com/office/drawing/2016/5/10/chartex" xmlns:cx5="http://schemas.microsoft.com/office/drawing/2016/5/11/chartex" xmlns:cx6="http://schemas.microsoft.com/office/drawing/2016/5/12/chartex" xmlns:cx7="http://schemas.microsoft.com/office/drawing/2016/5/13/chartex" xmlns:cx8="http://schemas.microsoft.com/office/drawing/2016/5/14/chartex" xmlns:mc="http://schemas.openxmlformats.org/markup-compatibility/2006" xmlns:aink="http://schemas.microsoft.com/office/drawing/2016/ink" xmlns:am3d="http://schemas.microsoft.com/office/drawing/2017/model3d" xmlns:o="urn:schemas-microsoft-com:office:office" xmlns:oel="http://schemas.microsoft.com/office/2019/extlst" xmlns:r="http://schemas.openxmlformats.org/officeDocument/2006/relationships" xmlns:m="http://schemas.openxmlformats.org/officeDocument/2006/math" xmlns:v="urn:schemas-microsoft-com:vml" xmlns:wp14="http://schemas.microsoft.com/office/word/2010/wordprocessingDrawing" xmlns:wp="http://schemas.openxmlformats.org/drawingml/2006/wordprocessingDrawing" xmlns:w10="urn:schemas-microsoft-com:office:word" xmlns:w="http://schemas.openxmlformats.org/wordprocessingml/2006/main" xmlns:w14="http://schemas.microsoft.com/office/word/2010/wordml" xmlns:w15="http://schemas.microsoft.com/office/word/2012/wordml" xmlns:w16cex="http://schemas.microsoft.com/office/word/2018/wordml/cex" xmlns:w16cid="http://schemas.microsoft.com/office/word/2016/wordml/cid" xmlns:w16="http://schemas.microsoft.com/office/word/2018/wordml" xmlns:w16du="http://schemas.microsoft.com/office/word/2023/wordml/word16du" xmlns:w16sdtdh="http://schemas.microsoft.com/office/word/2020/wordml/sdtdatahash" xmlns:w16se="http://schemas.microsoft.com/office/word/2015/wordml/symex" xmlns:wpg="http://schemas.microsoft.com/office/word/2010/wordprocessingGroup" xmlns:wpi="http://schemas.microsoft.com/office/word/2010/wordprocessingInk" xmlns:wne="http://schemas.microsoft.com/office/word/2006/wordml" xmlns:wps="http://schemas.microsoft.com/office/word/2010/wordprocessingShape" mc:Ignorable="w14 w15 w16se w16cid w16 w16cex w16sdtdh wp14">
   <w16cex:commentExtensible w16cex:durableId="27D9B0F3" w16cex:dateUtc="2023-04-06T11:58:00Z"/>
   <w16cex:commentExtensible w16cex:durableId="27D9BC94" w16cex:dateUtc="2023-04-06T12:48:00Z"/>
   <w16cex:commentExtensible w16cex:durableId="27DA1DB6" w16cex:dateUtc="2023-04-06T19:42:00Z"/>
   <w16cex:commentExtensible w16cex:durableId="27D951FF" w16cex:dateUtc="2023-04-06T05:13:00Z"/>
   <w16cex:commentExtensible w16cex:durableId="27DAD0C0" w16cex:dateUtc="2023-04-07T08:26:00Z"/>
-  <w16cex:commentExtensible w16cex:durableId="27DAD0AC" w16cex:dateUtc="2023-04-07T08:26:00Z"/>
 </w16cex:commentsExtensible>
 </file>
 
 <file path=word/commentsIds.xml><?xml version="1.0" encoding="utf-8"?>
-<w16cid:commentsIds xmlns:wpc="http://schemas.microsoft.com/office/word/2010/wordprocessingCanvas" xmlns:cx="http://schemas.microsoft.com/office/drawing/2014/chartex" xmlns:cx1="http://schemas.microsoft.com/office/drawing/2015/9/8/chartex" xmlns:cx2="http://schemas.microsoft.com/office/drawing/2015/10/21/chartex" xmlns:cx3="http://schemas.microsoft.com/office/drawing/2016/5/9/chartex" xmlns:cx4="http://schemas.microsoft.com/office/drawing/2016/5/10/chartex" xmlns:cx5="http://schemas.microsoft.com/office/drawing/2016/5/11/chartex" xmlns:cx6="http://schemas.microsoft.com/office/drawing/2016/5/12/chartex" xmlns:cx7="http://schemas.microsoft.com/office/drawing/2016/5/13/chartex" xmlns:cx8="http://schemas.microsoft.com/office/drawing/2016/5/14/chartex" xmlns:mc="http://schemas.openxmlformats.org/markup-compatibility/2006" xmlns:aink="http://schemas.microsoft.com/office/drawing/2016/ink" xmlns:am3d="http://schemas.microsoft.com/office/drawing/2017/model3d" xmlns:o="urn:schemas-microsoft-com:office:office" xmlns:oel="http://schemas.microsoft.com/office/2019/extlst" xmlns:r="http://schemas.openxmlformats.org/officeDocument/2006/relationships" xmlns:m="http://schemas.openxmlformats.org/officeDocument/2006/math" xmlns:v="urn:schemas-microsoft-com:vml" xmlns:wp14="http://schemas.microsoft.com/office/word/2010/wordprocessingDrawing" xmlns:wp="http://schemas.openxmlformats.org/drawingml/2006/wordprocessingDrawing" xmlns:w10="urn:schemas-microsoft-com:office:word" xmlns:w="http://schemas.openxmlformats.org/wordprocessingml/2006/main" xmlns:w14="http://schemas.microsoft.com/office/word/2010/wordml" xmlns:w15="http://schemas.microsoft.com/office/word/2012/wordml" xmlns:w16cex="http://schemas.microsoft.com/office/word/2018/wordml/cex" xmlns:w16cid="http://schemas.microsoft.com/office/word/2016/wordml/cid" xmlns:w16="http://schemas.microsoft.com/office/word/2018/wordml" xmlns:w16sdtdh="http://schemas.microsoft.com/office/word/2020/wordml/sdtdatahash" xmlns:w16se="http://schemas.microsoft.com/office/word/2015/wordml/symex" xmlns:wpg="http://schemas.microsoft.com/office/word/2010/wordprocessingGroup" xmlns:wpi="http://schemas.microsoft.com/office/word/2010/wordprocessingInk" xmlns:wne="http://schemas.microsoft.com/office/word/2006/wordml" xmlns:wps="http://schemas.microsoft.com/office/word/2010/wordprocessingShape" mc:Ignorable="w14 w15 w16se w16cid w16 w16cex w16sdtdh wp14">
+<w16cid:commentsIds xmlns:wpc="http://schemas.microsoft.com/office/word/2010/wordprocessingCanvas" xmlns:cx="http://schemas.microsoft.com/office/drawing/2014/chartex" xmlns:cx1="http://schemas.microsoft.com/office/drawing/2015/9/8/chartex" xmlns:cx2="http://schemas.microsoft.com/office/drawing/2015/10/21/chartex" xmlns:cx3="http://schemas.microsoft.com/office/drawing/2016/5/9/chartex" xmlns:cx4="http://schemas.microsoft.com/office/drawing/2016/5/10/chartex" xmlns:cx5="http://schemas.microsoft.com/office/drawing/2016/5/11/chartex" xmlns:cx6="http://schemas.microsoft.com/office/drawing/2016/5/12/chartex" xmlns:cx7="http://schemas.microsoft.com/office/drawing/2016/5/13/chartex" xmlns:cx8="http://schemas.microsoft.com/office/drawing/2016/5/14/chartex" xmlns:mc="http://schemas.openxmlformats.org/markup-compatibility/2006" xmlns:aink="http://schemas.microsoft.com/office/drawing/2016/ink" xmlns:am3d="http://schemas.microsoft.com/office/drawing/2017/model3d" xmlns:o="urn:schemas-microsoft-com:office:office" xmlns:oel="http://schemas.microsoft.com/office/2019/extlst" xmlns:r="http://schemas.openxmlformats.org/officeDocument/2006/relationships" xmlns:m="http://schemas.openxmlformats.org/officeDocument/2006/math" xmlns:v="urn:schemas-microsoft-com:vml" xmlns:wp14="http://schemas.microsoft.com/office/word/2010/wordprocessingDrawing" xmlns:wp="http://schemas.openxmlformats.org/drawingml/2006/wordprocessingDrawing" xmlns:w10="urn:schemas-microsoft-com:office:word" xmlns:w="http://schemas.openxmlformats.org/wordprocessingml/2006/main" xmlns:w14="http://schemas.microsoft.com/office/word/2010/wordml" xmlns:w15="http://schemas.microsoft.com/office/word/2012/wordml" xmlns:w16cex="http://schemas.microsoft.com/office/word/2018/wordml/cex" xmlns:w16cid="http://schemas.microsoft.com/office/word/2016/wordml/cid" xmlns:w16="http://schemas.microsoft.com/office/word/2018/wordml" xmlns:w16du="http://schemas.microsoft.com/office/word/2023/wordml/word16du" xmlns:w16sdtdh="http://schemas.microsoft.com/office/word/2020/wordml/sdtdatahash" xmlns:w16se="http://schemas.microsoft.com/office/word/2015/wordml/symex" xmlns:wpg="http://schemas.microsoft.com/office/word/2010/wordprocessingGroup" xmlns:wpi="http://schemas.microsoft.com/office/word/2010/wordprocessingInk" xmlns:wne="http://schemas.microsoft.com/office/word/2006/wordml" xmlns:wps="http://schemas.microsoft.com/office/word/2010/wordprocessingShape" mc:Ignorable="w14 w15 w16se w16cid w16 w16cex w16sdtdh wp14">
   <w16cid:commentId w16cid:paraId="2D1A8F50" w16cid:durableId="27D9B0F3"/>
   <w16cid:commentId w16cid:paraId="538DC7D4" w16cid:durableId="27D9BC94"/>
   <w16cid:commentId w16cid:paraId="6F55C257" w16cid:durableId="27DA1DB6"/>
   <w16cid:commentId w16cid:paraId="78C82B2C" w16cid:durableId="27D951FF"/>
   <w16cid:commentId w16cid:paraId="5F1FB435" w16cid:durableId="27DAD0C0"/>
-  <w16cid:commentId w16cid:paraId="19518A7B" w16cid:durableId="27DAD0AC"/>
 </w16cid:commentsIds>
 </file>
 
 <file path=word/endnotes.xml><?xml version="1.0" encoding="utf-8"?>
-<w:endnotes xmlns:wpc="http://schemas.microsoft.com/office/word/2010/wordprocessingCanvas" xmlns:cx="http://schemas.microsoft.com/office/drawing/2014/chartex" xmlns:cx1="http://schemas.microsoft.com/office/drawing/2015/9/8/chartex" xmlns:cx2="http://schemas.microsoft.com/office/drawing/2015/10/21/chartex" xmlns:cx3="http://schemas.microsoft.com/office/drawing/2016/5/9/chartex" xmlns:cx4="http://schemas.microsoft.com/office/drawing/2016/5/10/chartex" xmlns:cx5="http://schemas.microsoft.com/office/drawing/2016/5/11/chartex" xmlns:cx6="http://schemas.microsoft.com/office/drawing/2016/5/12/chartex" xmlns:cx7="http://schemas.microsoft.com/office/drawing/2016/5/13/chartex" xmlns:cx8="http://schemas.microsoft.com/office/drawing/2016/5/14/chartex" xmlns:mc="http://schemas.openxmlformats.org/markup-compatibility/2006" xmlns:aink="http://schemas.microsoft.com/office/drawing/2016/ink" xmlns:am3d="http://schemas.microsoft.com/office/drawing/2017/model3d" xmlns:o="urn:schemas-microsoft-com:office:office" xmlns:oel="http://schemas.microsoft.com/office/2019/extlst" xmlns:r="http://schemas.openxmlformats.org/officeDocument/2006/relationships" xmlns:m="http://schemas.openxmlformats.org/officeDocument/2006/math" xmlns:v="urn:schemas-microsoft-com:vml" xmlns:wp14="http://schemas.microsoft.com/office/word/2010/wordprocessingDrawing" xmlns:wp="http://schemas.openxmlformats.org/drawingml/2006/wordprocessingDrawing" xmlns:w10="urn:schemas-microsoft-com:office:word" xmlns:w="http://schemas.openxmlformats.org/wordprocessingml/2006/main" xmlns:w14="http://schemas.microsoft.com/office/word/2010/wordml" xmlns:w15="http://schemas.microsoft.com/office/word/2012/wordml" xmlns:w16cex="http://schemas.microsoft.com/office/word/2018/wordml/cex" xmlns:w16cid="http://schemas.microsoft.com/office/word/2016/wordml/cid" xmlns:w16="http://schemas.microsoft.com/office/word/2018/wordml" xmlns:w16sdtdh="http://schemas.microsoft.com/office/word/2020/wordml/sdtdatahash" xmlns:w16se="http://schemas.microsoft.com/office/word/2015/wordml/symex" xmlns:wpg="http://schemas.microsoft.com/office/word/2010/wordprocessingGroup" xmlns:wpi="http://schemas.microsoft.com/office/word/2010/wordprocessingInk" xmlns:wne="http://schemas.microsoft.com/office/word/2006/wordml" xmlns:wps="http://schemas.microsoft.com/office/word/2010/wordprocessingShape" mc:Ignorable="w14 w15 w16se w16cid w16 w16cex w16sdtdh wp14">
+<w:endnotes xmlns:wpc="http://schemas.microsoft.com/office/word/2010/wordprocessingCanvas" xmlns:cx="http://schemas.microsoft.com/office/drawing/2014/chartex" xmlns:cx1="http://schemas.microsoft.com/office/drawing/2015/9/8/chartex" xmlns:cx2="http://schemas.microsoft.com/office/drawing/2015/10/21/chartex" xmlns:cx3="http://schemas.microsoft.com/office/drawing/2016/5/9/chartex" xmlns:cx4="http://schemas.microsoft.com/office/drawing/2016/5/10/chartex" xmlns:cx5="http://schemas.microsoft.com/office/drawing/2016/5/11/chartex" xmlns:cx6="http://schemas.microsoft.com/office/drawing/2016/5/12/chartex" xmlns:cx7="http://schemas.microsoft.com/office/drawing/2016/5/13/chartex" xmlns:cx8="http://schemas.microsoft.com/office/drawing/2016/5/14/chartex" xmlns:mc="http://schemas.openxmlformats.org/markup-compatibility/2006" xmlns:aink="http://schemas.microsoft.com/office/drawing/2016/ink" xmlns:am3d="http://schemas.microsoft.com/office/drawing/2017/model3d" xmlns:o="urn:schemas-microsoft-com:office:office" xmlns:oel="http://schemas.microsoft.com/office/2019/extlst" xmlns:r="http://schemas.openxmlformats.org/officeDocument/2006/relationships" xmlns:m="http://schemas.openxmlformats.org/officeDocument/2006/math" xmlns:v="urn:schemas-microsoft-com:vml" xmlns:wp14="http://schemas.microsoft.com/office/word/2010/wordprocessingDrawing" xmlns:wp="http://schemas.openxmlformats.org/drawingml/2006/wordprocessingDrawing" xmlns:w10="urn:schemas-microsoft-com:office:word" xmlns:w="http://schemas.openxmlformats.org/wordprocessingml/2006/main" xmlns:w14="http://schemas.microsoft.com/office/word/2010/wordml" xmlns:w15="http://schemas.microsoft.com/office/word/2012/wordml" xmlns:w16cex="http://schemas.microsoft.com/office/word/2018/wordml/cex" xmlns:w16cid="http://schemas.microsoft.com/office/word/2016/wordml/cid" xmlns:w16="http://schemas.microsoft.com/office/word/2018/wordml" xmlns:w16du="http://schemas.microsoft.com/office/word/2023/wordml/word16du" xmlns:w16sdtdh="http://schemas.microsoft.com/office/word/2020/wordml/sdtdatahash" xmlns:w16se="http://schemas.microsoft.com/office/word/2015/wordml/symex" xmlns:wpg="http://schemas.microsoft.com/office/word/2010/wordprocessingGroup" xmlns:wpi="http://schemas.microsoft.com/office/word/2010/wordprocessingInk" xmlns:wne="http://schemas.microsoft.com/office/word/2006/wordml" xmlns:wps="http://schemas.microsoft.com/office/word/2010/wordprocessingShape" mc:Ignorable="w14 w15 w16se w16cid w16 w16cex w16sdtdh wp14">
   <w:endnote w:type="separator" w:id="-1">
     <w:p>
       <w:pPr>
@@ -6298,7 +6674,7 @@
 </file>
 
 <file path=word/footnotes.xml><?xml version="1.0" encoding="utf-8"?>
-<w:footnotes xmlns:wpc="http://schemas.microsoft.com/office/word/2010/wordprocessingCanvas" xmlns:cx="http://schemas.microsoft.com/office/drawing/2014/chartex" xmlns:cx1="http://schemas.microsoft.com/office/drawing/2015/9/8/chartex" xmlns:cx2="http://schemas.microsoft.com/office/drawing/2015/10/21/chartex" xmlns:cx3="http://schemas.microsoft.com/office/drawing/2016/5/9/chartex" xmlns:cx4="http://schemas.microsoft.com/office/drawing/2016/5/10/chartex" xmlns:cx5="http://schemas.microsoft.com/office/drawing/2016/5/11/chartex" xmlns:cx6="http://schemas.microsoft.com/office/drawing/2016/5/12/chartex" xmlns:cx7="http://schemas.microsoft.com/office/drawing/2016/5/13/chartex" xmlns:cx8="http://schemas.microsoft.com/office/drawing/2016/5/14/chartex" xmlns:mc="http://schemas.openxmlformats.org/markup-compatibility/2006" xmlns:aink="http://schemas.microsoft.com/office/drawing/2016/ink" xmlns:am3d="http://schemas.microsoft.com/office/drawing/2017/model3d" xmlns:o="urn:schemas-microsoft-com:office:office" xmlns:oel="http://schemas.microsoft.com/office/2019/extlst" xmlns:r="http://schemas.openxmlformats.org/officeDocument/2006/relationships" xmlns:m="http://schemas.openxmlformats.org/officeDocument/2006/math" xmlns:v="urn:schemas-microsoft-com:vml" xmlns:wp14="http://schemas.microsoft.com/office/word/2010/wordprocessingDrawing" xmlns:wp="http://schemas.openxmlformats.org/drawingml/2006/wordprocessingDrawing" xmlns:w10="urn:schemas-microsoft-com:office:word" xmlns:w="http://schemas.openxmlformats.org/wordprocessingml/2006/main" xmlns:w14="http://schemas.microsoft.com/office/word/2010/wordml" xmlns:w15="http://schemas.microsoft.com/office/word/2012/wordml" xmlns:w16cex="http://schemas.microsoft.com/office/word/2018/wordml/cex" xmlns:w16cid="http://schemas.microsoft.com/office/word/2016/wordml/cid" xmlns:w16="http://schemas.microsoft.com/office/word/2018/wordml" xmlns:w16sdtdh="http://schemas.microsoft.com/office/word/2020/wordml/sdtdatahash" xmlns:w16se="http://schemas.microsoft.com/office/word/2015/wordml/symex" xmlns:wpg="http://schemas.microsoft.com/office/word/2010/wordprocessingGroup" xmlns:wpi="http://schemas.microsoft.com/office/word/2010/wordprocessingInk" xmlns:wne="http://schemas.microsoft.com/office/word/2006/wordml" xmlns:wps="http://schemas.microsoft.com/office/word/2010/wordprocessingShape" mc:Ignorable="w14 w15 w16se w16cid w16 w16cex w16sdtdh wp14">
+<w:footnotes xmlns:wpc="http://schemas.microsoft.com/office/word/2010/wordprocessingCanvas" xmlns:cx="http://schemas.microsoft.com/office/drawing/2014/chartex" xmlns:cx1="http://schemas.microsoft.com/office/drawing/2015/9/8/chartex" xmlns:cx2="http://schemas.microsoft.com/office/drawing/2015/10/21/chartex" xmlns:cx3="http://schemas.microsoft.com/office/drawing/2016/5/9/chartex" xmlns:cx4="http://schemas.microsoft.com/office/drawing/2016/5/10/chartex" xmlns:cx5="http://schemas.microsoft.com/office/drawing/2016/5/11/chartex" xmlns:cx6="http://schemas.microsoft.com/office/drawing/2016/5/12/chartex" xmlns:cx7="http://schemas.microsoft.com/office/drawing/2016/5/13/chartex" xmlns:cx8="http://schemas.microsoft.com/office/drawing/2016/5/14/chartex" xmlns:mc="http://schemas.openxmlformats.org/markup-compatibility/2006" xmlns:aink="http://schemas.microsoft.com/office/drawing/2016/ink" xmlns:am3d="http://schemas.microsoft.com/office/drawing/2017/model3d" xmlns:o="urn:schemas-microsoft-com:office:office" xmlns:oel="http://schemas.microsoft.com/office/2019/extlst" xmlns:r="http://schemas.openxmlformats.org/officeDocument/2006/relationships" xmlns:m="http://schemas.openxmlformats.org/officeDocument/2006/math" xmlns:v="urn:schemas-microsoft-com:vml" xmlns:wp14="http://schemas.microsoft.com/office/word/2010/wordprocessingDrawing" xmlns:wp="http://schemas.openxmlformats.org/drawingml/2006/wordprocessingDrawing" xmlns:w10="urn:schemas-microsoft-com:office:word" xmlns:w="http://schemas.openxmlformats.org/wordprocessingml/2006/main" xmlns:w14="http://schemas.microsoft.com/office/word/2010/wordml" xmlns:w15="http://schemas.microsoft.com/office/word/2012/wordml" xmlns:w16cex="http://schemas.microsoft.com/office/word/2018/wordml/cex" xmlns:w16cid="http://schemas.microsoft.com/office/word/2016/wordml/cid" xmlns:w16="http://schemas.microsoft.com/office/word/2018/wordml" xmlns:w16du="http://schemas.microsoft.com/office/word/2023/wordml/word16du" xmlns:w16sdtdh="http://schemas.microsoft.com/office/word/2020/wordml/sdtdatahash" xmlns:w16se="http://schemas.microsoft.com/office/word/2015/wordml/symex" xmlns:wpg="http://schemas.microsoft.com/office/word/2010/wordprocessingGroup" xmlns:wpi="http://schemas.microsoft.com/office/word/2010/wordprocessingInk" xmlns:wne="http://schemas.microsoft.com/office/word/2006/wordml" xmlns:wps="http://schemas.microsoft.com/office/word/2010/wordprocessingShape" mc:Ignorable="w14 w15 w16se w16cid w16 w16cex w16sdtdh wp14">
   <w:footnote w:type="separator" w:id="-1">
     <w:p>
       <w:pPr>
@@ -6485,7 +6861,7 @@
 </file>
 
 <file path=word/people.xml><?xml version="1.0" encoding="utf-8"?>
-<w15:people xmlns:wpc="http://schemas.microsoft.com/office/word/2010/wordprocessingCanvas" xmlns:cx="http://schemas.microsoft.com/office/drawing/2014/chartex" xmlns:cx1="http://schemas.microsoft.com/office/drawing/2015/9/8/chartex" xmlns:cx2="http://schemas.microsoft.com/office/drawing/2015/10/21/chartex" xmlns:cx3="http://schemas.microsoft.com/office/drawing/2016/5/9/chartex" xmlns:cx4="http://schemas.microsoft.com/office/drawing/2016/5/10/chartex" xmlns:cx5="http://schemas.microsoft.com/office/drawing/2016/5/11/chartex" xmlns:cx6="http://schemas.microsoft.com/office/drawing/2016/5/12/chartex" xmlns:cx7="http://schemas.microsoft.com/office/drawing/2016/5/13/chartex" xmlns:cx8="http://schemas.microsoft.com/office/drawing/2016/5/14/chartex" xmlns:mc="http://schemas.openxmlformats.org/markup-compatibility/2006" xmlns:aink="http://schemas.microsoft.com/office/drawing/2016/ink" xmlns:am3d="http://schemas.microsoft.com/office/drawing/2017/model3d" xmlns:o="urn:schemas-microsoft-com:office:office" xmlns:oel="http://schemas.microsoft.com/office/2019/extlst" xmlns:r="http://schemas.openxmlformats.org/officeDocument/2006/relationships" xmlns:m="http://schemas.openxmlformats.org/officeDocument/2006/math" xmlns:v="urn:schemas-microsoft-com:vml" xmlns:wp14="http://schemas.microsoft.com/office/word/2010/wordprocessingDrawing" xmlns:wp="http://schemas.openxmlformats.org/drawingml/2006/wordprocessingDrawing" xmlns:w10="urn:schemas-microsoft-com:office:word" xmlns:w="http://schemas.openxmlformats.org/wordprocessingml/2006/main" xmlns:w14="http://schemas.microsoft.com/office/word/2010/wordml" xmlns:w15="http://schemas.microsoft.com/office/word/2012/wordml" xmlns:w16cex="http://schemas.microsoft.com/office/word/2018/wordml/cex" xmlns:w16cid="http://schemas.microsoft.com/office/word/2016/wordml/cid" xmlns:w16="http://schemas.microsoft.com/office/word/2018/wordml" xmlns:w16sdtdh="http://schemas.microsoft.com/office/word/2020/wordml/sdtdatahash" xmlns:w16se="http://schemas.microsoft.com/office/word/2015/wordml/symex" xmlns:wpg="http://schemas.microsoft.com/office/word/2010/wordprocessingGroup" xmlns:wpi="http://schemas.microsoft.com/office/word/2010/wordprocessingInk" xmlns:wne="http://schemas.microsoft.com/office/word/2006/wordml" xmlns:wps="http://schemas.microsoft.com/office/word/2010/wordprocessingShape" mc:Ignorable="w14 w15 w16se w16cid w16 w16cex w16sdtdh wp14">
+<w15:people xmlns:wpc="http://schemas.microsoft.com/office/word/2010/wordprocessingCanvas" xmlns:cx="http://schemas.microsoft.com/office/drawing/2014/chartex" xmlns:cx1="http://schemas.microsoft.com/office/drawing/2015/9/8/chartex" xmlns:cx2="http://schemas.microsoft.com/office/drawing/2015/10/21/chartex" xmlns:cx3="http://schemas.microsoft.com/office/drawing/2016/5/9/chartex" xmlns:cx4="http://schemas.microsoft.com/office/drawing/2016/5/10/chartex" xmlns:cx5="http://schemas.microsoft.com/office/drawing/2016/5/11/chartex" xmlns:cx6="http://schemas.microsoft.com/office/drawing/2016/5/12/chartex" xmlns:cx7="http://schemas.microsoft.com/office/drawing/2016/5/13/chartex" xmlns:cx8="http://schemas.microsoft.com/office/drawing/2016/5/14/chartex" xmlns:mc="http://schemas.openxmlformats.org/markup-compatibility/2006" xmlns:aink="http://schemas.microsoft.com/office/drawing/2016/ink" xmlns:am3d="http://schemas.microsoft.com/office/drawing/2017/model3d" xmlns:o="urn:schemas-microsoft-com:office:office" xmlns:oel="http://schemas.microsoft.com/office/2019/extlst" xmlns:r="http://schemas.openxmlformats.org/officeDocument/2006/relationships" xmlns:m="http://schemas.openxmlformats.org/officeDocument/2006/math" xmlns:v="urn:schemas-microsoft-com:vml" xmlns:wp14="http://schemas.microsoft.com/office/word/2010/wordprocessingDrawing" xmlns:wp="http://schemas.openxmlformats.org/drawingml/2006/wordprocessingDrawing" xmlns:w10="urn:schemas-microsoft-com:office:word" xmlns:w="http://schemas.openxmlformats.org/wordprocessingml/2006/main" xmlns:w14="http://schemas.microsoft.com/office/word/2010/wordml" xmlns:w15="http://schemas.microsoft.com/office/word/2012/wordml" xmlns:w16cex="http://schemas.microsoft.com/office/word/2018/wordml/cex" xmlns:w16cid="http://schemas.microsoft.com/office/word/2016/wordml/cid" xmlns:w16="http://schemas.microsoft.com/office/word/2018/wordml" xmlns:w16du="http://schemas.microsoft.com/office/word/2023/wordml/word16du" xmlns:w16sdtdh="http://schemas.microsoft.com/office/word/2020/wordml/sdtdatahash" xmlns:w16se="http://schemas.microsoft.com/office/word/2015/wordml/symex" xmlns:wpg="http://schemas.microsoft.com/office/word/2010/wordprocessingGroup" xmlns:wpi="http://schemas.microsoft.com/office/word/2010/wordprocessingInk" xmlns:wne="http://schemas.microsoft.com/office/word/2006/wordml" xmlns:wps="http://schemas.microsoft.com/office/word/2010/wordprocessingShape" mc:Ignorable="w14 w15 w16se w16cid w16 w16cex w16sdtdh wp14">
   <w15:person w15:author="김성빈/22100113">
     <w15:presenceInfo w15:providerId="AD" w15:userId="S::22100113@handong.ac.kr::f61c433e-a984-436d-8848-863f61f11bf1"/>
   </w15:person>

--- a/report.docx
+++ b/report.docx
@@ -156,7 +156,6 @@
                                 <w:rFonts w:ascii="Times New Roman" w:hAnsi="Times New Roman" w:cs="Times New Roman"/>
                               </w:rPr>
                             </w:pPr>
-                            <w:proofErr w:type="spellStart"/>
                             <w:r>
                               <w:rPr>
                                 <w:rFonts w:ascii="Times New Roman" w:hAnsi="Times New Roman" w:cs="Times New Roman" w:hint="eastAsia"/>
@@ -167,14 +166,7 @@
                               <w:rPr>
                                 <w:rFonts w:ascii="Times New Roman" w:hAnsi="Times New Roman" w:cs="Times New Roman"/>
                               </w:rPr>
-                              <w:t>eongbin</w:t>
-                            </w:r>
-                            <w:proofErr w:type="spellEnd"/>
-                            <w:r>
-                              <w:rPr>
-                                <w:rFonts w:ascii="Times New Roman" w:hAnsi="Times New Roman" w:cs="Times New Roman"/>
-                              </w:rPr>
-                              <w:t xml:space="preserve"> Kim 22100113, </w:t>
+                              <w:t xml:space="preserve">eongbin Kim 22100113, </w:t>
                             </w:r>
                             <w:proofErr w:type="spellStart"/>
                             <w:r>
@@ -335,7 +327,6 @@
                           <w:rFonts w:ascii="Times New Roman" w:hAnsi="Times New Roman" w:cs="Times New Roman"/>
                         </w:rPr>
                       </w:pPr>
-                      <w:proofErr w:type="spellStart"/>
                       <w:r>
                         <w:rPr>
                           <w:rFonts w:ascii="Times New Roman" w:hAnsi="Times New Roman" w:cs="Times New Roman" w:hint="eastAsia"/>
@@ -346,14 +337,7 @@
                         <w:rPr>
                           <w:rFonts w:ascii="Times New Roman" w:hAnsi="Times New Roman" w:cs="Times New Roman"/>
                         </w:rPr>
-                        <w:t>eongbin</w:t>
-                      </w:r>
-                      <w:proofErr w:type="spellEnd"/>
-                      <w:r>
-                        <w:rPr>
-                          <w:rFonts w:ascii="Times New Roman" w:hAnsi="Times New Roman" w:cs="Times New Roman"/>
-                        </w:rPr>
-                        <w:t xml:space="preserve"> Kim 22100113, </w:t>
+                        <w:t xml:space="preserve">eongbin Kim 22100113, </w:t>
                       </w:r>
                       <w:proofErr w:type="spellStart"/>
                       <w:r>
@@ -413,8 +397,6 @@
         </w:rPr>
         <w:t xml:space="preserve">1. </w:t>
       </w:r>
-      <w:commentRangeStart w:id="0"/>
-      <w:commentRangeStart w:id="1"/>
       <w:r>
         <w:rPr>
           <w:rFonts w:ascii="Times New Roman" w:hAnsi="Times New Roman" w:cs="Times New Roman" w:hint="eastAsia"/>
@@ -433,22 +415,6 @@
         </w:rPr>
         <w:t>ntroduction</w:t>
       </w:r>
-      <w:commentRangeEnd w:id="0"/>
-      <w:r>
-        <w:rPr>
-          <w:rStyle w:val="a7"/>
-          <w:color w:val="000000" w:themeColor="text1"/>
-        </w:rPr>
-        <w:commentReference w:id="0"/>
-      </w:r>
-      <w:commentRangeEnd w:id="1"/>
-      <w:r>
-        <w:rPr>
-          <w:rStyle w:val="a7"/>
-          <w:color w:val="000000" w:themeColor="text1"/>
-        </w:rPr>
-        <w:commentReference w:id="1"/>
-      </w:r>
     </w:p>
     <w:p>
       <w:pPr>
@@ -458,15 +424,66 @@
           <w:color w:val="000000" w:themeColor="text1"/>
         </w:rPr>
       </w:pPr>
-      <w:commentRangeStart w:id="2"/>
-      <w:r>
-        <w:rPr>
-          <w:rFonts w:ascii="Times New Roman" w:hAnsi="Times New Roman" w:cs="Times New Roman"/>
-          <w:color w:val="000000" w:themeColor="text1"/>
-        </w:rPr>
-        <w:t xml:space="preserve">Our minimizing delta debugging algorithm </w:t>
+      <w:r>
+        <w:rPr>
+          <w:rFonts w:ascii="Times New Roman" w:hAnsi="Times New Roman" w:cs="Times New Roman"/>
+          <w:color w:val="000000" w:themeColor="text1"/>
+        </w:rPr>
+        <w:t>This report</w:t>
+      </w:r>
+      <w:r>
+        <w:rPr>
+          <w:rFonts w:ascii="Times New Roman" w:hAnsi="Times New Roman" w:cs="Times New Roman"/>
+          <w:color w:val="000000" w:themeColor="text1"/>
+        </w:rPr>
+        <w:t xml:space="preserve"> describes the approach and evaluation of a program called </w:t>
       </w:r>
       <w:proofErr w:type="spellStart"/>
+      <w:r>
+        <w:rPr>
+          <w:rFonts w:ascii="Courier New" w:hAnsi="Courier New" w:cs="Courier New"/>
+          <w:color w:val="000000" w:themeColor="text1"/>
+        </w:rPr>
+        <w:t>cimin</w:t>
+      </w:r>
+      <w:proofErr w:type="spellEnd"/>
+      <w:r>
+        <w:rPr>
+          <w:rFonts w:ascii="Times New Roman" w:hAnsi="Times New Roman" w:cs="Times New Roman"/>
+          <w:color w:val="000000" w:themeColor="text1"/>
+        </w:rPr>
+        <w:t xml:space="preserve">, which stands for Crash Input Minimizer. The program aims to produce a minimized input that preserves the crash status while communicating through system functions to provide functionality. The approach is presented in detail, including the requirements and the program's structure, which includes processing input options, minimizing the crash input, running the program, </w:t>
+      </w:r>
+      <w:r>
+        <w:rPr>
+          <w:rFonts w:ascii="Times New Roman" w:hAnsi="Times New Roman" w:cs="Times New Roman"/>
+          <w:color w:val="000000" w:themeColor="text1"/>
+        </w:rPr>
+        <w:t>process communication</w:t>
+      </w:r>
+      <w:r>
+        <w:rPr>
+          <w:rFonts w:ascii="Times New Roman" w:hAnsi="Times New Roman" w:cs="Times New Roman"/>
+          <w:color w:val="000000" w:themeColor="text1"/>
+        </w:rPr>
+        <w:t xml:space="preserve">, and ending the program. The evaluation of the program is also discussed, including a demonstration of </w:t>
+      </w:r>
+      <w:proofErr w:type="spellStart"/>
+      <w:r>
+        <w:rPr>
+          <w:rFonts w:ascii="Courier New" w:hAnsi="Courier New" w:cs="Courier New"/>
+          <w:color w:val="000000" w:themeColor="text1"/>
+        </w:rPr>
+        <w:t>cimin</w:t>
+      </w:r>
+      <w:proofErr w:type="spellEnd"/>
+      <w:r>
+        <w:rPr>
+          <w:rFonts w:ascii="Times New Roman" w:hAnsi="Times New Roman" w:cs="Times New Roman"/>
+          <w:color w:val="000000" w:themeColor="text1"/>
+        </w:rPr>
+        <w:t xml:space="preserve"> using a few test cases, dealing with </w:t>
+      </w:r>
       <w:r>
         <w:rPr>
           <w:rFonts w:ascii="Times New Roman" w:hAnsi="Times New Roman" w:cs="Times New Roman"/>
@@ -474,692 +491,16 @@
           <w:iCs/>
           <w:color w:val="000000" w:themeColor="text1"/>
         </w:rPr>
-        <w:t>ddmin</w:t>
-      </w:r>
-      <w:proofErr w:type="spellEnd"/>
-      <w:r>
-        <w:rPr>
-          <w:rFonts w:ascii="Times New Roman" w:hAnsi="Times New Roman" w:cs="Times New Roman"/>
-          <w:color w:val="000000" w:themeColor="text1"/>
-        </w:rPr>
-        <w:t xml:space="preserve"> is fed with a failing test case, which it simplifies by successive testing. It stops when a minimal test case is reached, where removing any single input entity would cause the failure to disappear. (</w:t>
-      </w:r>
-      <w:proofErr w:type="gramStart"/>
-      <w:r>
-        <w:rPr>
-          <w:rFonts w:ascii="Times New Roman" w:hAnsi="Times New Roman" w:cs="Times New Roman"/>
-          <w:color w:val="000000" w:themeColor="text1"/>
-        </w:rPr>
-        <w:t>original</w:t>
-      </w:r>
-      <w:proofErr w:type="gramEnd"/>
-      <w:r>
-        <w:rPr>
-          <w:rFonts w:ascii="Times New Roman" w:hAnsi="Times New Roman" w:cs="Times New Roman"/>
-          <w:color w:val="000000" w:themeColor="text1"/>
-        </w:rPr>
-        <w:t xml:space="preserve"> paper) This is surprising, because re-testing a program under changed circumstances is a common debugging approach</w:t>
-      </w:r>
-      <w:r>
-        <w:rPr>
-          <w:rFonts w:ascii="Times New Roman" w:hAnsi="Times New Roman" w:cs="Times New Roman"/>
-          <w:color w:val="000000" w:themeColor="text1"/>
-        </w:rPr>
-        <w:t xml:space="preserve"> </w:t>
-      </w:r>
-      <w:r>
-        <w:rPr>
-          <w:rFonts w:ascii="Times New Roman" w:hAnsi="Times New Roman" w:cs="Times New Roman"/>
-          <w:color w:val="000000" w:themeColor="text1"/>
-        </w:rPr>
-        <w:t>and the only way to prove that the circumstances actually cause the failure. Eventually, we expect that several debugging tasks can in fact be stated as search and minimization problems, based on automated testing</w:t>
-      </w:r>
-      <w:r>
-        <w:rPr>
-          <w:rFonts w:ascii="Times New Roman" w:hAnsi="Times New Roman" w:cs="Times New Roman"/>
-          <w:color w:val="000000" w:themeColor="text1"/>
-        </w:rPr>
-        <w:t xml:space="preserve"> </w:t>
-      </w:r>
-      <w:r>
-        <w:rPr>
-          <w:rFonts w:ascii="Times New Roman" w:hAnsi="Times New Roman" w:cs="Times New Roman"/>
-          <w:color w:val="000000" w:themeColor="text1"/>
-        </w:rPr>
-        <w:t>and thus be solved automatically.</w:t>
-      </w:r>
-      <w:commentRangeEnd w:id="2"/>
-      <w:r>
-        <w:rPr>
-          <w:rStyle w:val="a7"/>
-          <w:color w:val="000000" w:themeColor="text1"/>
-        </w:rPr>
-        <w:commentReference w:id="2"/>
-      </w:r>
-    </w:p>
-    <w:p>
-      <w:pPr>
-        <w:spacing w:after="100" w:line="264" w:lineRule="auto"/>
-        <w:rPr>
-          <w:rFonts w:ascii="Times New Roman" w:hAnsi="Times New Roman" w:cs="Times New Roman"/>
-          <w:color w:val="000000" w:themeColor="text1"/>
-        </w:rPr>
-      </w:pPr>
-    </w:p>
-    <w:p>
-      <w:pPr>
-        <w:spacing w:after="100" w:line="264" w:lineRule="auto"/>
-        <w:rPr>
-          <w:rFonts w:ascii="Times New Roman" w:hAnsi="Times New Roman" w:cs="Times New Roman"/>
-          <w:b/>
-          <w:bCs/>
-          <w:color w:val="000000" w:themeColor="text1"/>
-        </w:rPr>
-      </w:pPr>
-      <w:r>
-        <w:rPr>
-          <w:rFonts w:ascii="Times New Roman" w:hAnsi="Times New Roman" w:cs="Times New Roman" w:hint="eastAsia"/>
-          <w:b/>
-          <w:bCs/>
-          <w:color w:val="000000" w:themeColor="text1"/>
-        </w:rPr>
-        <w:t>2</w:t>
-      </w:r>
-      <w:r>
-        <w:rPr>
-          <w:rFonts w:ascii="Times New Roman" w:hAnsi="Times New Roman" w:cs="Times New Roman"/>
-          <w:b/>
-          <w:bCs/>
-          <w:color w:val="000000" w:themeColor="text1"/>
-        </w:rPr>
-        <w:t xml:space="preserve">. </w:t>
-      </w:r>
-      <w:commentRangeStart w:id="3"/>
-      <w:commentRangeStart w:id="4"/>
-      <w:r>
-        <w:rPr>
-          <w:rFonts w:ascii="Times New Roman" w:hAnsi="Times New Roman" w:cs="Times New Roman"/>
-          <w:b/>
-          <w:bCs/>
-          <w:color w:val="000000" w:themeColor="text1"/>
-        </w:rPr>
-        <w:t>Approach</w:t>
-      </w:r>
-      <w:commentRangeEnd w:id="3"/>
-      <w:r>
-        <w:rPr>
-          <w:rStyle w:val="a7"/>
-          <w:color w:val="000000" w:themeColor="text1"/>
-        </w:rPr>
-        <w:commentReference w:id="3"/>
-      </w:r>
-      <w:commentRangeEnd w:id="4"/>
-      <w:r>
-        <w:rPr>
-          <w:rStyle w:val="a7"/>
-        </w:rPr>
-        <w:commentReference w:id="4"/>
-      </w:r>
-    </w:p>
-    <w:p>
-      <w:pPr>
-        <w:spacing w:after="100" w:line="264" w:lineRule="auto"/>
-        <w:rPr>
-          <w:rFonts w:ascii="Times New Roman" w:hAnsi="Times New Roman" w:cs="Times New Roman"/>
-          <w:color w:val="000000" w:themeColor="text1"/>
-        </w:rPr>
-      </w:pPr>
-      <w:r>
-        <w:rPr>
-          <w:rFonts w:ascii="Times New Roman" w:hAnsi="Times New Roman" w:cs="Times New Roman"/>
-          <w:color w:val="000000" w:themeColor="text1"/>
-        </w:rPr>
-        <w:t xml:space="preserve">In this section, we first introduce the necessary requirements (Section 2.1). Then, we introduce the detailed approach of </w:t>
+        <w:t>balance</w:t>
+      </w:r>
+      <w:r>
+        <w:rPr>
+          <w:rFonts w:ascii="Times New Roman" w:hAnsi="Times New Roman" w:cs="Times New Roman"/>
+          <w:color w:val="000000" w:themeColor="text1"/>
+        </w:rPr>
+        <w:t xml:space="preserve"> using a global data structure, and finding the minimum crash input for </w:t>
       </w:r>
       <w:proofErr w:type="spellStart"/>
-      <w:r>
-        <w:rPr>
-          <w:rFonts w:ascii="Courier New" w:hAnsi="Courier New" w:cs="Courier New"/>
-          <w:color w:val="000000" w:themeColor="text1"/>
-        </w:rPr>
-        <w:t>cimin</w:t>
-      </w:r>
-      <w:proofErr w:type="spellEnd"/>
-      <w:r>
-        <w:rPr>
-          <w:rFonts w:ascii="Times New Roman" w:hAnsi="Times New Roman" w:cs="Times New Roman"/>
-          <w:color w:val="000000" w:themeColor="text1"/>
-        </w:rPr>
-        <w:t xml:space="preserve"> (Crash Input Minimizer) </w:t>
-      </w:r>
-      <w:r>
-        <w:rPr>
-          <w:rFonts w:ascii="Times New Roman" w:hAnsi="Times New Roman" w:cs="Times New Roman"/>
-          <w:color w:val="000000" w:themeColor="text1"/>
-        </w:rPr>
-        <w:t>(Section 2.2).</w:t>
-      </w:r>
-    </w:p>
-    <w:p>
-      <w:pPr>
-        <w:spacing w:after="100" w:line="264" w:lineRule="auto"/>
-        <w:rPr>
-          <w:rFonts w:ascii="Times New Roman" w:hAnsi="Times New Roman" w:cs="Times New Roman"/>
-          <w:b/>
-          <w:bCs/>
-          <w:color w:val="000000" w:themeColor="text1"/>
-        </w:rPr>
-      </w:pPr>
-      <w:r>
-        <w:rPr>
-          <w:rFonts w:ascii="Times New Roman" w:hAnsi="Times New Roman" w:cs="Times New Roman" w:hint="eastAsia"/>
-          <w:b/>
-          <w:bCs/>
-          <w:color w:val="000000" w:themeColor="text1"/>
-        </w:rPr>
-        <w:t>2</w:t>
-      </w:r>
-      <w:r>
-        <w:rPr>
-          <w:rFonts w:ascii="Times New Roman" w:hAnsi="Times New Roman" w:cs="Times New Roman"/>
-          <w:b/>
-          <w:bCs/>
-          <w:color w:val="000000" w:themeColor="text1"/>
-        </w:rPr>
-        <w:t>.1 Requirements</w:t>
-      </w:r>
-    </w:p>
-    <w:p>
-      <w:pPr>
-        <w:spacing w:after="100" w:line="264" w:lineRule="auto"/>
-        <w:rPr>
-          <w:rFonts w:ascii="Times New Roman" w:hAnsi="Times New Roman" w:cs="Times New Roman"/>
-          <w:b/>
-          <w:bCs/>
-          <w:color w:val="000000" w:themeColor="text1"/>
-        </w:rPr>
-      </w:pPr>
-      <w:r>
-        <w:rPr>
-          <w:rFonts w:ascii="Times New Roman" w:hAnsi="Times New Roman" w:cs="Times New Roman"/>
-          <w:color w:val="000000" w:themeColor="text1"/>
-        </w:rPr>
-        <w:t xml:space="preserve">The requirements for </w:t>
-      </w:r>
-      <w:proofErr w:type="spellStart"/>
-      <w:r>
-        <w:rPr>
-          <w:rFonts w:ascii="Courier New" w:hAnsi="Courier New" w:cs="Courier New"/>
-          <w:color w:val="000000" w:themeColor="text1"/>
-        </w:rPr>
-        <w:t>cimin</w:t>
-      </w:r>
-      <w:proofErr w:type="spellEnd"/>
-      <w:r>
-        <w:rPr>
-          <w:rFonts w:ascii="Times New Roman" w:hAnsi="Times New Roman" w:cs="Times New Roman"/>
-          <w:color w:val="000000" w:themeColor="text1"/>
-        </w:rPr>
-        <w:t>, our Crash Input Minimizer program, are based on two criteria</w:t>
-      </w:r>
-      <w:r>
-        <w:rPr>
-          <w:rFonts w:ascii="Times New Roman" w:hAnsi="Times New Roman" w:cs="Times New Roman"/>
-          <w:color w:val="000000" w:themeColor="text1"/>
-        </w:rPr>
-        <w:t xml:space="preserve">, system functions and production of the minimized input. The goal is to produce an input that preserves the crash status while communicating through system functions to provide functionality (e.g., </w:t>
-      </w:r>
-      <w:proofErr w:type="gramStart"/>
-      <w:r>
-        <w:rPr>
-          <w:rFonts w:ascii="Courier New" w:hAnsi="Courier New" w:cs="Courier New"/>
-          <w:color w:val="000000" w:themeColor="text1"/>
-        </w:rPr>
-        <w:t>fork(</w:t>
-      </w:r>
-      <w:proofErr w:type="gramEnd"/>
-      <w:r>
-        <w:rPr>
-          <w:rFonts w:ascii="Courier New" w:hAnsi="Courier New" w:cs="Courier New"/>
-          <w:color w:val="000000" w:themeColor="text1"/>
-        </w:rPr>
-        <w:t>)</w:t>
-      </w:r>
-      <w:r>
-        <w:rPr>
-          <w:rFonts w:ascii="Times New Roman" w:hAnsi="Times New Roman" w:cs="Times New Roman"/>
-          <w:color w:val="000000" w:themeColor="text1"/>
-        </w:rPr>
-        <w:t xml:space="preserve">, </w:t>
-      </w:r>
-      <w:r>
-        <w:rPr>
-          <w:rFonts w:ascii="Courier New" w:hAnsi="Courier New" w:cs="Courier New"/>
-          <w:color w:val="000000" w:themeColor="text1"/>
-        </w:rPr>
-        <w:t>pipe()</w:t>
-      </w:r>
-      <w:r>
-        <w:rPr>
-          <w:rFonts w:ascii="Times New Roman" w:hAnsi="Times New Roman" w:cs="Times New Roman"/>
-          <w:color w:val="000000" w:themeColor="text1"/>
-        </w:rPr>
-        <w:t>).</w:t>
-      </w:r>
-    </w:p>
-    <w:p>
-      <w:pPr>
-        <w:spacing w:after="100" w:line="264" w:lineRule="auto"/>
-        <w:rPr>
-          <w:rFonts w:ascii="Times New Roman" w:hAnsi="Times New Roman" w:cs="Times New Roman"/>
-          <w:b/>
-          <w:bCs/>
-          <w:color w:val="000000" w:themeColor="text1"/>
-        </w:rPr>
-      </w:pPr>
-      <w:r>
-        <w:rPr>
-          <w:rFonts w:ascii="Times New Roman" w:hAnsi="Times New Roman" w:cs="Times New Roman" w:hint="eastAsia"/>
-          <w:b/>
-          <w:bCs/>
-          <w:color w:val="000000" w:themeColor="text1"/>
-        </w:rPr>
-        <w:t>2</w:t>
-      </w:r>
-      <w:r>
-        <w:rPr>
-          <w:rFonts w:ascii="Times New Roman" w:hAnsi="Times New Roman" w:cs="Times New Roman"/>
-          <w:b/>
-          <w:bCs/>
-          <w:color w:val="000000" w:themeColor="text1"/>
-        </w:rPr>
-        <w:t>.2 Structure of CIMIN</w:t>
-      </w:r>
-    </w:p>
-    <w:p>
-      <w:pPr>
-        <w:spacing w:after="100" w:line="264" w:lineRule="auto"/>
-        <w:rPr>
-          <w:rFonts w:ascii="Times New Roman" w:hAnsi="Times New Roman" w:cs="Times New Roman"/>
-          <w:color w:val="000000" w:themeColor="text1"/>
-        </w:rPr>
-      </w:pPr>
-      <w:r>
-        <w:rPr>
-          <w:rFonts w:ascii="Times New Roman" w:hAnsi="Times New Roman" w:cs="Times New Roman"/>
-          <w:color w:val="000000" w:themeColor="text1"/>
-        </w:rPr>
-        <w:t xml:space="preserve">From the given requirements above, </w:t>
-      </w:r>
-      <w:proofErr w:type="spellStart"/>
-      <w:r>
-        <w:rPr>
-          <w:rFonts w:ascii="Courier New" w:hAnsi="Courier New" w:cs="Courier New"/>
-          <w:color w:val="000000" w:themeColor="text1"/>
-        </w:rPr>
-        <w:t>cimin</w:t>
-      </w:r>
-      <w:proofErr w:type="spellEnd"/>
-      <w:r>
-        <w:rPr>
-          <w:rFonts w:ascii="Times New Roman" w:hAnsi="Times New Roman" w:cs="Times New Roman"/>
-          <w:color w:val="000000" w:themeColor="text1"/>
-        </w:rPr>
-        <w:t xml:space="preserve"> </w:t>
-      </w:r>
-      <w:r>
-        <w:rPr>
-          <w:rFonts w:ascii="Times New Roman" w:hAnsi="Times New Roman" w:cs="Times New Roman"/>
-          <w:color w:val="000000" w:themeColor="text1"/>
-        </w:rPr>
-        <w:t xml:space="preserve">is implemented by the following flow, processing input options, </w:t>
-      </w:r>
-      <w:r>
-        <w:rPr>
-          <w:rFonts w:ascii="Times New Roman" w:hAnsi="Times New Roman" w:cs="Times New Roman"/>
-          <w:color w:val="000000" w:themeColor="text1"/>
-        </w:rPr>
-        <w:t xml:space="preserve">minimizing the crash input, running the program, communicating between processes, </w:t>
-      </w:r>
-      <w:r>
-        <w:rPr>
-          <w:rFonts w:ascii="Times New Roman" w:hAnsi="Times New Roman" w:cs="Times New Roman"/>
-          <w:color w:val="000000" w:themeColor="text1"/>
-        </w:rPr>
-        <w:t>creating</w:t>
-      </w:r>
-      <w:r>
-        <w:rPr>
-          <w:rFonts w:ascii="Times New Roman" w:hAnsi="Times New Roman" w:cs="Times New Roman"/>
-          <w:color w:val="000000" w:themeColor="text1"/>
-        </w:rPr>
-        <w:t xml:space="preserve"> a minimized crash input file</w:t>
-      </w:r>
-      <w:r>
-        <w:rPr>
-          <w:rFonts w:ascii="Times New Roman" w:hAnsi="Times New Roman" w:cs="Times New Roman"/>
-          <w:color w:val="000000" w:themeColor="text1"/>
-        </w:rPr>
-        <w:t xml:space="preserve">, </w:t>
-      </w:r>
-      <w:r>
-        <w:rPr>
-          <w:rFonts w:ascii="Times New Roman" w:hAnsi="Times New Roman" w:cs="Times New Roman"/>
-          <w:color w:val="000000" w:themeColor="text1"/>
-        </w:rPr>
-        <w:t>and ending the program.</w:t>
-      </w:r>
-    </w:p>
-    <w:p>
-      <w:pPr>
-        <w:spacing w:after="100" w:line="264" w:lineRule="auto"/>
-        <w:rPr>
-          <w:rFonts w:ascii="Times New Roman" w:hAnsi="Times New Roman" w:cs="Times New Roman"/>
-          <w:b/>
-          <w:bCs/>
-          <w:color w:val="000000" w:themeColor="text1"/>
-        </w:rPr>
-      </w:pPr>
-      <w:r>
-        <w:rPr>
-          <w:rFonts w:ascii="Times New Roman" w:hAnsi="Times New Roman" w:cs="Times New Roman" w:hint="eastAsia"/>
-          <w:b/>
-          <w:bCs/>
-          <w:color w:val="000000" w:themeColor="text1"/>
-        </w:rPr>
-        <w:t>2</w:t>
-      </w:r>
-      <w:r>
-        <w:rPr>
-          <w:rFonts w:ascii="Times New Roman" w:hAnsi="Times New Roman" w:cs="Times New Roman"/>
-          <w:b/>
-          <w:bCs/>
-          <w:color w:val="000000" w:themeColor="text1"/>
-        </w:rPr>
-        <w:t>.2.1 Process of input options</w:t>
-      </w:r>
-    </w:p>
-    <w:p>
-      <w:pPr>
-        <w:spacing w:after="100" w:line="264" w:lineRule="auto"/>
-        <w:rPr>
-          <w:rFonts w:ascii="Times New Roman" w:hAnsi="Times New Roman" w:cs="Times New Roman"/>
-          <w:color w:val="000000" w:themeColor="text1"/>
-        </w:rPr>
-      </w:pPr>
-      <w:r>
-        <w:rPr>
-          <w:rFonts w:ascii="Times New Roman" w:hAnsi="Times New Roman" w:cs="Times New Roman"/>
-          <w:color w:val="000000" w:themeColor="text1"/>
-        </w:rPr>
-        <w:t xml:space="preserve">The program </w:t>
-      </w:r>
-      <w:r>
-        <w:rPr>
-          <w:rFonts w:ascii="Times New Roman" w:hAnsi="Times New Roman" w:cs="Times New Roman"/>
-          <w:color w:val="000000" w:themeColor="text1"/>
-        </w:rPr>
-        <w:t xml:space="preserve">receives </w:t>
-      </w:r>
-      <w:r>
-        <w:rPr>
-          <w:rFonts w:ascii="Times New Roman" w:hAnsi="Times New Roman" w:cs="Times New Roman"/>
-          <w:color w:val="000000" w:themeColor="text1"/>
-        </w:rPr>
-        <w:t>input options via command-line arguments.</w:t>
-      </w:r>
-      <w:r>
-        <w:rPr>
-          <w:rFonts w:ascii="Times New Roman" w:hAnsi="Times New Roman" w:cs="Times New Roman"/>
-          <w:color w:val="000000" w:themeColor="text1"/>
-        </w:rPr>
-        <w:t xml:space="preserve"> Using </w:t>
-      </w:r>
-      <w:r>
-        <w:rPr>
-          <w:rFonts w:ascii="Times New Roman" w:hAnsi="Times New Roman" w:cs="Times New Roman"/>
-          <w:color w:val="000000" w:themeColor="text1"/>
-        </w:rPr>
-        <w:t>the</w:t>
-      </w:r>
-      <w:r>
-        <w:rPr>
-          <w:rFonts w:ascii="Times New Roman" w:hAnsi="Times New Roman" w:cs="Times New Roman"/>
-          <w:color w:val="000000" w:themeColor="text1"/>
-        </w:rPr>
-        <w:t xml:space="preserve"> C library</w:t>
-      </w:r>
-      <w:r>
-        <w:rPr>
-          <w:rStyle w:val="ab"/>
-          <w:rFonts w:ascii="Times New Roman" w:hAnsi="Times New Roman" w:cs="Times New Roman"/>
-          <w:color w:val="000000" w:themeColor="text1"/>
-        </w:rPr>
-        <w:footnoteReference w:id="1"/>
-      </w:r>
-      <w:r>
-        <w:rPr>
-          <w:rFonts w:ascii="Times New Roman" w:hAnsi="Times New Roman" w:cs="Times New Roman"/>
-          <w:color w:val="000000" w:themeColor="text1"/>
-        </w:rPr>
-        <w:t xml:space="preserve">, the function </w:t>
-      </w:r>
-      <w:proofErr w:type="spellStart"/>
-      <w:proofErr w:type="gramStart"/>
-      <w:r>
-        <w:rPr>
-          <w:rFonts w:ascii="Courier New" w:hAnsi="Courier New" w:cs="Courier New"/>
-          <w:color w:val="000000" w:themeColor="text1"/>
-        </w:rPr>
-        <w:t>getopt</w:t>
-      </w:r>
-      <w:proofErr w:type="spellEnd"/>
-      <w:r>
-        <w:rPr>
-          <w:rFonts w:ascii="Courier New" w:hAnsi="Courier New" w:cs="Courier New"/>
-          <w:color w:val="000000" w:themeColor="text1"/>
-        </w:rPr>
-        <w:t>(</w:t>
-      </w:r>
-      <w:proofErr w:type="gramEnd"/>
-      <w:r>
-        <w:rPr>
-          <w:rFonts w:ascii="Courier New" w:hAnsi="Courier New" w:cs="Courier New"/>
-          <w:color w:val="000000" w:themeColor="text1"/>
-        </w:rPr>
-        <w:t>)</w:t>
-      </w:r>
-      <w:r>
-        <w:rPr>
-          <w:rFonts w:ascii="Times New Roman" w:hAnsi="Times New Roman" w:cs="Times New Roman"/>
-          <w:color w:val="000000" w:themeColor="text1"/>
-        </w:rPr>
-        <w:t xml:space="preserve"> parses the input options. </w:t>
-      </w:r>
-      <w:r>
-        <w:rPr>
-          <w:rFonts w:ascii="Times New Roman" w:hAnsi="Times New Roman" w:cs="Times New Roman"/>
-          <w:color w:val="000000" w:themeColor="text1"/>
-        </w:rPr>
-        <w:t>The a</w:t>
-      </w:r>
-      <w:r>
-        <w:rPr>
-          <w:rFonts w:ascii="Times New Roman" w:hAnsi="Times New Roman" w:cs="Times New Roman"/>
-          <w:color w:val="000000" w:themeColor="text1"/>
-        </w:rPr>
-        <w:t>dditional arguments required when executing the target program</w:t>
-      </w:r>
-      <w:r>
-        <w:rPr>
-          <w:rFonts w:ascii="Times New Roman" w:hAnsi="Times New Roman" w:cs="Times New Roman"/>
-          <w:color w:val="000000" w:themeColor="text1"/>
-        </w:rPr>
-        <w:t xml:space="preserve"> are listed after the binary execution file of the target program.</w:t>
-      </w:r>
-      <w:r>
-        <w:rPr>
-          <w:rFonts w:ascii="Times New Roman" w:hAnsi="Times New Roman" w:cs="Times New Roman"/>
-          <w:color w:val="000000" w:themeColor="text1"/>
-        </w:rPr>
-        <w:t xml:space="preserve"> </w:t>
-      </w:r>
-      <w:r>
-        <w:rPr>
-          <w:rFonts w:ascii="Times New Roman" w:hAnsi="Times New Roman" w:cs="Times New Roman"/>
-          <w:color w:val="000000" w:themeColor="text1"/>
-        </w:rPr>
-        <w:t xml:space="preserve">The program reads the list of additional arguments required for the target program when executing </w:t>
-      </w:r>
-      <w:r>
-        <w:rPr>
-          <w:rFonts w:ascii="Times New Roman" w:hAnsi="Times New Roman" w:cs="Times New Roman"/>
-          <w:color w:val="000000" w:themeColor="text1"/>
-        </w:rPr>
-        <w:t>it and</w:t>
-      </w:r>
-      <w:r>
-        <w:rPr>
-          <w:rFonts w:ascii="Times New Roman" w:hAnsi="Times New Roman" w:cs="Times New Roman"/>
-          <w:color w:val="000000" w:themeColor="text1"/>
-        </w:rPr>
-        <w:t xml:space="preserve"> assigns them to a separate array</w:t>
-      </w:r>
-      <w:r>
-        <w:rPr>
-          <w:rFonts w:ascii="Times New Roman" w:hAnsi="Times New Roman" w:cs="Times New Roman"/>
-          <w:color w:val="000000" w:themeColor="text1"/>
-        </w:rPr>
-        <w:t>.</w:t>
-      </w:r>
-      <w:r>
-        <w:rPr>
-          <w:rFonts w:ascii="Times New Roman" w:hAnsi="Times New Roman" w:cs="Times New Roman"/>
-          <w:color w:val="000000" w:themeColor="text1"/>
-        </w:rPr>
-        <w:t xml:space="preserve"> This is to send the list to the target program as </w:t>
-      </w:r>
-      <w:r>
-        <w:rPr>
-          <w:rFonts w:ascii="Courier New" w:hAnsi="Courier New" w:cs="Courier New"/>
-          <w:color w:val="000000" w:themeColor="text1"/>
-        </w:rPr>
-        <w:t>*</w:t>
-      </w:r>
-      <w:proofErr w:type="spellStart"/>
-      <w:proofErr w:type="gramStart"/>
-      <w:r>
-        <w:rPr>
-          <w:rFonts w:ascii="Courier New" w:hAnsi="Courier New" w:cs="Courier New"/>
-          <w:color w:val="000000" w:themeColor="text1"/>
-        </w:rPr>
-        <w:t>argv</w:t>
-      </w:r>
-      <w:proofErr w:type="spellEnd"/>
-      <w:r>
-        <w:rPr>
-          <w:rFonts w:ascii="Courier New" w:hAnsi="Courier New" w:cs="Courier New"/>
-          <w:color w:val="000000" w:themeColor="text1"/>
-        </w:rPr>
-        <w:t>[</w:t>
-      </w:r>
-      <w:proofErr w:type="gramEnd"/>
-      <w:r>
-        <w:rPr>
-          <w:rFonts w:ascii="Courier New" w:hAnsi="Courier New" w:cs="Courier New"/>
-          <w:color w:val="000000" w:themeColor="text1"/>
-        </w:rPr>
-        <w:t>]</w:t>
-      </w:r>
-      <w:r>
-        <w:rPr>
-          <w:rFonts w:ascii="Times New Roman" w:hAnsi="Times New Roman" w:cs="Times New Roman" w:hint="cs"/>
-          <w:color w:val="000000" w:themeColor="text1"/>
-        </w:rPr>
-        <w:t xml:space="preserve"> </w:t>
-      </w:r>
-      <w:r>
-        <w:rPr>
-          <w:rFonts w:ascii="Times New Roman" w:hAnsi="Times New Roman" w:cs="Times New Roman"/>
-          <w:color w:val="000000" w:themeColor="text1"/>
-        </w:rPr>
-        <w:t xml:space="preserve">through </w:t>
-      </w:r>
-      <w:proofErr w:type="spellStart"/>
-      <w:r>
-        <w:rPr>
-          <w:rFonts w:ascii="Courier New" w:hAnsi="Courier New" w:cs="Courier New" w:hint="cs"/>
-          <w:color w:val="000000" w:themeColor="text1"/>
-        </w:rPr>
-        <w:t>e</w:t>
-      </w:r>
-      <w:r>
-        <w:rPr>
-          <w:rFonts w:ascii="Courier New" w:hAnsi="Courier New" w:cs="Courier New"/>
-          <w:color w:val="000000" w:themeColor="text1"/>
-        </w:rPr>
-        <w:t>xecv</w:t>
-      </w:r>
-      <w:proofErr w:type="spellEnd"/>
-      <w:r>
-        <w:rPr>
-          <w:rFonts w:ascii="Courier New" w:hAnsi="Courier New" w:cs="Courier New"/>
-          <w:color w:val="000000" w:themeColor="text1"/>
-        </w:rPr>
-        <w:t>()</w:t>
-      </w:r>
-      <w:r>
-        <w:rPr>
-          <w:rFonts w:ascii="Times New Roman" w:hAnsi="Times New Roman" w:cs="Times New Roman" w:hint="cs"/>
-          <w:color w:val="000000" w:themeColor="text1"/>
-        </w:rPr>
-        <w:t>.</w:t>
-      </w:r>
-    </w:p>
-    <w:p>
-      <w:pPr>
-        <w:spacing w:after="100" w:line="264" w:lineRule="auto"/>
-        <w:rPr>
-          <w:rFonts w:ascii="Times New Roman" w:hAnsi="Times New Roman" w:cs="Times New Roman"/>
-          <w:b/>
-          <w:bCs/>
-          <w:color w:val="000000" w:themeColor="text1"/>
-        </w:rPr>
-      </w:pPr>
-      <w:r>
-        <w:rPr>
-          <w:rFonts w:ascii="Times New Roman" w:hAnsi="Times New Roman" w:cs="Times New Roman" w:hint="eastAsia"/>
-          <w:b/>
-          <w:bCs/>
-          <w:color w:val="000000" w:themeColor="text1"/>
-        </w:rPr>
-        <w:t>2</w:t>
-      </w:r>
-      <w:r>
-        <w:rPr>
-          <w:rFonts w:ascii="Times New Roman" w:hAnsi="Times New Roman" w:cs="Times New Roman"/>
-          <w:b/>
-          <w:bCs/>
-          <w:color w:val="000000" w:themeColor="text1"/>
-        </w:rPr>
-        <w:t>.2.2 Minimization of the crash input</w:t>
-      </w:r>
-    </w:p>
-    <w:p>
-      <w:pPr>
-        <w:spacing w:after="100" w:line="264" w:lineRule="auto"/>
-        <w:rPr>
-          <w:rFonts w:ascii="Times New Roman" w:hAnsi="Times New Roman" w:cs="Times New Roman"/>
-          <w:color w:val="000000" w:themeColor="text1"/>
-        </w:rPr>
-      </w:pPr>
-      <w:r>
-        <w:rPr>
-          <w:rFonts w:ascii="Times New Roman" w:hAnsi="Times New Roman" w:cs="Times New Roman"/>
-          <w:color w:val="000000" w:themeColor="text1"/>
-        </w:rPr>
-        <w:t xml:space="preserve">Our algorithm of minimizing the crash input is based on the </w:t>
-      </w:r>
       <w:r>
         <w:rPr>
           <w:rFonts w:ascii="Times New Roman" w:hAnsi="Times New Roman" w:cs="Times New Roman"/>
@@ -1167,17 +508,817 @@
           <w:iCs/>
           <w:color w:val="000000" w:themeColor="text1"/>
         </w:rPr>
-        <w:t>delta debugging</w:t>
-      </w:r>
-      <w:r>
-        <w:rPr>
-          <w:rStyle w:val="ab"/>
+        <w:t>jsmn</w:t>
+      </w:r>
+      <w:proofErr w:type="spellEnd"/>
+      <w:r>
+        <w:rPr>
+          <w:rFonts w:ascii="Times New Roman" w:hAnsi="Times New Roman" w:cs="Times New Roman"/>
+          <w:color w:val="000000" w:themeColor="text1"/>
+        </w:rPr>
+        <w:t xml:space="preserve"> and </w:t>
+      </w:r>
+      <w:r>
+        <w:rPr>
           <w:rFonts w:ascii="Times New Roman" w:hAnsi="Times New Roman" w:cs="Times New Roman"/>
           <w:i/>
           <w:iCs/>
           <w:color w:val="000000" w:themeColor="text1"/>
         </w:rPr>
-        <w:footnoteReference w:id="2"/>
+        <w:t>libxml2</w:t>
+      </w:r>
+      <w:r>
+        <w:rPr>
+          <w:rFonts w:ascii="Times New Roman" w:hAnsi="Times New Roman" w:cs="Times New Roman"/>
+          <w:color w:val="000000" w:themeColor="text1"/>
+        </w:rPr>
+        <w:t xml:space="preserve">. </w:t>
+      </w:r>
+      <w:r>
+        <w:rPr>
+          <w:rFonts w:ascii="Times New Roman" w:hAnsi="Times New Roman" w:cs="Times New Roman"/>
+          <w:color w:val="000000" w:themeColor="text1"/>
+        </w:rPr>
+        <w:t>We</w:t>
+      </w:r>
+      <w:r>
+        <w:rPr>
+          <w:rFonts w:ascii="Times New Roman" w:hAnsi="Times New Roman" w:cs="Times New Roman"/>
+          <w:color w:val="000000" w:themeColor="text1"/>
+        </w:rPr>
+        <w:t xml:space="preserve"> </w:t>
+      </w:r>
+      <w:r>
+        <w:rPr>
+          <w:rFonts w:ascii="Times New Roman" w:hAnsi="Times New Roman" w:cs="Times New Roman"/>
+          <w:color w:val="000000" w:themeColor="text1"/>
+        </w:rPr>
+        <w:t>provide</w:t>
+      </w:r>
+      <w:r>
+        <w:rPr>
+          <w:rFonts w:ascii="Times New Roman" w:hAnsi="Times New Roman" w:cs="Times New Roman"/>
+          <w:color w:val="000000" w:themeColor="text1"/>
+        </w:rPr>
+        <w:t xml:space="preserve"> a comprehensive overview </w:t>
+      </w:r>
+      <w:r>
+        <w:rPr>
+          <w:rFonts w:ascii="Times New Roman" w:hAnsi="Times New Roman" w:cs="Times New Roman"/>
+          <w:color w:val="000000" w:themeColor="text1"/>
+        </w:rPr>
+        <w:t xml:space="preserve">and evaluation </w:t>
+      </w:r>
+      <w:r>
+        <w:rPr>
+          <w:rFonts w:ascii="Times New Roman" w:hAnsi="Times New Roman" w:cs="Times New Roman"/>
+          <w:color w:val="000000" w:themeColor="text1"/>
+        </w:rPr>
+        <w:t xml:space="preserve">of </w:t>
+      </w:r>
+      <w:proofErr w:type="spellStart"/>
+      <w:r>
+        <w:rPr>
+          <w:rFonts w:ascii="Courier New" w:hAnsi="Courier New" w:cs="Courier New"/>
+          <w:color w:val="000000" w:themeColor="text1"/>
+        </w:rPr>
+        <w:t>cimin</w:t>
+      </w:r>
+      <w:proofErr w:type="spellEnd"/>
+      <w:r>
+        <w:rPr>
+          <w:rFonts w:ascii="Times New Roman" w:hAnsi="Times New Roman" w:cs="Times New Roman"/>
+          <w:color w:val="000000" w:themeColor="text1"/>
+        </w:rPr>
+        <w:t>, making it easier to understand the program's functionality and purpose.</w:t>
+      </w:r>
+    </w:p>
+    <w:p>
+      <w:pPr>
+        <w:spacing w:after="100" w:line="264" w:lineRule="auto"/>
+        <w:rPr>
+          <w:rFonts w:ascii="Times New Roman" w:hAnsi="Times New Roman" w:cs="Times New Roman"/>
+          <w:color w:val="000000" w:themeColor="text1"/>
+        </w:rPr>
+      </w:pPr>
+    </w:p>
+    <w:p>
+      <w:pPr>
+        <w:spacing w:after="100" w:line="264" w:lineRule="auto"/>
+        <w:rPr>
+          <w:rFonts w:ascii="Times New Roman" w:hAnsi="Times New Roman" w:cs="Times New Roman"/>
+          <w:b/>
+          <w:bCs/>
+          <w:color w:val="000000" w:themeColor="text1"/>
+        </w:rPr>
+      </w:pPr>
+      <w:r>
+        <w:rPr>
+          <w:rFonts w:ascii="Times New Roman" w:hAnsi="Times New Roman" w:cs="Times New Roman" w:hint="eastAsia"/>
+          <w:b/>
+          <w:bCs/>
+          <w:color w:val="000000" w:themeColor="text1"/>
+        </w:rPr>
+        <w:t>2</w:t>
+      </w:r>
+      <w:r>
+        <w:rPr>
+          <w:rFonts w:ascii="Times New Roman" w:hAnsi="Times New Roman" w:cs="Times New Roman"/>
+          <w:b/>
+          <w:bCs/>
+          <w:color w:val="000000" w:themeColor="text1"/>
+        </w:rPr>
+        <w:t>. Approach</w:t>
+      </w:r>
+    </w:p>
+    <w:p>
+      <w:pPr>
+        <w:spacing w:after="100" w:line="264" w:lineRule="auto"/>
+        <w:rPr>
+          <w:rFonts w:ascii="Times New Roman" w:hAnsi="Times New Roman" w:cs="Times New Roman"/>
+          <w:color w:val="000000" w:themeColor="text1"/>
+        </w:rPr>
+      </w:pPr>
+      <w:r>
+        <w:rPr>
+          <w:rFonts w:ascii="Times New Roman" w:hAnsi="Times New Roman" w:cs="Times New Roman"/>
+          <w:color w:val="000000" w:themeColor="text1"/>
+        </w:rPr>
+        <w:t xml:space="preserve">In this section, we first introduce the requirements (Section 2.1). Then, we introduce the detailed approach of </w:t>
+      </w:r>
+      <w:proofErr w:type="spellStart"/>
+      <w:r>
+        <w:rPr>
+          <w:rFonts w:ascii="Courier New" w:hAnsi="Courier New" w:cs="Courier New"/>
+          <w:color w:val="000000" w:themeColor="text1"/>
+        </w:rPr>
+        <w:t>cimin</w:t>
+      </w:r>
+      <w:proofErr w:type="spellEnd"/>
+      <w:r>
+        <w:rPr>
+          <w:rFonts w:ascii="Times New Roman" w:hAnsi="Times New Roman" w:cs="Times New Roman"/>
+          <w:color w:val="000000" w:themeColor="text1"/>
+        </w:rPr>
+        <w:t xml:space="preserve"> (Crash Input Minimizer) </w:t>
+      </w:r>
+      <w:r>
+        <w:rPr>
+          <w:rFonts w:ascii="Times New Roman" w:hAnsi="Times New Roman" w:cs="Times New Roman"/>
+          <w:color w:val="000000" w:themeColor="text1"/>
+        </w:rPr>
+        <w:t>(Section 2.2).</w:t>
+      </w:r>
+      <w:r>
+        <w:rPr>
+          <w:rFonts w:ascii="Times New Roman" w:hAnsi="Times New Roman" w:cs="Times New Roman"/>
+          <w:color w:val="000000" w:themeColor="text1"/>
+        </w:rPr>
+        <w:t xml:space="preserve"> Figure 1. represents the overall flow of </w:t>
+      </w:r>
+      <w:proofErr w:type="spellStart"/>
+      <w:r>
+        <w:rPr>
+          <w:rFonts w:ascii="Courier New" w:hAnsi="Courier New" w:cs="Courier New"/>
+          <w:color w:val="000000" w:themeColor="text1"/>
+        </w:rPr>
+        <w:t>cimin</w:t>
+      </w:r>
+      <w:proofErr w:type="spellEnd"/>
+      <w:r>
+        <w:rPr>
+          <w:rFonts w:ascii="Times New Roman" w:hAnsi="Times New Roman" w:cs="Times New Roman"/>
+          <w:color w:val="000000" w:themeColor="text1"/>
+        </w:rPr>
+        <w:t>.</w:t>
+      </w:r>
+    </w:p>
+    <w:p>
+      <w:pPr>
+        <w:spacing w:after="100" w:line="264" w:lineRule="auto"/>
+        <w:rPr>
+          <w:rFonts w:ascii="Times New Roman" w:hAnsi="Times New Roman" w:cs="Times New Roman"/>
+          <w:color w:val="000000" w:themeColor="text1"/>
+        </w:rPr>
+      </w:pPr>
+      <w:r>
+        <w:rPr>
+          <w:rFonts w:ascii="Times New Roman" w:hAnsi="Times New Roman" w:cs="Times New Roman"/>
+          <w:noProof/>
+          <w:color w:val="000000" w:themeColor="text1"/>
+        </w:rPr>
+        <w:drawing>
+          <wp:inline distT="0" distB="0" distL="0" distR="0" wp14:anchorId="4235FEB5" wp14:editId="2EF677C1">
+            <wp:extent cx="2969288" cy="1152017"/>
+            <wp:effectExtent l="0" t="0" r="2540" b="0"/>
+            <wp:docPr id="1148697501" name="그림 4" descr="도표이(가) 표시된 사진&#10;&#10;자동 생성된 설명"/>
+            <wp:cNvGraphicFramePr>
+              <a:graphicFrameLocks xmlns:a="http://schemas.openxmlformats.org/drawingml/2006/main" noChangeAspect="1"/>
+            </wp:cNvGraphicFramePr>
+            <a:graphic xmlns:a="http://schemas.openxmlformats.org/drawingml/2006/main">
+              <a:graphicData uri="http://schemas.openxmlformats.org/drawingml/2006/picture">
+                <pic:pic xmlns:pic="http://schemas.openxmlformats.org/drawingml/2006/picture">
+                  <pic:nvPicPr>
+                    <pic:cNvPr id="1148697501" name="그림 4" descr="도표이(가) 표시된 사진&#10;&#10;자동 생성된 설명"/>
+                    <pic:cNvPicPr/>
+                  </pic:nvPicPr>
+                  <pic:blipFill rotWithShape="1">
+                    <a:blip r:embed="rId7" cstate="print">
+                      <a:extLst>
+                        <a:ext uri="{28A0092B-C50C-407E-A947-70E740481C1C}">
+                          <a14:useLocalDpi xmlns:a14="http://schemas.microsoft.com/office/drawing/2010/main" val="0"/>
+                        </a:ext>
+                      </a:extLst>
+                    </a:blip>
+                    <a:srcRect l="6457" t="16301" r="6415" b="23598"/>
+                    <a:stretch/>
+                  </pic:blipFill>
+                  <pic:spPr bwMode="auto">
+                    <a:xfrm>
+                      <a:off x="0" y="0"/>
+                      <a:ext cx="2983860" cy="1157671"/>
+                    </a:xfrm>
+                    <a:prstGeom prst="rect">
+                      <a:avLst/>
+                    </a:prstGeom>
+                    <a:ln>
+                      <a:noFill/>
+                    </a:ln>
+                    <a:extLst>
+                      <a:ext uri="{53640926-AAD7-44D8-BBD7-CCE9431645EC}">
+                        <a14:shadowObscured xmlns:a14="http://schemas.microsoft.com/office/drawing/2010/main"/>
+                      </a:ext>
+                    </a:extLst>
+                  </pic:spPr>
+                </pic:pic>
+              </a:graphicData>
+            </a:graphic>
+          </wp:inline>
+        </w:drawing>
+      </w:r>
+    </w:p>
+    <w:p>
+      <w:pPr>
+        <w:spacing w:after="100" w:line="264" w:lineRule="auto"/>
+        <w:jc w:val="center"/>
+        <w:rPr>
+          <w:rFonts w:ascii="Times New Roman" w:hAnsi="Times New Roman" w:cs="Times New Roman"/>
+          <w:color w:val="000000" w:themeColor="text1"/>
+        </w:rPr>
+      </w:pPr>
+      <w:r>
+        <w:rPr>
+          <w:rFonts w:ascii="Times New Roman" w:hAnsi="Times New Roman" w:cs="Times New Roman" w:hint="cs"/>
+          <w:color w:val="000000" w:themeColor="text1"/>
+        </w:rPr>
+        <w:t>&lt;</w:t>
+      </w:r>
+      <w:r>
+        <w:rPr>
+          <w:rFonts w:ascii="Times New Roman" w:hAnsi="Times New Roman" w:cs="Times New Roman"/>
+          <w:color w:val="000000" w:themeColor="text1"/>
+        </w:rPr>
+        <w:t xml:space="preserve">Figure 1. Components of </w:t>
+      </w:r>
+      <w:proofErr w:type="spellStart"/>
+      <w:r>
+        <w:rPr>
+          <w:rFonts w:ascii="Courier New" w:hAnsi="Courier New" w:cs="Courier New"/>
+          <w:color w:val="000000" w:themeColor="text1"/>
+        </w:rPr>
+        <w:t>cimin</w:t>
+      </w:r>
+      <w:proofErr w:type="spellEnd"/>
+      <w:r>
+        <w:rPr>
+          <w:rFonts w:ascii="Times New Roman" w:hAnsi="Times New Roman" w:cs="Times New Roman"/>
+          <w:color w:val="000000" w:themeColor="text1"/>
+        </w:rPr>
+        <w:t>&gt;</w:t>
+      </w:r>
+    </w:p>
+    <w:p>
+      <w:pPr>
+        <w:spacing w:after="100" w:line="264" w:lineRule="auto"/>
+        <w:rPr>
+          <w:rFonts w:ascii="Times New Roman" w:hAnsi="Times New Roman" w:cs="Times New Roman"/>
+          <w:b/>
+          <w:bCs/>
+          <w:color w:val="000000" w:themeColor="text1"/>
+        </w:rPr>
+      </w:pPr>
+      <w:r>
+        <w:rPr>
+          <w:rFonts w:ascii="Times New Roman" w:hAnsi="Times New Roman" w:cs="Times New Roman" w:hint="eastAsia"/>
+          <w:b/>
+          <w:bCs/>
+          <w:color w:val="000000" w:themeColor="text1"/>
+        </w:rPr>
+        <w:t>2</w:t>
+      </w:r>
+      <w:r>
+        <w:rPr>
+          <w:rFonts w:ascii="Times New Roman" w:hAnsi="Times New Roman" w:cs="Times New Roman"/>
+          <w:b/>
+          <w:bCs/>
+          <w:color w:val="000000" w:themeColor="text1"/>
+        </w:rPr>
+        <w:t>.1 Requirements</w:t>
+      </w:r>
+    </w:p>
+    <w:p>
+      <w:pPr>
+        <w:spacing w:after="100" w:line="264" w:lineRule="auto"/>
+        <w:rPr>
+          <w:rFonts w:ascii="Times New Roman" w:hAnsi="Times New Roman" w:cs="Times New Roman"/>
+          <w:b/>
+          <w:bCs/>
+          <w:color w:val="000000" w:themeColor="text1"/>
+        </w:rPr>
+      </w:pPr>
+      <w:r>
+        <w:rPr>
+          <w:rFonts w:ascii="Times New Roman" w:hAnsi="Times New Roman" w:cs="Times New Roman"/>
+          <w:color w:val="000000" w:themeColor="text1"/>
+        </w:rPr>
+        <w:t xml:space="preserve">The requirements for </w:t>
+      </w:r>
+      <w:proofErr w:type="spellStart"/>
+      <w:r>
+        <w:rPr>
+          <w:rFonts w:ascii="Courier New" w:hAnsi="Courier New" w:cs="Courier New"/>
+          <w:color w:val="000000" w:themeColor="text1"/>
+        </w:rPr>
+        <w:t>cimin</w:t>
+      </w:r>
+      <w:proofErr w:type="spellEnd"/>
+      <w:r>
+        <w:rPr>
+          <w:rFonts w:ascii="Times New Roman" w:hAnsi="Times New Roman" w:cs="Times New Roman"/>
+          <w:color w:val="000000" w:themeColor="text1"/>
+        </w:rPr>
+        <w:t>, our Crash Input Minimizer program, are based on two criteria</w:t>
+      </w:r>
+      <w:r>
+        <w:rPr>
+          <w:rFonts w:ascii="Times New Roman" w:hAnsi="Times New Roman" w:cs="Times New Roman"/>
+          <w:color w:val="000000" w:themeColor="text1"/>
+        </w:rPr>
+        <w:t xml:space="preserve">, system functions and production of the minimized input. The goal is to produce an input that preserves the crash status while communicating through system functions to provide functionality (e.g., </w:t>
+      </w:r>
+      <w:r>
+        <w:rPr>
+          <w:rFonts w:ascii="Courier New" w:hAnsi="Courier New" w:cs="Courier New"/>
+          <w:color w:val="000000" w:themeColor="text1"/>
+        </w:rPr>
+        <w:t>fork()</w:t>
+      </w:r>
+      <w:r>
+        <w:rPr>
+          <w:rFonts w:ascii="Times New Roman" w:hAnsi="Times New Roman" w:cs="Times New Roman"/>
+          <w:color w:val="000000" w:themeColor="text1"/>
+        </w:rPr>
+        <w:t xml:space="preserve">, </w:t>
+      </w:r>
+      <w:r>
+        <w:rPr>
+          <w:rFonts w:ascii="Courier New" w:hAnsi="Courier New" w:cs="Courier New"/>
+          <w:color w:val="000000" w:themeColor="text1"/>
+        </w:rPr>
+        <w:t>pipe()</w:t>
+      </w:r>
+      <w:r>
+        <w:rPr>
+          <w:rFonts w:ascii="Times New Roman" w:hAnsi="Times New Roman" w:cs="Times New Roman"/>
+          <w:color w:val="000000" w:themeColor="text1"/>
+        </w:rPr>
+        <w:t>).</w:t>
+      </w:r>
+    </w:p>
+    <w:p>
+      <w:pPr>
+        <w:spacing w:after="100" w:line="264" w:lineRule="auto"/>
+        <w:rPr>
+          <w:rFonts w:ascii="Times New Roman" w:hAnsi="Times New Roman" w:cs="Times New Roman"/>
+          <w:b/>
+          <w:bCs/>
+          <w:color w:val="000000" w:themeColor="text1"/>
+        </w:rPr>
+      </w:pPr>
+      <w:r>
+        <w:rPr>
+          <w:rFonts w:ascii="Times New Roman" w:hAnsi="Times New Roman" w:cs="Times New Roman" w:hint="eastAsia"/>
+          <w:b/>
+          <w:bCs/>
+          <w:color w:val="000000" w:themeColor="text1"/>
+        </w:rPr>
+        <w:t>2</w:t>
+      </w:r>
+      <w:r>
+        <w:rPr>
+          <w:rFonts w:ascii="Times New Roman" w:hAnsi="Times New Roman" w:cs="Times New Roman"/>
+          <w:b/>
+          <w:bCs/>
+          <w:color w:val="000000" w:themeColor="text1"/>
+        </w:rPr>
+        <w:t>.2 Structure of CIMIN</w:t>
+      </w:r>
+    </w:p>
+    <w:p>
+      <w:pPr>
+        <w:spacing w:after="100" w:line="264" w:lineRule="auto"/>
+        <w:rPr>
+          <w:rFonts w:ascii="Times New Roman" w:hAnsi="Times New Roman" w:cs="Times New Roman"/>
+          <w:color w:val="000000" w:themeColor="text1"/>
+        </w:rPr>
+      </w:pPr>
+      <w:r>
+        <w:rPr>
+          <w:rFonts w:ascii="Times New Roman" w:hAnsi="Times New Roman" w:cs="Times New Roman"/>
+          <w:color w:val="000000" w:themeColor="text1"/>
+        </w:rPr>
+        <w:t xml:space="preserve">From the given requirements above, </w:t>
+      </w:r>
+      <w:proofErr w:type="spellStart"/>
+      <w:r>
+        <w:rPr>
+          <w:rFonts w:ascii="Courier New" w:hAnsi="Courier New" w:cs="Courier New"/>
+          <w:color w:val="000000" w:themeColor="text1"/>
+        </w:rPr>
+        <w:t>cimin</w:t>
+      </w:r>
+      <w:proofErr w:type="spellEnd"/>
+      <w:r>
+        <w:rPr>
+          <w:rFonts w:ascii="Times New Roman" w:hAnsi="Times New Roman" w:cs="Times New Roman"/>
+          <w:color w:val="000000" w:themeColor="text1"/>
+        </w:rPr>
+        <w:t xml:space="preserve"> </w:t>
+      </w:r>
+      <w:r>
+        <w:rPr>
+          <w:rFonts w:ascii="Times New Roman" w:hAnsi="Times New Roman" w:cs="Times New Roman"/>
+          <w:color w:val="000000" w:themeColor="text1"/>
+        </w:rPr>
+        <w:t xml:space="preserve">is implemented by the following flow, processing input options, </w:t>
+      </w:r>
+      <w:r>
+        <w:rPr>
+          <w:rFonts w:ascii="Times New Roman" w:hAnsi="Times New Roman" w:cs="Times New Roman"/>
+          <w:color w:val="000000" w:themeColor="text1"/>
+        </w:rPr>
+        <w:t>minimizing the crash input, running the program, communicating between processes, and ending the program.</w:t>
+      </w:r>
+    </w:p>
+    <w:p>
+      <w:pPr>
+        <w:spacing w:after="100" w:line="264" w:lineRule="auto"/>
+        <w:rPr>
+          <w:rFonts w:ascii="Times New Roman" w:hAnsi="Times New Roman" w:cs="Times New Roman"/>
+          <w:b/>
+          <w:bCs/>
+          <w:color w:val="000000" w:themeColor="text1"/>
+        </w:rPr>
+      </w:pPr>
+      <w:r>
+        <w:rPr>
+          <w:rFonts w:ascii="Times New Roman" w:hAnsi="Times New Roman" w:cs="Times New Roman" w:hint="eastAsia"/>
+          <w:b/>
+          <w:bCs/>
+          <w:color w:val="000000" w:themeColor="text1"/>
+        </w:rPr>
+        <w:t>2</w:t>
+      </w:r>
+      <w:r>
+        <w:rPr>
+          <w:rFonts w:ascii="Times New Roman" w:hAnsi="Times New Roman" w:cs="Times New Roman"/>
+          <w:b/>
+          <w:bCs/>
+          <w:color w:val="000000" w:themeColor="text1"/>
+        </w:rPr>
+        <w:t>.2.1 Process of input options</w:t>
+      </w:r>
+    </w:p>
+    <w:p>
+      <w:pPr>
+        <w:spacing w:after="100" w:line="264" w:lineRule="auto"/>
+        <w:rPr>
+          <w:rFonts w:ascii="Times New Roman" w:hAnsi="Times New Roman" w:cs="Times New Roman"/>
+          <w:color w:val="000000" w:themeColor="text1"/>
+        </w:rPr>
+      </w:pPr>
+      <w:r>
+        <w:rPr>
+          <w:rFonts w:ascii="Times New Roman" w:hAnsi="Times New Roman" w:cs="Times New Roman"/>
+          <w:color w:val="000000" w:themeColor="text1"/>
+        </w:rPr>
+        <w:t xml:space="preserve">The program </w:t>
+      </w:r>
+      <w:r>
+        <w:rPr>
+          <w:rFonts w:ascii="Times New Roman" w:hAnsi="Times New Roman" w:cs="Times New Roman"/>
+          <w:color w:val="000000" w:themeColor="text1"/>
+        </w:rPr>
+        <w:t xml:space="preserve">receives </w:t>
+      </w:r>
+      <w:r>
+        <w:rPr>
+          <w:rFonts w:ascii="Times New Roman" w:hAnsi="Times New Roman" w:cs="Times New Roman"/>
+          <w:color w:val="000000" w:themeColor="text1"/>
+        </w:rPr>
+        <w:t>input options via command-line arguments.</w:t>
+      </w:r>
+      <w:r>
+        <w:rPr>
+          <w:rFonts w:ascii="Times New Roman" w:hAnsi="Times New Roman" w:cs="Times New Roman"/>
+          <w:color w:val="000000" w:themeColor="text1"/>
+        </w:rPr>
+        <w:t xml:space="preserve"> Using </w:t>
+      </w:r>
+      <w:r>
+        <w:rPr>
+          <w:rFonts w:ascii="Times New Roman" w:hAnsi="Times New Roman" w:cs="Times New Roman"/>
+          <w:color w:val="000000" w:themeColor="text1"/>
+        </w:rPr>
+        <w:t>the</w:t>
+      </w:r>
+      <w:r>
+        <w:rPr>
+          <w:rFonts w:ascii="Times New Roman" w:hAnsi="Times New Roman" w:cs="Times New Roman"/>
+          <w:color w:val="000000" w:themeColor="text1"/>
+        </w:rPr>
+        <w:t xml:space="preserve"> C library</w:t>
+      </w:r>
+      <w:r>
+        <w:rPr>
+          <w:rStyle w:val="ab"/>
+          <w:rFonts w:ascii="Times New Roman" w:hAnsi="Times New Roman" w:cs="Times New Roman"/>
+          <w:color w:val="000000" w:themeColor="text1"/>
+        </w:rPr>
+        <w:footnoteReference w:id="1"/>
+      </w:r>
+      <w:r>
+        <w:rPr>
+          <w:rFonts w:ascii="Times New Roman" w:hAnsi="Times New Roman" w:cs="Times New Roman"/>
+          <w:color w:val="000000" w:themeColor="text1"/>
+        </w:rPr>
+        <w:t xml:space="preserve">, the function </w:t>
+      </w:r>
+      <w:proofErr w:type="spellStart"/>
+      <w:r>
+        <w:rPr>
+          <w:rFonts w:ascii="Courier New" w:hAnsi="Courier New" w:cs="Courier New"/>
+          <w:color w:val="000000" w:themeColor="text1"/>
+        </w:rPr>
+        <w:t>getopt</w:t>
+      </w:r>
+      <w:proofErr w:type="spellEnd"/>
+      <w:r>
+        <w:rPr>
+          <w:rFonts w:ascii="Courier New" w:hAnsi="Courier New" w:cs="Courier New"/>
+          <w:color w:val="000000" w:themeColor="text1"/>
+        </w:rPr>
+        <w:t>()</w:t>
+      </w:r>
+      <w:r>
+        <w:rPr>
+          <w:rFonts w:ascii="Times New Roman" w:hAnsi="Times New Roman" w:cs="Times New Roman"/>
+          <w:color w:val="000000" w:themeColor="text1"/>
+        </w:rPr>
+        <w:t xml:space="preserve"> parses the input options. </w:t>
+      </w:r>
+      <w:r>
+        <w:rPr>
+          <w:rFonts w:ascii="Times New Roman" w:hAnsi="Times New Roman" w:cs="Times New Roman"/>
+          <w:color w:val="000000" w:themeColor="text1"/>
+        </w:rPr>
+        <w:t>The a</w:t>
+      </w:r>
+      <w:r>
+        <w:rPr>
+          <w:rFonts w:ascii="Times New Roman" w:hAnsi="Times New Roman" w:cs="Times New Roman"/>
+          <w:color w:val="000000" w:themeColor="text1"/>
+        </w:rPr>
+        <w:t>dditional arguments required when executing the target program</w:t>
+      </w:r>
+      <w:r>
+        <w:rPr>
+          <w:rFonts w:ascii="Times New Roman" w:hAnsi="Times New Roman" w:cs="Times New Roman"/>
+          <w:color w:val="000000" w:themeColor="text1"/>
+        </w:rPr>
+        <w:t xml:space="preserve"> are listed after the binary execution file</w:t>
+      </w:r>
+      <w:r>
+        <w:rPr>
+          <w:rFonts w:ascii="Times New Roman" w:hAnsi="Times New Roman" w:cs="Times New Roman"/>
+          <w:color w:val="000000" w:themeColor="text1"/>
+        </w:rPr>
+        <w:t xml:space="preserve"> (e.g., ./</w:t>
+      </w:r>
+      <w:proofErr w:type="spellStart"/>
+      <w:r>
+        <w:rPr>
+          <w:rFonts w:ascii="Times New Roman" w:hAnsi="Times New Roman" w:cs="Times New Roman"/>
+          <w:color w:val="000000" w:themeColor="text1"/>
+        </w:rPr>
+        <w:t>a.out</w:t>
+      </w:r>
+      <w:proofErr w:type="spellEnd"/>
+      <w:r>
+        <w:rPr>
+          <w:rFonts w:ascii="Times New Roman" w:hAnsi="Times New Roman" w:cs="Times New Roman"/>
+          <w:color w:val="000000" w:themeColor="text1"/>
+        </w:rPr>
+        <w:t>)</w:t>
+      </w:r>
+      <w:r>
+        <w:rPr>
+          <w:rFonts w:ascii="Times New Roman" w:hAnsi="Times New Roman" w:cs="Times New Roman"/>
+          <w:color w:val="000000" w:themeColor="text1"/>
+        </w:rPr>
+        <w:t xml:space="preserve"> of the target program.</w:t>
+      </w:r>
+      <w:r>
+        <w:rPr>
+          <w:rFonts w:ascii="Times New Roman" w:hAnsi="Times New Roman" w:cs="Times New Roman"/>
+          <w:color w:val="000000" w:themeColor="text1"/>
+        </w:rPr>
+        <w:t xml:space="preserve"> </w:t>
+      </w:r>
+      <w:r>
+        <w:rPr>
+          <w:rFonts w:ascii="Times New Roman" w:hAnsi="Times New Roman" w:cs="Times New Roman"/>
+          <w:color w:val="000000" w:themeColor="text1"/>
+        </w:rPr>
+        <w:t xml:space="preserve">The program reads the list of additional arguments required for the target program when executing </w:t>
+      </w:r>
+      <w:r>
+        <w:rPr>
+          <w:rFonts w:ascii="Times New Roman" w:hAnsi="Times New Roman" w:cs="Times New Roman"/>
+          <w:color w:val="000000" w:themeColor="text1"/>
+        </w:rPr>
+        <w:t>it and</w:t>
+      </w:r>
+      <w:r>
+        <w:rPr>
+          <w:rFonts w:ascii="Times New Roman" w:hAnsi="Times New Roman" w:cs="Times New Roman"/>
+          <w:color w:val="000000" w:themeColor="text1"/>
+        </w:rPr>
+        <w:t xml:space="preserve"> assigns them to a separate array</w:t>
+      </w:r>
+      <w:r>
+        <w:rPr>
+          <w:rFonts w:ascii="Times New Roman" w:hAnsi="Times New Roman" w:cs="Times New Roman"/>
+          <w:color w:val="000000" w:themeColor="text1"/>
+        </w:rPr>
+        <w:t>.</w:t>
+      </w:r>
+      <w:r>
+        <w:rPr>
+          <w:rFonts w:ascii="Times New Roman" w:hAnsi="Times New Roman" w:cs="Times New Roman"/>
+          <w:color w:val="000000" w:themeColor="text1"/>
+        </w:rPr>
+        <w:t xml:space="preserve"> This is to send the list to the target program as </w:t>
+      </w:r>
+      <w:r>
+        <w:rPr>
+          <w:rFonts w:ascii="Courier New" w:hAnsi="Courier New" w:cs="Courier New"/>
+          <w:color w:val="000000" w:themeColor="text1"/>
+        </w:rPr>
+        <w:t>*</w:t>
+      </w:r>
+      <w:proofErr w:type="spellStart"/>
+      <w:r>
+        <w:rPr>
+          <w:rFonts w:ascii="Courier New" w:hAnsi="Courier New" w:cs="Courier New"/>
+          <w:color w:val="000000" w:themeColor="text1"/>
+        </w:rPr>
+        <w:t>argv</w:t>
+      </w:r>
+      <w:proofErr w:type="spellEnd"/>
+      <w:r>
+        <w:rPr>
+          <w:rFonts w:ascii="Courier New" w:hAnsi="Courier New" w:cs="Courier New"/>
+          <w:color w:val="000000" w:themeColor="text1"/>
+        </w:rPr>
+        <w:t>[]</w:t>
+      </w:r>
+      <w:r>
+        <w:rPr>
+          <w:rFonts w:ascii="Times New Roman" w:hAnsi="Times New Roman" w:cs="Times New Roman" w:hint="cs"/>
+          <w:color w:val="000000" w:themeColor="text1"/>
+        </w:rPr>
+        <w:t xml:space="preserve"> </w:t>
+      </w:r>
+      <w:r>
+        <w:rPr>
+          <w:rFonts w:ascii="Times New Roman" w:hAnsi="Times New Roman" w:cs="Times New Roman"/>
+          <w:color w:val="000000" w:themeColor="text1"/>
+        </w:rPr>
+        <w:t xml:space="preserve">through </w:t>
+      </w:r>
+      <w:proofErr w:type="spellStart"/>
+      <w:r>
+        <w:rPr>
+          <w:rFonts w:ascii="Courier New" w:hAnsi="Courier New" w:cs="Courier New" w:hint="cs"/>
+          <w:color w:val="000000" w:themeColor="text1"/>
+        </w:rPr>
+        <w:t>e</w:t>
+      </w:r>
+      <w:r>
+        <w:rPr>
+          <w:rFonts w:ascii="Courier New" w:hAnsi="Courier New" w:cs="Courier New"/>
+          <w:color w:val="000000" w:themeColor="text1"/>
+        </w:rPr>
+        <w:t>xecv</w:t>
+      </w:r>
+      <w:proofErr w:type="spellEnd"/>
+      <w:r>
+        <w:rPr>
+          <w:rFonts w:ascii="Courier New" w:hAnsi="Courier New" w:cs="Courier New"/>
+          <w:color w:val="000000" w:themeColor="text1"/>
+        </w:rPr>
+        <w:t>()</w:t>
+      </w:r>
+      <w:r>
+        <w:rPr>
+          <w:rFonts w:ascii="Times New Roman" w:hAnsi="Times New Roman" w:cs="Times New Roman" w:hint="cs"/>
+          <w:color w:val="000000" w:themeColor="text1"/>
+        </w:rPr>
+        <w:t>.</w:t>
+      </w:r>
+    </w:p>
+    <w:p>
+      <w:pPr>
+        <w:spacing w:after="100" w:line="264" w:lineRule="auto"/>
+        <w:rPr>
+          <w:rFonts w:ascii="Times New Roman" w:hAnsi="Times New Roman" w:cs="Times New Roman"/>
+          <w:b/>
+          <w:bCs/>
+          <w:color w:val="000000" w:themeColor="text1"/>
+        </w:rPr>
+      </w:pPr>
+      <w:r>
+        <w:rPr>
+          <w:rFonts w:ascii="Times New Roman" w:hAnsi="Times New Roman" w:cs="Times New Roman" w:hint="eastAsia"/>
+          <w:b/>
+          <w:bCs/>
+          <w:color w:val="000000" w:themeColor="text1"/>
+        </w:rPr>
+        <w:t>2</w:t>
+      </w:r>
+      <w:r>
+        <w:rPr>
+          <w:rFonts w:ascii="Times New Roman" w:hAnsi="Times New Roman" w:cs="Times New Roman"/>
+          <w:b/>
+          <w:bCs/>
+          <w:color w:val="000000" w:themeColor="text1"/>
+        </w:rPr>
+        <w:t>.2.2 Minimization of the crash input</w:t>
+      </w:r>
+    </w:p>
+    <w:p>
+      <w:pPr>
+        <w:spacing w:after="100" w:line="264" w:lineRule="auto"/>
+        <w:rPr>
+          <w:rFonts w:ascii="Times New Roman" w:hAnsi="Times New Roman" w:cs="Times New Roman"/>
+          <w:color w:val="000000" w:themeColor="text1"/>
+        </w:rPr>
+      </w:pPr>
+      <w:r>
+        <w:rPr>
+          <w:rFonts w:ascii="Times New Roman" w:hAnsi="Times New Roman" w:cs="Times New Roman"/>
+          <w:color w:val="000000" w:themeColor="text1"/>
+        </w:rPr>
+        <w:t>Our algorithm</w:t>
+      </w:r>
+      <w:r>
+        <w:rPr>
+          <w:rFonts w:ascii="Times New Roman" w:hAnsi="Times New Roman" w:cs="Times New Roman"/>
+          <w:color w:val="000000" w:themeColor="text1"/>
+        </w:rPr>
+        <w:t xml:space="preserve"> </w:t>
+      </w:r>
+      <w:r>
+        <w:rPr>
+          <w:rFonts w:ascii="Times New Roman" w:hAnsi="Times New Roman" w:cs="Times New Roman"/>
+          <w:color w:val="000000" w:themeColor="text1"/>
+        </w:rPr>
+        <w:t>for</w:t>
+      </w:r>
+      <w:r>
+        <w:rPr>
+          <w:rFonts w:ascii="Times New Roman" w:hAnsi="Times New Roman" w:cs="Times New Roman"/>
+          <w:color w:val="000000" w:themeColor="text1"/>
+        </w:rPr>
+        <w:t xml:space="preserve"> minimizing the crash input</w:t>
+      </w:r>
+      <w:r>
+        <w:rPr>
+          <w:rFonts w:ascii="Times New Roman" w:hAnsi="Times New Roman" w:cs="Times New Roman"/>
+          <w:color w:val="000000" w:themeColor="text1"/>
+        </w:rPr>
+        <w:t xml:space="preserve">, </w:t>
       </w:r>
       <w:r>
         <w:rPr>
@@ -1186,249 +1327,14 @@
           <w:iCs/>
           <w:color w:val="000000" w:themeColor="text1"/>
         </w:rPr>
-        <w:t xml:space="preserve"> </w:t>
-      </w:r>
-      <w:r>
-        <w:rPr>
-          <w:rFonts w:ascii="Times New Roman" w:hAnsi="Times New Roman" w:cs="Times New Roman"/>
-          <w:color w:val="000000" w:themeColor="text1"/>
-        </w:rPr>
-        <w:t>algorithm.</w:t>
-      </w:r>
-      <w:r>
-        <w:rPr>
-          <w:rFonts w:ascii="Times New Roman" w:hAnsi="Times New Roman" w:cs="Times New Roman"/>
-          <w:color w:val="000000" w:themeColor="text1"/>
-        </w:rPr>
-        <w:t xml:space="preserve"> Based on the output of the execution of the target program with the modified input, the algorithm explores the subsequences. To compare the </w:t>
-      </w:r>
-      <w:r>
-        <w:rPr>
-          <w:rFonts w:ascii="Times New Roman" w:hAnsi="Times New Roman" w:cs="Times New Roman"/>
-          <w:color w:val="000000" w:themeColor="text1"/>
-        </w:rPr>
-        <w:t>crashing</w:t>
-      </w:r>
-      <w:r>
-        <w:rPr>
-          <w:rFonts w:ascii="Times New Roman" w:hAnsi="Times New Roman" w:cs="Times New Roman"/>
-          <w:color w:val="000000" w:themeColor="text1"/>
-        </w:rPr>
-        <w:t xml:space="preserve"> messages, </w:t>
-      </w:r>
-      <w:proofErr w:type="spellStart"/>
-      <w:proofErr w:type="gramStart"/>
-      <w:r>
-        <w:rPr>
-          <w:rFonts w:ascii="Courier New" w:hAnsi="Courier New" w:cs="Courier New" w:hint="cs"/>
-          <w:color w:val="000000" w:themeColor="text1"/>
-        </w:rPr>
-        <w:t>s</w:t>
-      </w:r>
-      <w:r>
-        <w:rPr>
-          <w:rFonts w:ascii="Courier New" w:hAnsi="Courier New" w:cs="Courier New"/>
-          <w:color w:val="000000" w:themeColor="text1"/>
-        </w:rPr>
-        <w:t>trstr</w:t>
-      </w:r>
-      <w:proofErr w:type="spellEnd"/>
-      <w:r>
-        <w:rPr>
-          <w:rFonts w:ascii="Courier New" w:hAnsi="Courier New" w:cs="Courier New"/>
-          <w:color w:val="000000" w:themeColor="text1"/>
-        </w:rPr>
-        <w:t>(</w:t>
-      </w:r>
-      <w:proofErr w:type="gramEnd"/>
-      <w:r>
-        <w:rPr>
-          <w:rFonts w:ascii="Courier New" w:hAnsi="Courier New" w:cs="Courier New"/>
-          <w:color w:val="000000" w:themeColor="text1"/>
-        </w:rPr>
-        <w:t>)</w:t>
-      </w:r>
-      <w:r>
-        <w:rPr>
-          <w:rFonts w:ascii="Times New Roman" w:hAnsi="Times New Roman" w:cs="Times New Roman" w:hint="cs"/>
-          <w:color w:val="000000" w:themeColor="text1"/>
-        </w:rPr>
-        <w:t xml:space="preserve"> </w:t>
-      </w:r>
-      <w:r>
-        <w:rPr>
-          <w:rFonts w:ascii="Times New Roman" w:hAnsi="Times New Roman" w:cs="Times New Roman"/>
-          <w:color w:val="000000" w:themeColor="text1"/>
-        </w:rPr>
-        <w:t>is used</w:t>
-      </w:r>
-      <w:r>
-        <w:rPr>
-          <w:rFonts w:ascii="Times New Roman" w:hAnsi="Times New Roman" w:cs="Times New Roman"/>
-          <w:color w:val="000000" w:themeColor="text1"/>
-        </w:rPr>
-        <w:t>.</w:t>
-      </w:r>
-    </w:p>
-    <w:p>
-      <w:pPr>
-        <w:spacing w:after="100" w:line="264" w:lineRule="auto"/>
-        <w:rPr>
-          <w:rFonts w:ascii="Times New Roman" w:hAnsi="Times New Roman" w:cs="Times New Roman"/>
-          <w:b/>
-          <w:bCs/>
-          <w:color w:val="000000" w:themeColor="text1"/>
-        </w:rPr>
-      </w:pPr>
-      <w:r>
-        <w:rPr>
-          <w:rFonts w:ascii="Times New Roman" w:hAnsi="Times New Roman" w:cs="Times New Roman" w:hint="eastAsia"/>
-          <w:b/>
-          <w:bCs/>
-          <w:color w:val="000000" w:themeColor="text1"/>
-        </w:rPr>
-        <w:t>2</w:t>
-      </w:r>
-      <w:r>
-        <w:rPr>
-          <w:rFonts w:ascii="Times New Roman" w:hAnsi="Times New Roman" w:cs="Times New Roman"/>
-          <w:b/>
-          <w:bCs/>
-          <w:color w:val="000000" w:themeColor="text1"/>
-        </w:rPr>
-        <w:t>.2.3 Execution of the target program</w:t>
-      </w:r>
-    </w:p>
-    <w:p>
-      <w:pPr>
-        <w:spacing w:after="100" w:line="264" w:lineRule="auto"/>
-        <w:rPr>
-          <w:rFonts w:ascii="Times New Roman" w:hAnsi="Times New Roman" w:cs="Times New Roman"/>
-          <w:color w:val="000000" w:themeColor="text1"/>
-        </w:rPr>
-      </w:pPr>
-      <w:proofErr w:type="spellStart"/>
-      <w:r>
-        <w:rPr>
-          <w:rFonts w:ascii="Courier New" w:hAnsi="Courier New" w:cs="Courier New"/>
-          <w:color w:val="000000" w:themeColor="text1"/>
-        </w:rPr>
-        <w:t>cimin</w:t>
-      </w:r>
-      <w:proofErr w:type="spellEnd"/>
-      <w:r>
-        <w:rPr>
-          <w:rFonts w:ascii="Times New Roman" w:hAnsi="Times New Roman" w:cs="Times New Roman"/>
-          <w:color w:val="000000" w:themeColor="text1"/>
-        </w:rPr>
-        <w:t xml:space="preserve"> </w:t>
-      </w:r>
-      <w:r>
-        <w:rPr>
-          <w:rFonts w:ascii="Times New Roman" w:hAnsi="Times New Roman" w:cs="Times New Roman"/>
-          <w:color w:val="000000" w:themeColor="text1"/>
-        </w:rPr>
-        <w:t xml:space="preserve">executes the </w:t>
-      </w:r>
-      <w:r>
-        <w:rPr>
-          <w:rFonts w:ascii="Times New Roman" w:hAnsi="Times New Roman" w:cs="Times New Roman"/>
-          <w:color w:val="000000" w:themeColor="text1"/>
-        </w:rPr>
-        <w:t xml:space="preserve">target </w:t>
-      </w:r>
-      <w:r>
-        <w:rPr>
-          <w:rFonts w:ascii="Times New Roman" w:hAnsi="Times New Roman" w:cs="Times New Roman"/>
-          <w:color w:val="000000" w:themeColor="text1"/>
-        </w:rPr>
-        <w:t>program</w:t>
-      </w:r>
-      <w:r>
-        <w:rPr>
-          <w:rFonts w:ascii="Times New Roman" w:hAnsi="Times New Roman" w:cs="Times New Roman"/>
-          <w:color w:val="000000" w:themeColor="text1"/>
-        </w:rPr>
-        <w:t xml:space="preserve"> and </w:t>
-      </w:r>
-      <w:r>
-        <w:rPr>
-          <w:rFonts w:ascii="Times New Roman" w:hAnsi="Times New Roman" w:cs="Times New Roman"/>
-          <w:color w:val="000000" w:themeColor="text1"/>
-        </w:rPr>
-        <w:t>inputs the crash input</w:t>
-      </w:r>
-      <w:r>
-        <w:rPr>
-          <w:rFonts w:ascii="Times New Roman" w:hAnsi="Times New Roman" w:cs="Times New Roman"/>
-          <w:color w:val="000000" w:themeColor="text1"/>
-        </w:rPr>
-        <w:t xml:space="preserve"> to obtain the crashing message</w:t>
-      </w:r>
-      <w:r>
-        <w:rPr>
-          <w:rFonts w:ascii="Times New Roman" w:hAnsi="Times New Roman" w:cs="Times New Roman"/>
-          <w:color w:val="000000" w:themeColor="text1"/>
-        </w:rPr>
-        <w:t xml:space="preserve"> produced by the target program</w:t>
-      </w:r>
-      <w:r>
-        <w:rPr>
-          <w:rFonts w:ascii="Times New Roman" w:hAnsi="Times New Roman" w:cs="Times New Roman"/>
-          <w:color w:val="000000" w:themeColor="text1"/>
-        </w:rPr>
-        <w:t>.</w:t>
-      </w:r>
-      <w:r>
-        <w:rPr>
-          <w:rFonts w:ascii="Times New Roman" w:hAnsi="Times New Roman" w:cs="Times New Roman"/>
-          <w:color w:val="000000" w:themeColor="text1"/>
-        </w:rPr>
-        <w:t xml:space="preserve"> </w:t>
-      </w:r>
-      <w:proofErr w:type="spellStart"/>
-      <w:r>
-        <w:rPr>
-          <w:rFonts w:ascii="Courier New" w:hAnsi="Courier New" w:cs="Courier New"/>
-          <w:color w:val="000000" w:themeColor="text1"/>
-        </w:rPr>
-        <w:t>c</w:t>
-      </w:r>
-      <w:r>
-        <w:rPr>
-          <w:rFonts w:ascii="Courier New" w:hAnsi="Courier New" w:cs="Courier New"/>
-          <w:color w:val="000000" w:themeColor="text1"/>
-        </w:rPr>
-        <w:t>imin</w:t>
-      </w:r>
-      <w:proofErr w:type="spellEnd"/>
-      <w:r>
-        <w:rPr>
-          <w:rFonts w:ascii="Times New Roman" w:hAnsi="Times New Roman" w:cs="Times New Roman"/>
-          <w:color w:val="000000" w:themeColor="text1"/>
-        </w:rPr>
-        <w:t xml:space="preserve"> </w:t>
-      </w:r>
-      <w:r>
-        <w:rPr>
-          <w:rFonts w:ascii="Times New Roman" w:hAnsi="Times New Roman" w:cs="Times New Roman"/>
-          <w:color w:val="000000" w:themeColor="text1"/>
-        </w:rPr>
-        <w:t xml:space="preserve">also </w:t>
-      </w:r>
-      <w:r>
-        <w:rPr>
-          <w:rFonts w:ascii="Times New Roman" w:hAnsi="Times New Roman" w:cs="Times New Roman"/>
-          <w:color w:val="000000" w:themeColor="text1"/>
-        </w:rPr>
-        <w:t xml:space="preserve">receives this message and </w:t>
-      </w:r>
-      <w:r>
-        <w:rPr>
-          <w:rFonts w:ascii="Times New Roman" w:hAnsi="Times New Roman" w:cs="Times New Roman"/>
-          <w:color w:val="000000" w:themeColor="text1"/>
-        </w:rPr>
-        <w:t>compare to the desired message (</w:t>
+        <w:t>minimize input,</w:t>
+      </w:r>
+      <w:r>
+        <w:rPr>
+          <w:rFonts w:ascii="Times New Roman" w:hAnsi="Times New Roman" w:cs="Times New Roman"/>
+          <w:color w:val="000000" w:themeColor="text1"/>
+        </w:rPr>
+        <w:t xml:space="preserve"> is based on the </w:t>
       </w:r>
       <w:r>
         <w:rPr>
@@ -1437,6 +1343,202 @@
           <w:iCs/>
           <w:color w:val="000000" w:themeColor="text1"/>
         </w:rPr>
+        <w:t>delta debugging</w:t>
+      </w:r>
+      <w:r>
+        <w:rPr>
+          <w:rStyle w:val="ab"/>
+          <w:rFonts w:ascii="Times New Roman" w:hAnsi="Times New Roman" w:cs="Times New Roman"/>
+          <w:i/>
+          <w:iCs/>
+          <w:color w:val="000000" w:themeColor="text1"/>
+        </w:rPr>
+        <w:footnoteReference w:id="2"/>
+      </w:r>
+      <w:r>
+        <w:rPr>
+          <w:rFonts w:ascii="Times New Roman" w:hAnsi="Times New Roman" w:cs="Times New Roman"/>
+          <w:i/>
+          <w:iCs/>
+          <w:color w:val="000000" w:themeColor="text1"/>
+        </w:rPr>
+        <w:t xml:space="preserve"> </w:t>
+      </w:r>
+      <w:r>
+        <w:rPr>
+          <w:rFonts w:ascii="Times New Roman" w:hAnsi="Times New Roman" w:cs="Times New Roman"/>
+          <w:color w:val="000000" w:themeColor="text1"/>
+        </w:rPr>
+        <w:t>algorithm.</w:t>
+      </w:r>
+      <w:r>
+        <w:rPr>
+          <w:rFonts w:ascii="Times New Roman" w:hAnsi="Times New Roman" w:cs="Times New Roman"/>
+          <w:color w:val="000000" w:themeColor="text1"/>
+        </w:rPr>
+        <w:t xml:space="preserve"> Based on the output of the execution of the target program with the modified input, the algorithm explores the subsequences. To compare the </w:t>
+      </w:r>
+      <w:r>
+        <w:rPr>
+          <w:rFonts w:ascii="Times New Roman" w:hAnsi="Times New Roman" w:cs="Times New Roman"/>
+          <w:color w:val="000000" w:themeColor="text1"/>
+        </w:rPr>
+        <w:t>crashing</w:t>
+      </w:r>
+      <w:r>
+        <w:rPr>
+          <w:rFonts w:ascii="Times New Roman" w:hAnsi="Times New Roman" w:cs="Times New Roman"/>
+          <w:color w:val="000000" w:themeColor="text1"/>
+        </w:rPr>
+        <w:t xml:space="preserve"> messages, </w:t>
+      </w:r>
+      <w:proofErr w:type="spellStart"/>
+      <w:r>
+        <w:rPr>
+          <w:rFonts w:ascii="Courier New" w:hAnsi="Courier New" w:cs="Courier New" w:hint="cs"/>
+          <w:color w:val="000000" w:themeColor="text1"/>
+        </w:rPr>
+        <w:t>s</w:t>
+      </w:r>
+      <w:r>
+        <w:rPr>
+          <w:rFonts w:ascii="Courier New" w:hAnsi="Courier New" w:cs="Courier New"/>
+          <w:color w:val="000000" w:themeColor="text1"/>
+        </w:rPr>
+        <w:t>trstr</w:t>
+      </w:r>
+      <w:proofErr w:type="spellEnd"/>
+      <w:r>
+        <w:rPr>
+          <w:rFonts w:ascii="Courier New" w:hAnsi="Courier New" w:cs="Courier New"/>
+          <w:color w:val="000000" w:themeColor="text1"/>
+        </w:rPr>
+        <w:t>()</w:t>
+      </w:r>
+      <w:r>
+        <w:rPr>
+          <w:rFonts w:ascii="Times New Roman" w:hAnsi="Times New Roman" w:cs="Times New Roman" w:hint="cs"/>
+          <w:color w:val="000000" w:themeColor="text1"/>
+        </w:rPr>
+        <w:t xml:space="preserve"> </w:t>
+      </w:r>
+      <w:r>
+        <w:rPr>
+          <w:rFonts w:ascii="Times New Roman" w:hAnsi="Times New Roman" w:cs="Times New Roman"/>
+          <w:color w:val="000000" w:themeColor="text1"/>
+        </w:rPr>
+        <w:t>is used</w:t>
+      </w:r>
+      <w:r>
+        <w:rPr>
+          <w:rFonts w:ascii="Times New Roman" w:hAnsi="Times New Roman" w:cs="Times New Roman"/>
+          <w:color w:val="000000" w:themeColor="text1"/>
+        </w:rPr>
+        <w:t>.</w:t>
+      </w:r>
+    </w:p>
+    <w:p>
+      <w:pPr>
+        <w:spacing w:after="100" w:line="264" w:lineRule="auto"/>
+        <w:rPr>
+          <w:rFonts w:ascii="Times New Roman" w:hAnsi="Times New Roman" w:cs="Times New Roman"/>
+          <w:b/>
+          <w:bCs/>
+          <w:color w:val="000000" w:themeColor="text1"/>
+        </w:rPr>
+      </w:pPr>
+      <w:r>
+        <w:rPr>
+          <w:rFonts w:ascii="Times New Roman" w:hAnsi="Times New Roman" w:cs="Times New Roman" w:hint="eastAsia"/>
+          <w:b/>
+          <w:bCs/>
+          <w:color w:val="000000" w:themeColor="text1"/>
+        </w:rPr>
+        <w:t>2</w:t>
+      </w:r>
+      <w:r>
+        <w:rPr>
+          <w:rFonts w:ascii="Times New Roman" w:hAnsi="Times New Roman" w:cs="Times New Roman"/>
+          <w:b/>
+          <w:bCs/>
+          <w:color w:val="000000" w:themeColor="text1"/>
+        </w:rPr>
+        <w:t>.2.3 Execution of the target program</w:t>
+      </w:r>
+    </w:p>
+    <w:p>
+      <w:pPr>
+        <w:spacing w:after="100" w:line="264" w:lineRule="auto"/>
+        <w:rPr>
+          <w:rFonts w:ascii="Times New Roman" w:hAnsi="Times New Roman" w:cs="Times New Roman"/>
+          <w:color w:val="000000" w:themeColor="text1"/>
+        </w:rPr>
+      </w:pPr>
+      <w:proofErr w:type="spellStart"/>
+      <w:r>
+        <w:rPr>
+          <w:rFonts w:ascii="Courier New" w:hAnsi="Courier New" w:cs="Courier New"/>
+          <w:color w:val="000000" w:themeColor="text1"/>
+        </w:rPr>
+        <w:t>cimin</w:t>
+      </w:r>
+      <w:proofErr w:type="spellEnd"/>
+      <w:r>
+        <w:rPr>
+          <w:rFonts w:ascii="Times New Roman" w:hAnsi="Times New Roman" w:cs="Times New Roman"/>
+          <w:color w:val="000000" w:themeColor="text1"/>
+        </w:rPr>
+        <w:t xml:space="preserve"> </w:t>
+      </w:r>
+      <w:r>
+        <w:rPr>
+          <w:rFonts w:ascii="Times New Roman" w:hAnsi="Times New Roman" w:cs="Times New Roman"/>
+          <w:color w:val="000000" w:themeColor="text1"/>
+        </w:rPr>
+        <w:t xml:space="preserve">executes the program to obtain the crashing </w:t>
+      </w:r>
+      <w:r>
+        <w:rPr>
+          <w:rFonts w:ascii="Times New Roman" w:hAnsi="Times New Roman" w:cs="Times New Roman"/>
+          <w:color w:val="000000" w:themeColor="text1"/>
+        </w:rPr>
+        <w:t>message and</w:t>
+      </w:r>
+      <w:r>
+        <w:rPr>
+          <w:rFonts w:ascii="Times New Roman" w:hAnsi="Times New Roman" w:cs="Times New Roman"/>
+          <w:color w:val="000000" w:themeColor="text1"/>
+        </w:rPr>
+        <w:t xml:space="preserve"> compare</w:t>
+      </w:r>
+      <w:r>
+        <w:rPr>
+          <w:rFonts w:ascii="Times New Roman" w:hAnsi="Times New Roman" w:cs="Times New Roman"/>
+          <w:color w:val="000000" w:themeColor="text1"/>
+        </w:rPr>
+        <w:t>s</w:t>
+      </w:r>
+      <w:r>
+        <w:rPr>
+          <w:rFonts w:ascii="Times New Roman" w:hAnsi="Times New Roman" w:cs="Times New Roman"/>
+          <w:color w:val="000000" w:themeColor="text1"/>
+        </w:rPr>
+        <w:t xml:space="preserve"> it</w:t>
+      </w:r>
+      <w:r>
+        <w:rPr>
+          <w:rFonts w:ascii="Times New Roman" w:hAnsi="Times New Roman" w:cs="Times New Roman"/>
+          <w:color w:val="000000" w:themeColor="text1"/>
+        </w:rPr>
+        <w:t xml:space="preserve"> to the desired message (</w:t>
+      </w:r>
+      <w:r>
+        <w:rPr>
+          <w:rFonts w:ascii="Times New Roman" w:hAnsi="Times New Roman" w:cs="Times New Roman"/>
+          <w:i/>
+          <w:iCs/>
+          <w:color w:val="000000" w:themeColor="text1"/>
+        </w:rPr>
         <w:t>-m</w:t>
       </w:r>
       <w:r>
@@ -1444,20 +1546,411 @@
           <w:rFonts w:ascii="Times New Roman" w:hAnsi="Times New Roman" w:cs="Times New Roman"/>
           <w:color w:val="000000" w:themeColor="text1"/>
         </w:rPr>
-        <w:t xml:space="preserve"> of our input option). Through the child process, created via </w:t>
-      </w:r>
-      <w:proofErr w:type="gramStart"/>
-      <w:r>
-        <w:rPr>
-          <w:rFonts w:ascii="Courier New" w:hAnsi="Courier New" w:cs="Courier New"/>
-          <w:color w:val="000000" w:themeColor="text1"/>
-        </w:rPr>
-        <w:t>fork(</w:t>
-      </w:r>
-      <w:proofErr w:type="gramEnd"/>
-      <w:r>
-        <w:rPr>
-          <w:rFonts w:ascii="Courier New" w:hAnsi="Courier New" w:cs="Courier New"/>
+        <w:t xml:space="preserve"> of our input option). </w:t>
+      </w:r>
+      <w:r>
+        <w:rPr>
+          <w:rFonts w:ascii="Times New Roman" w:hAnsi="Times New Roman" w:cs="Times New Roman"/>
+          <w:color w:val="000000" w:themeColor="text1"/>
+        </w:rPr>
+        <w:t>Additional arguments are given through standard input via a pipe. These arguments are defined by the -</w:t>
+      </w:r>
+      <w:proofErr w:type="spellStart"/>
+      <w:r>
+        <w:rPr>
+          <w:rFonts w:ascii="Times New Roman" w:hAnsi="Times New Roman" w:cs="Times New Roman"/>
+          <w:i/>
+          <w:iCs/>
+          <w:color w:val="000000" w:themeColor="text1"/>
+        </w:rPr>
+        <w:t>i</w:t>
+      </w:r>
+      <w:proofErr w:type="spellEnd"/>
+      <w:r>
+        <w:rPr>
+          <w:rFonts w:ascii="Times New Roman" w:hAnsi="Times New Roman" w:cs="Times New Roman"/>
+          <w:color w:val="000000" w:themeColor="text1"/>
+        </w:rPr>
+        <w:t xml:space="preserve"> input option. </w:t>
+      </w:r>
+      <w:r>
+        <w:rPr>
+          <w:rFonts w:ascii="Times New Roman" w:hAnsi="Times New Roman" w:cs="Times New Roman"/>
+          <w:color w:val="000000" w:themeColor="text1"/>
+        </w:rPr>
+        <w:t>Through</w:t>
+      </w:r>
+      <w:r>
+        <w:rPr>
+          <w:rFonts w:ascii="Times New Roman" w:hAnsi="Times New Roman" w:cs="Times New Roman"/>
+          <w:color w:val="000000" w:themeColor="text1"/>
+        </w:rPr>
+        <w:t xml:space="preserve"> the child process, created via </w:t>
+      </w:r>
+      <w:r>
+        <w:rPr>
+          <w:rFonts w:ascii="Courier New" w:hAnsi="Courier New" w:cs="Courier New"/>
+          <w:color w:val="000000" w:themeColor="text1"/>
+        </w:rPr>
+        <w:t>fork()</w:t>
+      </w:r>
+      <w:r>
+        <w:rPr>
+          <w:rFonts w:ascii="Times New Roman" w:hAnsi="Times New Roman" w:cs="Times New Roman"/>
+          <w:color w:val="000000" w:themeColor="text1"/>
+        </w:rPr>
+        <w:t xml:space="preserve">,  </w:t>
+      </w:r>
+      <w:proofErr w:type="spellStart"/>
+      <w:r>
+        <w:rPr>
+          <w:rFonts w:ascii="Courier New" w:hAnsi="Courier New" w:cs="Courier New" w:hint="cs"/>
+          <w:color w:val="000000" w:themeColor="text1"/>
+        </w:rPr>
+        <w:t>e</w:t>
+      </w:r>
+      <w:r>
+        <w:rPr>
+          <w:rFonts w:ascii="Courier New" w:hAnsi="Courier New" w:cs="Courier New"/>
+          <w:color w:val="000000" w:themeColor="text1"/>
+        </w:rPr>
+        <w:t>xecv</w:t>
+      </w:r>
+      <w:proofErr w:type="spellEnd"/>
+      <w:r>
+        <w:rPr>
+          <w:rFonts w:ascii="Courier New" w:hAnsi="Courier New" w:cs="Courier New"/>
+          <w:color w:val="000000" w:themeColor="text1"/>
+        </w:rPr>
+        <w:t xml:space="preserve">() </w:t>
+      </w:r>
+      <w:r>
+        <w:rPr>
+          <w:rFonts w:ascii="Times New Roman" w:hAnsi="Times New Roman" w:cs="Times New Roman"/>
+          <w:color w:val="000000" w:themeColor="text1"/>
+        </w:rPr>
+        <w:t>is executed.</w:t>
+      </w:r>
+    </w:p>
+    <w:p>
+      <w:pPr>
+        <w:spacing w:after="100" w:line="264" w:lineRule="auto"/>
+        <w:rPr>
+          <w:rFonts w:ascii="Times New Roman" w:hAnsi="Times New Roman" w:cs="Times New Roman"/>
+          <w:b/>
+          <w:bCs/>
+          <w:color w:val="000000" w:themeColor="text1"/>
+        </w:rPr>
+      </w:pPr>
+      <w:r>
+        <w:rPr>
+          <w:rFonts w:ascii="Times New Roman" w:hAnsi="Times New Roman" w:cs="Times New Roman" w:hint="eastAsia"/>
+          <w:b/>
+          <w:bCs/>
+          <w:color w:val="000000" w:themeColor="text1"/>
+        </w:rPr>
+        <w:t>2</w:t>
+      </w:r>
+      <w:r>
+        <w:rPr>
+          <w:rFonts w:ascii="Times New Roman" w:hAnsi="Times New Roman" w:cs="Times New Roman"/>
+          <w:b/>
+          <w:bCs/>
+          <w:color w:val="000000" w:themeColor="text1"/>
+        </w:rPr>
+        <w:t>.2.4 Inter-communication between processes</w:t>
+      </w:r>
+    </w:p>
+    <w:p>
+      <w:pPr>
+        <w:spacing w:after="100" w:line="264" w:lineRule="auto"/>
+        <w:rPr>
+          <w:rFonts w:ascii="Times New Roman" w:hAnsi="Times New Roman" w:cs="Times New Roman"/>
+          <w:color w:val="000000" w:themeColor="text1"/>
+        </w:rPr>
+      </w:pPr>
+      <w:r>
+        <w:rPr>
+          <w:rFonts w:ascii="Times New Roman" w:hAnsi="Times New Roman" w:cs="Times New Roman"/>
+          <w:color w:val="000000" w:themeColor="text1"/>
+        </w:rPr>
+        <w:t xml:space="preserve">As </w:t>
+      </w:r>
+      <w:proofErr w:type="spellStart"/>
+      <w:r>
+        <w:rPr>
+          <w:rFonts w:ascii="Courier New" w:hAnsi="Courier New" w:cs="Courier New"/>
+          <w:color w:val="000000" w:themeColor="text1"/>
+        </w:rPr>
+        <w:t>execv</w:t>
+      </w:r>
+      <w:proofErr w:type="spellEnd"/>
+      <w:r>
+        <w:rPr>
+          <w:rFonts w:ascii="Courier New" w:hAnsi="Courier New" w:cs="Courier New"/>
+          <w:color w:val="000000" w:themeColor="text1"/>
+        </w:rPr>
+        <w:t>()</w:t>
+      </w:r>
+      <w:r>
+        <w:rPr>
+          <w:rFonts w:ascii="Times New Roman" w:hAnsi="Times New Roman" w:cs="Times New Roman"/>
+          <w:color w:val="000000" w:themeColor="text1"/>
+        </w:rPr>
+        <w:t xml:space="preserve"> replaces the image of the current process with the target program’s process image</w:t>
+      </w:r>
+      <w:r>
+        <w:rPr>
+          <w:rStyle w:val="ab"/>
+          <w:rFonts w:ascii="Times New Roman" w:hAnsi="Times New Roman" w:cs="Times New Roman"/>
+          <w:color w:val="000000" w:themeColor="text1"/>
+        </w:rPr>
+        <w:footnoteReference w:id="3"/>
+      </w:r>
+      <w:r>
+        <w:rPr>
+          <w:rFonts w:ascii="Times New Roman" w:hAnsi="Times New Roman" w:cs="Times New Roman"/>
+          <w:color w:val="000000" w:themeColor="text1"/>
+        </w:rPr>
+        <w:t xml:space="preserve">, </w:t>
+      </w:r>
+      <w:r>
+        <w:rPr>
+          <w:rFonts w:ascii="Courier New" w:hAnsi="Courier New" w:cs="Courier New"/>
+          <w:color w:val="000000" w:themeColor="text1"/>
+        </w:rPr>
+        <w:t>fork()</w:t>
+      </w:r>
+      <w:r>
+        <w:rPr>
+          <w:rFonts w:ascii="Times New Roman" w:hAnsi="Times New Roman" w:cs="Times New Roman"/>
+          <w:color w:val="000000" w:themeColor="text1"/>
+        </w:rPr>
+        <w:t xml:space="preserve"> is required to safely execute the target program.</w:t>
+      </w:r>
+      <w:r>
+        <w:rPr>
+          <w:rFonts w:ascii="Times New Roman" w:hAnsi="Times New Roman" w:cs="Times New Roman"/>
+          <w:color w:val="000000" w:themeColor="text1"/>
+        </w:rPr>
+        <w:t xml:space="preserve"> The main components used for the communication to work properly were </w:t>
+      </w:r>
+      <w:r>
+        <w:rPr>
+          <w:rFonts w:ascii="Courier New" w:hAnsi="Courier New" w:cs="Courier New"/>
+          <w:color w:val="000000" w:themeColor="text1"/>
+        </w:rPr>
+        <w:t>pipe()</w:t>
+      </w:r>
+      <w:r>
+        <w:rPr>
+          <w:rFonts w:ascii="Times New Roman" w:hAnsi="Times New Roman" w:cs="Times New Roman"/>
+          <w:color w:val="000000" w:themeColor="text1"/>
+        </w:rPr>
+        <w:t xml:space="preserve">, </w:t>
+      </w:r>
+      <w:r>
+        <w:rPr>
+          <w:rFonts w:ascii="Courier New" w:hAnsi="Courier New" w:cs="Courier New"/>
+          <w:color w:val="000000" w:themeColor="text1"/>
+        </w:rPr>
+        <w:t>signal</w:t>
+      </w:r>
+      <w:r>
+        <w:rPr>
+          <w:rFonts w:ascii="Times New Roman" w:hAnsi="Times New Roman" w:cs="Times New Roman"/>
+          <w:color w:val="000000" w:themeColor="text1"/>
+        </w:rPr>
+        <w:t xml:space="preserve">, and </w:t>
+      </w:r>
+      <w:r>
+        <w:rPr>
+          <w:rFonts w:ascii="Courier New" w:hAnsi="Courier New" w:cs="Courier New"/>
+          <w:color w:val="000000" w:themeColor="text1"/>
+        </w:rPr>
+        <w:t>dup2()</w:t>
+      </w:r>
+      <w:r>
+        <w:rPr>
+          <w:rFonts w:ascii="Times New Roman" w:hAnsi="Times New Roman" w:cs="Times New Roman"/>
+          <w:color w:val="000000" w:themeColor="text1"/>
+        </w:rPr>
+        <w:t>.</w:t>
+      </w:r>
+    </w:p>
+    <w:p>
+      <w:pPr>
+        <w:spacing w:after="100" w:line="264" w:lineRule="auto"/>
+        <w:rPr>
+          <w:rFonts w:ascii="Times New Roman" w:hAnsi="Times New Roman" w:cs="Times New Roman"/>
+          <w:color w:val="000000" w:themeColor="text1"/>
+        </w:rPr>
+      </w:pPr>
+      <w:r>
+        <w:rPr>
+          <w:rFonts w:ascii="Times New Roman" w:hAnsi="Times New Roman" w:cs="Times New Roman" w:hint="eastAsia"/>
+          <w:color w:val="000000" w:themeColor="text1"/>
+        </w:rPr>
+        <w:t>T</w:t>
+      </w:r>
+      <w:r>
+        <w:rPr>
+          <w:rFonts w:ascii="Times New Roman" w:hAnsi="Times New Roman" w:cs="Times New Roman"/>
+          <w:color w:val="000000" w:themeColor="text1"/>
+        </w:rPr>
+        <w:t xml:space="preserve">wo pipes were used for redirecting I/O, and </w:t>
+      </w:r>
+      <w:r>
+        <w:rPr>
+          <w:rFonts w:ascii="Courier New" w:hAnsi="Courier New" w:cs="Courier New"/>
+          <w:color w:val="000000" w:themeColor="text1"/>
+        </w:rPr>
+        <w:t>dup2()</w:t>
+      </w:r>
+      <w:r>
+        <w:rPr>
+          <w:rFonts w:ascii="Times New Roman" w:hAnsi="Times New Roman" w:cs="Times New Roman"/>
+          <w:color w:val="000000" w:themeColor="text1"/>
+        </w:rPr>
+        <w:t xml:space="preserve"> to </w:t>
+      </w:r>
+      <w:r>
+        <w:rPr>
+          <w:rFonts w:ascii="Times New Roman" w:hAnsi="Times New Roman" w:cs="Times New Roman"/>
+          <w:color w:val="000000" w:themeColor="text1"/>
+        </w:rPr>
+        <w:t>send and read via standard input or error</w:t>
+      </w:r>
+      <w:r>
+        <w:rPr>
+          <w:rFonts w:ascii="Times New Roman" w:hAnsi="Times New Roman" w:cs="Times New Roman"/>
+          <w:color w:val="000000" w:themeColor="text1"/>
+        </w:rPr>
+        <w:t xml:space="preserve">. For the pipe from the parent to the child, the input is sent via standard input. </w:t>
+      </w:r>
+      <w:r>
+        <w:rPr>
+          <w:rFonts w:ascii="Times New Roman" w:hAnsi="Times New Roman" w:cs="Times New Roman"/>
+          <w:color w:val="000000" w:themeColor="text1"/>
+        </w:rPr>
+        <w:lastRenderedPageBreak/>
+        <w:t>In the case of the child to the parent, standard error outputs are redirected for the parent to read as a crash message.</w:t>
+      </w:r>
+      <w:r>
+        <w:rPr>
+          <w:rFonts w:ascii="Times New Roman" w:hAnsi="Times New Roman" w:cs="Times New Roman"/>
+          <w:color w:val="000000" w:themeColor="text1"/>
+        </w:rPr>
+        <w:t xml:space="preserve"> Exceptional cases such as an early end to the program or an infinite loop were de</w:t>
+      </w:r>
+      <w:r>
+        <w:rPr>
+          <w:rFonts w:ascii="Times New Roman" w:hAnsi="Times New Roman" w:cs="Times New Roman"/>
+          <w:color w:val="000000" w:themeColor="text1"/>
+        </w:rPr>
+        <w:t>a</w:t>
+      </w:r>
+      <w:r>
+        <w:rPr>
+          <w:rFonts w:ascii="Times New Roman" w:hAnsi="Times New Roman" w:cs="Times New Roman"/>
+          <w:color w:val="000000" w:themeColor="text1"/>
+        </w:rPr>
+        <w:t>lt with signal communication. A signal alarm is reset for 3 seconds every execution, and every output is saved right away for preemption toward sudden termination signals.</w:t>
+      </w:r>
+    </w:p>
+    <w:p>
+      <w:pPr>
+        <w:spacing w:after="100" w:line="264" w:lineRule="auto"/>
+        <w:rPr>
+          <w:rFonts w:ascii="Times New Roman" w:hAnsi="Times New Roman" w:cs="Times New Roman"/>
+          <w:b/>
+          <w:bCs/>
+          <w:color w:val="000000" w:themeColor="text1"/>
+        </w:rPr>
+      </w:pPr>
+      <w:r>
+        <w:rPr>
+          <w:rFonts w:ascii="Times New Roman" w:hAnsi="Times New Roman" w:cs="Times New Roman" w:hint="eastAsia"/>
+          <w:b/>
+          <w:bCs/>
+          <w:color w:val="000000" w:themeColor="text1"/>
+        </w:rPr>
+        <w:t>2</w:t>
+      </w:r>
+      <w:r>
+        <w:rPr>
+          <w:rFonts w:ascii="Times New Roman" w:hAnsi="Times New Roman" w:cs="Times New Roman"/>
+          <w:b/>
+          <w:bCs/>
+          <w:color w:val="000000" w:themeColor="text1"/>
+        </w:rPr>
+        <w:t>.2.5 Termination of the program</w:t>
+      </w:r>
+    </w:p>
+    <w:p>
+      <w:pPr>
+        <w:spacing w:after="100" w:line="264" w:lineRule="auto"/>
+        <w:rPr>
+          <w:rFonts w:ascii="Times New Roman" w:hAnsi="Times New Roman" w:cs="Times New Roman"/>
+          <w:color w:val="000000" w:themeColor="text1"/>
+        </w:rPr>
+      </w:pPr>
+      <w:r>
+        <w:rPr>
+          <w:rFonts w:ascii="Times New Roman" w:hAnsi="Times New Roman" w:cs="Times New Roman"/>
+          <w:color w:val="000000" w:themeColor="text1"/>
+        </w:rPr>
+        <w:t xml:space="preserve">For the termination of </w:t>
+      </w:r>
+      <w:proofErr w:type="spellStart"/>
+      <w:r>
+        <w:rPr>
+          <w:rFonts w:ascii="Courier New" w:hAnsi="Courier New" w:cs="Courier New"/>
+          <w:color w:val="000000" w:themeColor="text1"/>
+        </w:rPr>
+        <w:t>cimin</w:t>
+      </w:r>
+      <w:proofErr w:type="spellEnd"/>
+      <w:r>
+        <w:rPr>
+          <w:rFonts w:ascii="Times New Roman" w:hAnsi="Times New Roman" w:cs="Times New Roman"/>
+          <w:color w:val="000000" w:themeColor="text1"/>
+        </w:rPr>
+        <w:t xml:space="preserve">, the requirements are clear and concise. Our approach prints </w:t>
+      </w:r>
+      <w:r>
+        <w:rPr>
+          <w:rFonts w:ascii="Times New Roman" w:hAnsi="Times New Roman" w:cs="Times New Roman"/>
+          <w:color w:val="000000" w:themeColor="text1"/>
+        </w:rPr>
+        <w:t xml:space="preserve">the </w:t>
+      </w:r>
+      <w:r>
+        <w:rPr>
+          <w:rFonts w:ascii="Times New Roman" w:hAnsi="Times New Roman" w:cs="Times New Roman"/>
+          <w:color w:val="000000" w:themeColor="text1"/>
+        </w:rPr>
+        <w:t>specification of the result of the program, whether it was ended predetermined</w:t>
+      </w:r>
+      <w:r>
+        <w:rPr>
+          <w:rFonts w:ascii="Times New Roman" w:hAnsi="Times New Roman" w:cs="Times New Roman"/>
+          <w:color w:val="000000" w:themeColor="text1"/>
+        </w:rPr>
+        <w:t xml:space="preserve"> (via </w:t>
+      </w:r>
+      <w:proofErr w:type="spellStart"/>
+      <w:r>
+        <w:rPr>
+          <w:rFonts w:ascii="Courier New" w:hAnsi="Courier New" w:cs="Courier New"/>
+          <w:color w:val="000000" w:themeColor="text1"/>
+        </w:rPr>
+        <w:t>Ctrl+C</w:t>
+      </w:r>
+      <w:proofErr w:type="spellEnd"/>
+      <w:r>
+        <w:rPr>
+          <w:rFonts w:ascii="Times New Roman" w:hAnsi="Times New Roman" w:cs="Times New Roman"/>
           <w:color w:val="000000" w:themeColor="text1"/>
         </w:rPr>
         <w:t>)</w:t>
@@ -1467,37 +1960,42 @@
           <w:rFonts w:ascii="Times New Roman" w:hAnsi="Times New Roman" w:cs="Times New Roman"/>
           <w:color w:val="000000" w:themeColor="text1"/>
         </w:rPr>
-        <w:t xml:space="preserve">,  </w:t>
-      </w:r>
-      <w:proofErr w:type="spellStart"/>
-      <w:r>
-        <w:rPr>
-          <w:rFonts w:ascii="Courier New" w:hAnsi="Courier New" w:cs="Courier New" w:hint="cs"/>
-          <w:color w:val="000000" w:themeColor="text1"/>
-        </w:rPr>
-        <w:t>e</w:t>
-      </w:r>
-      <w:r>
-        <w:rPr>
-          <w:rFonts w:ascii="Courier New" w:hAnsi="Courier New" w:cs="Courier New"/>
-          <w:color w:val="000000" w:themeColor="text1"/>
-        </w:rPr>
-        <w:t>xecv</w:t>
-      </w:r>
-      <w:proofErr w:type="spellEnd"/>
-      <w:r>
-        <w:rPr>
-          <w:rFonts w:ascii="Courier New" w:hAnsi="Courier New" w:cs="Courier New"/>
-          <w:color w:val="000000" w:themeColor="text1"/>
-        </w:rPr>
-        <w:t xml:space="preserve">() </w:t>
-      </w:r>
-      <w:r>
-        <w:rPr>
-          <w:rFonts w:ascii="Times New Roman" w:hAnsi="Times New Roman" w:cs="Times New Roman"/>
-          <w:color w:val="000000" w:themeColor="text1"/>
-        </w:rPr>
-        <w:t>is executed.</w:t>
+        <w:t xml:space="preserve">, or not. The size of the final minimized input, and </w:t>
+      </w:r>
+      <w:r>
+        <w:rPr>
+          <w:rFonts w:ascii="Times New Roman" w:hAnsi="Times New Roman" w:cs="Times New Roman"/>
+          <w:color w:val="000000" w:themeColor="text1"/>
+        </w:rPr>
+        <w:t>an</w:t>
+      </w:r>
+      <w:r>
+        <w:rPr>
+          <w:rFonts w:ascii="Times New Roman" w:hAnsi="Times New Roman" w:cs="Times New Roman"/>
+          <w:color w:val="000000" w:themeColor="text1"/>
+        </w:rPr>
+        <w:t xml:space="preserve"> output file with the input.</w:t>
+      </w:r>
+      <w:r>
+        <w:rPr>
+          <w:rFonts w:ascii="Times New Roman" w:hAnsi="Times New Roman" w:cs="Times New Roman"/>
+          <w:color w:val="000000" w:themeColor="text1"/>
+        </w:rPr>
+        <w:t xml:space="preserve"> Last but not least, the process identification number is saved for termination. This is to prevent a continuous program</w:t>
+      </w:r>
+      <w:r>
+        <w:rPr>
+          <w:rFonts w:ascii="Times New Roman" w:hAnsi="Times New Roman" w:cs="Times New Roman"/>
+          <w:color w:val="000000" w:themeColor="text1"/>
+        </w:rPr>
+        <w:t xml:space="preserve"> from</w:t>
+      </w:r>
+      <w:r>
+        <w:rPr>
+          <w:rFonts w:ascii="Times New Roman" w:hAnsi="Times New Roman" w:cs="Times New Roman"/>
+          <w:color w:val="000000" w:themeColor="text1"/>
+        </w:rPr>
+        <w:t xml:space="preserve"> executing whilst the parent is ended.</w:t>
       </w:r>
     </w:p>
     <w:p>
@@ -1505,6 +2003,15 @@
         <w:spacing w:after="100" w:line="264" w:lineRule="auto"/>
         <w:rPr>
           <w:rFonts w:ascii="Times New Roman" w:hAnsi="Times New Roman" w:cs="Times New Roman"/>
+          <w:color w:val="000000" w:themeColor="text1"/>
+        </w:rPr>
+      </w:pPr>
+    </w:p>
+    <w:p>
+      <w:pPr>
+        <w:spacing w:after="100" w:line="264" w:lineRule="auto"/>
+        <w:rPr>
+          <w:rFonts w:ascii="Times New Roman" w:hAnsi="Times New Roman" w:cs="Times New Roman"/>
           <w:b/>
           <w:bCs/>
           <w:color w:val="000000" w:themeColor="text1"/>
@@ -1517,16 +2024,16 @@
           <w:bCs/>
           <w:color w:val="000000" w:themeColor="text1"/>
         </w:rPr>
-        <w:t>2</w:t>
-      </w:r>
-      <w:r>
-        <w:rPr>
-          <w:rFonts w:ascii="Times New Roman" w:hAnsi="Times New Roman" w:cs="Times New Roman"/>
-          <w:b/>
-          <w:bCs/>
-          <w:color w:val="000000" w:themeColor="text1"/>
-        </w:rPr>
-        <w:t>.2.4 Inter-communication between processes</w:t>
+        <w:t>3</w:t>
+      </w:r>
+      <w:r>
+        <w:rPr>
+          <w:rFonts w:ascii="Times New Roman" w:hAnsi="Times New Roman" w:cs="Times New Roman"/>
+          <w:b/>
+          <w:bCs/>
+          <w:color w:val="000000" w:themeColor="text1"/>
+        </w:rPr>
+        <w:t>. Evaluation</w:t>
       </w:r>
     </w:p>
     <w:p>
@@ -1542,535 +2049,21 @@
           <w:rFonts w:ascii="Times New Roman" w:hAnsi="Times New Roman" w:cs="Times New Roman"/>
           <w:color w:val="000000" w:themeColor="text1"/>
         </w:rPr>
-        <w:t xml:space="preserve">As </w:t>
-      </w:r>
-      <w:proofErr w:type="spellStart"/>
-      <w:proofErr w:type="gramStart"/>
-      <w:r>
-        <w:rPr>
-          <w:rFonts w:ascii="Courier New" w:hAnsi="Courier New" w:cs="Courier New"/>
-          <w:color w:val="000000" w:themeColor="text1"/>
-        </w:rPr>
-        <w:t>execv</w:t>
-      </w:r>
-      <w:proofErr w:type="spellEnd"/>
-      <w:r>
-        <w:rPr>
-          <w:rFonts w:ascii="Courier New" w:hAnsi="Courier New" w:cs="Courier New"/>
-          <w:color w:val="000000" w:themeColor="text1"/>
-        </w:rPr>
-        <w:t>(</w:t>
-      </w:r>
-      <w:proofErr w:type="gramEnd"/>
-      <w:r>
-        <w:rPr>
-          <w:rFonts w:ascii="Courier New" w:hAnsi="Courier New" w:cs="Courier New"/>
-          <w:color w:val="000000" w:themeColor="text1"/>
-        </w:rPr>
-        <w:t>)</w:t>
-      </w:r>
-      <w:r>
-        <w:rPr>
-          <w:rFonts w:ascii="Times New Roman" w:hAnsi="Times New Roman" w:cs="Times New Roman"/>
-          <w:color w:val="000000" w:themeColor="text1"/>
-        </w:rPr>
-        <w:t xml:space="preserve"> replaces the image of the current process with the target program’s process image</w:t>
-      </w:r>
-      <w:r>
-        <w:rPr>
-          <w:rStyle w:val="ab"/>
-          <w:rFonts w:ascii="Times New Roman" w:hAnsi="Times New Roman" w:cs="Times New Roman"/>
-          <w:color w:val="000000" w:themeColor="text1"/>
-        </w:rPr>
-        <w:footnoteReference w:id="3"/>
-      </w:r>
-      <w:r>
-        <w:rPr>
-          <w:rFonts w:ascii="Times New Roman" w:hAnsi="Times New Roman" w:cs="Times New Roman"/>
-          <w:color w:val="000000" w:themeColor="text1"/>
-        </w:rPr>
-        <w:t xml:space="preserve">, </w:t>
-      </w:r>
-      <w:r>
-        <w:rPr>
-          <w:rFonts w:ascii="Courier New" w:hAnsi="Courier New" w:cs="Courier New"/>
-          <w:color w:val="000000" w:themeColor="text1"/>
-        </w:rPr>
-        <w:t>fork()</w:t>
-      </w:r>
-      <w:r>
-        <w:rPr>
-          <w:rFonts w:ascii="Times New Roman" w:hAnsi="Times New Roman" w:cs="Times New Roman"/>
-          <w:color w:val="000000" w:themeColor="text1"/>
-        </w:rPr>
-        <w:t xml:space="preserve"> is required to safely execute the target program.</w:t>
-      </w:r>
-      <w:r>
-        <w:rPr>
-          <w:rFonts w:ascii="Times New Roman" w:hAnsi="Times New Roman" w:cs="Times New Roman"/>
-          <w:color w:val="000000" w:themeColor="text1"/>
-        </w:rPr>
-        <w:t xml:space="preserve"> The main components used for the communication to work properly were, </w:t>
-      </w:r>
-      <w:proofErr w:type="gramStart"/>
-      <w:r>
-        <w:rPr>
-          <w:rFonts w:ascii="Courier New" w:hAnsi="Courier New" w:cs="Courier New"/>
-          <w:color w:val="000000" w:themeColor="text1"/>
-        </w:rPr>
-        <w:t>pipe(</w:t>
-      </w:r>
-      <w:proofErr w:type="gramEnd"/>
-      <w:r>
-        <w:rPr>
-          <w:rFonts w:ascii="Courier New" w:hAnsi="Courier New" w:cs="Courier New"/>
-          <w:color w:val="000000" w:themeColor="text1"/>
-        </w:rPr>
-        <w:t>)</w:t>
-      </w:r>
-      <w:r>
-        <w:rPr>
-          <w:rFonts w:ascii="Times New Roman" w:hAnsi="Times New Roman" w:cs="Times New Roman"/>
-          <w:color w:val="000000" w:themeColor="text1"/>
-        </w:rPr>
-        <w:t xml:space="preserve">, </w:t>
-      </w:r>
-      <w:r>
-        <w:rPr>
-          <w:rFonts w:ascii="Courier New" w:hAnsi="Courier New" w:cs="Courier New"/>
-          <w:color w:val="000000" w:themeColor="text1"/>
-        </w:rPr>
-        <w:t>signal</w:t>
-      </w:r>
-      <w:r>
-        <w:rPr>
-          <w:rFonts w:ascii="Times New Roman" w:hAnsi="Times New Roman" w:cs="Times New Roman"/>
-          <w:color w:val="000000" w:themeColor="text1"/>
-        </w:rPr>
-        <w:t xml:space="preserve">, and </w:t>
-      </w:r>
-      <w:r>
-        <w:rPr>
-          <w:rFonts w:ascii="Courier New" w:hAnsi="Courier New" w:cs="Courier New"/>
-          <w:color w:val="000000" w:themeColor="text1"/>
-        </w:rPr>
-        <w:t>dup2()</w:t>
-      </w:r>
-      <w:r>
-        <w:rPr>
-          <w:rFonts w:ascii="Times New Roman" w:hAnsi="Times New Roman" w:cs="Times New Roman"/>
-          <w:color w:val="000000" w:themeColor="text1"/>
-        </w:rPr>
-        <w:t>.</w:t>
-      </w:r>
-    </w:p>
-    <w:p>
-      <w:pPr>
-        <w:spacing w:after="100" w:line="264" w:lineRule="auto"/>
-        <w:rPr>
-          <w:rFonts w:ascii="Times New Roman" w:hAnsi="Times New Roman" w:cs="Times New Roman"/>
-          <w:color w:val="000000" w:themeColor="text1"/>
-        </w:rPr>
-      </w:pPr>
-      <w:r>
-        <w:rPr>
-          <w:rFonts w:ascii="Times New Roman" w:hAnsi="Times New Roman" w:cs="Times New Roman" w:hint="eastAsia"/>
-          <w:color w:val="000000" w:themeColor="text1"/>
-        </w:rPr>
-        <w:t>T</w:t>
-      </w:r>
-      <w:r>
-        <w:rPr>
-          <w:rFonts w:ascii="Times New Roman" w:hAnsi="Times New Roman" w:cs="Times New Roman"/>
-          <w:color w:val="000000" w:themeColor="text1"/>
-        </w:rPr>
-        <w:t xml:space="preserve">wo pipes were used for redirecting I/O, and </w:t>
-      </w:r>
-      <w:r>
-        <w:rPr>
-          <w:rFonts w:ascii="Courier New" w:hAnsi="Courier New" w:cs="Courier New"/>
-          <w:color w:val="000000" w:themeColor="text1"/>
-        </w:rPr>
-        <w:t>dup2()</w:t>
-      </w:r>
-      <w:r>
-        <w:rPr>
-          <w:rFonts w:ascii="Times New Roman" w:hAnsi="Times New Roman" w:cs="Times New Roman"/>
-          <w:color w:val="000000" w:themeColor="text1"/>
-        </w:rPr>
-        <w:t xml:space="preserve"> to </w:t>
-      </w:r>
-      <w:r>
-        <w:rPr>
-          <w:rFonts w:ascii="Times New Roman" w:hAnsi="Times New Roman" w:cs="Times New Roman"/>
-          <w:color w:val="000000" w:themeColor="text1"/>
-        </w:rPr>
-        <w:t>send and read via standard input or error</w:t>
-      </w:r>
-      <w:r>
-        <w:rPr>
-          <w:rFonts w:ascii="Times New Roman" w:hAnsi="Times New Roman" w:cs="Times New Roman"/>
-          <w:color w:val="000000" w:themeColor="text1"/>
-        </w:rPr>
-        <w:t>. For the pipe from the parent to the child, the input is sent via standard input. In the case of the child to the parent, standard error outputs are redirected for the parent to read as a crash message.</w:t>
-      </w:r>
-      <w:r>
-        <w:rPr>
-          <w:rFonts w:ascii="Times New Roman" w:hAnsi="Times New Roman" w:cs="Times New Roman"/>
-          <w:color w:val="000000" w:themeColor="text1"/>
-        </w:rPr>
-        <w:t xml:space="preserve"> Exceptional cases such as, an early end to the program or an infinite loop, were delt with signal communication. A signal alarm is reset for 3 seconds every execution, and every output is saved right away for preemption toward sudden termination signals.</w:t>
-      </w:r>
-    </w:p>
-    <w:p>
-      <w:pPr>
-        <w:spacing w:after="100" w:line="264" w:lineRule="auto"/>
-        <w:rPr>
-          <w:rFonts w:ascii="Times New Roman" w:hAnsi="Times New Roman" w:cs="Times New Roman"/>
-          <w:b/>
-          <w:bCs/>
-          <w:color w:val="000000" w:themeColor="text1"/>
-        </w:rPr>
-      </w:pPr>
-      <w:r>
-        <w:rPr>
-          <w:rFonts w:ascii="Times New Roman" w:hAnsi="Times New Roman" w:cs="Times New Roman" w:hint="eastAsia"/>
-          <w:b/>
-          <w:bCs/>
-          <w:color w:val="000000" w:themeColor="text1"/>
-        </w:rPr>
-        <w:t>2</w:t>
-      </w:r>
-      <w:r>
-        <w:rPr>
-          <w:rFonts w:ascii="Times New Roman" w:hAnsi="Times New Roman" w:cs="Times New Roman"/>
-          <w:b/>
-          <w:bCs/>
-          <w:color w:val="000000" w:themeColor="text1"/>
-        </w:rPr>
-        <w:t>.2.5 Termination of the program</w:t>
-      </w:r>
-    </w:p>
-    <w:p>
-      <w:pPr>
-        <w:spacing w:after="100" w:line="264" w:lineRule="auto"/>
-        <w:rPr>
-          <w:rFonts w:ascii="Times New Roman" w:hAnsi="Times New Roman" w:cs="Times New Roman"/>
-          <w:color w:val="000000" w:themeColor="text1"/>
-        </w:rPr>
-      </w:pPr>
-      <w:r>
-        <w:rPr>
-          <w:rFonts w:ascii="Times New Roman" w:hAnsi="Times New Roman" w:cs="Times New Roman"/>
-          <w:color w:val="000000" w:themeColor="text1"/>
-        </w:rPr>
-        <w:t xml:space="preserve">For the termination of </w:t>
-      </w:r>
-      <w:proofErr w:type="spellStart"/>
-      <w:r>
-        <w:rPr>
-          <w:rFonts w:ascii="Courier New" w:hAnsi="Courier New" w:cs="Courier New"/>
-          <w:color w:val="000000" w:themeColor="text1"/>
-        </w:rPr>
-        <w:t>cimin</w:t>
-      </w:r>
-      <w:proofErr w:type="spellEnd"/>
-      <w:r>
-        <w:rPr>
-          <w:rFonts w:ascii="Times New Roman" w:hAnsi="Times New Roman" w:cs="Times New Roman"/>
-          <w:color w:val="000000" w:themeColor="text1"/>
-        </w:rPr>
-        <w:t>, the requirements are clear and concise. Our approach prints specification of the result of the program, whether it was ended predetermined</w:t>
-      </w:r>
-      <w:r>
-        <w:rPr>
-          <w:rFonts w:ascii="Times New Roman" w:hAnsi="Times New Roman" w:cs="Times New Roman"/>
-          <w:color w:val="000000" w:themeColor="text1"/>
-        </w:rPr>
-        <w:t xml:space="preserve"> (via </w:t>
-      </w:r>
-      <w:proofErr w:type="spellStart"/>
-      <w:r>
-        <w:rPr>
-          <w:rFonts w:ascii="Courier New" w:hAnsi="Courier New" w:cs="Courier New"/>
-          <w:color w:val="000000" w:themeColor="text1"/>
-        </w:rPr>
-        <w:t>Ctrl+C</w:t>
-      </w:r>
-      <w:proofErr w:type="spellEnd"/>
-      <w:r>
-        <w:rPr>
-          <w:rFonts w:ascii="Times New Roman" w:hAnsi="Times New Roman" w:cs="Times New Roman"/>
-          <w:color w:val="000000" w:themeColor="text1"/>
-        </w:rPr>
-        <w:t>)</w:t>
-      </w:r>
-      <w:r>
-        <w:rPr>
-          <w:rFonts w:ascii="Times New Roman" w:hAnsi="Times New Roman" w:cs="Times New Roman"/>
-          <w:color w:val="000000" w:themeColor="text1"/>
-        </w:rPr>
-        <w:t xml:space="preserve">, or not. The size of the minimized input, and </w:t>
-      </w:r>
-      <w:r>
-        <w:rPr>
-          <w:rFonts w:ascii="Times New Roman" w:hAnsi="Times New Roman" w:cs="Times New Roman"/>
-          <w:color w:val="000000" w:themeColor="text1"/>
-        </w:rPr>
-        <w:t>an</w:t>
-      </w:r>
-      <w:r>
-        <w:rPr>
-          <w:rFonts w:ascii="Times New Roman" w:hAnsi="Times New Roman" w:cs="Times New Roman"/>
-          <w:color w:val="000000" w:themeColor="text1"/>
-        </w:rPr>
-        <w:t xml:space="preserve"> output with the</w:t>
-      </w:r>
-      <w:r>
-        <w:rPr>
-          <w:rFonts w:ascii="Times New Roman" w:hAnsi="Times New Roman" w:cs="Times New Roman"/>
-          <w:color w:val="000000" w:themeColor="text1"/>
-        </w:rPr>
-        <w:t xml:space="preserve"> </w:t>
-      </w:r>
-      <w:r>
-        <w:rPr>
-          <w:rFonts w:ascii="Times New Roman" w:hAnsi="Times New Roman" w:cs="Times New Roman"/>
-          <w:color w:val="000000" w:themeColor="text1"/>
-        </w:rPr>
-        <w:t>minimized</w:t>
-      </w:r>
-      <w:r>
-        <w:rPr>
-          <w:rFonts w:ascii="Times New Roman" w:hAnsi="Times New Roman" w:cs="Times New Roman"/>
-          <w:color w:val="000000" w:themeColor="text1"/>
-        </w:rPr>
-        <w:t xml:space="preserve"> input</w:t>
-      </w:r>
-      <w:r>
-        <w:rPr>
-          <w:rFonts w:ascii="Times New Roman" w:hAnsi="Times New Roman" w:cs="Times New Roman"/>
-          <w:color w:val="000000" w:themeColor="text1"/>
-        </w:rPr>
-        <w:t xml:space="preserve"> are</w:t>
-      </w:r>
-      <w:r>
-        <w:rPr>
-          <w:rFonts w:ascii="Times New Roman" w:hAnsi="Times New Roman" w:cs="Times New Roman"/>
-          <w:color w:val="000000" w:themeColor="text1"/>
-        </w:rPr>
-        <w:t xml:space="preserve"> printed</w:t>
-      </w:r>
-      <w:r>
-        <w:rPr>
-          <w:rFonts w:ascii="Times New Roman" w:hAnsi="Times New Roman" w:cs="Times New Roman"/>
-          <w:color w:val="000000" w:themeColor="text1"/>
-        </w:rPr>
-        <w:t xml:space="preserve"> when </w:t>
-      </w:r>
-      <w:r>
-        <w:rPr>
-          <w:rFonts w:ascii="Times New Roman" w:hAnsi="Times New Roman" w:cs="Times New Roman"/>
-          <w:color w:val="000000" w:themeColor="text1"/>
-        </w:rPr>
-        <w:t xml:space="preserve">the </w:t>
-      </w:r>
-      <w:r>
-        <w:rPr>
-          <w:rFonts w:ascii="Times New Roman" w:hAnsi="Times New Roman" w:cs="Times New Roman"/>
-          <w:color w:val="000000" w:themeColor="text1"/>
-        </w:rPr>
-        <w:t>program</w:t>
-      </w:r>
-      <w:r>
-        <w:rPr>
-          <w:rFonts w:ascii="Times New Roman" w:hAnsi="Times New Roman" w:cs="Times New Roman"/>
-          <w:color w:val="000000" w:themeColor="text1"/>
-        </w:rPr>
-        <w:t xml:space="preserve"> is</w:t>
-      </w:r>
-      <w:r>
-        <w:rPr>
-          <w:rFonts w:ascii="Times New Roman" w:hAnsi="Times New Roman" w:cs="Times New Roman"/>
-          <w:color w:val="000000" w:themeColor="text1"/>
-        </w:rPr>
-        <w:t xml:space="preserve"> </w:t>
-      </w:r>
-      <w:r>
-        <w:rPr>
-          <w:rFonts w:ascii="Times New Roman" w:hAnsi="Times New Roman" w:cs="Times New Roman"/>
-          <w:color w:val="000000" w:themeColor="text1"/>
-        </w:rPr>
-        <w:t>terminate</w:t>
-      </w:r>
-      <w:r>
-        <w:rPr>
-          <w:rFonts w:ascii="Times New Roman" w:hAnsi="Times New Roman" w:cs="Times New Roman"/>
-          <w:color w:val="000000" w:themeColor="text1"/>
-        </w:rPr>
-        <w:t>d</w:t>
-      </w:r>
-      <w:r>
-        <w:rPr>
-          <w:rFonts w:ascii="Times New Roman" w:hAnsi="Times New Roman" w:cs="Times New Roman"/>
-          <w:color w:val="000000" w:themeColor="text1"/>
-        </w:rPr>
-        <w:t xml:space="preserve"> while running</w:t>
-      </w:r>
-      <w:r>
-        <w:rPr>
-          <w:rFonts w:ascii="Times New Roman" w:hAnsi="Times New Roman" w:cs="Times New Roman"/>
-          <w:color w:val="000000" w:themeColor="text1"/>
-        </w:rPr>
-        <w:t>.</w:t>
-      </w:r>
-      <w:r>
-        <w:rPr>
-          <w:rFonts w:ascii="Times New Roman" w:hAnsi="Times New Roman" w:cs="Times New Roman"/>
-          <w:color w:val="000000" w:themeColor="text1"/>
-        </w:rPr>
-        <w:t xml:space="preserve"> </w:t>
-      </w:r>
-      <w:r>
-        <w:rPr>
-          <w:rFonts w:ascii="Times New Roman" w:hAnsi="Times New Roman" w:cs="Times New Roman"/>
-          <w:color w:val="000000" w:themeColor="text1"/>
-        </w:rPr>
-        <w:t>F</w:t>
-      </w:r>
-      <w:r>
-        <w:rPr>
-          <w:rFonts w:ascii="Times New Roman" w:hAnsi="Times New Roman" w:cs="Times New Roman"/>
-          <w:color w:val="000000" w:themeColor="text1"/>
-        </w:rPr>
-        <w:t xml:space="preserve">ile </w:t>
-      </w:r>
-      <w:r>
-        <w:rPr>
-          <w:rFonts w:ascii="Times New Roman" w:hAnsi="Times New Roman" w:cs="Times New Roman"/>
-          <w:color w:val="000000" w:themeColor="text1"/>
-        </w:rPr>
-        <w:t xml:space="preserve">with </w:t>
-      </w:r>
-      <w:r>
-        <w:rPr>
-          <w:rFonts w:ascii="Times New Roman" w:hAnsi="Times New Roman" w:cs="Times New Roman"/>
-          <w:color w:val="000000" w:themeColor="text1"/>
-        </w:rPr>
-        <w:t xml:space="preserve">minimized crash input is </w:t>
-      </w:r>
-      <w:r>
-        <w:rPr>
-          <w:rFonts w:ascii="Times New Roman" w:hAnsi="Times New Roman" w:cs="Times New Roman"/>
-          <w:color w:val="000000" w:themeColor="text1"/>
-        </w:rPr>
-        <w:t xml:space="preserve">created </w:t>
-      </w:r>
-      <w:r>
-        <w:rPr>
-          <w:rFonts w:ascii="Times New Roman" w:hAnsi="Times New Roman" w:cs="Times New Roman"/>
-          <w:color w:val="000000" w:themeColor="text1"/>
-        </w:rPr>
-        <w:t xml:space="preserve">when program </w:t>
-      </w:r>
-      <w:r>
-        <w:rPr>
-          <w:rFonts w:ascii="Times New Roman" w:hAnsi="Times New Roman" w:cs="Times New Roman"/>
-          <w:color w:val="000000" w:themeColor="text1"/>
-        </w:rPr>
-        <w:t>exits</w:t>
-      </w:r>
-      <w:r>
-        <w:rPr>
-          <w:rFonts w:ascii="Times New Roman" w:hAnsi="Times New Roman" w:cs="Times New Roman"/>
-          <w:color w:val="000000" w:themeColor="text1"/>
-        </w:rPr>
-        <w:t>.</w:t>
-      </w:r>
-      <w:r>
-        <w:rPr>
-          <w:rFonts w:ascii="Times New Roman" w:hAnsi="Times New Roman" w:cs="Times New Roman"/>
-          <w:color w:val="000000" w:themeColor="text1"/>
-        </w:rPr>
-        <w:t xml:space="preserve"> </w:t>
-      </w:r>
-      <w:proofErr w:type="gramStart"/>
-      <w:r>
-        <w:rPr>
-          <w:rFonts w:ascii="Times New Roman" w:hAnsi="Times New Roman" w:cs="Times New Roman"/>
-          <w:color w:val="000000" w:themeColor="text1"/>
-        </w:rPr>
-        <w:t xml:space="preserve">Last but not </w:t>
-      </w:r>
-      <w:r>
-        <w:rPr>
-          <w:rFonts w:ascii="Times New Roman" w:hAnsi="Times New Roman" w:cs="Times New Roman"/>
-          <w:color w:val="000000" w:themeColor="text1"/>
-        </w:rPr>
-        <w:lastRenderedPageBreak/>
-        <w:t>least</w:t>
-      </w:r>
-      <w:proofErr w:type="gramEnd"/>
-      <w:r>
-        <w:rPr>
-          <w:rFonts w:ascii="Times New Roman" w:hAnsi="Times New Roman" w:cs="Times New Roman"/>
-          <w:color w:val="000000" w:themeColor="text1"/>
-        </w:rPr>
-        <w:t>, the process identification number is saved for termination. This is to prevent a continuous program executing whilst the parent is ended.</w:t>
-      </w:r>
-    </w:p>
-    <w:p>
-      <w:pPr>
-        <w:spacing w:after="100" w:line="264" w:lineRule="auto"/>
-        <w:rPr>
-          <w:rFonts w:ascii="Times New Roman" w:hAnsi="Times New Roman" w:cs="Times New Roman"/>
-          <w:color w:val="000000" w:themeColor="text1"/>
-        </w:rPr>
-      </w:pPr>
-    </w:p>
-    <w:p>
-      <w:pPr>
-        <w:spacing w:after="100" w:line="264" w:lineRule="auto"/>
-        <w:rPr>
-          <w:rFonts w:ascii="Times New Roman" w:hAnsi="Times New Roman" w:cs="Times New Roman"/>
-          <w:b/>
-          <w:bCs/>
-          <w:color w:val="000000" w:themeColor="text1"/>
-        </w:rPr>
-      </w:pPr>
-      <w:r>
-        <w:rPr>
-          <w:rFonts w:ascii="Times New Roman" w:hAnsi="Times New Roman" w:cs="Times New Roman" w:hint="eastAsia"/>
-          <w:b/>
-          <w:bCs/>
-          <w:color w:val="000000" w:themeColor="text1"/>
-        </w:rPr>
-        <w:t>3</w:t>
-      </w:r>
-      <w:r>
-        <w:rPr>
-          <w:rFonts w:ascii="Times New Roman" w:hAnsi="Times New Roman" w:cs="Times New Roman"/>
-          <w:b/>
-          <w:bCs/>
-          <w:color w:val="000000" w:themeColor="text1"/>
-        </w:rPr>
-        <w:t>. Evaluation</w:t>
-      </w:r>
-    </w:p>
-    <w:p>
-      <w:pPr>
-        <w:spacing w:after="100" w:line="264" w:lineRule="auto"/>
-        <w:rPr>
-          <w:rFonts w:ascii="Times New Roman" w:hAnsi="Times New Roman" w:cs="Times New Roman"/>
-          <w:color w:val="000000" w:themeColor="text1"/>
-        </w:rPr>
-      </w:pPr>
-      <w:r>
-        <w:rPr>
-          <w:rFonts w:ascii="Times New Roman" w:hAnsi="Times New Roman" w:cs="Times New Roman"/>
-          <w:color w:val="000000" w:themeColor="text1"/>
-        </w:rPr>
-        <w:t xml:space="preserve">In this section we provide a demonstration of </w:t>
+        <w:t>In this section</w:t>
+      </w:r>
+      <w:r>
+        <w:rPr>
+          <w:rFonts w:ascii="Times New Roman" w:hAnsi="Times New Roman" w:cs="Times New Roman"/>
+          <w:color w:val="000000" w:themeColor="text1"/>
+        </w:rPr>
+        <w:t>,</w:t>
+      </w:r>
+      <w:r>
+        <w:rPr>
+          <w:rFonts w:ascii="Times New Roman" w:hAnsi="Times New Roman" w:cs="Times New Roman"/>
+          <w:color w:val="000000" w:themeColor="text1"/>
+        </w:rPr>
+        <w:t xml:space="preserve"> we provide a demonstration of </w:t>
       </w:r>
       <w:proofErr w:type="spellStart"/>
       <w:r>
@@ -2129,13 +2122,13 @@
         <mc:AlternateContent>
           <mc:Choice Requires="wps">
             <w:drawing>
-              <wp:anchor distT="0" distB="0" distL="114300" distR="114300" simplePos="0" relativeHeight="251678720" behindDoc="0" locked="0" layoutInCell="1" allowOverlap="0" wp14:anchorId="4F271CD3" wp14:editId="39D87A9D">
+              <wp:anchor distT="0" distB="0" distL="114300" distR="114300" simplePos="0" relativeHeight="251678720" behindDoc="0" locked="0" layoutInCell="1" allowOverlap="0" wp14:anchorId="4F271CD3" wp14:editId="60175D72">
                 <wp:simplePos x="0" y="0"/>
                 <wp:positionH relativeFrom="margin">
                   <wp:align>right</wp:align>
                 </wp:positionH>
                 <wp:positionV relativeFrom="paragraph">
-                  <wp:posOffset>232649</wp:posOffset>
+                  <wp:posOffset>8255</wp:posOffset>
                 </wp:positionV>
                 <wp:extent cx="2940685" cy="10795"/>
                 <wp:effectExtent l="0" t="0" r="31115" b="27305"/>
@@ -2189,7 +2182,7 @@
           </mc:Choice>
           <mc:Fallback>
             <w:pict>
-              <v:line w14:anchorId="6C908036" id="직선 연결선 1" o:spid="_x0000_s1026" style="position:absolute;left:0;text-align:left;z-index:251678720;visibility:visible;mso-wrap-style:square;mso-width-percent:0;mso-height-percent:0;mso-wrap-distance-left:9pt;mso-wrap-distance-top:0;mso-wrap-distance-right:9pt;mso-wrap-distance-bottom:0;mso-position-horizontal:right;mso-position-horizontal-relative:margin;mso-position-vertical:absolute;mso-position-vertical-relative:text;mso-width-percent:0;mso-height-percent:0;mso-width-relative:margin;mso-height-relative:margin" from="180.35pt,18.3pt" to="411.9pt,19.15pt" o:gfxdata="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" o:allowoverlap="f" strokecolor="black [3213]" strokeweight=".5pt">
+              <v:line w14:anchorId="26428A12" id="직선 연결선 1" o:spid="_x0000_s1026" style="position:absolute;left:0;text-align:left;z-index:251678720;visibility:visible;mso-wrap-style:square;mso-width-percent:0;mso-height-percent:0;mso-wrap-distance-left:9pt;mso-wrap-distance-top:0;mso-wrap-distance-right:9pt;mso-wrap-distance-bottom:0;mso-position-horizontal:right;mso-position-horizontal-relative:margin;mso-position-vertical:absolute;mso-position-vertical-relative:text;mso-width-percent:0;mso-height-percent:0;mso-width-relative:margin;mso-height-relative:margin" from="180.35pt,.65pt" to="411.9pt,1.5pt" o:gfxdata="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" o:allowoverlap="f" strokecolor="black [3213]" strokeweight=".5pt">
                 <v:stroke joinstyle="miter"/>
                 <w10:wrap type="topAndBottom" anchorx="margin"/>
               </v:line>
@@ -2222,7 +2215,16 @@
           <w:bCs/>
           <w:color w:val="000000" w:themeColor="text1"/>
         </w:rPr>
-        <w:t>1 Demonstration of CIMIN with test cases</w:t>
+        <w:t xml:space="preserve">1 </w:t>
+      </w:r>
+      <w:r>
+        <w:rPr>
+          <w:rFonts w:ascii="Times New Roman" w:hAnsi="Times New Roman" w:cs="Times New Roman"/>
+          <w:b/>
+          <w:bCs/>
+          <w:color w:val="000000" w:themeColor="text1"/>
+        </w:rPr>
+        <w:t>Experimental setup</w:t>
       </w:r>
     </w:p>
     <w:p>
@@ -2371,19 +2373,8 @@
           <w:bCs/>
           <w:color w:val="000000" w:themeColor="text1"/>
         </w:rPr>
-        <w:t xml:space="preserve"> using a global data </w:t>
-      </w:r>
-      <w:proofErr w:type="gramStart"/>
-      <w:r>
-        <w:rPr>
-          <w:rFonts w:ascii="Times New Roman" w:hAnsi="Times New Roman" w:cs="Times New Roman"/>
-          <w:b/>
-          <w:bCs/>
-          <w:color w:val="000000" w:themeColor="text1"/>
-        </w:rPr>
-        <w:t>structure</w:t>
-      </w:r>
-      <w:proofErr w:type="gramEnd"/>
+        <w:t xml:space="preserve"> using a global data structure</w:t>
+      </w:r>
     </w:p>
     <w:p>
       <w:pPr>
@@ -2428,7 +2419,7 @@
           <w:rFonts w:ascii="Times New Roman" w:hAnsi="Times New Roman" w:cs="Times New Roman"/>
           <w:color w:val="000000" w:themeColor="text1"/>
         </w:rPr>
-        <w:t>1</w:t>
+        <w:t>2</w:t>
       </w:r>
       <w:r>
         <w:rPr>
@@ -2543,17 +2534,7 @@
           <w:sz w:val="13"/>
           <w:szCs w:val="13"/>
         </w:rPr>
-        <w:t>kill_</w:t>
-      </w:r>
-      <w:proofErr w:type="gramStart"/>
-      <w:r>
-        <w:rPr>
-          <w:rFonts w:ascii="Courier New" w:hAnsi="Courier New" w:cs="Courier New"/>
-          <w:color w:val="000000" w:themeColor="text1"/>
-          <w:sz w:val="13"/>
-          <w:szCs w:val="13"/>
-        </w:rPr>
-        <w:t>pid</w:t>
+        <w:t>kill_pid</w:t>
       </w:r>
       <w:proofErr w:type="spellEnd"/>
       <w:r>
@@ -2565,7 +2546,6 @@
         </w:rPr>
         <w:t>;</w:t>
       </w:r>
-      <w:proofErr w:type="gramEnd"/>
     </w:p>
     <w:p>
       <w:pPr>
@@ -2596,19 +2576,8 @@
           <w:sz w:val="13"/>
           <w:szCs w:val="13"/>
         </w:rPr>
-        <w:t xml:space="preserve"> </w:t>
-      </w:r>
-      <w:proofErr w:type="gramStart"/>
-      <w:r>
-        <w:rPr>
-          <w:rFonts w:ascii="Courier New" w:hAnsi="Courier New" w:cs="Courier New"/>
-          <w:color w:val="000000" w:themeColor="text1"/>
-          <w:sz w:val="13"/>
-          <w:szCs w:val="13"/>
-        </w:rPr>
-        <w:t>length;</w:t>
-      </w:r>
-      <w:proofErr w:type="gramEnd"/>
+        <w:t xml:space="preserve"> length;</w:t>
+      </w:r>
     </w:p>
     <w:p>
       <w:pPr>
@@ -2649,17 +2618,7 @@
           <w:sz w:val="13"/>
           <w:szCs w:val="13"/>
         </w:rPr>
-        <w:t>output_</w:t>
-      </w:r>
-      <w:proofErr w:type="gramStart"/>
-      <w:r>
-        <w:rPr>
-          <w:rFonts w:ascii="Courier New" w:hAnsi="Courier New" w:cs="Courier New"/>
-          <w:color w:val="000000" w:themeColor="text1"/>
-          <w:sz w:val="13"/>
-          <w:szCs w:val="13"/>
-        </w:rPr>
-        <w:t>string</w:t>
+        <w:t>output_string</w:t>
       </w:r>
       <w:proofErr w:type="spellEnd"/>
       <w:r>
@@ -2671,7 +2630,6 @@
         </w:rPr>
         <w:t>;</w:t>
       </w:r>
-      <w:proofErr w:type="gramEnd"/>
     </w:p>
     <w:p>
       <w:pPr>
@@ -2712,17 +2670,7 @@
           <w:sz w:val="13"/>
           <w:szCs w:val="13"/>
         </w:rPr>
-        <w:t>output_</w:t>
-      </w:r>
-      <w:proofErr w:type="gramStart"/>
-      <w:r>
-        <w:rPr>
-          <w:rFonts w:ascii="Courier New" w:hAnsi="Courier New" w:cs="Courier New"/>
-          <w:color w:val="000000" w:themeColor="text1"/>
-          <w:sz w:val="13"/>
-          <w:szCs w:val="13"/>
-        </w:rPr>
-        <w:t>filename</w:t>
+        <w:t>output_filename</w:t>
       </w:r>
       <w:proofErr w:type="spellEnd"/>
       <w:r>
@@ -2734,7 +2682,6 @@
         </w:rPr>
         <w:t>;</w:t>
       </w:r>
-      <w:proofErr w:type="gramEnd"/>
     </w:p>
     <w:p>
       <w:pPr>
@@ -2763,17 +2710,7 @@
           <w:sz w:val="13"/>
           <w:szCs w:val="13"/>
         </w:rPr>
-        <w:t>global_</w:t>
-      </w:r>
-      <w:proofErr w:type="gramStart"/>
-      <w:r>
-        <w:rPr>
-          <w:rFonts w:ascii="Courier New" w:hAnsi="Courier New" w:cs="Courier New"/>
-          <w:color w:val="000000" w:themeColor="text1"/>
-          <w:sz w:val="13"/>
-          <w:szCs w:val="13"/>
-        </w:rPr>
-        <w:t>handler</w:t>
+        <w:t>global_handler</w:t>
       </w:r>
       <w:proofErr w:type="spellEnd"/>
       <w:r>
@@ -2785,7 +2722,6 @@
         </w:rPr>
         <w:t>;</w:t>
       </w:r>
-      <w:proofErr w:type="gramEnd"/>
     </w:p>
     <w:p>
       <w:pPr>
@@ -2815,7 +2751,7 @@
           <w:rFonts w:ascii="Times New Roman" w:hAnsi="Times New Roman" w:cs="Times New Roman"/>
           <w:color w:val="000000" w:themeColor="text1"/>
         </w:rPr>
-        <w:t>1</w:t>
+        <w:t>2</w:t>
       </w:r>
       <w:r>
         <w:rPr>
@@ -2903,7 +2839,21 @@
           <w:rFonts w:ascii="Times New Roman" w:hAnsi="Times New Roman" w:cs="Times New Roman"/>
           <w:color w:val="000000" w:themeColor="text1"/>
         </w:rPr>
-        <w:t xml:space="preserve">. Saving the data prior and throughout the execution of </w:t>
+        <w:t xml:space="preserve">. Saving the data </w:t>
+      </w:r>
+      <w:r>
+        <w:rPr>
+          <w:rFonts w:ascii="Times New Roman" w:hAnsi="Times New Roman" w:cs="Times New Roman"/>
+          <w:color w:val="000000" w:themeColor="text1"/>
+        </w:rPr>
+        <w:t xml:space="preserve">before </w:t>
+      </w:r>
+      <w:r>
+        <w:rPr>
+          <w:rFonts w:ascii="Times New Roman" w:hAnsi="Times New Roman" w:cs="Times New Roman"/>
+          <w:color w:val="000000" w:themeColor="text1"/>
+        </w:rPr>
+        <w:t xml:space="preserve">and throughout the execution of </w:t>
       </w:r>
       <w:proofErr w:type="spellStart"/>
       <w:r>
@@ -2919,7 +2869,14 @@
           <w:rFonts w:ascii="Times New Roman" w:hAnsi="Times New Roman" w:cs="Times New Roman"/>
           <w:color w:val="000000" w:themeColor="text1"/>
         </w:rPr>
-        <w:t xml:space="preserve">, when the program is suddenly ended or given a non-crashing input, </w:t>
+        <w:t xml:space="preserve">, when </w:t>
+      </w:r>
+      <w:r>
+        <w:rPr>
+          <w:rFonts w:ascii="Times New Roman" w:hAnsi="Times New Roman" w:cs="Times New Roman"/>
+          <w:color w:val="000000" w:themeColor="text1"/>
+        </w:rPr>
+        <w:t xml:space="preserve">the program is suddenly ended or given a non-crashing input, </w:t>
       </w:r>
       <w:proofErr w:type="spellStart"/>
       <w:r>
@@ -3061,7 +3018,7 @@
           <w:rFonts w:ascii="Times New Roman" w:hAnsi="Times New Roman" w:cs="Times New Roman"/>
           <w:color w:val="000000" w:themeColor="text1"/>
         </w:rPr>
-        <w:t>2</w:t>
+        <w:t>3</w:t>
       </w:r>
       <w:r>
         <w:rPr>
@@ -3075,7 +3032,21 @@
           <w:rFonts w:ascii="Times New Roman" w:hAnsi="Times New Roman" w:cs="Times New Roman"/>
           <w:color w:val="000000" w:themeColor="text1"/>
         </w:rPr>
-        <w:t xml:space="preserve"> illustrates a snippet of the input being minimized to the minimal.</w:t>
+        <w:t xml:space="preserve"> illustrates a snippet of the input being minimized to the minim</w:t>
+      </w:r>
+      <w:r>
+        <w:rPr>
+          <w:rFonts w:ascii="Times New Roman" w:hAnsi="Times New Roman" w:cs="Times New Roman"/>
+          <w:color w:val="000000" w:themeColor="text1"/>
+        </w:rPr>
+        <w:t>um</w:t>
+      </w:r>
+      <w:r>
+        <w:rPr>
+          <w:rFonts w:ascii="Times New Roman" w:hAnsi="Times New Roman" w:cs="Times New Roman"/>
+          <w:color w:val="000000" w:themeColor="text1"/>
+        </w:rPr>
+        <w:t>.</w:t>
       </w:r>
       <w:r>
         <w:rPr>
@@ -3115,19 +3086,7 @@
           <w:sz w:val="13"/>
           <w:szCs w:val="13"/>
         </w:rPr>
-        <w:t>{</w:t>
-      </w:r>
-      <w:proofErr w:type="gramStart"/>
-      <w:r>
-        <w:rPr>
-          <w:rFonts w:ascii="Courier New" w:hAnsi="Courier New" w:cs="Courier New"/>
-          <w:b/>
-          <w:bCs/>
-          <w:color w:val="000000" w:themeColor="text1"/>
-          <w:sz w:val="13"/>
-          <w:szCs w:val="13"/>
-        </w:rPr>
-        <w:t>\n\</w:t>
+        <w:t>{\n\</w:t>
       </w:r>
       <w:proofErr w:type="spellStart"/>
       <w:r>
@@ -3142,7 +3101,6 @@
         <w:t>t”glossary</w:t>
       </w:r>
       <w:proofErr w:type="spellEnd"/>
-      <w:proofErr w:type="gramEnd"/>
       <w:r>
         <w:rPr>
           <w:rFonts w:ascii="Courier New" w:hAnsi="Courier New" w:cs="Courier New"/>
@@ -3716,7 +3674,7 @@
           <w:color w:val="000000" w:themeColor="text1"/>
           <w:szCs w:val="20"/>
         </w:rPr>
-        <w:t>2</w:t>
+        <w:t>3</w:t>
       </w:r>
       <w:r>
         <w:rPr>
@@ -3777,7 +3735,7 @@
           <w:rFonts w:ascii="Times New Roman" w:hAnsi="Times New Roman" w:cs="Times New Roman"/>
           <w:color w:val="000000" w:themeColor="text1"/>
         </w:rPr>
-        <w:t xml:space="preserve">Starting off with the initial </w:t>
+        <w:t xml:space="preserve">Starting with the initial </w:t>
       </w:r>
       <w:proofErr w:type="spellStart"/>
       <w:r>
@@ -3962,7 +3920,7 @@
           <w:rFonts w:ascii="Times New Roman" w:hAnsi="Times New Roman" w:cs="Times New Roman"/>
           <w:color w:val="000000" w:themeColor="text1"/>
         </w:rPr>
-        <w:t xml:space="preserve"> had additional arguments to process. We had to deal with tighter constraints such as, having to add a </w:t>
+        <w:t xml:space="preserve"> had additional arguments to process. We had to deal with tighter constraints such as having to add a </w:t>
       </w:r>
       <w:r>
         <w:rPr>
@@ -3976,14 +3934,42 @@
           <w:rFonts w:ascii="Times New Roman" w:hAnsi="Times New Roman" w:cs="Times New Roman"/>
           <w:color w:val="000000" w:themeColor="text1"/>
         </w:rPr>
-        <w:t xml:space="preserve"> value at the end of the 2D-array of arguments. The execution of the program results with a reduced input. Figure </w:t>
-      </w:r>
-      <w:r>
-        <w:rPr>
-          <w:rFonts w:ascii="Times New Roman" w:hAnsi="Times New Roman" w:cs="Times New Roman"/>
-          <w:color w:val="000000" w:themeColor="text1"/>
-        </w:rPr>
-        <w:t>3</w:t>
+        <w:t xml:space="preserve"> value at the end of the 2D</w:t>
+      </w:r>
+      <w:r>
+        <w:rPr>
+          <w:rFonts w:ascii="Times New Roman" w:hAnsi="Times New Roman" w:cs="Times New Roman"/>
+          <w:color w:val="000000" w:themeColor="text1"/>
+        </w:rPr>
+        <w:t xml:space="preserve"> </w:t>
+      </w:r>
+      <w:r>
+        <w:rPr>
+          <w:rFonts w:ascii="Times New Roman" w:hAnsi="Times New Roman" w:cs="Times New Roman"/>
+          <w:color w:val="000000" w:themeColor="text1"/>
+        </w:rPr>
+        <w:t xml:space="preserve">array of arguments. The execution of the program results </w:t>
+      </w:r>
+      <w:r>
+        <w:rPr>
+          <w:rFonts w:ascii="Times New Roman" w:hAnsi="Times New Roman" w:cs="Times New Roman"/>
+          <w:color w:val="000000" w:themeColor="text1"/>
+        </w:rPr>
+        <w:t>in</w:t>
+      </w:r>
+      <w:r>
+        <w:rPr>
+          <w:rFonts w:ascii="Times New Roman" w:hAnsi="Times New Roman" w:cs="Times New Roman"/>
+          <w:color w:val="000000" w:themeColor="text1"/>
+        </w:rPr>
+        <w:t xml:space="preserve"> a reduced input. Figure </w:t>
+      </w:r>
+      <w:r>
+        <w:rPr>
+          <w:rFonts w:ascii="Times New Roman" w:hAnsi="Times New Roman" w:cs="Times New Roman"/>
+          <w:color w:val="000000" w:themeColor="text1"/>
+        </w:rPr>
+        <w:t>4</w:t>
       </w:r>
       <w:r>
         <w:rPr>
@@ -4004,7 +3990,7 @@
           <w:rFonts w:ascii="Times New Roman" w:hAnsi="Times New Roman" w:cs="Times New Roman"/>
           <w:color w:val="000000" w:themeColor="text1"/>
         </w:rPr>
-        <w:t>shows the result of producing the desired crash in the original test case is as follows:</w:t>
+        <w:t>shows the result of producing the desired crash in the original test case as follows:</w:t>
       </w:r>
     </w:p>
     <w:p>
@@ -4084,7 +4070,6 @@
           <w:szCs w:val="13"/>
         </w:rPr>
       </w:pPr>
-      <w:proofErr w:type="gramStart"/>
       <w:r>
         <w:rPr>
           <w:rFonts w:ascii="Courier New" w:hAnsi="Courier New" w:cs="Courier New"/>
@@ -4110,17 +4095,7 @@
           <w:sz w:val="13"/>
           <w:szCs w:val="13"/>
         </w:rPr>
-        <w:t>.</w:t>
-      </w:r>
-      <w:proofErr w:type="gramEnd"/>
-      <w:r>
-        <w:rPr>
-          <w:rFonts w:ascii="Courier New" w:hAnsi="Courier New" w:cs="Courier New"/>
-          <w:color w:val="000000" w:themeColor="text1"/>
-          <w:sz w:val="13"/>
-          <w:szCs w:val="13"/>
-        </w:rPr>
-        <w:t>/</w:t>
+        <w:t>./</w:t>
       </w:r>
       <w:proofErr w:type="spellStart"/>
       <w:r>
@@ -4348,7 +4323,14 @@
           <w:rFonts w:ascii="Times New Roman" w:hAnsi="Times New Roman" w:cs="Times New Roman"/>
           <w:color w:val="000000" w:themeColor="text1"/>
         </w:rPr>
-        <w:t xml:space="preserve"> 3</w:t>
+        <w:t xml:space="preserve"> </w:t>
+      </w:r>
+      <w:r>
+        <w:rPr>
+          <w:rFonts w:ascii="Times New Roman" w:hAnsi="Times New Roman" w:cs="Times New Roman"/>
+          <w:color w:val="000000" w:themeColor="text1"/>
+        </w:rPr>
+        <w:t>4</w:t>
       </w:r>
       <w:r>
         <w:rPr>
@@ -4448,7 +4430,21 @@
           <w:rFonts w:ascii="Times New Roman" w:hAnsi="Times New Roman" w:cs="Times New Roman"/>
           <w:color w:val="000000" w:themeColor="text1"/>
         </w:rPr>
-        <w:t xml:space="preserve">Figure 2. is an actual implementation of reproducing the crash using the output file </w:t>
+        <w:t xml:space="preserve">Figure </w:t>
+      </w:r>
+      <w:r>
+        <w:rPr>
+          <w:rFonts w:ascii="Times New Roman" w:hAnsi="Times New Roman" w:cs="Times New Roman"/>
+          <w:color w:val="000000" w:themeColor="text1"/>
+        </w:rPr>
+        <w:t>5</w:t>
+      </w:r>
+      <w:r>
+        <w:rPr>
+          <w:rFonts w:ascii="Times New Roman" w:hAnsi="Times New Roman" w:cs="Times New Roman"/>
+          <w:color w:val="000000" w:themeColor="text1"/>
+        </w:rPr>
+        <w:t xml:space="preserve">. is an actual implementation of reproducing the crash using the output file </w:t>
       </w:r>
       <w:r>
         <w:rPr>
@@ -4544,7 +4540,6 @@
           <w:szCs w:val="13"/>
         </w:rPr>
       </w:pPr>
-      <w:proofErr w:type="gramStart"/>
       <w:r>
         <w:rPr>
           <w:rFonts w:ascii="Courier New" w:hAnsi="Courier New" w:cs="Courier New"/>
@@ -4570,17 +4565,7 @@
           <w:sz w:val="13"/>
           <w:szCs w:val="13"/>
         </w:rPr>
-        <w:t>.</w:t>
-      </w:r>
-      <w:proofErr w:type="gramEnd"/>
-      <w:r>
-        <w:rPr>
-          <w:rFonts w:ascii="Courier New" w:hAnsi="Courier New" w:cs="Courier New"/>
-          <w:color w:val="000000" w:themeColor="text1"/>
-          <w:sz w:val="13"/>
-          <w:szCs w:val="13"/>
-        </w:rPr>
-        <w:t>/</w:t>
+        <w:t>./</w:t>
       </w:r>
       <w:proofErr w:type="spellStart"/>
       <w:r>
@@ -4844,14 +4829,266 @@
           <w:rFonts w:ascii="Times New Roman" w:hAnsi="Times New Roman" w:cs="Times New Roman"/>
           <w:color w:val="000000" w:themeColor="text1"/>
         </w:rPr>
+        <w:t>5</w:t>
+      </w:r>
+      <w:r>
+        <w:rPr>
+          <w:rFonts w:ascii="Times New Roman" w:hAnsi="Times New Roman" w:cs="Times New Roman"/>
+          <w:color w:val="000000" w:themeColor="text1"/>
+        </w:rPr>
+        <w:t>. Crash result of reduced crash input&gt;</w:t>
+      </w:r>
+    </w:p>
+    <w:p>
+      <w:pPr>
+        <w:spacing w:after="100" w:line="264" w:lineRule="auto"/>
+        <w:rPr>
+          <w:rFonts w:ascii="Times New Roman" w:hAnsi="Times New Roman" w:cs="Times New Roman"/>
+          <w:color w:val="000000" w:themeColor="text1"/>
+        </w:rPr>
+      </w:pPr>
+      <w:r>
+        <w:rPr>
+          <w:rFonts w:ascii="Times New Roman" w:hAnsi="Times New Roman" w:cs="Times New Roman" w:hint="cs"/>
+          <w:color w:val="000000" w:themeColor="text1"/>
+        </w:rPr>
+        <w:t>T</w:t>
+      </w:r>
+      <w:r>
+        <w:rPr>
+          <w:rFonts w:ascii="Times New Roman" w:hAnsi="Times New Roman" w:cs="Times New Roman"/>
+          <w:color w:val="000000" w:themeColor="text1"/>
+        </w:rPr>
+        <w:t>he results show after</w:t>
+      </w:r>
+      <w:r>
+        <w:rPr>
+          <w:rFonts w:ascii="Times New Roman" w:hAnsi="Times New Roman" w:cs="Times New Roman"/>
+          <w:color w:val="000000" w:themeColor="text1"/>
+        </w:rPr>
+        <w:t xml:space="preserve"> numerous</w:t>
+      </w:r>
+      <w:r>
+        <w:rPr>
+          <w:rFonts w:ascii="Times New Roman" w:hAnsi="Times New Roman" w:cs="Times New Roman"/>
+          <w:color w:val="000000" w:themeColor="text1"/>
+        </w:rPr>
+        <w:t xml:space="preserve"> </w:t>
+      </w:r>
+      <w:r>
+        <w:rPr>
+          <w:rFonts w:ascii="Times New Roman" w:hAnsi="Times New Roman" w:cs="Times New Roman"/>
+          <w:color w:val="000000" w:themeColor="text1"/>
+        </w:rPr>
+        <w:t>iterations</w:t>
+      </w:r>
+      <w:r>
+        <w:rPr>
+          <w:rFonts w:ascii="Times New Roman" w:hAnsi="Times New Roman" w:cs="Times New Roman"/>
+          <w:color w:val="000000" w:themeColor="text1"/>
+        </w:rPr>
+        <w:t xml:space="preserve">, </w:t>
+      </w:r>
+      <w:r>
+        <w:rPr>
+          <w:rFonts w:ascii="Times New Roman" w:hAnsi="Times New Roman" w:cs="Times New Roman"/>
+          <w:color w:val="000000" w:themeColor="text1"/>
+        </w:rPr>
+        <w:t>the initial count of 143</w:t>
+      </w:r>
+      <w:r>
+        <w:rPr>
+          <w:rFonts w:ascii="Times New Roman" w:hAnsi="Times New Roman" w:cs="Times New Roman"/>
+          <w:color w:val="000000" w:themeColor="text1"/>
+        </w:rPr>
+        <w:t xml:space="preserve"> characters </w:t>
+      </w:r>
+      <w:r>
+        <w:rPr>
+          <w:rFonts w:ascii="Times New Roman" w:hAnsi="Times New Roman" w:cs="Times New Roman"/>
+          <w:color w:val="000000" w:themeColor="text1"/>
+        </w:rPr>
+        <w:t>is</w:t>
+      </w:r>
+      <w:r>
+        <w:rPr>
+          <w:rFonts w:ascii="Times New Roman" w:hAnsi="Times New Roman" w:cs="Times New Roman"/>
+          <w:color w:val="000000" w:themeColor="text1"/>
+        </w:rPr>
+        <w:t xml:space="preserve"> reduced</w:t>
+      </w:r>
+      <w:r>
+        <w:rPr>
+          <w:rFonts w:ascii="Times New Roman" w:hAnsi="Times New Roman" w:cs="Times New Roman"/>
+          <w:color w:val="000000" w:themeColor="text1"/>
+        </w:rPr>
+        <w:t xml:space="preserve"> to approximately 120</w:t>
+      </w:r>
+      <w:r>
+        <w:rPr>
+          <w:rFonts w:ascii="Times New Roman" w:hAnsi="Times New Roman" w:cs="Times New Roman"/>
+          <w:color w:val="000000" w:themeColor="text1"/>
+        </w:rPr>
+        <w:t>.</w:t>
+      </w:r>
+      <w:r>
+        <w:rPr>
+          <w:rFonts w:ascii="Times New Roman" w:hAnsi="Times New Roman" w:cs="Times New Roman" w:hint="eastAsia"/>
+          <w:color w:val="000000" w:themeColor="text1"/>
+        </w:rPr>
+        <w:t xml:space="preserve"> </w:t>
+      </w:r>
+      <w:r>
+        <w:rPr>
+          <w:rFonts w:ascii="Times New Roman" w:hAnsi="Times New Roman" w:cs="Times New Roman"/>
+          <w:color w:val="000000" w:themeColor="text1"/>
+        </w:rPr>
+        <w:t>Using t</w:t>
+      </w:r>
+      <w:r>
+        <w:rPr>
+          <w:rFonts w:ascii="Times New Roman" w:hAnsi="Times New Roman" w:cs="Times New Roman"/>
+          <w:color w:val="000000" w:themeColor="text1"/>
+        </w:rPr>
+        <w:t xml:space="preserve">he test demonstrated in </w:t>
+      </w:r>
+      <w:r>
+        <w:rPr>
+          <w:rFonts w:ascii="Times New Roman" w:hAnsi="Times New Roman" w:cs="Times New Roman"/>
+          <w:color w:val="000000" w:themeColor="text1"/>
+        </w:rPr>
+        <w:t xml:space="preserve">Figure </w:t>
+      </w:r>
+      <w:r>
+        <w:rPr>
+          <w:rFonts w:ascii="Times New Roman" w:hAnsi="Times New Roman" w:cs="Times New Roman"/>
+          <w:color w:val="000000" w:themeColor="text1"/>
+        </w:rPr>
+        <w:t>5</w:t>
+      </w:r>
+      <w:r>
+        <w:rPr>
+          <w:rFonts w:ascii="Times New Roman" w:hAnsi="Times New Roman" w:cs="Times New Roman"/>
+          <w:color w:val="000000" w:themeColor="text1"/>
+        </w:rPr>
+        <w:t>.</w:t>
+      </w:r>
+      <w:r>
+        <w:rPr>
+          <w:rFonts w:ascii="Times New Roman" w:hAnsi="Times New Roman" w:cs="Times New Roman"/>
+          <w:color w:val="000000" w:themeColor="text1"/>
+        </w:rPr>
+        <w:t xml:space="preserve"> the resulting crash input is </w:t>
+      </w:r>
+      <w:r>
+        <w:rPr>
+          <w:rFonts w:ascii="Times New Roman" w:hAnsi="Times New Roman" w:cs="Times New Roman"/>
+          <w:color w:val="000000" w:themeColor="text1"/>
+        </w:rPr>
+        <w:t xml:space="preserve">proven </w:t>
+      </w:r>
+      <w:r>
+        <w:rPr>
+          <w:rFonts w:ascii="Times New Roman" w:hAnsi="Times New Roman" w:cs="Times New Roman"/>
+          <w:color w:val="000000" w:themeColor="text1"/>
+        </w:rPr>
+        <w:t>valid</w:t>
+      </w:r>
+      <w:r>
+        <w:rPr>
+          <w:rFonts w:ascii="Times New Roman" w:hAnsi="Times New Roman" w:cs="Times New Roman"/>
+          <w:color w:val="000000" w:themeColor="text1"/>
+        </w:rPr>
+        <w:t xml:space="preserve"> (Section 3.1)</w:t>
+      </w:r>
+      <w:r>
+        <w:rPr>
+          <w:rFonts w:ascii="Times New Roman" w:hAnsi="Times New Roman" w:cs="Times New Roman"/>
+          <w:color w:val="000000" w:themeColor="text1"/>
+        </w:rPr>
+        <w:t>.</w:t>
+      </w:r>
+    </w:p>
+    <w:p>
+      <w:pPr>
+        <w:spacing w:after="100" w:line="264" w:lineRule="auto"/>
+        <w:rPr>
+          <w:rFonts w:ascii="Times New Roman" w:hAnsi="Times New Roman" w:cs="Times New Roman"/>
+          <w:color w:val="000000" w:themeColor="text1"/>
+        </w:rPr>
+      </w:pPr>
+      <w:r>
+        <w:rPr>
+          <w:rFonts w:ascii="Times New Roman" w:hAnsi="Times New Roman" w:cs="Times New Roman"/>
+          <w:color w:val="000000" w:themeColor="text1"/>
+        </w:rPr>
+        <w:t xml:space="preserve">Applying these various techniques </w:t>
+      </w:r>
+      <w:r>
+        <w:rPr>
+          <w:rFonts w:ascii="Times New Roman" w:hAnsi="Times New Roman" w:cs="Times New Roman"/>
+          <w:color w:val="000000" w:themeColor="text1"/>
+        </w:rPr>
+        <w:t>was</w:t>
+      </w:r>
+      <w:r>
+        <w:rPr>
+          <w:rFonts w:ascii="Times New Roman" w:hAnsi="Times New Roman" w:cs="Times New Roman"/>
+          <w:color w:val="000000" w:themeColor="text1"/>
+        </w:rPr>
+        <w:t xml:space="preserve"> crucial for our journey to develop a program that minimize</w:t>
+      </w:r>
+      <w:r>
+        <w:rPr>
+          <w:rFonts w:ascii="Times New Roman" w:hAnsi="Times New Roman" w:cs="Times New Roman"/>
+          <w:color w:val="000000" w:themeColor="text1"/>
+        </w:rPr>
+        <w:t>s</w:t>
+      </w:r>
+      <w:r>
+        <w:rPr>
+          <w:rFonts w:ascii="Times New Roman" w:hAnsi="Times New Roman" w:cs="Times New Roman"/>
+          <w:color w:val="000000" w:themeColor="text1"/>
+        </w:rPr>
+        <w:t xml:space="preserve"> a crash input.</w:t>
+      </w:r>
+    </w:p>
+    <w:p>
+      <w:pPr>
+        <w:spacing w:after="100" w:line="264" w:lineRule="auto"/>
+        <w:rPr>
+          <w:rFonts w:ascii="Times New Roman" w:hAnsi="Times New Roman" w:cs="Times New Roman"/>
+          <w:color w:val="000000" w:themeColor="text1"/>
+        </w:rPr>
+      </w:pPr>
+    </w:p>
+    <w:p>
+      <w:pPr>
+        <w:spacing w:after="100" w:line="264" w:lineRule="auto"/>
+        <w:rPr>
+          <w:rFonts w:ascii="Times New Roman" w:hAnsi="Times New Roman" w:cs="Times New Roman"/>
+          <w:b/>
+          <w:bCs/>
+          <w:color w:val="000000" w:themeColor="text1"/>
+        </w:rPr>
+      </w:pPr>
+      <w:r>
+        <w:rPr>
+          <w:rFonts w:ascii="Times New Roman" w:hAnsi="Times New Roman" w:cs="Times New Roman" w:hint="eastAsia"/>
+          <w:b/>
+          <w:bCs/>
+          <w:color w:val="000000" w:themeColor="text1"/>
+        </w:rPr>
         <w:t>4</w:t>
       </w:r>
       <w:r>
         <w:rPr>
           <w:rFonts w:ascii="Times New Roman" w:hAnsi="Times New Roman" w:cs="Times New Roman"/>
-          <w:color w:val="000000" w:themeColor="text1"/>
-        </w:rPr>
-        <w:t>. Crash result of reduced crash input&gt;</w:t>
+          <w:b/>
+          <w:bCs/>
+          <w:color w:val="000000" w:themeColor="text1"/>
+        </w:rPr>
+        <w:t>. Discussion</w:t>
       </w:r>
     </w:p>
     <w:p>
@@ -4864,24 +5101,40 @@
       </w:pPr>
       <w:r>
         <w:rPr>
-          <w:rFonts w:ascii="Times New Roman" w:hAnsi="Times New Roman" w:cs="Times New Roman" w:hint="cs"/>
-          <w:color w:val="000000" w:themeColor="text1"/>
-        </w:rPr>
-        <w:t>T</w:t>
-      </w:r>
-      <w:r>
-        <w:rPr>
-          <w:rFonts w:ascii="Times New Roman" w:hAnsi="Times New Roman" w:cs="Times New Roman"/>
-          <w:color w:val="000000" w:themeColor="text1"/>
-        </w:rPr>
-        <w:t>he results show after</w:t>
-      </w:r>
-      <w:r>
-        <w:rPr>
-          <w:rFonts w:ascii="Times New Roman" w:hAnsi="Times New Roman" w:cs="Times New Roman"/>
-          <w:color w:val="000000" w:themeColor="text1"/>
-        </w:rPr>
-        <w:t xml:space="preserve"> numerous</w:t>
+          <w:rFonts w:ascii="Times New Roman" w:hAnsi="Times New Roman" w:cs="Times New Roman"/>
+          <w:color w:val="000000" w:themeColor="text1"/>
+        </w:rPr>
+        <w:t xml:space="preserve">In this section, we further explore the </w:t>
+      </w:r>
+      <w:r>
+        <w:rPr>
+          <w:rFonts w:ascii="Times New Roman" w:hAnsi="Times New Roman" w:cs="Times New Roman"/>
+          <w:color w:val="000000" w:themeColor="text1"/>
+        </w:rPr>
+        <w:t>possibilities</w:t>
+      </w:r>
+      <w:r>
+        <w:rPr>
+          <w:rFonts w:ascii="Times New Roman" w:hAnsi="Times New Roman" w:cs="Times New Roman"/>
+          <w:color w:val="000000" w:themeColor="text1"/>
+        </w:rPr>
+        <w:t xml:space="preserve"> of </w:t>
+      </w:r>
+      <w:proofErr w:type="spellStart"/>
+      <w:r>
+        <w:rPr>
+          <w:rFonts w:ascii="Courier New" w:hAnsi="Courier New" w:cs="Courier New"/>
+          <w:color w:val="000000" w:themeColor="text1"/>
+        </w:rPr>
+        <w:t>cimin</w:t>
+      </w:r>
+      <w:proofErr w:type="spellEnd"/>
+      <w:r>
+        <w:rPr>
+          <w:rFonts w:ascii="Times New Roman" w:hAnsi="Times New Roman" w:cs="Times New Roman"/>
+          <w:color w:val="000000" w:themeColor="text1"/>
+        </w:rPr>
+        <w:t>.</w:t>
       </w:r>
       <w:r>
         <w:rPr>
@@ -4894,47 +5147,54 @@
         <w:rPr>
           <w:rFonts w:ascii="Times New Roman" w:hAnsi="Times New Roman" w:cs="Times New Roman"/>
           <w:color w:val="000000" w:themeColor="text1"/>
-        </w:rPr>
-        <w:t>iterations</w:t>
-      </w:r>
-      <w:r>
-        <w:rPr>
-          <w:rFonts w:ascii="Times New Roman" w:hAnsi="Times New Roman" w:cs="Times New Roman"/>
-          <w:color w:val="000000" w:themeColor="text1"/>
-        </w:rPr>
-        <w:t xml:space="preserve">, </w:t>
-      </w:r>
-      <w:r>
-        <w:rPr>
-          <w:rFonts w:ascii="Times New Roman" w:hAnsi="Times New Roman" w:cs="Times New Roman"/>
-          <w:color w:val="000000" w:themeColor="text1"/>
-        </w:rPr>
-        <w:t>the initial count of 143</w:t>
-      </w:r>
-      <w:r>
-        <w:rPr>
-          <w:rFonts w:ascii="Times New Roman" w:hAnsi="Times New Roman" w:cs="Times New Roman"/>
-          <w:color w:val="000000" w:themeColor="text1"/>
-        </w:rPr>
-        <w:t xml:space="preserve"> characters are reduced</w:t>
-      </w:r>
-      <w:r>
-        <w:rPr>
-          <w:rFonts w:ascii="Times New Roman" w:hAnsi="Times New Roman" w:cs="Times New Roman"/>
-          <w:color w:val="000000" w:themeColor="text1"/>
-        </w:rPr>
-        <w:t xml:space="preserve"> to approximately 120</w:t>
-      </w:r>
-      <w:r>
-        <w:rPr>
-          <w:rFonts w:ascii="Times New Roman" w:hAnsi="Times New Roman" w:cs="Times New Roman"/>
-          <w:color w:val="000000" w:themeColor="text1"/>
-        </w:rPr>
-        <w:t>.</w:t>
-      </w:r>
-      <w:r>
-        <w:rPr>
-          <w:rFonts w:ascii="Times New Roman" w:hAnsi="Times New Roman" w:cs="Times New Roman" w:hint="eastAsia"/>
+          <w:kern w:val="0"/>
+        </w:rPr>
+        <w:t xml:space="preserve">Related to our question, we provide ideas and </w:t>
+      </w:r>
+      <w:r>
+        <w:rPr>
+          <w:rFonts w:ascii="Times New Roman" w:hAnsi="Times New Roman" w:cs="Times New Roman"/>
+          <w:color w:val="000000" w:themeColor="text1"/>
+          <w:kern w:val="0"/>
+        </w:rPr>
+        <w:lastRenderedPageBreak/>
+        <w:t>thoughts for improvement to the process.</w:t>
+      </w:r>
+    </w:p>
+    <w:p>
+      <w:pPr>
+        <w:spacing w:after="100" w:line="264" w:lineRule="auto"/>
+        <w:rPr>
+          <w:rFonts w:ascii="Times New Roman" w:hAnsi="Times New Roman" w:cs="Times New Roman"/>
+          <w:color w:val="000000" w:themeColor="text1"/>
+        </w:rPr>
+      </w:pPr>
+      <w:r>
+        <w:rPr>
+          <w:rFonts w:ascii="Times New Roman" w:hAnsi="Times New Roman" w:cs="Times New Roman"/>
+          <w:color w:val="000000" w:themeColor="text1"/>
+        </w:rPr>
+        <w:t xml:space="preserve">According to the results of the program, </w:t>
+      </w:r>
+      <w:proofErr w:type="spellStart"/>
+      <w:r>
+        <w:rPr>
+          <w:rFonts w:ascii="Courier New" w:hAnsi="Courier New" w:cs="Courier New"/>
+          <w:color w:val="000000" w:themeColor="text1"/>
+        </w:rPr>
+        <w:t>cimin</w:t>
+      </w:r>
+      <w:proofErr w:type="spellEnd"/>
+      <w:r>
+        <w:rPr>
+          <w:rFonts w:ascii="Times New Roman" w:hAnsi="Times New Roman" w:cs="Times New Roman"/>
+          <w:color w:val="000000" w:themeColor="text1"/>
+        </w:rPr>
+        <w:t xml:space="preserve"> successfully minimized the crash input of 3 out of 4 test</w:t>
+      </w:r>
+      <w:r>
+        <w:rPr>
+          <w:rFonts w:ascii="Times New Roman" w:hAnsi="Times New Roman" w:cs="Times New Roman"/>
           <w:color w:val="000000" w:themeColor="text1"/>
         </w:rPr>
         <w:t xml:space="preserve"> </w:t>
@@ -4944,209 +5204,7 @@
           <w:rFonts w:ascii="Times New Roman" w:hAnsi="Times New Roman" w:cs="Times New Roman"/>
           <w:color w:val="000000" w:themeColor="text1"/>
         </w:rPr>
-        <w:t>Using t</w:t>
-      </w:r>
-      <w:r>
-        <w:rPr>
-          <w:rFonts w:ascii="Times New Roman" w:hAnsi="Times New Roman" w:cs="Times New Roman"/>
-          <w:color w:val="000000" w:themeColor="text1"/>
-        </w:rPr>
-        <w:t xml:space="preserve">he test demonstrated in </w:t>
-      </w:r>
-      <w:r>
-        <w:rPr>
-          <w:rFonts w:ascii="Times New Roman" w:hAnsi="Times New Roman" w:cs="Times New Roman"/>
-          <w:color w:val="000000" w:themeColor="text1"/>
-        </w:rPr>
-        <w:t>Figure 4.</w:t>
-      </w:r>
-      <w:r>
-        <w:rPr>
-          <w:rFonts w:ascii="Times New Roman" w:hAnsi="Times New Roman" w:cs="Times New Roman"/>
-          <w:color w:val="000000" w:themeColor="text1"/>
-        </w:rPr>
-        <w:t xml:space="preserve"> the resulting crash input is </w:t>
-      </w:r>
-      <w:r>
-        <w:rPr>
-          <w:rFonts w:ascii="Times New Roman" w:hAnsi="Times New Roman" w:cs="Times New Roman"/>
-          <w:color w:val="000000" w:themeColor="text1"/>
-        </w:rPr>
-        <w:t xml:space="preserve">proven </w:t>
-      </w:r>
-      <w:r>
-        <w:rPr>
-          <w:rFonts w:ascii="Times New Roman" w:hAnsi="Times New Roman" w:cs="Times New Roman"/>
-          <w:color w:val="000000" w:themeColor="text1"/>
-        </w:rPr>
-        <w:t>valid.</w:t>
-      </w:r>
-    </w:p>
-    <w:p>
-      <w:pPr>
-        <w:spacing w:after="100" w:line="264" w:lineRule="auto"/>
-        <w:rPr>
-          <w:rFonts w:ascii="Times New Roman" w:hAnsi="Times New Roman" w:cs="Times New Roman"/>
-          <w:color w:val="000000" w:themeColor="text1"/>
-        </w:rPr>
-      </w:pPr>
-      <w:r>
-        <w:rPr>
-          <w:rFonts w:ascii="Times New Roman" w:hAnsi="Times New Roman" w:cs="Times New Roman"/>
-          <w:color w:val="000000" w:themeColor="text1"/>
-        </w:rPr>
-        <w:t>Applying these various techniques were crucial for our journey to develop a program that minimize</w:t>
-      </w:r>
-      <w:r>
-        <w:rPr>
-          <w:rFonts w:ascii="Times New Roman" w:hAnsi="Times New Roman" w:cs="Times New Roman"/>
-          <w:color w:val="000000" w:themeColor="text1"/>
-        </w:rPr>
-        <w:t>s</w:t>
-      </w:r>
-      <w:r>
-        <w:rPr>
-          <w:rFonts w:ascii="Times New Roman" w:hAnsi="Times New Roman" w:cs="Times New Roman"/>
-          <w:color w:val="000000" w:themeColor="text1"/>
-        </w:rPr>
-        <w:t xml:space="preserve"> a crash input.</w:t>
-      </w:r>
-    </w:p>
-    <w:p>
-      <w:pPr>
-        <w:spacing w:after="100" w:line="264" w:lineRule="auto"/>
-        <w:rPr>
-          <w:rFonts w:ascii="Times New Roman" w:hAnsi="Times New Roman" w:cs="Times New Roman"/>
-          <w:color w:val="000000" w:themeColor="text1"/>
-        </w:rPr>
-      </w:pPr>
-    </w:p>
-    <w:p>
-      <w:pPr>
-        <w:spacing w:after="100" w:line="264" w:lineRule="auto"/>
-        <w:rPr>
-          <w:rFonts w:ascii="Times New Roman" w:hAnsi="Times New Roman" w:cs="Times New Roman"/>
-          <w:b/>
-          <w:bCs/>
-          <w:color w:val="000000" w:themeColor="text1"/>
-        </w:rPr>
-      </w:pPr>
-      <w:r>
-        <w:rPr>
-          <w:rFonts w:ascii="Times New Roman" w:hAnsi="Times New Roman" w:cs="Times New Roman" w:hint="eastAsia"/>
-          <w:b/>
-          <w:bCs/>
-          <w:color w:val="000000" w:themeColor="text1"/>
-        </w:rPr>
-        <w:t>4</w:t>
-      </w:r>
-      <w:r>
-        <w:rPr>
-          <w:rFonts w:ascii="Times New Roman" w:hAnsi="Times New Roman" w:cs="Times New Roman"/>
-          <w:b/>
-          <w:bCs/>
-          <w:color w:val="000000" w:themeColor="text1"/>
-        </w:rPr>
-        <w:t>. Discussion</w:t>
-      </w:r>
-    </w:p>
-    <w:p>
-      <w:pPr>
-        <w:spacing w:after="100" w:line="264" w:lineRule="auto"/>
-        <w:rPr>
-          <w:rFonts w:ascii="Times New Roman" w:hAnsi="Times New Roman" w:cs="Times New Roman"/>
-          <w:color w:val="000000" w:themeColor="text1"/>
-        </w:rPr>
-      </w:pPr>
-      <w:r>
-        <w:rPr>
-          <w:rFonts w:ascii="Times New Roman" w:hAnsi="Times New Roman" w:cs="Times New Roman"/>
-          <w:color w:val="000000" w:themeColor="text1"/>
-        </w:rPr>
-        <w:t xml:space="preserve">In this section, we further explore the </w:t>
-      </w:r>
-      <w:r>
-        <w:rPr>
-          <w:rFonts w:ascii="Times New Roman" w:hAnsi="Times New Roman" w:cs="Times New Roman"/>
-          <w:color w:val="000000" w:themeColor="text1"/>
-        </w:rPr>
-        <w:t>possibilities</w:t>
-      </w:r>
-      <w:r>
-        <w:rPr>
-          <w:rFonts w:ascii="Times New Roman" w:hAnsi="Times New Roman" w:cs="Times New Roman"/>
-          <w:color w:val="000000" w:themeColor="text1"/>
-        </w:rPr>
-        <w:t xml:space="preserve"> of </w:t>
-      </w:r>
-      <w:proofErr w:type="spellStart"/>
-      <w:r>
-        <w:rPr>
-          <w:rFonts w:ascii="Courier New" w:hAnsi="Courier New" w:cs="Courier New"/>
-          <w:color w:val="000000" w:themeColor="text1"/>
-        </w:rPr>
-        <w:t>cimin</w:t>
-      </w:r>
-      <w:proofErr w:type="spellEnd"/>
-      <w:r>
-        <w:rPr>
-          <w:rFonts w:ascii="Times New Roman" w:hAnsi="Times New Roman" w:cs="Times New Roman"/>
-          <w:color w:val="000000" w:themeColor="text1"/>
-        </w:rPr>
-        <w:t>.</w:t>
-      </w:r>
-      <w:r>
-        <w:rPr>
-          <w:rFonts w:ascii="Times New Roman" w:hAnsi="Times New Roman" w:cs="Times New Roman"/>
-          <w:color w:val="000000" w:themeColor="text1"/>
-        </w:rPr>
-        <w:t xml:space="preserve"> </w:t>
-      </w:r>
-      <w:r>
-        <w:rPr>
-          <w:rFonts w:ascii="Times New Roman" w:hAnsi="Times New Roman" w:cs="Times New Roman"/>
-          <w:color w:val="000000" w:themeColor="text1"/>
-        </w:rPr>
-        <w:t>Related to our question, we provide ideas and thoughts for improvement to the process</w:t>
-      </w:r>
-      <w:r>
-        <w:rPr>
-          <w:rFonts w:ascii="Times New Roman" w:hAnsi="Times New Roman" w:cs="Times New Roman"/>
-          <w:color w:val="000000" w:themeColor="text1"/>
-        </w:rPr>
-        <w:t>.</w:t>
-      </w:r>
-    </w:p>
-    <w:p>
-      <w:pPr>
-        <w:spacing w:after="100" w:line="264" w:lineRule="auto"/>
-        <w:rPr>
-          <w:rFonts w:ascii="Times New Roman" w:hAnsi="Times New Roman" w:cs="Times New Roman"/>
-          <w:color w:val="000000" w:themeColor="text1"/>
-        </w:rPr>
-      </w:pPr>
-      <w:r>
-        <w:rPr>
-          <w:rFonts w:ascii="Times New Roman" w:hAnsi="Times New Roman" w:cs="Times New Roman"/>
-          <w:color w:val="000000" w:themeColor="text1"/>
-        </w:rPr>
-        <w:t xml:space="preserve">According to the results of the program, </w:t>
-      </w:r>
-      <w:proofErr w:type="spellStart"/>
-      <w:r>
-        <w:rPr>
-          <w:rFonts w:ascii="Courier New" w:hAnsi="Courier New" w:cs="Courier New"/>
-          <w:color w:val="000000" w:themeColor="text1"/>
-        </w:rPr>
-        <w:t>cimin</w:t>
-      </w:r>
-      <w:proofErr w:type="spellEnd"/>
-      <w:r>
-        <w:rPr>
-          <w:rFonts w:ascii="Times New Roman" w:hAnsi="Times New Roman" w:cs="Times New Roman"/>
-          <w:color w:val="000000" w:themeColor="text1"/>
-        </w:rPr>
-        <w:t xml:space="preserve"> successfully minimized the crash input of 3 out of 4 test cases provided. </w:t>
+        <w:t xml:space="preserve">cases provided. </w:t>
       </w:r>
       <w:r>
         <w:rPr>
@@ -5206,7 +5264,21 @@
           <w:rFonts w:ascii="Times New Roman" w:hAnsi="Times New Roman" w:cs="Times New Roman"/>
           <w:color w:val="000000" w:themeColor="text1"/>
         </w:rPr>
-        <w:t xml:space="preserve"> options given produces a reduced input, we tested to be invalid using the proof described in Section 3.1.</w:t>
+        <w:t xml:space="preserve"> options given produces a reduced input, we tested </w:t>
+      </w:r>
+      <w:r>
+        <w:rPr>
+          <w:rFonts w:ascii="Times New Roman" w:hAnsi="Times New Roman" w:cs="Times New Roman"/>
+          <w:color w:val="000000" w:themeColor="text1"/>
+        </w:rPr>
+        <w:t xml:space="preserve">it </w:t>
+      </w:r>
+      <w:r>
+        <w:rPr>
+          <w:rFonts w:ascii="Times New Roman" w:hAnsi="Times New Roman" w:cs="Times New Roman"/>
+          <w:color w:val="000000" w:themeColor="text1"/>
+        </w:rPr>
+        <w:t>to be invalid using the proof described in Section 3.1.</w:t>
       </w:r>
       <w:r>
         <w:rPr>
@@ -5250,10 +5322,37 @@
           <w:rFonts w:ascii="Times New Roman" w:hAnsi="Times New Roman" w:cs="Times New Roman"/>
           <w:color w:val="000000" w:themeColor="text1"/>
         </w:rPr>
-        <w:t xml:space="preserve"> files, we had to change our approach of reading files from </w:t>
+        <w:t xml:space="preserve"> files, we had to change our approach </w:t>
+      </w:r>
+      <w:r>
+        <w:rPr>
+          <w:rFonts w:ascii="Times New Roman" w:hAnsi="Times New Roman" w:cs="Times New Roman"/>
+          <w:color w:val="000000" w:themeColor="text1"/>
+        </w:rPr>
+        <w:t>from</w:t>
+      </w:r>
+      <w:r>
+        <w:rPr>
+          <w:rFonts w:ascii="Times New Roman" w:hAnsi="Times New Roman" w:cs="Times New Roman"/>
+          <w:color w:val="000000" w:themeColor="text1"/>
+        </w:rPr>
+        <w:t xml:space="preserve"> reading files </w:t>
+      </w:r>
+      <w:r>
+        <w:rPr>
+          <w:rFonts w:ascii="Times New Roman" w:hAnsi="Times New Roman" w:cs="Times New Roman"/>
+          <w:color w:val="000000" w:themeColor="text1"/>
+        </w:rPr>
+        <w:t>using</w:t>
+      </w:r>
+      <w:r>
+        <w:rPr>
+          <w:rFonts w:ascii="Times New Roman" w:hAnsi="Times New Roman" w:cs="Times New Roman"/>
+          <w:color w:val="000000" w:themeColor="text1"/>
+        </w:rPr>
+        <w:t xml:space="preserve"> </w:t>
       </w:r>
       <w:proofErr w:type="spellStart"/>
-      <w:proofErr w:type="gramStart"/>
       <w:r>
         <w:rPr>
           <w:rFonts w:ascii="Courier New" w:hAnsi="Courier New" w:cs="Courier New"/>
@@ -5267,15 +5366,7 @@
           <w:rFonts w:ascii="Courier New" w:hAnsi="Courier New" w:cs="Courier New"/>
           <w:color w:val="000000" w:themeColor="text1"/>
         </w:rPr>
-        <w:t>(</w:t>
-      </w:r>
-      <w:proofErr w:type="gramEnd"/>
-      <w:r>
-        <w:rPr>
-          <w:rFonts w:ascii="Courier New" w:hAnsi="Courier New" w:cs="Courier New"/>
-          <w:color w:val="000000" w:themeColor="text1"/>
-        </w:rPr>
-        <w:t>)</w:t>
+        <w:t>()</w:t>
       </w:r>
       <w:r>
         <w:rPr>
@@ -5375,7 +5466,6 @@
           <w:noProof/>
           <w:color w:val="000000" w:themeColor="text1"/>
         </w:rPr>
-        <w:lastRenderedPageBreak/>
         <mc:AlternateContent>
           <mc:Choice Requires="wps">
             <w:drawing>
@@ -5491,7 +5581,21 @@
           <w:rFonts w:ascii="Times New Roman" w:hAnsi="Times New Roman" w:cs="Times New Roman"/>
           <w:color w:val="000000" w:themeColor="text1"/>
         </w:rPr>
-        <w:t xml:space="preserve"> interesting test. Figure 5. shows executing the </w:t>
+        <w:t xml:space="preserve"> interesting test. Figure </w:t>
+      </w:r>
+      <w:r>
+        <w:rPr>
+          <w:rFonts w:ascii="Times New Roman" w:hAnsi="Times New Roman" w:cs="Times New Roman"/>
+          <w:color w:val="000000" w:themeColor="text1"/>
+        </w:rPr>
+        <w:t>6</w:t>
+      </w:r>
+      <w:r>
+        <w:rPr>
+          <w:rFonts w:ascii="Times New Roman" w:hAnsi="Times New Roman" w:cs="Times New Roman"/>
+          <w:color w:val="000000" w:themeColor="text1"/>
+        </w:rPr>
+        <w:t xml:space="preserve">. shows executing the </w:t>
       </w:r>
       <w:proofErr w:type="spellStart"/>
       <w:r>
@@ -5562,7 +5666,6 @@
           <w:szCs w:val="13"/>
         </w:rPr>
       </w:pPr>
-      <w:proofErr w:type="gramStart"/>
       <w:r>
         <w:rPr>
           <w:rFonts w:ascii="Courier New" w:hAnsi="Courier New" w:cs="Courier New"/>
@@ -5579,17 +5682,7 @@
           <w:sz w:val="13"/>
           <w:szCs w:val="13"/>
         </w:rPr>
-        <w:t xml:space="preserve"> .</w:t>
-      </w:r>
-      <w:proofErr w:type="gramEnd"/>
-      <w:r>
-        <w:rPr>
-          <w:rFonts w:ascii="Courier New" w:hAnsi="Courier New" w:cs="Courier New"/>
-          <w:color w:val="000000" w:themeColor="text1"/>
-          <w:sz w:val="13"/>
-          <w:szCs w:val="13"/>
-        </w:rPr>
-        <w:t>/</w:t>
+        <w:t xml:space="preserve"> ./</w:t>
       </w:r>
       <w:proofErr w:type="spellStart"/>
       <w:r>
@@ -5759,7 +5852,6 @@
           </mc:Fallback>
         </mc:AlternateContent>
       </w:r>
-      <w:proofErr w:type="gramStart"/>
       <w:r>
         <w:rPr>
           <w:rFonts w:ascii="Courier New" w:hAnsi="Courier New" w:cs="Courier New" w:hint="eastAsia"/>
@@ -5785,17 +5877,7 @@
           <w:sz w:val="13"/>
           <w:szCs w:val="13"/>
         </w:rPr>
-        <w:t>.</w:t>
-      </w:r>
-      <w:proofErr w:type="gramEnd"/>
-      <w:r>
-        <w:rPr>
-          <w:rFonts w:ascii="Courier New" w:hAnsi="Courier New" w:cs="Courier New"/>
-          <w:color w:val="000000" w:themeColor="text1"/>
-          <w:sz w:val="13"/>
-          <w:szCs w:val="13"/>
-        </w:rPr>
-        <w:t>/</w:t>
+        <w:t>./</w:t>
       </w:r>
       <w:proofErr w:type="spellStart"/>
       <w:r>
@@ -5879,7 +5961,21 @@
           <w:rFonts w:ascii="Times New Roman" w:hAnsi="Times New Roman" w:cs="Times New Roman"/>
           <w:color w:val="000000" w:themeColor="text1"/>
         </w:rPr>
-        <w:t xml:space="preserve">Figure 5. Observation of execution of </w:t>
+        <w:t xml:space="preserve">Figure </w:t>
+      </w:r>
+      <w:r>
+        <w:rPr>
+          <w:rFonts w:ascii="Times New Roman" w:hAnsi="Times New Roman" w:cs="Times New Roman"/>
+          <w:color w:val="000000" w:themeColor="text1"/>
+        </w:rPr>
+        <w:t>6</w:t>
+      </w:r>
+      <w:r>
+        <w:rPr>
+          <w:rFonts w:ascii="Times New Roman" w:hAnsi="Times New Roman" w:cs="Times New Roman"/>
+          <w:color w:val="000000" w:themeColor="text1"/>
+        </w:rPr>
+        <w:t xml:space="preserve">. Observation of execution of </w:t>
       </w:r>
       <w:proofErr w:type="spellStart"/>
       <w:r>
@@ -5966,7 +6062,7 @@
           <w:rFonts w:ascii="Times New Roman" w:hAnsi="Times New Roman" w:cs="Times New Roman"/>
           <w:color w:val="000000" w:themeColor="text1"/>
         </w:rPr>
-        <w:t xml:space="preserve"> concerning about directory paths.</w:t>
+        <w:t xml:space="preserve"> concerning directory paths.</w:t>
       </w:r>
     </w:p>
     <w:p>
@@ -5979,10 +6075,17 @@
       </w:pPr>
       <w:r>
         <w:rPr>
-          <w:rFonts w:ascii="Times New Roman" w:hAnsi="Times New Roman" w:cs="Times New Roman"/>
-          <w:color w:val="000000" w:themeColor="text1"/>
-        </w:rPr>
-        <w:t xml:space="preserve">Our initial approach for the </w:t>
+          <w:rFonts w:ascii="Times New Roman" w:hAnsi="Times New Roman" w:cs="Times New Roman" w:hint="eastAsia"/>
+          <w:color w:val="000000" w:themeColor="text1"/>
+        </w:rPr>
+        <w:t>A</w:t>
+      </w:r>
+      <w:r>
+        <w:rPr>
+          <w:rFonts w:ascii="Times New Roman" w:hAnsi="Times New Roman" w:cs="Times New Roman"/>
+          <w:color w:val="000000" w:themeColor="text1"/>
+        </w:rPr>
+        <w:t xml:space="preserve">nother limitation of our program, when executing using the </w:t>
       </w:r>
       <w:r>
         <w:rPr>
@@ -5991,14 +6094,14 @@
           <w:iCs/>
           <w:color w:val="000000" w:themeColor="text1"/>
         </w:rPr>
-        <w:t>minimize input</w:t>
-      </w:r>
-      <w:r>
-        <w:rPr>
-          <w:rFonts w:ascii="Times New Roman" w:hAnsi="Times New Roman" w:cs="Times New Roman"/>
-          <w:color w:val="000000" w:themeColor="text1"/>
-        </w:rPr>
-        <w:t xml:space="preserve"> algorithm was to slice character-by-character. While our approach was effective for the case of </w:t>
+        <w:t>libxml2</w:t>
+      </w:r>
+      <w:r>
+        <w:rPr>
+          <w:rFonts w:ascii="Times New Roman" w:hAnsi="Times New Roman" w:cs="Times New Roman"/>
+          <w:color w:val="000000" w:themeColor="text1"/>
+        </w:rPr>
+        <w:t xml:space="preserve"> test case, </w:t>
       </w:r>
       <w:r>
         <w:rPr>
@@ -6007,16 +6110,61 @@
           <w:iCs/>
           <w:color w:val="000000" w:themeColor="text1"/>
         </w:rPr>
-        <w:t>balance</w:t>
-      </w:r>
-      <w:r>
-        <w:rPr>
-          <w:rFonts w:ascii="Times New Roman" w:hAnsi="Times New Roman" w:cs="Times New Roman"/>
-          <w:color w:val="000000" w:themeColor="text1"/>
-        </w:rPr>
-        <w:t xml:space="preserve">, moving onto </w:t>
+        <w:t>minimize input</w:t>
+      </w:r>
+      <w:r>
+        <w:rPr>
+          <w:rFonts w:ascii="Times New Roman" w:hAnsi="Times New Roman" w:cs="Times New Roman"/>
+          <w:color w:val="000000" w:themeColor="text1"/>
+        </w:rPr>
+        <w:t xml:space="preserve"> gets stuck on an infinite loop. It constantly produces results but in a repetitive fashion.</w:t>
+      </w:r>
+      <w:r>
+        <w:rPr>
+          <w:rFonts w:ascii="Times New Roman" w:hAnsi="Times New Roman" w:cs="Times New Roman"/>
+          <w:color w:val="000000" w:themeColor="text1"/>
+        </w:rPr>
+        <w:t xml:space="preserve"> To mitigate this threat, we confirmed the preemptive result (</w:t>
       </w:r>
       <w:proofErr w:type="spellStart"/>
+      <w:r>
+        <w:rPr>
+          <w:rFonts w:ascii="Courier New" w:hAnsi="Courier New" w:cs="Courier New"/>
+          <w:color w:val="000000" w:themeColor="text1"/>
+        </w:rPr>
+        <w:t>Ctrl+C</w:t>
+      </w:r>
+      <w:proofErr w:type="spellEnd"/>
+      <w:r>
+        <w:rPr>
+          <w:rFonts w:ascii="Courier New" w:hAnsi="Courier New" w:cs="Courier New"/>
+          <w:color w:val="000000" w:themeColor="text1"/>
+        </w:rPr>
+        <w:t>)</w:t>
+      </w:r>
+      <w:r>
+        <w:rPr>
+          <w:rFonts w:ascii="Times New Roman" w:hAnsi="Times New Roman" w:cs="Times New Roman"/>
+          <w:color w:val="000000" w:themeColor="text1"/>
+        </w:rPr>
+        <w:t>proves to successfully induce the exact crash condition.</w:t>
+      </w:r>
+    </w:p>
+    <w:p>
+      <w:pPr>
+        <w:spacing w:after="100" w:line="264" w:lineRule="auto"/>
+        <w:rPr>
+          <w:rFonts w:ascii="Times New Roman" w:hAnsi="Times New Roman" w:cs="Times New Roman"/>
+          <w:color w:val="000000" w:themeColor="text1"/>
+        </w:rPr>
+      </w:pPr>
+      <w:r>
+        <w:rPr>
+          <w:rFonts w:ascii="Times New Roman" w:hAnsi="Times New Roman" w:cs="Times New Roman"/>
+          <w:color w:val="000000" w:themeColor="text1"/>
+        </w:rPr>
+        <w:t xml:space="preserve">Our initial approach for the </w:t>
+      </w:r>
       <w:r>
         <w:rPr>
           <w:rFonts w:ascii="Times New Roman" w:hAnsi="Times New Roman" w:cs="Times New Roman"/>
@@ -6024,35 +6172,18 @@
           <w:iCs/>
           <w:color w:val="000000" w:themeColor="text1"/>
         </w:rPr>
-        <w:t>jsmn</w:t>
-      </w:r>
-      <w:proofErr w:type="spellEnd"/>
-      <w:r>
-        <w:rPr>
-          <w:rFonts w:ascii="Times New Roman" w:hAnsi="Times New Roman" w:cs="Times New Roman"/>
-          <w:color w:val="000000" w:themeColor="text1"/>
-        </w:rPr>
-        <w:t xml:space="preserve"> raised an observation to us. Cutting a curly bracket of a </w:t>
-      </w:r>
-      <w:r>
-        <w:rPr>
-          <w:rFonts w:ascii="Courier New" w:hAnsi="Courier New" w:cs="Courier New"/>
-          <w:color w:val="000000" w:themeColor="text1"/>
-        </w:rPr>
-        <w:t>.</w:t>
-      </w:r>
-      <w:proofErr w:type="spellStart"/>
-      <w:r>
-        <w:rPr>
-          <w:rFonts w:ascii="Courier New" w:hAnsi="Courier New" w:cs="Courier New"/>
-          <w:color w:val="000000" w:themeColor="text1"/>
-        </w:rPr>
-        <w:t>json</w:t>
-      </w:r>
-      <w:proofErr w:type="spellEnd"/>
-      <w:r>
-        <w:rPr>
-          <w:rFonts w:ascii="Courier New" w:hAnsi="Courier New" w:cs="Courier New"/>
+        <w:t>minimize input</w:t>
+      </w:r>
+      <w:r>
+        <w:rPr>
+          <w:rFonts w:ascii="Times New Roman" w:hAnsi="Times New Roman" w:cs="Times New Roman"/>
+          <w:color w:val="000000" w:themeColor="text1"/>
+        </w:rPr>
+        <w:t xml:space="preserve"> algorithm was to slice character</w:t>
+      </w:r>
+      <w:r>
+        <w:rPr>
+          <w:rFonts w:ascii="Times New Roman" w:hAnsi="Times New Roman" w:cs="Times New Roman"/>
           <w:color w:val="000000" w:themeColor="text1"/>
         </w:rPr>
         <w:t xml:space="preserve"> </w:t>
@@ -6062,39 +6193,21 @@
           <w:rFonts w:ascii="Times New Roman" w:hAnsi="Times New Roman" w:cs="Times New Roman"/>
           <w:color w:val="000000" w:themeColor="text1"/>
         </w:rPr>
-        <w:t xml:space="preserve">file caused a </w:t>
-      </w:r>
-      <w:proofErr w:type="spellStart"/>
-      <w:proofErr w:type="gramStart"/>
-      <w:r>
-        <w:rPr>
-          <w:rFonts w:ascii="Courier New" w:hAnsi="Courier New" w:cs="Courier New"/>
-          <w:color w:val="000000" w:themeColor="text1"/>
-        </w:rPr>
-        <w:t>fread</w:t>
-      </w:r>
-      <w:proofErr w:type="spellEnd"/>
-      <w:r>
-        <w:rPr>
-          <w:rFonts w:ascii="Courier New" w:hAnsi="Courier New" w:cs="Courier New"/>
-          <w:color w:val="000000" w:themeColor="text1"/>
-        </w:rPr>
-        <w:t>(</w:t>
-      </w:r>
-      <w:proofErr w:type="gramEnd"/>
-      <w:r>
-        <w:rPr>
-          <w:rFonts w:ascii="Courier New" w:hAnsi="Courier New" w:cs="Courier New"/>
-          <w:color w:val="000000" w:themeColor="text1"/>
-        </w:rPr>
-        <w:t>): unexpected EOF</w:t>
-      </w:r>
-      <w:r>
-        <w:rPr>
-          <w:rFonts w:ascii="Times New Roman" w:hAnsi="Times New Roman" w:cs="Times New Roman"/>
-          <w:color w:val="000000" w:themeColor="text1"/>
-        </w:rPr>
-        <w:t xml:space="preserve"> error. Affected by this error, we tried out cutting the input based on the given case’s syntax. However, soon did we realize this was not effective for the </w:t>
+        <w:t>by</w:t>
+      </w:r>
+      <w:r>
+        <w:rPr>
+          <w:rFonts w:ascii="Times New Roman" w:hAnsi="Times New Roman" w:cs="Times New Roman"/>
+          <w:color w:val="000000" w:themeColor="text1"/>
+        </w:rPr>
+        <w:t xml:space="preserve"> </w:t>
+      </w:r>
+      <w:r>
+        <w:rPr>
+          <w:rFonts w:ascii="Times New Roman" w:hAnsi="Times New Roman" w:cs="Times New Roman"/>
+          <w:color w:val="000000" w:themeColor="text1"/>
+        </w:rPr>
+        <w:t xml:space="preserve">character. While our approach was effective for the case of </w:t>
       </w:r>
       <w:r>
         <w:rPr>
@@ -6103,59 +6216,30 @@
           <w:iCs/>
           <w:color w:val="000000" w:themeColor="text1"/>
         </w:rPr>
-        <w:t>minimize input</w:t>
-      </w:r>
-      <w:r>
-        <w:rPr>
-          <w:rFonts w:ascii="Times New Roman" w:hAnsi="Times New Roman" w:cs="Times New Roman"/>
-          <w:color w:val="000000" w:themeColor="text1"/>
-        </w:rPr>
-        <w:t xml:space="preserve"> algorithm. The breakthrough that needed to happen was to ignore the error other than the given </w:t>
-      </w:r>
-      <w:r>
-        <w:rPr>
-          <w:rFonts w:ascii="Times New Roman" w:hAnsi="Times New Roman" w:cs="Times New Roman"/>
-          <w:color w:val="000000" w:themeColor="text1"/>
-        </w:rPr>
-        <w:t>crash</w:t>
-      </w:r>
-      <w:r>
-        <w:rPr>
-          <w:rFonts w:ascii="Times New Roman" w:hAnsi="Times New Roman" w:cs="Times New Roman"/>
-          <w:color w:val="000000" w:themeColor="text1"/>
-        </w:rPr>
-        <w:t xml:space="preserve"> message.</w:t>
-      </w:r>
-    </w:p>
-    <w:p>
-      <w:pPr>
-        <w:spacing w:after="100" w:line="264" w:lineRule="auto"/>
-        <w:rPr>
-          <w:rFonts w:ascii="Times New Roman" w:hAnsi="Times New Roman" w:cs="Times New Roman"/>
-          <w:color w:val="000000" w:themeColor="text1"/>
-        </w:rPr>
-      </w:pPr>
-      <w:r>
-        <w:rPr>
-          <w:rFonts w:ascii="Times New Roman" w:hAnsi="Times New Roman" w:cs="Times New Roman" w:hint="eastAsia"/>
-          <w:color w:val="000000" w:themeColor="text1"/>
-        </w:rPr>
-        <w:t>O</w:t>
-      </w:r>
-      <w:r>
-        <w:rPr>
-          <w:rFonts w:ascii="Times New Roman" w:hAnsi="Times New Roman" w:cs="Times New Roman"/>
-          <w:color w:val="000000" w:themeColor="text1"/>
-        </w:rPr>
-        <w:t>ne of the main ideas we had throughout, was would it we be possible to verify a reduced input is the minimal input?</w:t>
-      </w:r>
-      <w:r>
-        <w:rPr>
-          <w:rFonts w:ascii="Times New Roman" w:hAnsi="Times New Roman" w:cs="Times New Roman"/>
-          <w:color w:val="000000" w:themeColor="text1"/>
-        </w:rPr>
-        <w:t xml:space="preserve"> The partial answer we arrived at was that our current algorithm of </w:t>
-      </w:r>
+        <w:t>balance</w:t>
+      </w:r>
+      <w:r>
+        <w:rPr>
+          <w:rFonts w:ascii="Times New Roman" w:hAnsi="Times New Roman" w:cs="Times New Roman"/>
+          <w:color w:val="000000" w:themeColor="text1"/>
+        </w:rPr>
+        <w:t>, moving on</w:t>
+      </w:r>
+      <w:r>
+        <w:rPr>
+          <w:rFonts w:ascii="Times New Roman" w:hAnsi="Times New Roman" w:cs="Times New Roman"/>
+          <w:color w:val="000000" w:themeColor="text1"/>
+        </w:rPr>
+        <w:t xml:space="preserve"> </w:t>
+      </w:r>
+      <w:r>
+        <w:rPr>
+          <w:rFonts w:ascii="Times New Roman" w:hAnsi="Times New Roman" w:cs="Times New Roman"/>
+          <w:color w:val="000000" w:themeColor="text1"/>
+        </w:rPr>
+        <w:t xml:space="preserve">to </w:t>
+      </w:r>
+      <w:proofErr w:type="spellStart"/>
       <w:r>
         <w:rPr>
           <w:rFonts w:ascii="Times New Roman" w:hAnsi="Times New Roman" w:cs="Times New Roman"/>
@@ -6163,71 +6247,49 @@
           <w:iCs/>
           <w:color w:val="000000" w:themeColor="text1"/>
         </w:rPr>
-        <w:t>minimize input</w:t>
-      </w:r>
-      <w:r>
-        <w:rPr>
-          <w:rFonts w:ascii="Times New Roman" w:hAnsi="Times New Roman" w:cs="Times New Roman"/>
-          <w:color w:val="000000" w:themeColor="text1"/>
-        </w:rPr>
-        <w:t xml:space="preserve"> is done in a </w:t>
-      </w:r>
-      <w:proofErr w:type="gramStart"/>
-      <w:r>
-        <w:rPr>
-          <w:rFonts w:ascii="Times New Roman" w:hAnsi="Times New Roman" w:cs="Times New Roman"/>
-          <w:color w:val="000000" w:themeColor="text1"/>
-        </w:rPr>
-        <w:t>greedy-manner</w:t>
-      </w:r>
-      <w:proofErr w:type="gramEnd"/>
-      <w:r>
-        <w:rPr>
-          <w:rFonts w:ascii="Times New Roman" w:hAnsi="Times New Roman" w:cs="Times New Roman"/>
-          <w:color w:val="000000" w:themeColor="text1"/>
-        </w:rPr>
-        <w:t>, it will not always be possible to converge to the minimal crash input.</w:t>
-      </w:r>
-      <w:r>
-        <w:rPr>
-          <w:rFonts w:ascii="Times New Roman" w:hAnsi="Times New Roman" w:cs="Times New Roman"/>
-          <w:color w:val="000000" w:themeColor="text1"/>
-        </w:rPr>
-        <w:t xml:space="preserve"> However, further work on this topic is needed as exhaustive search of the paths may quickly grow infeasible.</w:t>
-      </w:r>
-    </w:p>
-    <w:p>
-      <w:pPr>
-        <w:spacing w:after="100" w:line="264" w:lineRule="auto"/>
-        <w:rPr>
-          <w:rFonts w:ascii="Times New Roman" w:hAnsi="Times New Roman" w:cs="Times New Roman" w:hint="eastAsia"/>
-          <w:color w:val="000000" w:themeColor="text1"/>
-        </w:rPr>
-      </w:pPr>
-      <w:r>
-        <w:rPr>
-          <w:rFonts w:ascii="Times New Roman" w:hAnsi="Times New Roman" w:cs="Times New Roman"/>
-          <w:color w:val="000000" w:themeColor="text1"/>
-        </w:rPr>
-        <w:t xml:space="preserve">One of the problems we found with this program is that it may not work properly if </w:t>
-      </w:r>
-      <w:r>
-        <w:rPr>
-          <w:rFonts w:ascii="Times New Roman" w:hAnsi="Times New Roman" w:cs="Times New Roman"/>
-          <w:color w:val="000000" w:themeColor="text1"/>
-        </w:rPr>
-        <w:t>we</w:t>
-      </w:r>
-      <w:r>
-        <w:rPr>
-          <w:rFonts w:ascii="Times New Roman" w:hAnsi="Times New Roman" w:cs="Times New Roman"/>
-          <w:color w:val="000000" w:themeColor="text1"/>
-        </w:rPr>
-        <w:t xml:space="preserve"> run it in our personal ubuntu environment instead of running it on a peace server.</w:t>
-      </w:r>
-      <w:r>
-        <w:rPr>
-          <w:rFonts w:ascii="Times New Roman" w:hAnsi="Times New Roman" w:cs="Times New Roman"/>
+        <w:t>jsmn</w:t>
+      </w:r>
+      <w:proofErr w:type="spellEnd"/>
+      <w:r>
+        <w:rPr>
+          <w:rFonts w:ascii="Times New Roman" w:hAnsi="Times New Roman" w:cs="Times New Roman"/>
+          <w:color w:val="000000" w:themeColor="text1"/>
+        </w:rPr>
+        <w:t xml:space="preserve"> raised an observation </w:t>
+      </w:r>
+      <w:r>
+        <w:rPr>
+          <w:rFonts w:ascii="Times New Roman" w:hAnsi="Times New Roman" w:cs="Times New Roman"/>
+          <w:color w:val="000000" w:themeColor="text1"/>
+        </w:rPr>
+        <w:t>for</w:t>
+      </w:r>
+      <w:r>
+        <w:rPr>
+          <w:rFonts w:ascii="Times New Roman" w:hAnsi="Times New Roman" w:cs="Times New Roman"/>
+          <w:color w:val="000000" w:themeColor="text1"/>
+        </w:rPr>
+        <w:t xml:space="preserve"> us. Cutting a curly bracket of a </w:t>
+      </w:r>
+      <w:r>
+        <w:rPr>
+          <w:rFonts w:ascii="Courier New" w:hAnsi="Courier New" w:cs="Courier New"/>
+          <w:color w:val="000000" w:themeColor="text1"/>
+        </w:rPr>
+        <w:t>.</w:t>
+      </w:r>
+      <w:proofErr w:type="spellStart"/>
+      <w:r>
+        <w:rPr>
+          <w:rFonts w:ascii="Courier New" w:hAnsi="Courier New" w:cs="Courier New"/>
+          <w:color w:val="000000" w:themeColor="text1"/>
+        </w:rPr>
+        <w:t>json</w:t>
+      </w:r>
+      <w:proofErr w:type="spellEnd"/>
+      <w:r>
+        <w:rPr>
+          <w:rFonts w:ascii="Courier New" w:hAnsi="Courier New" w:cs="Courier New"/>
           <w:color w:val="000000" w:themeColor="text1"/>
         </w:rPr>
         <w:t xml:space="preserve"> </w:t>
@@ -6237,21 +6299,7 @@
           <w:rFonts w:ascii="Times New Roman" w:hAnsi="Times New Roman" w:cs="Times New Roman"/>
           <w:color w:val="000000" w:themeColor="text1"/>
         </w:rPr>
-        <w:t xml:space="preserve">When </w:t>
-      </w:r>
-      <w:r>
-        <w:rPr>
-          <w:rFonts w:ascii="Times New Roman" w:hAnsi="Times New Roman" w:cs="Times New Roman"/>
-          <w:color w:val="000000" w:themeColor="text1"/>
-        </w:rPr>
-        <w:t>we</w:t>
-      </w:r>
-      <w:r>
-        <w:rPr>
-          <w:rFonts w:ascii="Times New Roman" w:hAnsi="Times New Roman" w:cs="Times New Roman"/>
-          <w:color w:val="000000" w:themeColor="text1"/>
-        </w:rPr>
-        <w:t xml:space="preserve"> ran the </w:t>
+        <w:t xml:space="preserve">file caused a </w:t>
       </w:r>
       <w:proofErr w:type="spellStart"/>
       <w:r>
@@ -6259,24 +6307,23 @@
           <w:rFonts w:ascii="Courier New" w:hAnsi="Courier New" w:cs="Courier New"/>
           <w:color w:val="000000" w:themeColor="text1"/>
         </w:rPr>
-        <w:t>cimin</w:t>
+        <w:t>fread</w:t>
       </w:r>
       <w:proofErr w:type="spellEnd"/>
       <w:r>
         <w:rPr>
-          <w:rFonts w:ascii="Times New Roman" w:hAnsi="Times New Roman" w:cs="Times New Roman"/>
-          <w:color w:val="000000" w:themeColor="text1"/>
-        </w:rPr>
-        <w:t xml:space="preserve"> </w:t>
-      </w:r>
-      <w:r>
-        <w:rPr>
-          <w:rFonts w:ascii="Times New Roman" w:hAnsi="Times New Roman" w:cs="Times New Roman"/>
-          <w:color w:val="000000" w:themeColor="text1"/>
-        </w:rPr>
-        <w:t xml:space="preserve">program with </w:t>
-      </w:r>
-      <w:proofErr w:type="spellStart"/>
+          <w:rFonts w:ascii="Courier New" w:hAnsi="Courier New" w:cs="Courier New"/>
+          <w:color w:val="000000" w:themeColor="text1"/>
+        </w:rPr>
+        <w:t>(): unexpected EOF</w:t>
+      </w:r>
+      <w:r>
+        <w:rPr>
+          <w:rFonts w:ascii="Times New Roman" w:hAnsi="Times New Roman" w:cs="Times New Roman"/>
+          <w:color w:val="000000" w:themeColor="text1"/>
+        </w:rPr>
+        <w:t xml:space="preserve"> error. Affected by this error, we tried out cutting the input based on the given case’s syntax. However, soon did we realize this was not effective for the </w:t>
+      </w:r>
       <w:r>
         <w:rPr>
           <w:rFonts w:ascii="Times New Roman" w:hAnsi="Times New Roman" w:cs="Times New Roman"/>
@@ -6284,78 +6331,479 @@
           <w:iCs/>
           <w:color w:val="000000" w:themeColor="text1"/>
         </w:rPr>
-        <w:t>jsmn</w:t>
+        <w:t>minimize input</w:t>
+      </w:r>
+      <w:r>
+        <w:rPr>
+          <w:rFonts w:ascii="Times New Roman" w:hAnsi="Times New Roman" w:cs="Times New Roman"/>
+          <w:color w:val="000000" w:themeColor="text1"/>
+        </w:rPr>
+        <w:t xml:space="preserve"> algorithm. The breakthrough that needed to happen was to ignore the error other than the given </w:t>
+      </w:r>
+      <w:r>
+        <w:rPr>
+          <w:rFonts w:ascii="Times New Roman" w:hAnsi="Times New Roman" w:cs="Times New Roman"/>
+          <w:color w:val="000000" w:themeColor="text1"/>
+        </w:rPr>
+        <w:t>crash</w:t>
+      </w:r>
+      <w:r>
+        <w:rPr>
+          <w:rFonts w:ascii="Times New Roman" w:hAnsi="Times New Roman" w:cs="Times New Roman"/>
+          <w:color w:val="000000" w:themeColor="text1"/>
+        </w:rPr>
+        <w:t xml:space="preserve"> message.</w:t>
+      </w:r>
+    </w:p>
+    <w:p>
+      <w:pPr>
+        <w:spacing w:after="100" w:line="264" w:lineRule="auto"/>
+        <w:rPr>
+          <w:rFonts w:ascii="Times New Roman" w:hAnsi="Times New Roman" w:cs="Times New Roman"/>
+          <w:color w:val="000000" w:themeColor="text1"/>
+        </w:rPr>
+      </w:pPr>
+      <w:r>
+        <w:rPr>
+          <w:rFonts w:ascii="Times New Roman" w:hAnsi="Times New Roman" w:cs="Times New Roman" w:hint="eastAsia"/>
+          <w:color w:val="000000" w:themeColor="text1"/>
+        </w:rPr>
+        <w:t>O</w:t>
+      </w:r>
+      <w:r>
+        <w:rPr>
+          <w:rFonts w:ascii="Times New Roman" w:hAnsi="Times New Roman" w:cs="Times New Roman"/>
+          <w:color w:val="000000" w:themeColor="text1"/>
+        </w:rPr>
+        <w:t>ne of the main ideas we had throughout, was</w:t>
+      </w:r>
+      <w:r>
+        <w:rPr>
+          <w:rFonts w:ascii="Times New Roman" w:hAnsi="Times New Roman" w:cs="Times New Roman"/>
+          <w:color w:val="000000" w:themeColor="text1"/>
+        </w:rPr>
+        <w:t xml:space="preserve"> whether</w:t>
+      </w:r>
+      <w:r>
+        <w:rPr>
+          <w:rFonts w:ascii="Times New Roman" w:hAnsi="Times New Roman" w:cs="Times New Roman"/>
+          <w:color w:val="000000" w:themeColor="text1"/>
+        </w:rPr>
+        <w:t xml:space="preserve"> </w:t>
+      </w:r>
+      <w:r>
+        <w:rPr>
+          <w:rFonts w:ascii="Times New Roman" w:hAnsi="Times New Roman" w:cs="Times New Roman"/>
+          <w:color w:val="000000" w:themeColor="text1"/>
+        </w:rPr>
+        <w:t>it would</w:t>
+      </w:r>
+      <w:r>
+        <w:rPr>
+          <w:rFonts w:ascii="Times New Roman" w:hAnsi="Times New Roman" w:cs="Times New Roman"/>
+          <w:color w:val="000000" w:themeColor="text1"/>
+        </w:rPr>
+        <w:t xml:space="preserve"> be possible to verify a reduced input is the minimal input</w:t>
+      </w:r>
+      <w:r>
+        <w:rPr>
+          <w:rFonts w:ascii="Times New Roman" w:hAnsi="Times New Roman" w:cs="Times New Roman"/>
+          <w:color w:val="000000" w:themeColor="text1"/>
+        </w:rPr>
+        <w:t>.</w:t>
+      </w:r>
+      <w:r>
+        <w:rPr>
+          <w:rFonts w:ascii="Times New Roman" w:hAnsi="Times New Roman" w:cs="Times New Roman"/>
+          <w:color w:val="000000" w:themeColor="text1"/>
+        </w:rPr>
+        <w:t xml:space="preserve"> The partial answer we arrived at was that our current algorithm of </w:t>
+      </w:r>
+      <w:r>
+        <w:rPr>
+          <w:rFonts w:ascii="Times New Roman" w:hAnsi="Times New Roman" w:cs="Times New Roman"/>
+          <w:i/>
+          <w:iCs/>
+          <w:color w:val="000000" w:themeColor="text1"/>
+        </w:rPr>
+        <w:t>minimize input</w:t>
+      </w:r>
+      <w:r>
+        <w:rPr>
+          <w:rFonts w:ascii="Times New Roman" w:hAnsi="Times New Roman" w:cs="Times New Roman"/>
+          <w:color w:val="000000" w:themeColor="text1"/>
+        </w:rPr>
+        <w:t xml:space="preserve"> is done in a </w:t>
+      </w:r>
+      <w:r>
+        <w:rPr>
+          <w:rFonts w:ascii="Times New Roman" w:hAnsi="Times New Roman" w:cs="Times New Roman"/>
+          <w:color w:val="000000" w:themeColor="text1"/>
+        </w:rPr>
+        <w:t>greedy manner</w:t>
+      </w:r>
+      <w:r>
+        <w:rPr>
+          <w:rFonts w:ascii="Times New Roman" w:hAnsi="Times New Roman" w:cs="Times New Roman"/>
+          <w:color w:val="000000" w:themeColor="text1"/>
+        </w:rPr>
+        <w:t>, it will not always be possible to converge to the minimal crash input.</w:t>
+      </w:r>
+      <w:r>
+        <w:rPr>
+          <w:rFonts w:ascii="Times New Roman" w:hAnsi="Times New Roman" w:cs="Times New Roman"/>
+          <w:color w:val="000000" w:themeColor="text1"/>
+        </w:rPr>
+        <w:t xml:space="preserve"> However, further work on this topic is needed as </w:t>
+      </w:r>
+      <w:r>
+        <w:rPr>
+          <w:rFonts w:ascii="Times New Roman" w:hAnsi="Times New Roman" w:cs="Times New Roman"/>
+          <w:color w:val="000000" w:themeColor="text1"/>
+        </w:rPr>
+        <w:t xml:space="preserve">the </w:t>
+      </w:r>
+      <w:r>
+        <w:rPr>
+          <w:rFonts w:ascii="Times New Roman" w:hAnsi="Times New Roman" w:cs="Times New Roman"/>
+          <w:color w:val="000000" w:themeColor="text1"/>
+        </w:rPr>
+        <w:t>exhaustive search of the paths may quickly grow infeasible.</w:t>
+      </w:r>
+    </w:p>
+    <w:p>
+      <w:pPr>
+        <w:spacing w:after="100" w:line="264" w:lineRule="auto"/>
+        <w:rPr>
+          <w:rFonts w:ascii="Times New Roman" w:hAnsi="Times New Roman" w:cs="Times New Roman"/>
+          <w:color w:val="000000" w:themeColor="text1"/>
+        </w:rPr>
+      </w:pPr>
+      <w:r>
+        <w:rPr>
+          <w:rFonts w:ascii="Times New Roman" w:hAnsi="Times New Roman" w:cs="Times New Roman"/>
+          <w:color w:val="000000" w:themeColor="text1"/>
+        </w:rPr>
+        <w:t>Related to our question, we provide ideas and thoughts for improvement to the process</w:t>
+      </w:r>
+      <w:r>
+        <w:rPr>
+          <w:rFonts w:ascii="Times New Roman" w:hAnsi="Times New Roman" w:cs="Times New Roman"/>
+          <w:color w:val="000000" w:themeColor="text1"/>
+        </w:rPr>
+        <w:t>.</w:t>
+      </w:r>
+    </w:p>
+    <w:p>
+      <w:pPr>
+        <w:spacing w:after="100" w:line="264" w:lineRule="auto"/>
+        <w:rPr>
+          <w:rFonts w:ascii="Times New Roman" w:hAnsi="Times New Roman" w:cs="Times New Roman"/>
+          <w:color w:val="000000" w:themeColor="text1"/>
+        </w:rPr>
+      </w:pPr>
+      <w:r>
+        <w:rPr>
+          <w:rFonts w:ascii="Times New Roman" w:hAnsi="Times New Roman" w:cs="Times New Roman" w:hint="eastAsia"/>
+          <w:color w:val="000000" w:themeColor="text1"/>
+        </w:rPr>
+        <w:t>O</w:t>
+      </w:r>
+      <w:r>
+        <w:rPr>
+          <w:rFonts w:ascii="Times New Roman" w:hAnsi="Times New Roman" w:cs="Times New Roman"/>
+          <w:color w:val="000000" w:themeColor="text1"/>
+        </w:rPr>
+        <w:t xml:space="preserve">ne of the ideas suggested was to split inputs based on the </w:t>
+      </w:r>
+      <w:r>
+        <w:rPr>
+          <w:rFonts w:ascii="Times New Roman" w:hAnsi="Times New Roman" w:cs="Times New Roman"/>
+          <w:color w:val="000000" w:themeColor="text1"/>
+        </w:rPr>
+        <w:t xml:space="preserve">specific syntax. </w:t>
+      </w:r>
+      <w:r>
+        <w:rPr>
+          <w:rFonts w:ascii="Times New Roman" w:hAnsi="Times New Roman" w:cs="Times New Roman"/>
+          <w:color w:val="000000" w:themeColor="text1"/>
+        </w:rPr>
+        <w:t>For example, wrappers such as parentheses could be used to manage the reductions.</w:t>
+      </w:r>
+    </w:p>
+    <w:p>
+      <w:pPr>
+        <w:spacing w:after="100" w:line="264" w:lineRule="auto"/>
+        <w:rPr>
+          <w:rFonts w:ascii="Times New Roman" w:hAnsi="Times New Roman" w:cs="Times New Roman"/>
+          <w:color w:val="000000" w:themeColor="text1"/>
+        </w:rPr>
+      </w:pPr>
+      <w:r>
+        <w:rPr>
+          <w:rFonts w:ascii="Times New Roman" w:hAnsi="Times New Roman" w:cs="Times New Roman"/>
+          <w:color w:val="000000" w:themeColor="text1"/>
+        </w:rPr>
+        <w:t>Zeller and Hildebrandt</w:t>
+      </w:r>
+      <w:r>
+        <w:rPr>
+          <w:rFonts w:ascii="Times New Roman" w:hAnsi="Times New Roman" w:cs="Times New Roman"/>
+          <w:color w:val="000000" w:themeColor="text1"/>
+        </w:rPr>
+        <w:t xml:space="preserve"> </w:t>
+      </w:r>
+      <w:r>
+        <w:rPr>
+          <w:rFonts w:ascii="Times New Roman" w:hAnsi="Times New Roman" w:cs="Times New Roman"/>
+          <w:color w:val="000000" w:themeColor="text1"/>
+        </w:rPr>
+        <w:t>states that isolating a failure is much more efficient than simplifying the test case</w:t>
+      </w:r>
+      <w:r>
+        <w:rPr>
+          <w:rStyle w:val="ab"/>
+          <w:rFonts w:ascii="Times New Roman" w:hAnsi="Times New Roman" w:cs="Times New Roman"/>
+          <w:color w:val="000000" w:themeColor="text1"/>
+        </w:rPr>
+        <w:footnoteReference w:id="7"/>
+      </w:r>
+      <w:r>
+        <w:rPr>
+          <w:rFonts w:ascii="Times New Roman" w:hAnsi="Times New Roman" w:cs="Times New Roman"/>
+          <w:color w:val="000000" w:themeColor="text1"/>
+        </w:rPr>
+        <w:t>.</w:t>
+      </w:r>
+      <w:r>
+        <w:rPr>
+          <w:rFonts w:ascii="Times New Roman" w:hAnsi="Times New Roman" w:cs="Times New Roman"/>
+          <w:color w:val="000000" w:themeColor="text1"/>
+        </w:rPr>
+        <w:t xml:space="preserve"> </w:t>
+      </w:r>
+      <w:r>
+        <w:rPr>
+          <w:rFonts w:ascii="Times New Roman" w:hAnsi="Times New Roman" w:cs="Times New Roman"/>
+          <w:color w:val="000000" w:themeColor="text1"/>
+        </w:rPr>
+        <w:t xml:space="preserve">A </w:t>
+      </w:r>
+      <w:r>
+        <w:rPr>
+          <w:rFonts w:ascii="Times New Roman" w:hAnsi="Times New Roman" w:cs="Times New Roman"/>
+          <w:color w:val="000000" w:themeColor="text1"/>
+        </w:rPr>
+        <w:t xml:space="preserve">particular instance aims to try obtaining the </w:t>
+      </w:r>
+      <w:r>
+        <w:rPr>
+          <w:rFonts w:ascii="Times New Roman" w:hAnsi="Times New Roman" w:cs="Times New Roman"/>
+          <w:i/>
+          <w:iCs/>
+          <w:color w:val="000000" w:themeColor="text1"/>
+        </w:rPr>
+        <w:t>1-minimal</w:t>
+      </w:r>
+      <w:r>
+        <w:rPr>
+          <w:rFonts w:ascii="Times New Roman" w:hAnsi="Times New Roman" w:cs="Times New Roman"/>
+          <w:color w:val="000000" w:themeColor="text1"/>
+        </w:rPr>
+        <w:t xml:space="preserve"> difference. </w:t>
+      </w:r>
+      <w:r>
+        <w:rPr>
+          <w:rFonts w:ascii="Times New Roman" w:hAnsi="Times New Roman" w:cs="Times New Roman"/>
+          <w:color w:val="000000" w:themeColor="text1"/>
+        </w:rPr>
+        <w:t xml:space="preserve">This can be done by applying the </w:t>
+      </w:r>
+      <w:r>
+        <w:rPr>
+          <w:rFonts w:ascii="Times New Roman" w:hAnsi="Times New Roman" w:cs="Times New Roman"/>
+          <w:color w:val="000000" w:themeColor="text1"/>
+        </w:rPr>
+        <w:t>set</w:t>
+      </w:r>
+      <w:r>
+        <w:rPr>
+          <w:rFonts w:ascii="Times New Roman" w:hAnsi="Times New Roman" w:cs="Times New Roman"/>
+          <w:color w:val="000000" w:themeColor="text1"/>
+        </w:rPr>
+        <w:t xml:space="preserve"> of the difference between failed and passed cases</w:t>
+      </w:r>
+      <w:r>
+        <w:rPr>
+          <w:rFonts w:ascii="Times New Roman" w:hAnsi="Times New Roman" w:cs="Times New Roman"/>
+          <w:color w:val="000000" w:themeColor="text1"/>
+        </w:rPr>
+        <w:t xml:space="preserve"> (</w:t>
+      </w:r>
+      <w:proofErr w:type="spellStart"/>
+      <w:r>
+        <w:rPr>
+          <w:rFonts w:ascii="맑은 고딕" w:eastAsia="맑은 고딕" w:hAnsi="맑은 고딕" w:cs="Times New Roman" w:hint="eastAsia"/>
+          <w:color w:val="000000" w:themeColor="text1"/>
+        </w:rPr>
+        <w:t>Δ</w:t>
       </w:r>
       <w:proofErr w:type="spellEnd"/>
       <w:r>
         <w:rPr>
-          <w:rFonts w:ascii="Times New Roman" w:hAnsi="Times New Roman" w:cs="Times New Roman"/>
+          <w:rFonts w:ascii="맑은 고딕" w:eastAsia="맑은 고딕" w:hAnsi="맑은 고딕" w:cs="Times New Roman" w:hint="eastAsia"/>
           <w:color w:val="000000" w:themeColor="text1"/>
         </w:rPr>
         <w:t xml:space="preserve"> </w:t>
       </w:r>
       <w:r>
         <w:rPr>
-          <w:rFonts w:ascii="Times New Roman" w:hAnsi="Times New Roman" w:cs="Times New Roman"/>
-          <w:color w:val="000000" w:themeColor="text1"/>
-        </w:rPr>
-        <w:t xml:space="preserve">in </w:t>
-      </w:r>
-      <w:r>
-        <w:rPr>
-          <w:rFonts w:ascii="Times New Roman" w:hAnsi="Times New Roman" w:cs="Times New Roman"/>
-          <w:color w:val="000000" w:themeColor="text1"/>
-        </w:rPr>
-        <w:t>our</w:t>
-      </w:r>
-      <w:r>
-        <w:rPr>
-          <w:rFonts w:ascii="Times New Roman" w:hAnsi="Times New Roman" w:cs="Times New Roman"/>
-          <w:color w:val="000000" w:themeColor="text1"/>
-        </w:rPr>
-        <w:t xml:space="preserve"> personal Ubuntu environment, there was an error that the program did not terminate itself and could not escape the loop.</w:t>
-      </w:r>
-      <w:r>
-        <w:rPr>
-          <w:rFonts w:ascii="Times New Roman" w:hAnsi="Times New Roman" w:cs="Times New Roman"/>
+          <w:rFonts w:ascii="맑은 고딕" w:eastAsia="맑은 고딕" w:hAnsi="맑은 고딕" w:cs="Times New Roman"/>
+          <w:color w:val="000000" w:themeColor="text1"/>
+        </w:rPr>
+        <w:t>=</w:t>
+      </w:r>
+      <w:r>
+        <w:rPr>
+          <w:rFonts w:ascii="맑은 고딕" w:eastAsia="맑은 고딕" w:hAnsi="맑은 고딕" w:cs="Times New Roman"/>
           <w:color w:val="000000" w:themeColor="text1"/>
         </w:rPr>
         <w:t xml:space="preserve"> </w:t>
       </w:r>
       <w:r>
         <w:rPr>
-          <w:rFonts w:ascii="Times New Roman" w:hAnsi="Times New Roman" w:cs="Times New Roman"/>
-          <w:color w:val="000000" w:themeColor="text1"/>
-        </w:rPr>
-        <w:t>When we terminated the program, the output was different from the result of running it on the peace server.</w:t>
-      </w:r>
-      <w:r>
-        <w:rPr>
-          <w:rFonts w:ascii="Times New Roman" w:hAnsi="Times New Roman" w:cs="Times New Roman"/>
+          <w:rFonts w:ascii="맑은 고딕" w:eastAsia="맑은 고딕" w:hAnsi="맑은 고딕" w:cs="Times New Roman" w:hint="eastAsia"/>
+          <w:color w:val="000000" w:themeColor="text1"/>
+        </w:rPr>
+        <w:t>c</w:t>
+      </w:r>
+      <w:r>
+        <w:rPr>
+          <w:rFonts w:ascii="맑은 고딕" w:eastAsia="맑은 고딕" w:hAnsi="맑은 고딕" w:cs="Times New Roman" w:hint="eastAsia"/>
+          <w:color w:val="000000" w:themeColor="text1"/>
+        </w:rPr>
+        <w:sym w:font="Wingdings 2" w:char="F04F"/>
+      </w:r>
+      <w:r>
+        <w:rPr>
+          <w:rFonts w:ascii="맑은 고딕" w:eastAsia="맑은 고딕" w:hAnsi="맑은 고딕" w:cs="Times New Roman"/>
+          <w:color w:val="000000" w:themeColor="text1"/>
+        </w:rPr>
+        <w:t xml:space="preserve"> -</w:t>
+      </w:r>
+      <w:r>
+        <w:rPr>
+          <w:rFonts w:ascii="맑은 고딕" w:eastAsia="맑은 고딕" w:hAnsi="맑은 고딕" w:cs="Times New Roman" w:hint="eastAsia"/>
           <w:color w:val="000000" w:themeColor="text1"/>
         </w:rPr>
         <w:t xml:space="preserve"> </w:t>
       </w:r>
       <w:r>
         <w:rPr>
-          <w:rFonts w:ascii="Times New Roman" w:hAnsi="Times New Roman" w:cs="Times New Roman"/>
-          <w:color w:val="000000" w:themeColor="text1"/>
-        </w:rPr>
-        <w:t>We expect that this is probably the result of the difference in memory capacity</w:t>
-      </w:r>
-      <w:r>
-        <w:rPr>
-          <w:rFonts w:ascii="Times New Roman" w:hAnsi="Times New Roman" w:cs="Times New Roman"/>
-          <w:color w:val="000000" w:themeColor="text1"/>
-        </w:rPr>
-        <w:t xml:space="preserve"> of </w:t>
-      </w:r>
-      <w:r>
-        <w:rPr>
-          <w:rFonts w:ascii="Times New Roman" w:hAnsi="Times New Roman" w:cs="Times New Roman"/>
-          <w:color w:val="000000" w:themeColor="text1"/>
-        </w:rPr>
-        <w:t>execution environment</w:t>
+          <w:rFonts w:ascii="맑은 고딕" w:eastAsia="맑은 고딕" w:hAnsi="맑은 고딕" w:cs="Times New Roman" w:hint="eastAsia"/>
+          <w:color w:val="000000" w:themeColor="text1"/>
+        </w:rPr>
+        <w:t>c</w:t>
+      </w:r>
+      <w:r>
+        <w:rPr>
+          <w:rFonts w:ascii="맑은 고딕" w:eastAsia="맑은 고딕" w:hAnsi="맑은 고딕" w:cs="Times New Roman" w:hint="eastAsia"/>
+          <w:color w:val="000000" w:themeColor="text1"/>
+        </w:rPr>
+        <w:sym w:font="Wingdings 2" w:char="F050"/>
+      </w:r>
+      <w:r>
+        <w:rPr>
+          <w:rFonts w:ascii="Times New Roman" w:hAnsi="Times New Roman" w:cs="Times New Roman"/>
+          <w:color w:val="000000" w:themeColor="text1"/>
+        </w:rPr>
+        <w:t>)</w:t>
+      </w:r>
+      <w:r>
+        <w:rPr>
+          <w:rFonts w:ascii="Times New Roman" w:hAnsi="Times New Roman" w:cs="Times New Roman"/>
+          <w:color w:val="000000" w:themeColor="text1"/>
+        </w:rPr>
+        <w:t xml:space="preserve">. </w:t>
+      </w:r>
+      <w:r>
+        <w:rPr>
+          <w:rFonts w:ascii="Times New Roman" w:hAnsi="Times New Roman" w:cs="Times New Roman"/>
+          <w:color w:val="000000" w:themeColor="text1"/>
+        </w:rPr>
+        <w:t xml:space="preserve">Unlike the original algorithm which derives its subsets </w:t>
+      </w:r>
+      <w:r>
+        <w:rPr>
+          <w:rFonts w:ascii="Times New Roman" w:hAnsi="Times New Roman" w:cs="Times New Roman"/>
+          <w:color w:val="000000" w:themeColor="text1"/>
+        </w:rPr>
+        <w:t>simply from the failed cases</w:t>
+      </w:r>
+      <w:r>
+        <w:rPr>
+          <w:rFonts w:ascii="Times New Roman" w:hAnsi="Times New Roman" w:cs="Times New Roman"/>
+          <w:color w:val="000000" w:themeColor="text1"/>
+        </w:rPr>
+        <w:t>, the difference is further used to apply union with the passing</w:t>
+      </w:r>
+      <w:r>
+        <w:rPr>
+          <w:rFonts w:ascii="Times New Roman" w:hAnsi="Times New Roman" w:cs="Times New Roman"/>
+          <w:color w:val="000000" w:themeColor="text1"/>
+        </w:rPr>
+        <w:t xml:space="preserve"> case</w:t>
+      </w:r>
+      <w:r>
+        <w:rPr>
+          <w:rFonts w:ascii="Times New Roman" w:hAnsi="Times New Roman" w:cs="Times New Roman"/>
+          <w:color w:val="000000" w:themeColor="text1"/>
+        </w:rPr>
+        <w:t xml:space="preserve"> (</w:t>
+      </w:r>
+      <w:r>
+        <w:rPr>
+          <w:rFonts w:ascii="맑은 고딕" w:eastAsia="맑은 고딕" w:hAnsi="맑은 고딕" w:cs="Times New Roman" w:hint="eastAsia"/>
+          <w:color w:val="000000" w:themeColor="text1"/>
+        </w:rPr>
+        <w:t>c</w:t>
+      </w:r>
+      <w:r>
+        <w:rPr>
+          <w:rFonts w:ascii="맑은 고딕" w:eastAsia="맑은 고딕" w:hAnsi="맑은 고딕" w:cs="Times New Roman" w:hint="eastAsia"/>
+          <w:color w:val="000000" w:themeColor="text1"/>
+        </w:rPr>
+        <w:sym w:font="Wingdings 2" w:char="F050"/>
+      </w:r>
+      <w:r>
+        <w:rPr>
+          <w:rFonts w:ascii="맑은 고딕" w:eastAsia="맑은 고딕" w:hAnsi="맑은 고딕" w:cs="Times New Roman" w:hint="eastAsia"/>
+          <w:color w:val="000000" w:themeColor="text1"/>
+        </w:rPr>
+        <w:t>∪</w:t>
+      </w:r>
+      <w:proofErr w:type="spellStart"/>
+      <w:r>
+        <w:rPr>
+          <w:rFonts w:ascii="맑은 고딕" w:eastAsia="맑은 고딕" w:hAnsi="맑은 고딕" w:cs="Times New Roman" w:hint="eastAsia"/>
+          <w:color w:val="000000" w:themeColor="text1"/>
+        </w:rPr>
+        <w:t>Δ</w:t>
+      </w:r>
+      <w:proofErr w:type="spellEnd"/>
+      <w:r>
+        <w:rPr>
+          <w:rFonts w:ascii="맑은 고딕" w:eastAsia="맑은 고딕" w:hAnsi="맑은 고딕" w:cs="Times New Roman" w:hint="eastAsia"/>
+          <w:color w:val="000000" w:themeColor="text1"/>
+        </w:rPr>
+        <w:t>¡</w:t>
+      </w:r>
+      <w:r>
+        <w:rPr>
+          <w:rFonts w:ascii="Times New Roman" w:hAnsi="Times New Roman" w:cs="Times New Roman"/>
+          <w:color w:val="000000" w:themeColor="text1"/>
+        </w:rPr>
+        <w:t>)</w:t>
       </w:r>
       <w:r>
         <w:rPr>
@@ -6364,6 +6812,69 @@
         </w:rPr>
         <w:t>.</w:t>
       </w:r>
+      <w:r>
+        <w:rPr>
+          <w:rFonts w:ascii="Times New Roman" w:hAnsi="Times New Roman" w:cs="Times New Roman"/>
+          <w:color w:val="000000" w:themeColor="text1"/>
+        </w:rPr>
+        <w:t xml:space="preserve"> If the union of the two </w:t>
+      </w:r>
+      <w:r>
+        <w:rPr>
+          <w:rFonts w:ascii="Times New Roman" w:hAnsi="Times New Roman" w:cs="Times New Roman"/>
+          <w:color w:val="000000" w:themeColor="text1"/>
+        </w:rPr>
+        <w:t>results</w:t>
+      </w:r>
+      <w:r>
+        <w:rPr>
+          <w:rFonts w:ascii="Times New Roman" w:hAnsi="Times New Roman" w:cs="Times New Roman"/>
+          <w:color w:val="000000" w:themeColor="text1"/>
+        </w:rPr>
+        <w:t xml:space="preserve"> in a contradicting </w:t>
+      </w:r>
+      <w:r>
+        <w:rPr>
+          <w:rFonts w:ascii="Times New Roman" w:hAnsi="Times New Roman" w:cs="Times New Roman"/>
+          <w:color w:val="000000" w:themeColor="text1"/>
+        </w:rPr>
+        <w:t>behavior</w:t>
+      </w:r>
+      <w:r>
+        <w:rPr>
+          <w:rFonts w:ascii="Times New Roman" w:hAnsi="Times New Roman" w:cs="Times New Roman"/>
+          <w:color w:val="000000" w:themeColor="text1"/>
+        </w:rPr>
+        <w:t xml:space="preserve"> of failing the test case, this proves the </w:t>
+      </w:r>
+      <w:r>
+        <w:rPr>
+          <w:rFonts w:ascii="Times New Roman" w:hAnsi="Times New Roman" w:cs="Times New Roman"/>
+          <w:color w:val="000000" w:themeColor="text1"/>
+        </w:rPr>
+        <w:t>difference</w:t>
+      </w:r>
+      <w:r>
+        <w:rPr>
+          <w:rFonts w:ascii="Times New Roman" w:hAnsi="Times New Roman" w:cs="Times New Roman"/>
+          <w:color w:val="000000" w:themeColor="text1"/>
+        </w:rPr>
+        <w:t xml:space="preserve"> is at least a subset of the entire failure-inducing case.</w:t>
+      </w:r>
+      <w:r>
+        <w:rPr>
+          <w:rFonts w:ascii="Times New Roman" w:hAnsi="Times New Roman" w:cs="Times New Roman"/>
+          <w:color w:val="000000" w:themeColor="text1"/>
+        </w:rPr>
+        <w:t xml:space="preserve"> Gathering the multiple scattered subsets will construct a minimum (global, unlike the original approach) case.</w:t>
+      </w:r>
+      <w:r>
+        <w:rPr>
+          <w:rFonts w:ascii="Times New Roman" w:hAnsi="Times New Roman" w:cs="Times New Roman"/>
+          <w:color w:val="000000" w:themeColor="text1"/>
+        </w:rPr>
+        <w:t xml:space="preserve"> Constructing the minimum will be simple because the initial crash input is considered given.</w:t>
+      </w:r>
     </w:p>
     <w:p>
       <w:pPr>
@@ -6504,7 +7015,35 @@
           <w:rFonts w:ascii="Times New Roman" w:hAnsi="Times New Roman" w:cs="Times New Roman"/>
           <w:color w:val="000000" w:themeColor="text1"/>
         </w:rPr>
-        <w:t>, (3) and successfully minimizes crash inputs for various test cases.</w:t>
+        <w:t xml:space="preserve">, </w:t>
+      </w:r>
+      <w:r>
+        <w:rPr>
+          <w:rFonts w:ascii="Times New Roman" w:hAnsi="Times New Roman" w:cs="Times New Roman"/>
+          <w:color w:val="000000" w:themeColor="text1"/>
+        </w:rPr>
+        <w:t xml:space="preserve">and </w:t>
+      </w:r>
+      <w:r>
+        <w:rPr>
+          <w:rFonts w:ascii="Times New Roman" w:hAnsi="Times New Roman" w:cs="Times New Roman"/>
+          <w:color w:val="000000" w:themeColor="text1"/>
+        </w:rPr>
+        <w:t>(3)</w:t>
+      </w:r>
+      <w:r>
+        <w:rPr>
+          <w:rFonts w:ascii="Times New Roman" w:hAnsi="Times New Roman" w:cs="Times New Roman"/>
+          <w:color w:val="000000" w:themeColor="text1"/>
+        </w:rPr>
+        <w:t xml:space="preserve"> </w:t>
+      </w:r>
+      <w:r>
+        <w:rPr>
+          <w:rFonts w:ascii="Times New Roman" w:hAnsi="Times New Roman" w:cs="Times New Roman"/>
+          <w:color w:val="000000" w:themeColor="text1"/>
+        </w:rPr>
+        <w:t>successfully minimizes crash inputs for various test cases.</w:t>
       </w:r>
     </w:p>
     <w:sectPr>
@@ -6517,137 +7056,6 @@
 </w:document>
 </file>
 
-<file path=word/comments.xml><?xml version="1.0" encoding="utf-8"?>
-<w:comments xmlns:wpc="http://schemas.microsoft.com/office/word/2010/wordprocessingCanvas" xmlns:cx="http://schemas.microsoft.com/office/drawing/2014/chartex" xmlns:cx1="http://schemas.microsoft.com/office/drawing/2015/9/8/chartex" xmlns:cx2="http://schemas.microsoft.com/office/drawing/2015/10/21/chartex" xmlns:cx3="http://schemas.microsoft.com/office/drawing/2016/5/9/chartex" xmlns:cx4="http://schemas.microsoft.com/office/drawing/2016/5/10/chartex" xmlns:cx5="http://schemas.microsoft.com/office/drawing/2016/5/11/chartex" xmlns:cx6="http://schemas.microsoft.com/office/drawing/2016/5/12/chartex" xmlns:cx7="http://schemas.microsoft.com/office/drawing/2016/5/13/chartex" xmlns:cx8="http://schemas.microsoft.com/office/drawing/2016/5/14/chartex" xmlns:mc="http://schemas.openxmlformats.org/markup-compatibility/2006" xmlns:aink="http://schemas.microsoft.com/office/drawing/2016/ink" xmlns:am3d="http://schemas.microsoft.com/office/drawing/2017/model3d" xmlns:o="urn:schemas-microsoft-com:office:office" xmlns:oel="http://schemas.microsoft.com/office/2019/extlst" xmlns:r="http://schemas.openxmlformats.org/officeDocument/2006/relationships" xmlns:m="http://schemas.openxmlformats.org/officeDocument/2006/math" xmlns:v="urn:schemas-microsoft-com:vml" xmlns:wp14="http://schemas.microsoft.com/office/word/2010/wordprocessingDrawing" xmlns:wp="http://schemas.openxmlformats.org/drawingml/2006/wordprocessingDrawing" xmlns:w10="urn:schemas-microsoft-com:office:word" xmlns:w="http://schemas.openxmlformats.org/wordprocessingml/2006/main" xmlns:w14="http://schemas.microsoft.com/office/word/2010/wordml" xmlns:w15="http://schemas.microsoft.com/office/word/2012/wordml" xmlns:w16cex="http://schemas.microsoft.com/office/word/2018/wordml/cex" xmlns:w16cid="http://schemas.microsoft.com/office/word/2016/wordml/cid" xmlns:w16="http://schemas.microsoft.com/office/word/2018/wordml" xmlns:w16du="http://schemas.microsoft.com/office/word/2023/wordml/word16du" xmlns:w16sdtdh="http://schemas.microsoft.com/office/word/2020/wordml/sdtdatahash" xmlns:w16se="http://schemas.microsoft.com/office/word/2015/wordml/symex" xmlns:wpg="http://schemas.microsoft.com/office/word/2010/wordprocessingGroup" xmlns:wpi="http://schemas.microsoft.com/office/word/2010/wordprocessingInk" xmlns:wne="http://schemas.microsoft.com/office/word/2006/wordml" xmlns:wps="http://schemas.microsoft.com/office/word/2010/wordprocessingShape" mc:Ignorable="w14 w15 w16se w16cid w16 w16cex w16sdtdh wp14">
-  <w:comment w:id="0" w:author="김성빈/22100113" w:date="2023-04-06T20:58:00Z" w:initials="김">
-    <w:p>
-      <w:pPr>
-        <w:pStyle w:val="a8"/>
-      </w:pPr>
-      <w:r>
-        <w:rPr>
-          <w:rStyle w:val="a7"/>
-        </w:rPr>
-        <w:annotationRef/>
-      </w:r>
-      <w:r>
-        <w:t xml:space="preserve">Introduction is to give an overview of what’s the problem that you tackled and what’s the approach to solve the problem in taking this homework. </w:t>
-      </w:r>
-    </w:p>
-    <w:p>
-      <w:pPr>
-        <w:pStyle w:val="a8"/>
-      </w:pPr>
-      <w:r>
-        <w:t>It is expected that you rephrase the problem definition by associating it with your own findings and interpretations. You must not simply copy and paste the problem description of the homework description, because it rather shows your failure of interpreting the homework description. This section should give a short introduction to the approaches as well. It is good if the elaboration on the problem definition should relate the aspects of the problems with that of the suggested approach.</w:t>
-      </w:r>
-    </w:p>
-  </w:comment>
-  <w:comment w:id="1" w:author="김성빈/22100113" w:date="2023-04-06T21:48:00Z" w:initials="김">
-    <w:p>
-      <w:pPr>
-        <w:pStyle w:val="a8"/>
-      </w:pPr>
-      <w:r>
-        <w:rPr>
-          <w:rStyle w:val="a7"/>
-        </w:rPr>
-        <w:annotationRef/>
-      </w:r>
-      <w:r>
-        <w:t>Our minimizing delta debugging algorithm ddmin is fed with a failing test case, which it sim- plifies by successive testing. It stops when a minimal test case is reached, where removing any single input entity would cause the failure to disappear. (original paper)  This is surprising, because re-testing a program under changed circumstances is a common debugging approach—and the only way to prove that the cir- cumstances actually cause the failure. Eventually, we expect that several debugging tasks can in fact be stated as search and minimization problems, based on automated testing—and thus be solved automatically.</w:t>
-      </w:r>
-    </w:p>
-  </w:comment>
-  <w:comment w:id="2" w:author="김성빈/22100113" w:date="2023-04-07T04:42:00Z" w:initials="김">
-    <w:p>
-      <w:pPr>
-        <w:pStyle w:val="a8"/>
-      </w:pPr>
-      <w:r>
-        <w:rPr>
-          <w:rStyle w:val="a7"/>
-        </w:rPr>
-        <w:annotationRef/>
-      </w:r>
-      <w:r>
-        <w:t>from delta debug, need reference.</w:t>
-      </w:r>
-    </w:p>
-  </w:comment>
-  <w:comment w:id="3" w:author="김성빈/22100113" w:date="2023-04-06T14:13:00Z" w:initials="김">
-    <w:p>
-      <w:pPr>
-        <w:pStyle w:val="a8"/>
-      </w:pPr>
-      <w:r>
-        <w:rPr>
-          <w:rStyle w:val="a7"/>
-        </w:rPr>
-        <w:annotationRef/>
-      </w:r>
-      <w:r>
-        <w:t xml:space="preserve">This section is to describe your solution. You need to give an enough information of your solution that readers can exactly rehearse what you have done according to the description. </w:t>
-      </w:r>
-    </w:p>
-    <w:p>
-      <w:pPr>
-        <w:pStyle w:val="a8"/>
-      </w:pPr>
-      <w:r>
-        <w:t xml:space="preserve">The challenge here is how to manage the complexity, while not missing important details. When your solution consists of multiple parts, you’d better structure them in multiple subsections. You first need to explain the structure by which readers can understand an overall approach and relation between the parts, before going into the details. It would be good if you can plot the overall idea with figures. </w:t>
-      </w:r>
-    </w:p>
-  </w:comment>
-  <w:comment w:id="4" w:author="김성빈/22100113" w:date="2023-04-07T17:26:00Z" w:initials="김">
-    <w:p>
-      <w:pPr>
-        <w:pStyle w:val="a8"/>
-      </w:pPr>
-      <w:r>
-        <w:rPr>
-          <w:rStyle w:val="a7"/>
-        </w:rPr>
-        <w:annotationRef/>
-      </w:r>
-      <w:r>
-        <w:t>figure..</w:t>
-      </w:r>
-    </w:p>
-  </w:comment>
-</w:comments>
-</file>
-
-<file path=word/commentsExtended.xml><?xml version="1.0" encoding="utf-8"?>
-<w15:commentsEx xmlns:wpc="http://schemas.microsoft.com/office/word/2010/wordprocessingCanvas" xmlns:cx="http://schemas.microsoft.com/office/drawing/2014/chartex" xmlns:cx1="http://schemas.microsoft.com/office/drawing/2015/9/8/chartex" xmlns:cx2="http://schemas.microsoft.com/office/drawing/2015/10/21/chartex" xmlns:cx3="http://schemas.microsoft.com/office/drawing/2016/5/9/chartex" xmlns:cx4="http://schemas.microsoft.com/office/drawing/2016/5/10/chartex" xmlns:cx5="http://schemas.microsoft.com/office/drawing/2016/5/11/chartex" xmlns:cx6="http://schemas.microsoft.com/office/drawing/2016/5/12/chartex" xmlns:cx7="http://schemas.microsoft.com/office/drawing/2016/5/13/chartex" xmlns:cx8="http://schemas.microsoft.com/office/drawing/2016/5/14/chartex" xmlns:mc="http://schemas.openxmlformats.org/markup-compatibility/2006" xmlns:aink="http://schemas.microsoft.com/office/drawing/2016/ink" xmlns:am3d="http://schemas.microsoft.com/office/drawing/2017/model3d" xmlns:o="urn:schemas-microsoft-com:office:office" xmlns:oel="http://schemas.microsoft.com/office/2019/extlst" xmlns:r="http://schemas.openxmlformats.org/officeDocument/2006/relationships" xmlns:m="http://schemas.openxmlformats.org/officeDocument/2006/math" xmlns:v="urn:schemas-microsoft-com:vml" xmlns:wp14="http://schemas.microsoft.com/office/word/2010/wordprocessingDrawing" xmlns:wp="http://schemas.openxmlformats.org/drawingml/2006/wordprocessingDrawing" xmlns:w10="urn:schemas-microsoft-com:office:word" xmlns:w="http://schemas.openxmlformats.org/wordprocessingml/2006/main" xmlns:w14="http://schemas.microsoft.com/office/word/2010/wordml" xmlns:w15="http://schemas.microsoft.com/office/word/2012/wordml" xmlns:w16cex="http://schemas.microsoft.com/office/word/2018/wordml/cex" xmlns:w16cid="http://schemas.microsoft.com/office/word/2016/wordml/cid" xmlns:w16="http://schemas.microsoft.com/office/word/2018/wordml" xmlns:w16du="http://schemas.microsoft.com/office/word/2023/wordml/word16du" xmlns:w16sdtdh="http://schemas.microsoft.com/office/word/2020/wordml/sdtdatahash" xmlns:w16se="http://schemas.microsoft.com/office/word/2015/wordml/symex" xmlns:wpg="http://schemas.microsoft.com/office/word/2010/wordprocessingGroup" xmlns:wpi="http://schemas.microsoft.com/office/word/2010/wordprocessingInk" xmlns:wne="http://schemas.microsoft.com/office/word/2006/wordml" xmlns:wps="http://schemas.microsoft.com/office/word/2010/wordprocessingShape" mc:Ignorable="w14 w15 w16se w16cid w16 w16cex w16sdtdh wp14">
-  <w15:commentEx w15:paraId="2D1A8F50" w15:done="0"/>
-  <w15:commentEx w15:paraId="538DC7D4" w15:paraIdParent="2D1A8F50" w15:done="0"/>
-  <w15:commentEx w15:paraId="6F55C257" w15:done="0"/>
-  <w15:commentEx w15:paraId="78C82B2C" w15:done="0"/>
-  <w15:commentEx w15:paraId="5F1FB435" w15:paraIdParent="78C82B2C" w15:done="0"/>
-</w15:commentsEx>
-</file>
-
-<file path=word/commentsExtensible.xml><?xml version="1.0" encoding="utf-8"?>
-<w16cex:commentsExtensible xmlns:wpc="http://schemas.microsoft.com/office/word/2010/wordprocessingCanvas" xmlns:cx="http://schemas.microsoft.com/office/drawing/2014/chartex" xmlns:cx1="http://schemas.microsoft.com/office/drawing/2015/9/8/chartex" xmlns:cx2="http://schemas.microsoft.com/office/drawing/2015/10/21/chartex" xmlns:cx3="http://schemas.microsoft.com/office/drawing/2016/5/9/chartex" xmlns:cx4="http://schemas.microsoft.com/office/drawing/2016/5/10/chartex" xmlns:cx5="http://schemas.microsoft.com/office/drawing/2016/5/11/chartex" xmlns:cx6="http://schemas.microsoft.com/office/drawing/2016/5/12/chartex" xmlns:cx7="http://schemas.microsoft.com/office/drawing/2016/5/13/chartex" xmlns:cx8="http://schemas.microsoft.com/office/drawing/2016/5/14/chartex" xmlns:mc="http://schemas.openxmlformats.org/markup-compatibility/2006" xmlns:aink="http://schemas.microsoft.com/office/drawing/2016/ink" xmlns:am3d="http://schemas.microsoft.com/office/drawing/2017/model3d" xmlns:o="urn:schemas-microsoft-com:office:office" xmlns:oel="http://schemas.microsoft.com/office/2019/extlst" xmlns:r="http://schemas.openxmlformats.org/officeDocument/2006/relationships" xmlns:m="http://schemas.openxmlformats.org/officeDocument/2006/math" xmlns:v="urn:schemas-microsoft-com:vml" xmlns:wp14="http://schemas.microsoft.com/office/word/2010/wordprocessingDrawing" xmlns:wp="http://schemas.openxmlformats.org/drawingml/2006/wordprocessingDrawing" xmlns:w10="urn:schemas-microsoft-com:office:word" xmlns:w="http://schemas.openxmlformats.org/wordprocessingml/2006/main" xmlns:w14="http://schemas.microsoft.com/office/word/2010/wordml" xmlns:w15="http://schemas.microsoft.com/office/word/2012/wordml" xmlns:w16cex="http://schemas.microsoft.com/office/word/2018/wordml/cex" xmlns:w16cid="http://schemas.microsoft.com/office/word/2016/wordml/cid" xmlns:w16="http://schemas.microsoft.com/office/word/2018/wordml" xmlns:w16du="http://schemas.microsoft.com/office/word/2023/wordml/word16du" xmlns:w16sdtdh="http://schemas.microsoft.com/office/word/2020/wordml/sdtdatahash" xmlns:w16se="http://schemas.microsoft.com/office/word/2015/wordml/symex" xmlns:wpg="http://schemas.microsoft.com/office/word/2010/wordprocessingGroup" xmlns:wpi="http://schemas.microsoft.com/office/word/2010/wordprocessingInk" xmlns:wne="http://schemas.microsoft.com/office/word/2006/wordml" xmlns:wps="http://schemas.microsoft.com/office/word/2010/wordprocessingShape" mc:Ignorable="w14 w15 w16se w16cid w16 w16cex w16sdtdh wp14">
-  <w16cex:commentExtensible w16cex:durableId="27D9B0F3" w16cex:dateUtc="2023-04-06T11:58:00Z"/>
-  <w16cex:commentExtensible w16cex:durableId="27D9BC94" w16cex:dateUtc="2023-04-06T12:48:00Z"/>
-  <w16cex:commentExtensible w16cex:durableId="27DA1DB6" w16cex:dateUtc="2023-04-06T19:42:00Z"/>
-  <w16cex:commentExtensible w16cex:durableId="27D951FF" w16cex:dateUtc="2023-04-06T05:13:00Z"/>
-  <w16cex:commentExtensible w16cex:durableId="27DAD0C0" w16cex:dateUtc="2023-04-07T08:26:00Z"/>
-</w16cex:commentsExtensible>
-</file>
-
-<file path=word/commentsIds.xml><?xml version="1.0" encoding="utf-8"?>
-<w16cid:commentsIds xmlns:wpc="http://schemas.microsoft.com/office/word/2010/wordprocessingCanvas" xmlns:cx="http://schemas.microsoft.com/office/drawing/2014/chartex" xmlns:cx1="http://schemas.microsoft.com/office/drawing/2015/9/8/chartex" xmlns:cx2="http://schemas.microsoft.com/office/drawing/2015/10/21/chartex" xmlns:cx3="http://schemas.microsoft.com/office/drawing/2016/5/9/chartex" xmlns:cx4="http://schemas.microsoft.com/office/drawing/2016/5/10/chartex" xmlns:cx5="http://schemas.microsoft.com/office/drawing/2016/5/11/chartex" xmlns:cx6="http://schemas.microsoft.com/office/drawing/2016/5/12/chartex" xmlns:cx7="http://schemas.microsoft.com/office/drawing/2016/5/13/chartex" xmlns:cx8="http://schemas.microsoft.com/office/drawing/2016/5/14/chartex" xmlns:mc="http://schemas.openxmlformats.org/markup-compatibility/2006" xmlns:aink="http://schemas.microsoft.com/office/drawing/2016/ink" xmlns:am3d="http://schemas.microsoft.com/office/drawing/2017/model3d" xmlns:o="urn:schemas-microsoft-com:office:office" xmlns:oel="http://schemas.microsoft.com/office/2019/extlst" xmlns:r="http://schemas.openxmlformats.org/officeDocument/2006/relationships" xmlns:m="http://schemas.openxmlformats.org/officeDocument/2006/math" xmlns:v="urn:schemas-microsoft-com:vml" xmlns:wp14="http://schemas.microsoft.com/office/word/2010/wordprocessingDrawing" xmlns:wp="http://schemas.openxmlformats.org/drawingml/2006/wordprocessingDrawing" xmlns:w10="urn:schemas-microsoft-com:office:word" xmlns:w="http://schemas.openxmlformats.org/wordprocessingml/2006/main" xmlns:w14="http://schemas.microsoft.com/office/word/2010/wordml" xmlns:w15="http://schemas.microsoft.com/office/word/2012/wordml" xmlns:w16cex="http://schemas.microsoft.com/office/word/2018/wordml/cex" xmlns:w16cid="http://schemas.microsoft.com/office/word/2016/wordml/cid" xmlns:w16="http://schemas.microsoft.com/office/word/2018/wordml" xmlns:w16du="http://schemas.microsoft.com/office/word/2023/wordml/word16du" xmlns:w16sdtdh="http://schemas.microsoft.com/office/word/2020/wordml/sdtdatahash" xmlns:w16se="http://schemas.microsoft.com/office/word/2015/wordml/symex" xmlns:wpg="http://schemas.microsoft.com/office/word/2010/wordprocessingGroup" xmlns:wpi="http://schemas.microsoft.com/office/word/2010/wordprocessingInk" xmlns:wne="http://schemas.microsoft.com/office/word/2006/wordml" xmlns:wps="http://schemas.microsoft.com/office/word/2010/wordprocessingShape" mc:Ignorable="w14 w15 w16se w16cid w16 w16cex w16sdtdh wp14">
-  <w16cid:commentId w16cid:paraId="2D1A8F50" w16cid:durableId="27D9B0F3"/>
-  <w16cid:commentId w16cid:paraId="538DC7D4" w16cid:durableId="27D9BC94"/>
-  <w16cid:commentId w16cid:paraId="6F55C257" w16cid:durableId="27DA1DB6"/>
-  <w16cid:commentId w16cid:paraId="78C82B2C" w16cid:durableId="27D951FF"/>
-  <w16cid:commentId w16cid:paraId="5F1FB435" w16cid:durableId="27DAD0C0"/>
-</w16cid:commentsIds>
-</file>
-
 <file path=word/endnotes.xml><?xml version="1.0" encoding="utf-8"?>
 <w:endnotes xmlns:wpc="http://schemas.microsoft.com/office/word/2010/wordprocessingCanvas" xmlns:cx="http://schemas.microsoft.com/office/drawing/2014/chartex" xmlns:cx1="http://schemas.microsoft.com/office/drawing/2015/9/8/chartex" xmlns:cx2="http://schemas.microsoft.com/office/drawing/2015/10/21/chartex" xmlns:cx3="http://schemas.microsoft.com/office/drawing/2016/5/9/chartex" xmlns:cx4="http://schemas.microsoft.com/office/drawing/2016/5/10/chartex" xmlns:cx5="http://schemas.microsoft.com/office/drawing/2016/5/11/chartex" xmlns:cx6="http://schemas.microsoft.com/office/drawing/2016/5/12/chartex" xmlns:cx7="http://schemas.microsoft.com/office/drawing/2016/5/13/chartex" xmlns:cx8="http://schemas.microsoft.com/office/drawing/2016/5/14/chartex" xmlns:mc="http://schemas.openxmlformats.org/markup-compatibility/2006" xmlns:aink="http://schemas.microsoft.com/office/drawing/2016/ink" xmlns:am3d="http://schemas.microsoft.com/office/drawing/2017/model3d" xmlns:o="urn:schemas-microsoft-com:office:office" xmlns:oel="http://schemas.microsoft.com/office/2019/extlst" xmlns:r="http://schemas.openxmlformats.org/officeDocument/2006/relationships" xmlns:m="http://schemas.openxmlformats.org/officeDocument/2006/math" xmlns:v="urn:schemas-microsoft-com:vml" xmlns:wp14="http://schemas.microsoft.com/office/word/2010/wordprocessingDrawing" xmlns:wp="http://schemas.openxmlformats.org/drawingml/2006/wordprocessingDrawing" xmlns:w10="urn:schemas-microsoft-com:office:word" xmlns:w="http://schemas.openxmlformats.org/wordprocessingml/2006/main" xmlns:w14="http://schemas.microsoft.com/office/word/2010/wordml" xmlns:w15="http://schemas.microsoft.com/office/word/2012/wordml" xmlns:w16cex="http://schemas.microsoft.com/office/word/2018/wordml/cex" xmlns:w16cid="http://schemas.microsoft.com/office/word/2016/wordml/cid" xmlns:w16="http://schemas.microsoft.com/office/word/2018/wordml" xmlns:w16du="http://schemas.microsoft.com/office/word/2023/wordml/word16du" xmlns:w16sdtdh="http://schemas.microsoft.com/office/word/2020/wordml/sdtdatahash" xmlns:w16se="http://schemas.microsoft.com/office/word/2015/wordml/symex" xmlns:wpg="http://schemas.microsoft.com/office/word/2010/wordprocessingGroup" xmlns:wpi="http://schemas.microsoft.com/office/word/2010/wordprocessingInk" xmlns:wne="http://schemas.microsoft.com/office/word/2006/wordml" xmlns:wps="http://schemas.microsoft.com/office/word/2010/wordprocessingShape" mc:Ignorable="w14 w15 w16se w16cid w16 w16cex w16sdtdh wp14">
   <w:endnote w:type="separator" w:id="-1">
@@ -6857,15 +7265,31 @@
       </w:r>
     </w:p>
   </w:footnote>
+  <w:footnote w:id="7">
+    <w:p>
+      <w:pPr>
+        <w:pStyle w:val="aa"/>
+      </w:pPr>
+      <w:r>
+        <w:rPr>
+          <w:rStyle w:val="ab"/>
+        </w:rPr>
+        <w:footnoteRef/>
+      </w:r>
+      <w:r>
+        <w:t xml:space="preserve"> </w:t>
+      </w:r>
+      <w:r>
+        <w:rPr>
+          <w:rFonts w:ascii="Times New Roman" w:hAnsi="Times New Roman" w:cs="Times New Roman"/>
+          <w:sz w:val="16"/>
+          <w:szCs w:val="16"/>
+        </w:rPr>
+        <w:t>Zeller, Andreas, and Ralf Hildebrandt. "Simplifying and isolating failure-inducing input." IEEE Transactions on Software Engineering 28.2 (2002): 183-200.</w:t>
+      </w:r>
+    </w:p>
+  </w:footnote>
 </w:footnotes>
-</file>
-
-<file path=word/people.xml><?xml version="1.0" encoding="utf-8"?>
-<w15:people xmlns:wpc="http://schemas.microsoft.com/office/word/2010/wordprocessingCanvas" xmlns:cx="http://schemas.microsoft.com/office/drawing/2014/chartex" xmlns:cx1="http://schemas.microsoft.com/office/drawing/2015/9/8/chartex" xmlns:cx2="http://schemas.microsoft.com/office/drawing/2015/10/21/chartex" xmlns:cx3="http://schemas.microsoft.com/office/drawing/2016/5/9/chartex" xmlns:cx4="http://schemas.microsoft.com/office/drawing/2016/5/10/chartex" xmlns:cx5="http://schemas.microsoft.com/office/drawing/2016/5/11/chartex" xmlns:cx6="http://schemas.microsoft.com/office/drawing/2016/5/12/chartex" xmlns:cx7="http://schemas.microsoft.com/office/drawing/2016/5/13/chartex" xmlns:cx8="http://schemas.microsoft.com/office/drawing/2016/5/14/chartex" xmlns:mc="http://schemas.openxmlformats.org/markup-compatibility/2006" xmlns:aink="http://schemas.microsoft.com/office/drawing/2016/ink" xmlns:am3d="http://schemas.microsoft.com/office/drawing/2017/model3d" xmlns:o="urn:schemas-microsoft-com:office:office" xmlns:oel="http://schemas.microsoft.com/office/2019/extlst" xmlns:r="http://schemas.openxmlformats.org/officeDocument/2006/relationships" xmlns:m="http://schemas.openxmlformats.org/officeDocument/2006/math" xmlns:v="urn:schemas-microsoft-com:vml" xmlns:wp14="http://schemas.microsoft.com/office/word/2010/wordprocessingDrawing" xmlns:wp="http://schemas.openxmlformats.org/drawingml/2006/wordprocessingDrawing" xmlns:w10="urn:schemas-microsoft-com:office:word" xmlns:w="http://schemas.openxmlformats.org/wordprocessingml/2006/main" xmlns:w14="http://schemas.microsoft.com/office/word/2010/wordml" xmlns:w15="http://schemas.microsoft.com/office/word/2012/wordml" xmlns:w16cex="http://schemas.microsoft.com/office/word/2018/wordml/cex" xmlns:w16cid="http://schemas.microsoft.com/office/word/2016/wordml/cid" xmlns:w16="http://schemas.microsoft.com/office/word/2018/wordml" xmlns:w16du="http://schemas.microsoft.com/office/word/2023/wordml/word16du" xmlns:w16sdtdh="http://schemas.microsoft.com/office/word/2020/wordml/sdtdatahash" xmlns:w16se="http://schemas.microsoft.com/office/word/2015/wordml/symex" xmlns:wpg="http://schemas.microsoft.com/office/word/2010/wordprocessingGroup" xmlns:wpi="http://schemas.microsoft.com/office/word/2010/wordprocessingInk" xmlns:wne="http://schemas.microsoft.com/office/word/2006/wordml" xmlns:wps="http://schemas.microsoft.com/office/word/2010/wordprocessingShape" mc:Ignorable="w14 w15 w16se w16cid w16 w16cex w16sdtdh wp14">
-  <w15:person w15:author="김성빈/22100113">
-    <w15:presenceInfo w15:providerId="AD" w15:userId="S::22100113@handong.ac.kr::f61c433e-a984-436d-8848-863f61f11bf1"/>
-  </w15:person>
-</w15:people>
 </file>
 
 <file path=word/styles.xml><?xml version="1.0" encoding="utf-8"?>
